--- a/Лисянский А.И ВКР м.docx
+++ b/Лисянский А.И ВКР м.docx
@@ -1961,6 +1961,15 @@
     </w:p>
     <w:p>
       <w:r>
+        <w:rPr>
+          <w:b/>
+        </w:rPr>
+        <w:t>Актуальность темы</w:t>
+      </w:r>
+      <w:r>
+        <w:t xml:space="preserve">. </w:t>
+      </w:r>
+      <w:r>
         <w:t>На современном этапе развития теории расписаний и задач оптимизации рассматриваются как приближенные, так и точные методы. В информационных технологиях часто появляется необходимость обработки больших массивов разнотипных данных за ограниченное время. Одним из способов решения данной проблемы является применение систем конвейерного типа. В этих системах важной составляющей является поступление требований на обработку. Теория расписаний является частью исследования операций. Теория расписаний исследует задачи, в которых необходимо упорядочить или, другими словами, определить последовательность выполнения совокупности работ, использования каких-либо средств и т.д.</w:t>
       </w:r>
     </w:p>
@@ -1975,6 +1984,19 @@
       </w:r>
     </w:p>
     <w:p>
+      <w:r>
+        <w:rPr>
+          <w:b/>
+          <w:szCs w:val="28"/>
+        </w:rPr>
+        <w:t>Цель и задачи работы</w:t>
+      </w:r>
+      <w:r>
+        <w:rPr>
+          <w:szCs w:val="28"/>
+        </w:rPr>
+        <w:t xml:space="preserve">. </w:t>
+      </w:r>
       <w:r>
         <w:t>Целью выпускной квалификационной работы является разработка методов построения решения по оптимизации составов партий данных и расписаний их обработки</w:t>
       </w:r>
@@ -2138,7 +2160,13 @@
     </w:p>
     <w:p>
       <w:r>
-        <w:t xml:space="preserve">Предмет и объект исследования. В выпускной квалификационной работе рассматривается многоуровневая система теории расписания. Теория расписаний </w:t>
+        <w:rPr>
+          <w:b/>
+        </w:rPr>
+        <w:t>Предмет и объект исследования</w:t>
+      </w:r>
+      <w:r>
+        <w:t xml:space="preserve">. В выпускной квалификационной работе рассматривается многоуровневая система теории расписания. Теория расписаний </w:t>
       </w:r>
       <w:r>
         <w:noBreakHyphen/>
@@ -2147,6 +2175,672 @@
       <w:r>
         <w:noBreakHyphen/>
         <w:t xml:space="preserve"> указание, на каких машинах и в какое время должны обслуживаться требования (выполняться работы).</w:t>
+      </w:r>
+    </w:p>
+    <w:p>
+      <w:pPr>
+        <w:rPr>
+          <w:szCs w:val="28"/>
+        </w:rPr>
+      </w:pPr>
+      <w:r>
+        <w:rPr>
+          <w:szCs w:val="28"/>
+        </w:rPr>
+        <w:t>Выполнение программ в конвейеризированной вычислительной системе требует использования её (системы) ресурсов. В первую очередь такими ресурс</w:t>
+      </w:r>
+      <w:r>
+        <w:rPr>
+          <w:szCs w:val="28"/>
+        </w:rPr>
+        <w:t>а</w:t>
+      </w:r>
+      <w:r>
+        <w:rPr>
+          <w:szCs w:val="28"/>
+        </w:rPr>
+        <w:t>ми являются процессорное время каждого сегмента конвейера и оперативная п</w:t>
+      </w:r>
+      <w:r>
+        <w:rPr>
+          <w:szCs w:val="28"/>
+        </w:rPr>
+        <w:t>а</w:t>
+      </w:r>
+      <w:r>
+        <w:rPr>
+          <w:szCs w:val="28"/>
+        </w:rPr>
+        <w:t>мять, в которой хранится выполняемая программа и обрабатываемые данные. Чтобы наиболее эффективно с точки зрения использования сегментов конвейера использовать вычислительную систему необходимо планировать запуск программ различных типов, то есть составлять расписания обработки данных разных типов. Так как поступление данных</w:t>
+      </w:r>
+      <w:r>
+        <w:rPr>
+          <w:szCs w:val="28"/>
+        </w:rPr>
+        <w:t xml:space="preserve"> конкретного</w:t>
+      </w:r>
+      <w:r>
+        <w:rPr>
+          <w:szCs w:val="28"/>
+        </w:rPr>
+        <w:t xml:space="preserve"> типа инициирует в конвейеризованной сист</w:t>
+      </w:r>
+      <w:r>
+        <w:rPr>
+          <w:szCs w:val="28"/>
+        </w:rPr>
+        <w:t>е</w:t>
+      </w:r>
+      <w:r>
+        <w:rPr>
+          <w:szCs w:val="28"/>
+        </w:rPr>
+        <w:t>ме выполнение программы</w:t>
+      </w:r>
+      <w:r>
+        <w:rPr>
+          <w:szCs w:val="28"/>
+        </w:rPr>
+        <w:t xml:space="preserve"> фиксированного</w:t>
+      </w:r>
+      <w:r>
+        <w:rPr>
+          <w:szCs w:val="28"/>
+        </w:rPr>
+        <w:t xml:space="preserve"> типа, то под «расписанием» понимается порядок поступления данных разных типов на вход системы или, другими словами, пор</w:t>
+      </w:r>
+      <w:r>
+        <w:rPr>
+          <w:szCs w:val="28"/>
+        </w:rPr>
+        <w:t>я</w:t>
+      </w:r>
+      <w:r>
+        <w:rPr>
+          <w:szCs w:val="28"/>
+        </w:rPr>
+        <w:t xml:space="preserve">док запуска программ разных типов на выполнение. </w:t>
+      </w:r>
+      <w:r>
+        <w:rPr>
+          <w:szCs w:val="28"/>
+        </w:rPr>
+        <w:t xml:space="preserve">Под комплектом понимаем наборы различных типов обработанных данных, сформированных в единую структуру. Под временем выпуска комплекта понимаем </w:t>
+      </w:r>
+      <w:proofErr w:type="gramStart"/>
+      <w:r>
+        <w:rPr>
+          <w:szCs w:val="28"/>
+        </w:rPr>
+        <w:t>время</w:t>
+      </w:r>
+      <w:proofErr w:type="gramEnd"/>
+      <w:r>
+        <w:rPr>
+          <w:szCs w:val="28"/>
+        </w:rPr>
+        <w:t xml:space="preserve"> за которое произойдет обработка всех требований, необходимых для составления комплекта конкретного типа.</w:t>
+      </w:r>
+    </w:p>
+    <w:p>
+      <w:pPr>
+        <w:rPr>
+          <w:szCs w:val="28"/>
+        </w:rPr>
+      </w:pPr>
+      <w:r>
+        <w:rPr>
+          <w:b/>
+          <w:szCs w:val="28"/>
+        </w:rPr>
+        <w:t>Научна новизна</w:t>
+      </w:r>
+      <w:r>
+        <w:rPr>
+          <w:szCs w:val="28"/>
+        </w:rPr>
+        <w:t xml:space="preserve">. </w:t>
+      </w:r>
+      <w:r>
+        <w:rPr>
+          <w:szCs w:val="28"/>
+        </w:rPr>
+        <w:t xml:space="preserve">В выпускной квалификационной работе рассматривается градиентный подход с использованием жадной стратегии </w:t>
+      </w:r>
+      <w:r>
+        <w:rPr>
+          <w:szCs w:val="28"/>
+        </w:rPr>
+        <w:lastRenderedPageBreak/>
+        <w:t xml:space="preserve">для решения задачи </w:t>
+      </w:r>
+      <w:proofErr w:type="gramStart"/>
+      <w:r>
+        <w:rPr>
+          <w:szCs w:val="28"/>
+        </w:rPr>
+        <w:t>о</w:t>
+      </w:r>
+      <w:proofErr w:type="gramEnd"/>
+      <w:r>
+        <w:rPr>
+          <w:szCs w:val="28"/>
+        </w:rPr>
+        <w:t xml:space="preserve"> оптимизации составов партий. Градиентный метод использует понятие окрестн</w:t>
+      </w:r>
+      <w:r>
+        <w:rPr>
+          <w:szCs w:val="28"/>
+        </w:rPr>
+        <w:t>о</w:t>
+      </w:r>
+      <w:r>
+        <w:rPr>
+          <w:szCs w:val="28"/>
+        </w:rPr>
+        <w:t>сти и шага решения. Под окрестностью понимают набор возможных решений для получения локального максимума в текущей окрестности. Под локальным макс</w:t>
+      </w:r>
+      <w:r>
+        <w:rPr>
+          <w:szCs w:val="28"/>
+        </w:rPr>
+        <w:t>и</w:t>
+      </w:r>
+      <w:r>
+        <w:rPr>
+          <w:szCs w:val="28"/>
+        </w:rPr>
+        <w:t>мумом понимается понятие наилучшего решения среди всех из текущей окрес</w:t>
+      </w:r>
+      <w:r>
+        <w:rPr>
+          <w:szCs w:val="28"/>
+        </w:rPr>
+        <w:t>т</w:t>
+      </w:r>
+      <w:r>
+        <w:rPr>
+          <w:szCs w:val="28"/>
+        </w:rPr>
+        <w:t>ности. Под шагом алгоритма понимается понятие увеличения окрестности и п</w:t>
+      </w:r>
+      <w:r>
+        <w:rPr>
+          <w:szCs w:val="28"/>
+        </w:rPr>
+        <w:t>о</w:t>
+      </w:r>
+      <w:r>
+        <w:rPr>
+          <w:szCs w:val="28"/>
+        </w:rPr>
+        <w:t>лучения большего числа потенциальных локальных максимумов для нахождения среди них глобального оптимального (наилучшего решения для поставленной з</w:t>
+      </w:r>
+      <w:r>
+        <w:rPr>
+          <w:szCs w:val="28"/>
+        </w:rPr>
+        <w:t>а</w:t>
+      </w:r>
+      <w:r>
+        <w:rPr>
+          <w:szCs w:val="28"/>
+        </w:rPr>
+        <w:t>дачи).</w:t>
+      </w:r>
+    </w:p>
+    <w:p>
+      <w:pPr>
+        <w:rPr>
+          <w:szCs w:val="28"/>
+        </w:rPr>
+      </w:pPr>
+      <w:r>
+        <w:rPr>
+          <w:b/>
+          <w:szCs w:val="28"/>
+        </w:rPr>
+        <w:t>Практическое значение работы</w:t>
+      </w:r>
+      <w:r>
+        <w:rPr>
+          <w:szCs w:val="28"/>
+        </w:rPr>
+        <w:t xml:space="preserve">. </w:t>
+      </w:r>
+      <w:r>
+        <w:rPr>
+          <w:szCs w:val="28"/>
+        </w:rPr>
+        <w:t>Рассматриваемая система применима в ко</w:t>
+      </w:r>
+      <w:r>
+        <w:rPr>
+          <w:szCs w:val="28"/>
+        </w:rPr>
+        <w:t>н</w:t>
+      </w:r>
+      <w:r>
+        <w:rPr>
+          <w:szCs w:val="28"/>
+        </w:rPr>
+        <w:t>вейерном производстве. Система позволяет оптимизировать составы партий да</w:t>
+      </w:r>
+      <w:r>
+        <w:rPr>
+          <w:szCs w:val="28"/>
+        </w:rPr>
+        <w:t>н</w:t>
+      </w:r>
+      <w:r>
+        <w:rPr>
+          <w:szCs w:val="28"/>
+        </w:rPr>
+        <w:t xml:space="preserve">ных для их обработки </w:t>
+      </w:r>
+      <w:r>
+        <w:rPr>
+          <w:szCs w:val="28"/>
+        </w:rPr>
+        <w:t>для оптимизации формирования комплектов с учетом оперативности и директивных сроков</w:t>
+      </w:r>
+      <w:r>
+        <w:rPr>
+          <w:szCs w:val="28"/>
+        </w:rPr>
+        <w:t>. Система построена таким образом, что может использоваться в любых отраслях, применяющих конвейе</w:t>
+      </w:r>
+      <w:r>
+        <w:rPr>
+          <w:szCs w:val="28"/>
+        </w:rPr>
+        <w:t>р</w:t>
+      </w:r>
+      <w:r>
+        <w:rPr>
+          <w:szCs w:val="28"/>
+        </w:rPr>
+        <w:t>ную обработку данных. В текущем контексте разработанная программа доказыв</w:t>
+      </w:r>
+      <w:r>
+        <w:rPr>
+          <w:szCs w:val="28"/>
+        </w:rPr>
+        <w:t>а</w:t>
+      </w:r>
+      <w:r>
+        <w:rPr>
+          <w:szCs w:val="28"/>
+        </w:rPr>
+        <w:t>ет необходимость использования полученной системы по сравнению с системой, основанной на фиксированных партиях (составы партий не изменяются)</w:t>
+      </w:r>
+      <w:r>
+        <w:rPr>
+          <w:szCs w:val="28"/>
+        </w:rPr>
+        <w:t xml:space="preserve"> или использующая генетические алгоритмы для получения составов партий данных на верхнем уровне системы</w:t>
+      </w:r>
+      <w:r>
+        <w:rPr>
+          <w:szCs w:val="28"/>
+        </w:rPr>
+        <w:t>. В дал</w:t>
+      </w:r>
+      <w:r>
+        <w:rPr>
+          <w:szCs w:val="28"/>
+        </w:rPr>
+        <w:t>ь</w:t>
+      </w:r>
+      <w:r>
+        <w:rPr>
+          <w:szCs w:val="28"/>
+        </w:rPr>
+        <w:t>нейшем планируется разработать программный продукт, основанный на получе</w:t>
+      </w:r>
+      <w:r>
+        <w:rPr>
+          <w:szCs w:val="28"/>
+        </w:rPr>
+        <w:t>н</w:t>
+      </w:r>
+      <w:r>
+        <w:rPr>
+          <w:szCs w:val="28"/>
+        </w:rPr>
+        <w:t>ной системе, конвейерной обработки спутниковых снимков земли (эта задача а</w:t>
+      </w:r>
+      <w:r>
+        <w:rPr>
+          <w:szCs w:val="28"/>
+        </w:rPr>
+        <w:t>к</w:t>
+      </w:r>
+      <w:r>
+        <w:rPr>
+          <w:szCs w:val="28"/>
+        </w:rPr>
+        <w:t>туальна, так как обработка большого количества изображений занимает огромное время).</w:t>
+      </w:r>
+    </w:p>
+    <w:p>
+      <w:pPr>
+        <w:rPr>
+          <w:szCs w:val="28"/>
+        </w:rPr>
+      </w:pPr>
+      <w:r>
+        <w:rPr>
+          <w:b/>
+          <w:szCs w:val="28"/>
+        </w:rPr>
+        <w:t>Структура работы</w:t>
+      </w:r>
+      <w:r>
+        <w:rPr>
+          <w:szCs w:val="28"/>
+        </w:rPr>
+        <w:t xml:space="preserve">. </w:t>
+      </w:r>
+      <w:r>
+        <w:rPr>
+          <w:szCs w:val="28"/>
+        </w:rPr>
+        <w:t>Выпускная квалификационная работа состоит из введ</w:t>
+      </w:r>
+      <w:r>
+        <w:rPr>
+          <w:szCs w:val="28"/>
+        </w:rPr>
+        <w:t>е</w:t>
+      </w:r>
+      <w:r>
+        <w:rPr>
+          <w:szCs w:val="28"/>
+        </w:rPr>
+        <w:t>ния, семи основных разделов, заключения, списка использованных источников и четырех приложений</w:t>
+      </w:r>
+      <w:r>
+        <w:rPr>
+          <w:szCs w:val="28"/>
+        </w:rPr>
+        <w:t>.</w:t>
+      </w:r>
+    </w:p>
+    <w:p>
+      <w:pPr>
+        <w:rPr>
+          <w:szCs w:val="28"/>
+        </w:rPr>
+      </w:pPr>
+      <w:r>
+        <w:rPr>
+          <w:szCs w:val="28"/>
+        </w:rPr>
+        <w:t xml:space="preserve">В первом разделе обоснована актуальность </w:t>
+      </w:r>
+      <w:proofErr w:type="gramStart"/>
+      <w:r>
+        <w:rPr>
+          <w:szCs w:val="28"/>
+        </w:rPr>
+        <w:t>разработки методов оптимиз</w:t>
+      </w:r>
+      <w:r>
+        <w:rPr>
+          <w:szCs w:val="28"/>
+        </w:rPr>
+        <w:t>а</w:t>
+      </w:r>
+      <w:r>
+        <w:rPr>
+          <w:szCs w:val="28"/>
+        </w:rPr>
+        <w:t>ции составов партий данных</w:t>
+      </w:r>
+      <w:proofErr w:type="gramEnd"/>
+      <w:r>
+        <w:rPr>
+          <w:szCs w:val="28"/>
+        </w:rPr>
+        <w:t>.</w:t>
+      </w:r>
+    </w:p>
+    <w:p>
+      <w:pPr>
+        <w:rPr>
+          <w:szCs w:val="28"/>
+        </w:rPr>
+      </w:pPr>
+      <w:r>
+        <w:rPr>
+          <w:szCs w:val="28"/>
+        </w:rPr>
+        <w:lastRenderedPageBreak/>
+        <w:t>Во втором разделе представлен</w:t>
+      </w:r>
+      <w:r>
+        <w:rPr>
+          <w:szCs w:val="28"/>
+        </w:rPr>
+        <w:t>ы</w:t>
+      </w:r>
+      <w:r>
+        <w:rPr>
+          <w:szCs w:val="28"/>
+        </w:rPr>
+        <w:t xml:space="preserve"> модель системы и </w:t>
+      </w:r>
+      <w:r>
+        <w:rPr>
+          <w:szCs w:val="28"/>
+        </w:rPr>
+        <w:t>модель</w:t>
+      </w:r>
+      <w:r>
+        <w:rPr>
+          <w:szCs w:val="28"/>
+        </w:rPr>
+        <w:t xml:space="preserve"> оптимизации с</w:t>
+      </w:r>
+      <w:r>
+        <w:rPr>
+          <w:szCs w:val="28"/>
+        </w:rPr>
+        <w:t>о</w:t>
+      </w:r>
+      <w:r>
+        <w:rPr>
+          <w:szCs w:val="28"/>
+        </w:rPr>
+        <w:t>ставов партий данных</w:t>
+      </w:r>
+      <w:r>
+        <w:rPr>
+          <w:szCs w:val="28"/>
+        </w:rPr>
+        <w:t>, модель формирования расписания и модель формирования составов комплектов</w:t>
+      </w:r>
+      <w:r>
+        <w:rPr>
+          <w:szCs w:val="28"/>
+        </w:rPr>
+        <w:t>.</w:t>
+      </w:r>
+    </w:p>
+    <w:p>
+      <w:pPr>
+        <w:rPr>
+          <w:szCs w:val="28"/>
+        </w:rPr>
+      </w:pPr>
+      <w:r>
+        <w:rPr>
+          <w:szCs w:val="28"/>
+        </w:rPr>
+        <w:t>В третьем разделе описан</w:t>
+      </w:r>
+      <w:r>
+        <w:rPr>
+          <w:szCs w:val="28"/>
+        </w:rPr>
+        <w:t>ы</w:t>
+      </w:r>
+      <w:r>
+        <w:rPr>
+          <w:szCs w:val="28"/>
+        </w:rPr>
+        <w:t xml:space="preserve"> метод построения и оптимизации порядка обр</w:t>
+      </w:r>
+      <w:r>
+        <w:rPr>
+          <w:szCs w:val="28"/>
+        </w:rPr>
+        <w:t>а</w:t>
+      </w:r>
+      <w:r>
+        <w:rPr>
+          <w:szCs w:val="28"/>
+        </w:rPr>
+        <w:t>ботки партий данных</w:t>
+      </w:r>
+      <w:r>
+        <w:rPr>
+          <w:szCs w:val="28"/>
+        </w:rPr>
+        <w:t xml:space="preserve"> при формировании комплектов с учетом периодичности и директивных сроков</w:t>
+      </w:r>
+      <w:r>
+        <w:rPr>
+          <w:szCs w:val="28"/>
+        </w:rPr>
+        <w:t>.</w:t>
+      </w:r>
+    </w:p>
+    <w:p>
+      <w:pPr>
+        <w:rPr>
+          <w:szCs w:val="28"/>
+        </w:rPr>
+      </w:pPr>
+      <w:r>
+        <w:rPr>
+          <w:szCs w:val="28"/>
+        </w:rPr>
+        <w:t>В четвертом разделе проводится анализ результатов работы разработанных м</w:t>
+      </w:r>
+      <w:r>
+        <w:rPr>
+          <w:szCs w:val="28"/>
+        </w:rPr>
+        <w:t>е</w:t>
+      </w:r>
+      <w:r>
+        <w:rPr>
+          <w:szCs w:val="28"/>
+        </w:rPr>
+        <w:t>тодов оптимизации.</w:t>
+      </w:r>
+    </w:p>
+    <w:p>
+      <w:pPr>
+        <w:rPr>
+          <w:szCs w:val="28"/>
+        </w:rPr>
+      </w:pPr>
+      <w:r>
+        <w:rPr>
+          <w:szCs w:val="28"/>
+        </w:rPr>
+        <w:t xml:space="preserve">В результате выполнения </w:t>
+      </w:r>
+      <w:r>
+        <w:rPr>
+          <w:szCs w:val="28"/>
+        </w:rPr>
+        <w:t>выпускной квалификационной</w:t>
+      </w:r>
+      <w:r>
+        <w:rPr>
+          <w:szCs w:val="28"/>
+        </w:rPr>
+        <w:t xml:space="preserve"> работы было ра</w:t>
+      </w:r>
+      <w:r>
+        <w:rPr>
+          <w:szCs w:val="28"/>
+        </w:rPr>
+        <w:t>з</w:t>
+      </w:r>
+      <w:r>
+        <w:rPr>
+          <w:szCs w:val="28"/>
+        </w:rPr>
+        <w:t>работано Windows-приложение, которое строит расписания обработки данных многих типов, с учетом времени перенастройки оборудования с обработки треб</w:t>
+      </w:r>
+      <w:r>
+        <w:rPr>
+          <w:szCs w:val="28"/>
+        </w:rPr>
+        <w:t>о</w:t>
+      </w:r>
+      <w:r>
+        <w:rPr>
+          <w:szCs w:val="28"/>
+        </w:rPr>
+        <w:t>вания одного типа на другой. Разработанная система производит оптимизацию расписания по нескольким критериям эффективности, программный комплекс условно разделён на три уровня. Каждый из них представляет собой поиск опт</w:t>
+      </w:r>
+      <w:r>
+        <w:rPr>
+          <w:szCs w:val="28"/>
+        </w:rPr>
+        <w:t>и</w:t>
+      </w:r>
+      <w:r>
+        <w:rPr>
+          <w:szCs w:val="28"/>
+        </w:rPr>
+        <w:t>мума по одному или нескольким критериям.</w:t>
+      </w:r>
+      <w:r>
+        <w:rPr>
+          <w:szCs w:val="28"/>
+        </w:rPr>
+        <w:t xml:space="preserve"> </w:t>
+      </w:r>
+    </w:p>
+    <w:p>
+      <w:r>
+        <w:rPr>
+          <w:szCs w:val="28"/>
+        </w:rPr>
+        <w:t>Из-за того что обработка на всех устройствах происходит последовательно, и обработка к</w:t>
+      </w:r>
+      <w:bookmarkStart w:id="4" w:name="_GoBack"/>
+      <w:bookmarkEnd w:id="4"/>
+      <w:r>
+        <w:rPr>
+          <w:szCs w:val="28"/>
+        </w:rPr>
+        <w:t>аждой партии не может быть разбита на несколько частей, необх</w:t>
+      </w:r>
+      <w:r>
+        <w:rPr>
+          <w:szCs w:val="28"/>
+        </w:rPr>
+        <w:t>о</w:t>
+      </w:r>
+      <w:r>
+        <w:rPr>
+          <w:szCs w:val="28"/>
+        </w:rPr>
+        <w:t>димо сформировать порядок поступления партий данны</w:t>
+      </w:r>
+      <w:r>
+        <w:rPr>
+          <w:szCs w:val="28"/>
+        </w:rPr>
+        <w:t>х только на первое устройство.</w:t>
       </w:r>
     </w:p>
     <w:p>
@@ -2163,10 +2857,10 @@
       <w:pPr>
         <w:pStyle w:val="1"/>
       </w:pPr>
-      <w:bookmarkStart w:id="4" w:name="_Toc517201549"/>
-      <w:bookmarkStart w:id="5" w:name="_Toc517218879"/>
-      <w:bookmarkStart w:id="6" w:name="_Toc453413056"/>
-      <w:bookmarkStart w:id="7" w:name="_Toc453803733"/>
+      <w:bookmarkStart w:id="5" w:name="_Toc517201549"/>
+      <w:bookmarkStart w:id="6" w:name="_Toc517218879"/>
+      <w:bookmarkStart w:id="7" w:name="_Toc453413056"/>
+      <w:bookmarkStart w:id="8" w:name="_Toc453803733"/>
       <w:r>
         <w:lastRenderedPageBreak/>
         <w:t xml:space="preserve">ОБОСНОВАНИЕ </w:t>
@@ -2175,11 +2869,11 @@
       <w:r>
         <w:t xml:space="preserve">АКТУАЛЬНОСТИ РАЗРАБОТКИ МЕТОДОВ </w:t>
       </w:r>
-      <w:bookmarkEnd w:id="6"/>
+      <w:bookmarkEnd w:id="7"/>
       <w:r>
         <w:t>ОПТИМИЗАЦИИ СОСТАВОВ ПАРТИЙ ДАННЫХ</w:t>
       </w:r>
-      <w:bookmarkEnd w:id="7"/>
+      <w:bookmarkEnd w:id="8"/>
       <w:proofErr w:type="gramEnd"/>
     </w:p>
     <w:p>
@@ -2189,8 +2883,8 @@
       <w:r>
         <w:t>Постановка задачи</w:t>
       </w:r>
-      <w:bookmarkEnd w:id="4"/>
       <w:bookmarkEnd w:id="5"/>
+      <w:bookmarkEnd w:id="6"/>
     </w:p>
     <w:p>
       <w:pPr>
@@ -2390,14 +3084,14 @@
       <w:pPr>
         <w:pStyle w:val="2"/>
       </w:pPr>
-      <w:bookmarkStart w:id="8" w:name="_Toc517201551"/>
-      <w:bookmarkStart w:id="9" w:name="_Toc517218881"/>
+      <w:bookmarkStart w:id="9" w:name="_Toc517201551"/>
+      <w:bookmarkStart w:id="10" w:name="_Toc517218881"/>
       <w:r>
         <w:lastRenderedPageBreak/>
         <w:t>Анализ современных методов построения комплексных расписаний партий данных</w:t>
       </w:r>
-      <w:bookmarkEnd w:id="8"/>
       <w:bookmarkEnd w:id="9"/>
+      <w:bookmarkEnd w:id="10"/>
     </w:p>
     <w:p>
       <w:r>
@@ -2973,13 +3667,13 @@
         <w:ind w:left="360"/>
         <w:jc w:val="center"/>
       </w:pPr>
-      <w:bookmarkStart w:id="10" w:name="_Toc453413061"/>
-      <w:bookmarkStart w:id="11" w:name="_Toc453803738"/>
+      <w:bookmarkStart w:id="11" w:name="_Toc453413061"/>
+      <w:bookmarkStart w:id="12" w:name="_Toc453803738"/>
       <w:r>
         <w:t>Выводы раздела 1</w:t>
       </w:r>
-      <w:bookmarkEnd w:id="10"/>
       <w:bookmarkEnd w:id="11"/>
+      <w:bookmarkEnd w:id="12"/>
     </w:p>
     <w:p>
       <w:pPr>
@@ -3102,26 +3796,26 @@
       <w:pPr>
         <w:pStyle w:val="1"/>
       </w:pPr>
-      <w:bookmarkStart w:id="12" w:name="_Toc517201550"/>
-      <w:bookmarkStart w:id="13" w:name="_Toc517218880"/>
+      <w:bookmarkStart w:id="13" w:name="_Toc517201550"/>
+      <w:bookmarkStart w:id="14" w:name="_Toc517218880"/>
       <w:r>
         <w:lastRenderedPageBreak/>
         <w:t>ОБОСНОВАНИЕ МОДЕЛЕЙ ПОСТРОЕНИЯ КОМПЛЕКСНЫХ РАСПИСАНИЙ ОБРАБОТКИ ДАННЫХ В КОНВЕЙЕРНЫХ СИСТЕМАХ</w:t>
       </w:r>
-      <w:bookmarkEnd w:id="12"/>
       <w:bookmarkEnd w:id="13"/>
+      <w:bookmarkEnd w:id="14"/>
     </w:p>
     <w:p>
       <w:pPr>
         <w:pStyle w:val="2"/>
       </w:pPr>
-      <w:bookmarkStart w:id="14" w:name="_Toc517201552"/>
-      <w:bookmarkStart w:id="15" w:name="_Toc517218882"/>
+      <w:bookmarkStart w:id="15" w:name="_Toc517201552"/>
+      <w:bookmarkStart w:id="16" w:name="_Toc517218882"/>
       <w:r>
         <w:t>Декомпозиция системы обработки партий данных при условии формирования комплектов и задания директивных сроков их выпуска</w:t>
       </w:r>
-      <w:bookmarkEnd w:id="14"/>
       <w:bookmarkEnd w:id="15"/>
+      <w:bookmarkEnd w:id="16"/>
     </w:p>
     <w:p>
       <w:r>
@@ -3780,20 +4474,20 @@
       <w:pPr>
         <w:pStyle w:val="2"/>
       </w:pPr>
-      <w:bookmarkStart w:id="16" w:name="_Toc517201553"/>
-      <w:bookmarkStart w:id="17" w:name="_Toc517218883"/>
+      <w:bookmarkStart w:id="17" w:name="_Toc517201553"/>
+      <w:bookmarkStart w:id="18" w:name="_Toc517218883"/>
       <w:r>
         <w:t>Обоснование модели формирования и обработки партий данных в конвейерных системах</w:t>
       </w:r>
-      <w:bookmarkEnd w:id="16"/>
       <w:bookmarkEnd w:id="17"/>
+      <w:bookmarkEnd w:id="18"/>
     </w:p>
     <w:p>
-      <w:bookmarkStart w:id="18" w:name="_Toc390266459"/>
-      <w:bookmarkStart w:id="19" w:name="_Toc390267070"/>
-      <w:bookmarkStart w:id="20" w:name="_Toc390267167"/>
-      <w:bookmarkStart w:id="21" w:name="_Toc390267458"/>
-      <w:bookmarkStart w:id="22" w:name="_Toc390841480"/>
+      <w:bookmarkStart w:id="19" w:name="_Toc390266459"/>
+      <w:bookmarkStart w:id="20" w:name="_Toc390267070"/>
+      <w:bookmarkStart w:id="21" w:name="_Toc390267167"/>
+      <w:bookmarkStart w:id="22" w:name="_Toc390267458"/>
+      <w:bookmarkStart w:id="23" w:name="_Toc390841480"/>
       <w:r>
         <w:t>Под конвейеризацией выполнения программы подразумевается разделение её на фрагменты, каждый из которых закреплён за соответствующим сегментом конвейера.</w:t>
       </w:r>
@@ -4031,11 +4725,11 @@
       <w:r>
         <w:t xml:space="preserve"> </w:t>
       </w:r>
-      <w:bookmarkEnd w:id="18"/>
       <w:bookmarkEnd w:id="19"/>
       <w:bookmarkEnd w:id="20"/>
       <w:bookmarkEnd w:id="21"/>
       <w:bookmarkEnd w:id="22"/>
+      <w:bookmarkEnd w:id="23"/>
       <w:proofErr w:type="gramEnd"/>
       <w:r>
         <w:t>Для формирования решений по составам партий данных введены обозначения:</w:t>
@@ -4678,7 +5372,7 @@
           <v:shape id="_x0000_i1054" type="#_x0000_t75" style="width:10.85pt;height:21.05pt" o:ole="">
             <v:imagedata r:id="rId42" o:title=""/>
           </v:shape>
-          <o:OLEObject Type="Embed" ProgID="Equation.DSMT4" ShapeID="_x0000_i1054" DrawAspect="Content" ObjectID="_1590981092" r:id="rId43"/>
+          <o:OLEObject Type="Embed" ProgID="Equation.DSMT4" ShapeID="_x0000_i1054" DrawAspect="Content" ObjectID="_1590998404" r:id="rId43"/>
         </w:object>
       </w:r>
       <w:r>
@@ -4701,7 +5395,7 @@
           <v:shape id="_x0000_i1055" type="#_x0000_t75" style="width:39.4pt;height:21.05pt" o:ole="">
             <v:imagedata r:id="rId44" o:title=""/>
           </v:shape>
-          <o:OLEObject Type="Embed" ProgID="Equation.DSMT4" ShapeID="_x0000_i1055" DrawAspect="Content" ObjectID="_1590981093" r:id="rId45"/>
+          <o:OLEObject Type="Embed" ProgID="Equation.DSMT4" ShapeID="_x0000_i1055" DrawAspect="Content" ObjectID="_1590998405" r:id="rId45"/>
         </w:object>
       </w:r>
       <w:r>
@@ -4755,7 +5449,7 @@
           <v:shape id="_x0000_i1057" type="#_x0000_t75" style="width:13.6pt;height:21.05pt" o:ole="">
             <v:imagedata r:id="rId47" o:title=""/>
           </v:shape>
-          <o:OLEObject Type="Embed" ProgID="Equation.DSMT4" ShapeID="_x0000_i1057" DrawAspect="Content" ObjectID="_1590981094" r:id="rId48"/>
+          <o:OLEObject Type="Embed" ProgID="Equation.DSMT4" ShapeID="_x0000_i1057" DrawAspect="Content" ObjectID="_1590998406" r:id="rId48"/>
         </w:object>
       </w:r>
       <w:r>
@@ -4787,7 +5481,7 @@
           <v:shape id="_x0000_i1058" type="#_x0000_t75" style="width:21.05pt;height:21.05pt" o:ole="">
             <v:imagedata r:id="rId49" o:title=""/>
           </v:shape>
-          <o:OLEObject Type="Embed" ProgID="Equation.DSMT4" ShapeID="_x0000_i1058" DrawAspect="Content" ObjectID="_1590981095" r:id="rId50"/>
+          <o:OLEObject Type="Embed" ProgID="Equation.DSMT4" ShapeID="_x0000_i1058" DrawAspect="Content" ObjectID="_1590998407" r:id="rId50"/>
         </w:object>
       </w:r>
       <w:r>
@@ -4805,7 +5499,7 @@
           <v:shape id="_x0000_i1059" type="#_x0000_t75" style="width:14.95pt;height:21.75pt" o:ole="">
             <v:imagedata r:id="rId51" o:title=""/>
           </v:shape>
-          <o:OLEObject Type="Embed" ProgID="Equation.DSMT4" ShapeID="_x0000_i1059" DrawAspect="Content" ObjectID="_1590981096" r:id="rId52"/>
+          <o:OLEObject Type="Embed" ProgID="Equation.DSMT4" ShapeID="_x0000_i1059" DrawAspect="Content" ObjectID="_1590998408" r:id="rId52"/>
         </w:object>
       </w:r>
       <w:r>
@@ -4854,7 +5548,7 @@
           <v:shape id="_x0000_i1061" type="#_x0000_t75" style="width:25.8pt;height:22.4pt" o:ole="">
             <v:imagedata r:id="rId54" o:title=""/>
           </v:shape>
-          <o:OLEObject Type="Embed" ProgID="Equation.DSMT4" ShapeID="_x0000_i1061" DrawAspect="Content" ObjectID="_1590981097" r:id="rId55"/>
+          <o:OLEObject Type="Embed" ProgID="Equation.DSMT4" ShapeID="_x0000_i1061" DrawAspect="Content" ObjectID="_1590998409" r:id="rId55"/>
         </w:object>
       </w:r>
       <w:r>
@@ -4877,7 +5571,7 @@
           <v:shape id="_x0000_i1062" type="#_x0000_t75" style="width:16.3pt;height:18.35pt" o:ole="">
             <v:imagedata r:id="rId56" o:title=""/>
           </v:shape>
-          <o:OLEObject Type="Embed" ProgID="Equation.DSMT4" ShapeID="_x0000_i1062" DrawAspect="Content" ObjectID="_1590981098" r:id="rId57"/>
+          <o:OLEObject Type="Embed" ProgID="Equation.DSMT4" ShapeID="_x0000_i1062" DrawAspect="Content" ObjectID="_1590998410" r:id="rId57"/>
         </w:object>
       </w:r>
       <w:r>
@@ -4904,7 +5598,7 @@
           <v:shape id="_x0000_i1064" type="#_x0000_t75" style="width:16.3pt;height:18.35pt" o:ole="">
             <v:imagedata r:id="rId59" o:title=""/>
           </v:shape>
-          <o:OLEObject Type="Embed" ProgID="Equation.DSMT4" ShapeID="_x0000_i1064" DrawAspect="Content" ObjectID="_1590981099" r:id="rId60"/>
+          <o:OLEObject Type="Embed" ProgID="Equation.DSMT4" ShapeID="_x0000_i1064" DrawAspect="Content" ObjectID="_1590998411" r:id="rId60"/>
         </w:object>
       </w:r>
       <w:r>
@@ -4918,7 +5612,7 @@
           <v:shape id="_x0000_i1065" type="#_x0000_t75" style="width:16.3pt;height:18.35pt" o:ole="">
             <v:imagedata r:id="rId61" o:title=""/>
           </v:shape>
-          <o:OLEObject Type="Embed" ProgID="Equation.DSMT4" ShapeID="_x0000_i1065" DrawAspect="Content" ObjectID="_1590981100" r:id="rId62"/>
+          <o:OLEObject Type="Embed" ProgID="Equation.DSMT4" ShapeID="_x0000_i1065" DrawAspect="Content" ObjectID="_1590998412" r:id="rId62"/>
         </w:object>
       </w:r>
       <w:r>
@@ -4945,7 +5639,7 @@
           <v:shape id="_x0000_i1067" type="#_x0000_t75" style="width:14.95pt;height:22.4pt" o:ole="">
             <v:imagedata r:id="rId64" o:title=""/>
           </v:shape>
-          <o:OLEObject Type="Embed" ProgID="Equation.DSMT4" ShapeID="_x0000_i1067" DrawAspect="Content" ObjectID="_1590981101" r:id="rId65"/>
+          <o:OLEObject Type="Embed" ProgID="Equation.DSMT4" ShapeID="_x0000_i1067" DrawAspect="Content" ObjectID="_1590998413" r:id="rId65"/>
         </w:object>
       </w:r>
       <w:r>
@@ -4959,7 +5653,7 @@
           <v:shape id="_x0000_i1068" type="#_x0000_t75" style="width:16.3pt;height:18.35pt" o:ole="">
             <v:imagedata r:id="rId66" o:title=""/>
           </v:shape>
-          <o:OLEObject Type="Embed" ProgID="Equation.DSMT4" ShapeID="_x0000_i1068" DrawAspect="Content" ObjectID="_1590981102" r:id="rId67"/>
+          <o:OLEObject Type="Embed" ProgID="Equation.DSMT4" ShapeID="_x0000_i1068" DrawAspect="Content" ObjectID="_1590998414" r:id="rId67"/>
         </w:object>
       </w:r>
       <w:r>
@@ -4977,7 +5671,7 @@
           <v:shape id="_x0000_i1069" type="#_x0000_t75" style="width:25.8pt;height:22.4pt" o:ole="">
             <v:imagedata r:id="rId68" o:title=""/>
           </v:shape>
-          <o:OLEObject Type="Embed" ProgID="Equation.DSMT4" ShapeID="_x0000_i1069" DrawAspect="Content" ObjectID="_1590981103" r:id="rId69"/>
+          <o:OLEObject Type="Embed" ProgID="Equation.DSMT4" ShapeID="_x0000_i1069" DrawAspect="Content" ObjectID="_1590998415" r:id="rId69"/>
         </w:object>
       </w:r>
       <w:r>
@@ -5004,7 +5698,7 @@
           <v:shape id="_x0000_i1071" type="#_x0000_t75" style="width:85.6pt;height:25.15pt" o:ole="">
             <v:imagedata r:id="rId71" o:title=""/>
           </v:shape>
-          <o:OLEObject Type="Embed" ProgID="Equation.DSMT4" ShapeID="_x0000_i1071" DrawAspect="Content" ObjectID="_1590981104" r:id="rId72"/>
+          <o:OLEObject Type="Embed" ProgID="Equation.DSMT4" ShapeID="_x0000_i1071" DrawAspect="Content" ObjectID="_1590998416" r:id="rId72"/>
         </w:object>
       </w:r>
       <w:r>
@@ -5018,7 +5712,7 @@
           <v:shape id="_x0000_i1072" type="#_x0000_t75" style="width:25.15pt;height:22.4pt" o:ole="">
             <v:imagedata r:id="rId73" o:title=""/>
           </v:shape>
-          <o:OLEObject Type="Embed" ProgID="Equation.DSMT4" ShapeID="_x0000_i1072" DrawAspect="Content" ObjectID="_1590981105" r:id="rId74"/>
+          <o:OLEObject Type="Embed" ProgID="Equation.DSMT4" ShapeID="_x0000_i1072" DrawAspect="Content" ObjectID="_1590998417" r:id="rId74"/>
         </w:object>
       </w:r>
       <w:r>
@@ -5045,7 +5739,7 @@
           <v:shape id="_x0000_i1074" type="#_x0000_t75" style="width:14.95pt;height:21.75pt" o:ole="">
             <v:imagedata r:id="rId76" o:title=""/>
           </v:shape>
-          <o:OLEObject Type="Embed" ProgID="Equation.DSMT4" ShapeID="_x0000_i1074" DrawAspect="Content" ObjectID="_1590981106" r:id="rId77"/>
+          <o:OLEObject Type="Embed" ProgID="Equation.DSMT4" ShapeID="_x0000_i1074" DrawAspect="Content" ObjectID="_1590998418" r:id="rId77"/>
         </w:object>
       </w:r>
       <w:r>
@@ -5063,7 +5757,7 @@
           <v:shape id="_x0000_i1075" type="#_x0000_t75" style="width:16.3pt;height:22.4pt" o:ole="">
             <v:imagedata r:id="rId78" o:title=""/>
           </v:shape>
-          <o:OLEObject Type="Embed" ProgID="Equation.DSMT4" ShapeID="_x0000_i1075" DrawAspect="Content" ObjectID="_1590981107" r:id="rId79"/>
+          <o:OLEObject Type="Embed" ProgID="Equation.DSMT4" ShapeID="_x0000_i1075" DrawAspect="Content" ObjectID="_1590998419" r:id="rId79"/>
         </w:object>
       </w:r>
       <w:r>
@@ -5077,7 +5771,7 @@
           <v:shape id="_x0000_i1076" type="#_x0000_t75" style="width:36.7pt;height:21.05pt" o:ole="">
             <v:imagedata r:id="rId80" o:title=""/>
           </v:shape>
-          <o:OLEObject Type="Embed" ProgID="Equation.DSMT4" ShapeID="_x0000_i1076" DrawAspect="Content" ObjectID="_1590981108" r:id="rId81"/>
+          <o:OLEObject Type="Embed" ProgID="Equation.DSMT4" ShapeID="_x0000_i1076" DrawAspect="Content" ObjectID="_1590998420" r:id="rId81"/>
         </w:object>
       </w:r>
       <w:r>
@@ -5104,7 +5798,7 @@
           <v:shape id="_x0000_i1078" type="#_x0000_t75" style="width:39.4pt;height:21.05pt" o:ole="">
             <v:imagedata r:id="rId83" o:title=""/>
           </v:shape>
-          <o:OLEObject Type="Embed" ProgID="Equation.DSMT4" ShapeID="_x0000_i1078" DrawAspect="Content" ObjectID="_1590981109" r:id="rId84"/>
+          <o:OLEObject Type="Embed" ProgID="Equation.DSMT4" ShapeID="_x0000_i1078" DrawAspect="Content" ObjectID="_1590998421" r:id="rId84"/>
         </w:object>
       </w:r>
       <w:r>
@@ -5118,7 +5812,7 @@
           <v:shape id="_x0000_i1079" type="#_x0000_t75" style="width:108.7pt;height:39.4pt" o:ole="">
             <v:imagedata r:id="rId85" o:title=""/>
           </v:shape>
-          <o:OLEObject Type="Embed" ProgID="Equation.DSMT4" ShapeID="_x0000_i1079" DrawAspect="Content" ObjectID="_1590981110" r:id="rId86"/>
+          <o:OLEObject Type="Embed" ProgID="Equation.DSMT4" ShapeID="_x0000_i1079" DrawAspect="Content" ObjectID="_1590998422" r:id="rId86"/>
         </w:object>
       </w:r>
       <w:r>
@@ -5180,7 +5874,7 @@
           <v:shape id="_x0000_i1081" type="#_x0000_t75" style="width:16.3pt;height:21.05pt" o:ole="">
             <v:imagedata r:id="rId88" o:title=""/>
           </v:shape>
-          <o:OLEObject Type="Embed" ProgID="Equation.DSMT4" ShapeID="_x0000_i1081" DrawAspect="Content" ObjectID="_1590981111" r:id="rId89"/>
+          <o:OLEObject Type="Embed" ProgID="Equation.DSMT4" ShapeID="_x0000_i1081" DrawAspect="Content" ObjectID="_1590998423" r:id="rId89"/>
         </w:object>
       </w:r>
       <w:r>
@@ -5194,7 +5888,7 @@
           <v:shape id="_x0000_i1082" type="#_x0000_t75" style="width:11.55pt;height:21.05pt" o:ole="">
             <v:imagedata r:id="rId90" o:title=""/>
           </v:shape>
-          <o:OLEObject Type="Embed" ProgID="Equation.DSMT4" ShapeID="_x0000_i1082" DrawAspect="Content" ObjectID="_1590981112" r:id="rId91"/>
+          <o:OLEObject Type="Embed" ProgID="Equation.DSMT4" ShapeID="_x0000_i1082" DrawAspect="Content" ObjectID="_1590998424" r:id="rId91"/>
         </w:object>
       </w:r>
       <w:r>
@@ -5225,7 +5919,7 @@
           <v:shape id="_x0000_i1084" type="#_x0000_t75" style="width:46.85pt;height:21.75pt" o:ole="">
             <v:imagedata r:id="rId93" o:title=""/>
           </v:shape>
-          <o:OLEObject Type="Embed" ProgID="Equation.DSMT4" ShapeID="_x0000_i1084" DrawAspect="Content" ObjectID="_1590981113" r:id="rId94"/>
+          <o:OLEObject Type="Embed" ProgID="Equation.DSMT4" ShapeID="_x0000_i1084" DrawAspect="Content" ObjectID="_1590998425" r:id="rId94"/>
         </w:object>
       </w:r>
       <w:r>
@@ -5239,7 +5933,7 @@
           <v:shape id="_x0000_i1085" type="#_x0000_t75" style="width:59.1pt;height:39.4pt" o:ole="">
             <v:imagedata r:id="rId95" o:title=""/>
           </v:shape>
-          <o:OLEObject Type="Embed" ProgID="Equation.DSMT4" ShapeID="_x0000_i1085" DrawAspect="Content" ObjectID="_1590981114" r:id="rId96"/>
+          <o:OLEObject Type="Embed" ProgID="Equation.DSMT4" ShapeID="_x0000_i1085" DrawAspect="Content" ObjectID="_1590998426" r:id="rId96"/>
         </w:object>
       </w:r>
       <w:r>
@@ -5253,7 +5947,7 @@
           <v:shape id="_x0000_i1086" type="#_x0000_t75" style="width:179.3pt;height:39.4pt" o:ole="">
             <v:imagedata r:id="rId97" o:title=""/>
           </v:shape>
-          <o:OLEObject Type="Embed" ProgID="Equation.DSMT4" ShapeID="_x0000_i1086" DrawAspect="Content" ObjectID="_1590981115" r:id="rId98"/>
+          <o:OLEObject Type="Embed" ProgID="Equation.DSMT4" ShapeID="_x0000_i1086" DrawAspect="Content" ObjectID="_1590998427" r:id="rId98"/>
         </w:object>
       </w:r>
       <w:r>
@@ -5319,7 +6013,7 @@
           <v:shape id="_x0000_i1088" type="#_x0000_t75" style="width:16.3pt;height:18.35pt" o:ole="">
             <v:imagedata r:id="rId100" o:title=""/>
           </v:shape>
-          <o:OLEObject Type="Embed" ProgID="Equation.DSMT4" ShapeID="_x0000_i1088" DrawAspect="Content" ObjectID="_1590981116" r:id="rId101"/>
+          <o:OLEObject Type="Embed" ProgID="Equation.DSMT4" ShapeID="_x0000_i1088" DrawAspect="Content" ObjectID="_1590998428" r:id="rId101"/>
         </w:object>
       </w:r>
       <w:r>
@@ -5333,7 +6027,7 @@
           <v:shape id="_x0000_i1089" type="#_x0000_t75" style="width:18.35pt;height:21.75pt" o:ole="">
             <v:imagedata r:id="rId102" o:title=""/>
           </v:shape>
-          <o:OLEObject Type="Embed" ProgID="Equation.DSMT4" ShapeID="_x0000_i1089" DrawAspect="Content" ObjectID="_1590981117" r:id="rId103"/>
+          <o:OLEObject Type="Embed" ProgID="Equation.DSMT4" ShapeID="_x0000_i1089" DrawAspect="Content" ObjectID="_1590998429" r:id="rId103"/>
         </w:object>
       </w:r>
       <w:r>
@@ -5369,7 +6063,7 @@
           <v:shape id="_x0000_i1091" type="#_x0000_t75" style="width:16.3pt;height:18.35pt" o:ole="">
             <v:imagedata r:id="rId105" o:title=""/>
           </v:shape>
-          <o:OLEObject Type="Embed" ProgID="Equation.DSMT4" ShapeID="_x0000_i1091" DrawAspect="Content" ObjectID="_1590981118" r:id="rId106"/>
+          <o:OLEObject Type="Embed" ProgID="Equation.DSMT4" ShapeID="_x0000_i1091" DrawAspect="Content" ObjectID="_1590998430" r:id="rId106"/>
         </w:object>
       </w:r>
       <w:r>
@@ -5383,7 +6077,7 @@
           <v:shape id="_x0000_i1092" type="#_x0000_t75" style="width:16.3pt;height:18.35pt" o:ole="">
             <v:imagedata r:id="rId107" o:title=""/>
           </v:shape>
-          <o:OLEObject Type="Embed" ProgID="Equation.DSMT4" ShapeID="_x0000_i1092" DrawAspect="Content" ObjectID="_1590981119" r:id="rId108"/>
+          <o:OLEObject Type="Embed" ProgID="Equation.DSMT4" ShapeID="_x0000_i1092" DrawAspect="Content" ObjectID="_1590998431" r:id="rId108"/>
         </w:object>
       </w:r>
       <w:r>
@@ -5410,7 +6104,7 @@
           <v:shape id="_x0000_i1094" type="#_x0000_t75" style="width:16.3pt;height:18.35pt" o:ole="">
             <v:imagedata r:id="rId110" o:title=""/>
           </v:shape>
-          <o:OLEObject Type="Embed" ProgID="Equation.DSMT4" ShapeID="_x0000_i1094" DrawAspect="Content" ObjectID="_1590981120" r:id="rId111"/>
+          <o:OLEObject Type="Embed" ProgID="Equation.DSMT4" ShapeID="_x0000_i1094" DrawAspect="Content" ObjectID="_1590998432" r:id="rId111"/>
         </w:object>
       </w:r>
       <w:r>
@@ -5424,7 +6118,7 @@
           <v:shape id="_x0000_i1095" type="#_x0000_t75" style="width:204.45pt;height:39.4pt" o:ole="">
             <v:imagedata r:id="rId112" o:title=""/>
           </v:shape>
-          <o:OLEObject Type="Embed" ProgID="Equation.DSMT4" ShapeID="_x0000_i1095" DrawAspect="Content" ObjectID="_1590981121" r:id="rId113"/>
+          <o:OLEObject Type="Embed" ProgID="Equation.DSMT4" ShapeID="_x0000_i1095" DrawAspect="Content" ObjectID="_1590998433" r:id="rId113"/>
         </w:object>
       </w:r>
       <w:r>
@@ -5438,7 +6132,7 @@
           <v:shape id="_x0000_i1096" type="#_x0000_t75" style="width:24.45pt;height:21.75pt" o:ole="">
             <v:imagedata r:id="rId114" o:title=""/>
           </v:shape>
-          <o:OLEObject Type="Embed" ProgID="Equation.DSMT4" ShapeID="_x0000_i1096" DrawAspect="Content" ObjectID="_1590981122" r:id="rId115"/>
+          <o:OLEObject Type="Embed" ProgID="Equation.DSMT4" ShapeID="_x0000_i1096" DrawAspect="Content" ObjectID="_1590998434" r:id="rId115"/>
         </w:object>
       </w:r>
       <w:r>
@@ -5472,7 +6166,7 @@
           <v:shape id="_x0000_i1098" type="#_x0000_t75" style="width:127pt;height:50.95pt" o:ole="">
             <v:imagedata r:id="rId117" o:title=""/>
           </v:shape>
-          <o:OLEObject Type="Embed" ProgID="Equation.DSMT4" ShapeID="_x0000_i1098" DrawAspect="Content" ObjectID="_1590981123" r:id="rId118"/>
+          <o:OLEObject Type="Embed" ProgID="Equation.DSMT4" ShapeID="_x0000_i1098" DrawAspect="Content" ObjectID="_1590998435" r:id="rId118"/>
         </w:object>
       </w:r>
       <w:r>
@@ -5495,7 +6189,7 @@
           <v:shape id="_x0000_i1099" type="#_x0000_t75" style="width:29.2pt;height:18.35pt" o:ole="">
             <v:imagedata r:id="rId119" o:title=""/>
           </v:shape>
-          <o:OLEObject Type="Embed" ProgID="Equation.DSMT4" ShapeID="_x0000_i1099" DrawAspect="Content" ObjectID="_1590981124" r:id="rId120"/>
+          <o:OLEObject Type="Embed" ProgID="Equation.DSMT4" ShapeID="_x0000_i1099" DrawAspect="Content" ObjectID="_1590998436" r:id="rId120"/>
         </w:object>
       </w:r>
       <w:r>
@@ -5526,7 +6220,7 @@
           <v:shape id="_x0000_i1101" type="#_x0000_t75" style="width:18.35pt;height:21.75pt" o:ole="">
             <v:imagedata r:id="rId122" o:title=""/>
           </v:shape>
-          <o:OLEObject Type="Embed" ProgID="Equation.DSMT4" ShapeID="_x0000_i1101" DrawAspect="Content" ObjectID="_1590981125" r:id="rId123"/>
+          <o:OLEObject Type="Embed" ProgID="Equation.DSMT4" ShapeID="_x0000_i1101" DrawAspect="Content" ObjectID="_1590998437" r:id="rId123"/>
         </w:object>
       </w:r>
       <w:r>
@@ -5546,7 +6240,7 @@
           <v:shape id="_x0000_i1102" type="#_x0000_t75" style="width:273.75pt;height:39.4pt" o:ole="">
             <v:imagedata r:id="rId124" o:title=""/>
           </v:shape>
-          <o:OLEObject Type="Embed" ProgID="Equation.DSMT4" ShapeID="_x0000_i1102" DrawAspect="Content" ObjectID="_1590981126" r:id="rId125"/>
+          <o:OLEObject Type="Embed" ProgID="Equation.DSMT4" ShapeID="_x0000_i1102" DrawAspect="Content" ObjectID="_1590998438" r:id="rId125"/>
         </w:object>
       </w:r>
       <w:r>
@@ -5578,7 +6272,7 @@
           <v:shape id="_x0000_i1104" type="#_x0000_t75" style="width:39.4pt;height:21.75pt" o:ole="">
             <v:imagedata r:id="rId127" o:title=""/>
           </v:shape>
-          <o:OLEObject Type="Embed" ProgID="Equation.DSMT4" ShapeID="_x0000_i1104" DrawAspect="Content" ObjectID="_1590981127" r:id="rId128"/>
+          <o:OLEObject Type="Embed" ProgID="Equation.DSMT4" ShapeID="_x0000_i1104" DrawAspect="Content" ObjectID="_1590998439" r:id="rId128"/>
         </w:object>
       </w:r>
       <w:r>
@@ -5592,7 +6286,7 @@
           <v:shape id="_x0000_i1105" type="#_x0000_t75" style="width:31.25pt;height:18.35pt" o:ole="">
             <v:imagedata r:id="rId129" o:title=""/>
           </v:shape>
-          <o:OLEObject Type="Embed" ProgID="Equation.DSMT4" ShapeID="_x0000_i1105" DrawAspect="Content" ObjectID="_1590981128" r:id="rId130"/>
+          <o:OLEObject Type="Embed" ProgID="Equation.DSMT4" ShapeID="_x0000_i1105" DrawAspect="Content" ObjectID="_1590998440" r:id="rId130"/>
         </w:object>
       </w:r>
       <w:r>
@@ -5606,7 +6300,7 @@
           <v:shape id="_x0000_i1106" type="#_x0000_t75" style="width:16.3pt;height:18.35pt" o:ole="">
             <v:imagedata r:id="rId131" o:title=""/>
           </v:shape>
-          <o:OLEObject Type="Embed" ProgID="Equation.DSMT4" ShapeID="_x0000_i1106" DrawAspect="Content" ObjectID="_1590981129" r:id="rId132"/>
+          <o:OLEObject Type="Embed" ProgID="Equation.DSMT4" ShapeID="_x0000_i1106" DrawAspect="Content" ObjectID="_1590998441" r:id="rId132"/>
         </w:object>
       </w:r>
       <w:r>
@@ -5633,7 +6327,7 @@
           <v:shape id="_x0000_i1108" type="#_x0000_t75" style="width:31.25pt;height:18.35pt" o:ole="">
             <v:imagedata r:id="rId134" o:title=""/>
           </v:shape>
-          <o:OLEObject Type="Embed" ProgID="Equation.DSMT4" ShapeID="_x0000_i1108" DrawAspect="Content" ObjectID="_1590981130" r:id="rId135"/>
+          <o:OLEObject Type="Embed" ProgID="Equation.DSMT4" ShapeID="_x0000_i1108" DrawAspect="Content" ObjectID="_1590998442" r:id="rId135"/>
         </w:object>
       </w:r>
       <w:r>
@@ -5647,7 +6341,7 @@
           <v:shape id="_x0000_i1109" type="#_x0000_t75" style="width:302.25pt;height:39.4pt" o:ole="">
             <v:imagedata r:id="rId136" o:title=""/>
           </v:shape>
-          <o:OLEObject Type="Embed" ProgID="Equation.DSMT4" ShapeID="_x0000_i1109" DrawAspect="Content" ObjectID="_1590981131" r:id="rId137"/>
+          <o:OLEObject Type="Embed" ProgID="Equation.DSMT4" ShapeID="_x0000_i1109" DrawAspect="Content" ObjectID="_1590998443" r:id="rId137"/>
         </w:object>
       </w:r>
       <w:r>
@@ -5682,7 +6376,7 @@
           <v:shape id="_x0000_i1111" type="#_x0000_t75" style="width:14.95pt;height:21.75pt" o:ole="">
             <v:imagedata r:id="rId139" o:title=""/>
           </v:shape>
-          <o:OLEObject Type="Embed" ProgID="Equation.DSMT4" ShapeID="_x0000_i1111" DrawAspect="Content" ObjectID="_1590981132" r:id="rId140"/>
+          <o:OLEObject Type="Embed" ProgID="Equation.DSMT4" ShapeID="_x0000_i1111" DrawAspect="Content" ObjectID="_1590998444" r:id="rId140"/>
         </w:object>
       </w:r>
       <w:r>
@@ -5702,7 +6396,7 @@
           <v:shape id="_x0000_i1112" type="#_x0000_t75" style="width:228.9pt;height:39.4pt" o:ole="">
             <v:imagedata r:id="rId141" o:title=""/>
           </v:shape>
-          <o:OLEObject Type="Embed" ProgID="Equation.DSMT4" ShapeID="_x0000_i1112" DrawAspect="Content" ObjectID="_1590981133" r:id="rId142"/>
+          <o:OLEObject Type="Embed" ProgID="Equation.DSMT4" ShapeID="_x0000_i1112" DrawAspect="Content" ObjectID="_1590998445" r:id="rId142"/>
         </w:object>
       </w:r>
       <w:r>
@@ -5741,7 +6435,7 @@
           <v:shape id="_x0000_i1114" type="#_x0000_t75" style="width:240.45pt;height:39.4pt" o:ole="">
             <v:imagedata r:id="rId144" o:title=""/>
           </v:shape>
-          <o:OLEObject Type="Embed" ProgID="Equation.DSMT4" ShapeID="_x0000_i1114" DrawAspect="Content" ObjectID="_1590981134" r:id="rId145"/>
+          <o:OLEObject Type="Embed" ProgID="Equation.DSMT4" ShapeID="_x0000_i1114" DrawAspect="Content" ObjectID="_1590998446" r:id="rId145"/>
         </w:object>
       </w:r>
       <w:r>
@@ -5773,7 +6467,7 @@
           <v:shape id="_x0000_i1115" type="#_x0000_t75" style="width:36.7pt;height:21.05pt" o:ole="">
             <v:imagedata r:id="rId146" o:title=""/>
           </v:shape>
-          <o:OLEObject Type="Embed" ProgID="Equation.DSMT4" ShapeID="_x0000_i1115" DrawAspect="Content" ObjectID="_1590981135" r:id="rId147"/>
+          <o:OLEObject Type="Embed" ProgID="Equation.DSMT4" ShapeID="_x0000_i1115" DrawAspect="Content" ObjectID="_1590998447" r:id="rId147"/>
         </w:object>
       </w:r>
       <w:r>
@@ -5800,7 +6494,7 @@
           <v:shape id="_x0000_i1116" type="#_x0000_t75" style="width:39.4pt;height:21.05pt" o:ole="">
             <v:imagedata r:id="rId148" o:title=""/>
           </v:shape>
-          <o:OLEObject Type="Embed" ProgID="Equation.DSMT4" ShapeID="_x0000_i1116" DrawAspect="Content" ObjectID="_1590981136" r:id="rId149"/>
+          <o:OLEObject Type="Embed" ProgID="Equation.DSMT4" ShapeID="_x0000_i1116" DrawAspect="Content" ObjectID="_1590998448" r:id="rId149"/>
         </w:object>
       </w:r>
       <w:r>
@@ -5836,7 +6530,7 @@
           <v:shape id="_x0000_i1118" type="#_x0000_t75" style="width:16.3pt;height:18.35pt" o:ole="">
             <v:imagedata r:id="rId151" o:title=""/>
           </v:shape>
-          <o:OLEObject Type="Embed" ProgID="Equation.DSMT4" ShapeID="_x0000_i1118" DrawAspect="Content" ObjectID="_1590981137" r:id="rId152"/>
+          <o:OLEObject Type="Embed" ProgID="Equation.DSMT4" ShapeID="_x0000_i1118" DrawAspect="Content" ObjectID="_1590998449" r:id="rId152"/>
         </w:object>
       </w:r>
       <w:r>
@@ -5850,7 +6544,7 @@
           <v:shape id="_x0000_i1119" type="#_x0000_t75" style="width:39.4pt;height:21.05pt" o:ole="">
             <v:imagedata r:id="rId153" o:title=""/>
           </v:shape>
-          <o:OLEObject Type="Embed" ProgID="Equation.DSMT4" ShapeID="_x0000_i1119" DrawAspect="Content" ObjectID="_1590981138" r:id="rId154"/>
+          <o:OLEObject Type="Embed" ProgID="Equation.DSMT4" ShapeID="_x0000_i1119" DrawAspect="Content" ObjectID="_1590998450" r:id="rId154"/>
         </w:object>
       </w:r>
       <w:r>
@@ -5885,7 +6579,7 @@
           <v:shape id="_x0000_i1121" type="#_x0000_t75" style="width:16.3pt;height:18.35pt" o:ole="">
             <v:imagedata r:id="rId156" o:title=""/>
           </v:shape>
-          <o:OLEObject Type="Embed" ProgID="Equation.DSMT4" ShapeID="_x0000_i1121" DrawAspect="Content" ObjectID="_1590981139" r:id="rId157"/>
+          <o:OLEObject Type="Embed" ProgID="Equation.DSMT4" ShapeID="_x0000_i1121" DrawAspect="Content" ObjectID="_1590998451" r:id="rId157"/>
         </w:object>
       </w:r>
       <w:r>
@@ -5899,7 +6593,7 @@
           <v:shape id="_x0000_i1122" type="#_x0000_t75" style="width:39.4pt;height:21.05pt" o:ole="">
             <v:imagedata r:id="rId158" o:title=""/>
           </v:shape>
-          <o:OLEObject Type="Embed" ProgID="Equation.DSMT4" ShapeID="_x0000_i1122" DrawAspect="Content" ObjectID="_1590981140" r:id="rId159"/>
+          <o:OLEObject Type="Embed" ProgID="Equation.DSMT4" ShapeID="_x0000_i1122" DrawAspect="Content" ObjectID="_1590998452" r:id="rId159"/>
         </w:object>
       </w:r>
       <w:r>
@@ -5934,7 +6628,7 @@
           <v:shape id="_x0000_i1124" type="#_x0000_t75" style="width:16.3pt;height:18.35pt" o:ole="">
             <v:imagedata r:id="rId161" o:title=""/>
           </v:shape>
-          <o:OLEObject Type="Embed" ProgID="Equation.DSMT4" ShapeID="_x0000_i1124" DrawAspect="Content" ObjectID="_1590981141" r:id="rId162"/>
+          <o:OLEObject Type="Embed" ProgID="Equation.DSMT4" ShapeID="_x0000_i1124" DrawAspect="Content" ObjectID="_1590998453" r:id="rId162"/>
         </w:object>
       </w:r>
       <w:r>
@@ -5948,7 +6642,7 @@
           <v:shape id="_x0000_i1125" type="#_x0000_t75" style="width:16.3pt;height:18.35pt" o:ole="">
             <v:imagedata r:id="rId163" o:title=""/>
           </v:shape>
-          <o:OLEObject Type="Embed" ProgID="Equation.DSMT4" ShapeID="_x0000_i1125" DrawAspect="Content" ObjectID="_1590981142" r:id="rId164"/>
+          <o:OLEObject Type="Embed" ProgID="Equation.DSMT4" ShapeID="_x0000_i1125" DrawAspect="Content" ObjectID="_1590998454" r:id="rId164"/>
         </w:object>
       </w:r>
       <w:r>
@@ -5989,7 +6683,7 @@
           <v:shape id="_x0000_i1127" type="#_x0000_t75" style="width:14.25pt;height:18.35pt" o:ole="">
             <v:imagedata r:id="rId166" o:title=""/>
           </v:shape>
-          <o:OLEObject Type="Embed" ProgID="Equation.DSMT4" ShapeID="_x0000_i1127" DrawAspect="Content" ObjectID="_1590981143" r:id="rId167"/>
+          <o:OLEObject Type="Embed" ProgID="Equation.DSMT4" ShapeID="_x0000_i1127" DrawAspect="Content" ObjectID="_1590998455" r:id="rId167"/>
         </w:object>
       </w:r>
       <w:r>
@@ -6003,7 +6697,7 @@
           <v:shape id="_x0000_i1128" type="#_x0000_t75" style="width:49.6pt;height:21.75pt" o:ole="">
             <v:imagedata r:id="rId168" o:title=""/>
           </v:shape>
-          <o:OLEObject Type="Embed" ProgID="Equation.DSMT4" ShapeID="_x0000_i1128" DrawAspect="Content" ObjectID="_1590981144" r:id="rId169"/>
+          <o:OLEObject Type="Embed" ProgID="Equation.DSMT4" ShapeID="_x0000_i1128" DrawAspect="Content" ObjectID="_1590998456" r:id="rId169"/>
         </w:object>
       </w:r>
       <w:r>
@@ -6030,7 +6724,7 @@
           <v:shape id="_x0000_i1130" type="#_x0000_t75" style="width:14.25pt;height:18.35pt" o:ole="">
             <v:imagedata r:id="rId171" o:title=""/>
           </v:shape>
-          <o:OLEObject Type="Embed" ProgID="Equation.DSMT4" ShapeID="_x0000_i1130" DrawAspect="Content" ObjectID="_1590981145" r:id="rId172"/>
+          <o:OLEObject Type="Embed" ProgID="Equation.DSMT4" ShapeID="_x0000_i1130" DrawAspect="Content" ObjectID="_1590998457" r:id="rId172"/>
         </w:object>
       </w:r>
       <w:r>
@@ -6048,7 +6742,7 @@
           <v:shape id="_x0000_i1131" type="#_x0000_t75" style="width:27.15pt;height:32.6pt" o:ole="">
             <v:imagedata r:id="rId173" o:title=""/>
           </v:shape>
-          <o:OLEObject Type="Embed" ProgID="Equation.DSMT4" ShapeID="_x0000_i1131" DrawAspect="Content" ObjectID="_1590981146" r:id="rId174"/>
+          <o:OLEObject Type="Embed" ProgID="Equation.DSMT4" ShapeID="_x0000_i1131" DrawAspect="Content" ObjectID="_1590998458" r:id="rId174"/>
         </w:object>
       </w:r>
       <w:r>
@@ -6084,7 +6778,7 @@
           <v:shape id="_x0000_i1133" type="#_x0000_t75" style="width:75.4pt;height:32.6pt" o:ole="">
             <v:imagedata r:id="rId176" o:title=""/>
           </v:shape>
-          <o:OLEObject Type="Embed" ProgID="Equation.DSMT4" ShapeID="_x0000_i1133" DrawAspect="Content" ObjectID="_1590981147" r:id="rId177"/>
+          <o:OLEObject Type="Embed" ProgID="Equation.DSMT4" ShapeID="_x0000_i1133" DrawAspect="Content" ObjectID="_1590998459" r:id="rId177"/>
         </w:object>
       </w:r>
       <w:r>
@@ -6124,7 +6818,7 @@
           <v:shape id="_x0000_i1134" type="#_x0000_t75" style="width:50.25pt;height:24.45pt" o:ole="">
             <v:imagedata r:id="rId178" o:title=""/>
           </v:shape>
-          <o:OLEObject Type="Embed" ProgID="Equation.DSMT4" ShapeID="_x0000_i1134" DrawAspect="Content" ObjectID="_1590981148" r:id="rId179"/>
+          <o:OLEObject Type="Embed" ProgID="Equation.DSMT4" ShapeID="_x0000_i1134" DrawAspect="Content" ObjectID="_1590998460" r:id="rId179"/>
         </w:object>
       </w:r>
       <w:r>
@@ -6142,7 +6836,7 @@
           <v:shape id="_x0000_i1135" type="#_x0000_t75" style="width:169.8pt;height:44.85pt" o:ole="">
             <v:imagedata r:id="rId180" o:title=""/>
           </v:shape>
-          <o:OLEObject Type="Embed" ProgID="Equation.DSMT4" ShapeID="_x0000_i1135" DrawAspect="Content" ObjectID="_1590981149" r:id="rId181"/>
+          <o:OLEObject Type="Embed" ProgID="Equation.DSMT4" ShapeID="_x0000_i1135" DrawAspect="Content" ObjectID="_1590998461" r:id="rId181"/>
         </w:object>
       </w:r>
       <w:r>
@@ -6250,7 +6944,7 @@
           <v:shape id="_x0000_i1137" type="#_x0000_t75" style="width:16.3pt;height:18.35pt" o:ole="">
             <v:imagedata r:id="rId183" o:title=""/>
           </v:shape>
-          <o:OLEObject Type="Embed" ProgID="Equation.DSMT4" ShapeID="_x0000_i1137" DrawAspect="Content" ObjectID="_1590981150" r:id="rId184"/>
+          <o:OLEObject Type="Embed" ProgID="Equation.DSMT4" ShapeID="_x0000_i1137" DrawAspect="Content" ObjectID="_1590998462" r:id="rId184"/>
         </w:object>
       </w:r>
       <w:r>
@@ -6268,7 +6962,7 @@
           <v:shape id="_x0000_i1138" type="#_x0000_t75" style="width:126.35pt;height:35.3pt" o:ole="">
             <v:imagedata r:id="rId185" o:title=""/>
           </v:shape>
-          <o:OLEObject Type="Embed" ProgID="Equation.DSMT4" ShapeID="_x0000_i1138" DrawAspect="Content" ObjectID="_1590981151" r:id="rId186"/>
+          <o:OLEObject Type="Embed" ProgID="Equation.DSMT4" ShapeID="_x0000_i1138" DrawAspect="Content" ObjectID="_1590998463" r:id="rId186"/>
         </w:object>
       </w:r>
       <w:r>
@@ -6322,7 +7016,7 @@
           <v:shape id="_x0000_i1140" type="#_x0000_t75" style="width:16.3pt;height:18.35pt" o:ole="">
             <v:imagedata r:id="rId188" o:title=""/>
           </v:shape>
-          <o:OLEObject Type="Embed" ProgID="Equation.DSMT4" ShapeID="_x0000_i1140" DrawAspect="Content" ObjectID="_1590981152" r:id="rId189"/>
+          <o:OLEObject Type="Embed" ProgID="Equation.DSMT4" ShapeID="_x0000_i1140" DrawAspect="Content" ObjectID="_1590998464" r:id="rId189"/>
         </w:object>
       </w:r>
       <w:r>
@@ -6354,7 +7048,7 @@
           <v:shape id="_x0000_i1141" type="#_x0000_t75" style="width:16.3pt;height:18.35pt" o:ole="">
             <v:imagedata r:id="rId190" o:title=""/>
           </v:shape>
-          <o:OLEObject Type="Embed" ProgID="Equation.DSMT4" ShapeID="_x0000_i1141" DrawAspect="Content" ObjectID="_1590981153" r:id="rId191"/>
+          <o:OLEObject Type="Embed" ProgID="Equation.DSMT4" ShapeID="_x0000_i1141" DrawAspect="Content" ObjectID="_1590998465" r:id="rId191"/>
         </w:object>
       </w:r>
       <w:r>
@@ -6448,7 +7142,7 @@
           <v:shape id="_x0000_i1143" type="#_x0000_t75" style="width:16.3pt;height:18.35pt" o:ole="">
             <v:imagedata r:id="rId193" o:title=""/>
           </v:shape>
-          <o:OLEObject Type="Embed" ProgID="Equation.DSMT4" ShapeID="_x0000_i1143" DrawAspect="Content" ObjectID="_1590981154" r:id="rId194"/>
+          <o:OLEObject Type="Embed" ProgID="Equation.DSMT4" ShapeID="_x0000_i1143" DrawAspect="Content" ObjectID="_1590998466" r:id="rId194"/>
         </w:object>
       </w:r>
       <w:r>
@@ -6464,7 +7158,7 @@
           <v:shape id="_x0000_i1144" type="#_x0000_t75" style="width:14.95pt;height:22.4pt" o:ole="">
             <v:imagedata r:id="rId195" o:title=""/>
           </v:shape>
-          <o:OLEObject Type="Embed" ProgID="Equation.DSMT4" ShapeID="_x0000_i1144" DrawAspect="Content" ObjectID="_1590981155" r:id="rId196"/>
+          <o:OLEObject Type="Embed" ProgID="Equation.DSMT4" ShapeID="_x0000_i1144" DrawAspect="Content" ObjectID="_1590998467" r:id="rId196"/>
         </w:object>
       </w:r>
       <w:r>
@@ -6487,7 +7181,7 @@
           <v:shape id="_x0000_i1145" type="#_x0000_t75" style="width:57.75pt;height:39.4pt" o:ole="">
             <v:imagedata r:id="rId197" o:title=""/>
           </v:shape>
-          <o:OLEObject Type="Embed" ProgID="Equation.DSMT4" ShapeID="_x0000_i1145" DrawAspect="Content" ObjectID="_1590981156" r:id="rId198"/>
+          <o:OLEObject Type="Embed" ProgID="Equation.DSMT4" ShapeID="_x0000_i1145" DrawAspect="Content" ObjectID="_1590998468" r:id="rId198"/>
         </w:object>
       </w:r>
       <w:r>
@@ -6536,7 +7230,7 @@
           <v:shape id="_x0000_i1147" type="#_x0000_t75" style="width:171.15pt;height:42.8pt" o:ole="">
             <v:imagedata r:id="rId200" o:title=""/>
           </v:shape>
-          <o:OLEObject Type="Embed" ProgID="Equation.DSMT4" ShapeID="_x0000_i1147" DrawAspect="Content" ObjectID="_1590981157" r:id="rId201"/>
+          <o:OLEObject Type="Embed" ProgID="Equation.DSMT4" ShapeID="_x0000_i1147" DrawAspect="Content" ObjectID="_1590998469" r:id="rId201"/>
         </w:object>
       </w:r>
       <w:r>
@@ -6577,7 +7271,7 @@
           <v:shape id="_x0000_i1148" type="#_x0000_t75" style="width:186.8pt;height:42.8pt" o:ole="">
             <v:imagedata r:id="rId202" o:title=""/>
           </v:shape>
-          <o:OLEObject Type="Embed" ProgID="Equation.DSMT4" ShapeID="_x0000_i1148" DrawAspect="Content" ObjectID="_1590981158" r:id="rId203"/>
+          <o:OLEObject Type="Embed" ProgID="Equation.DSMT4" ShapeID="_x0000_i1148" DrawAspect="Content" ObjectID="_1590998470" r:id="rId203"/>
         </w:object>
       </w:r>
       <w:r>
@@ -6642,7 +7336,7 @@
           <v:shape id="_x0000_i1150" type="#_x0000_t75" style="width:49.6pt;height:21.75pt" o:ole="">
             <v:imagedata r:id="rId205" o:title=""/>
           </v:shape>
-          <o:OLEObject Type="Embed" ProgID="Equation.DSMT4" ShapeID="_x0000_i1150" DrawAspect="Content" ObjectID="_1590981159" r:id="rId206"/>
+          <o:OLEObject Type="Embed" ProgID="Equation.DSMT4" ShapeID="_x0000_i1150" DrawAspect="Content" ObjectID="_1590998471" r:id="rId206"/>
         </w:object>
       </w:r>
       <w:r>
@@ -6660,7 +7354,7 @@
           <v:shape id="_x0000_i1151" type="#_x0000_t75" style="width:27.15pt;height:32.6pt" o:ole="">
             <v:imagedata r:id="rId207" o:title=""/>
           </v:shape>
-          <o:OLEObject Type="Embed" ProgID="Equation.DSMT4" ShapeID="_x0000_i1151" DrawAspect="Content" ObjectID="_1590981160" r:id="rId208"/>
+          <o:OLEObject Type="Embed" ProgID="Equation.DSMT4" ShapeID="_x0000_i1151" DrawAspect="Content" ObjectID="_1590998472" r:id="rId208"/>
         </w:object>
       </w:r>
       <w:r>
@@ -6695,14 +7389,14 @@
       <w:pPr>
         <w:pStyle w:val="2"/>
       </w:pPr>
-      <w:bookmarkStart w:id="23" w:name="_Toc517201554"/>
-      <w:bookmarkStart w:id="24" w:name="_Toc517218884"/>
+      <w:bookmarkStart w:id="24" w:name="_Toc517201554"/>
+      <w:bookmarkStart w:id="25" w:name="_Toc517218884"/>
       <w:r>
         <w:lastRenderedPageBreak/>
         <w:t>Обоснование модели формирования комплектов с учетом требований оперативности и директивных сроков</w:t>
       </w:r>
-      <w:bookmarkEnd w:id="23"/>
       <w:bookmarkEnd w:id="24"/>
+      <w:bookmarkEnd w:id="25"/>
     </w:p>
     <w:p>
       <w:r>
@@ -6738,7 +7432,7 @@
       <w:r>
         <w:t xml:space="preserve">Через </w:t>
       </w:r>
-      <w:bookmarkStart w:id="25" w:name="MTBlankEqn"/>
+      <w:bookmarkStart w:id="26" w:name="MTBlankEqn"/>
       <w:r>
         <w:rPr>
           <w:position w:val="-16"/>
@@ -6747,10 +7441,10 @@
           <v:shape id="_x0000_i1153" type="#_x0000_t75" style="width:19pt;height:21.05pt" o:ole="">
             <v:imagedata r:id="rId210" o:title=""/>
           </v:shape>
-          <o:OLEObject Type="Embed" ProgID="Equation.DSMT4" ShapeID="_x0000_i1153" DrawAspect="Content" ObjectID="_1590981161" r:id="rId211"/>
-        </w:object>
-      </w:r>
-      <w:bookmarkEnd w:id="25"/>
+          <o:OLEObject Type="Embed" ProgID="Equation.DSMT4" ShapeID="_x0000_i1153" DrawAspect="Content" ObjectID="_1590998473" r:id="rId211"/>
+        </w:object>
+      </w:r>
+      <w:bookmarkEnd w:id="26"/>
       <w:r>
         <w:t xml:space="preserve"> обозначим</w:t>
       </w:r>
@@ -6775,7 +7469,7 @@
           <v:shape id="_x0000_i1154" type="#_x0000_t75" style="width:19pt;height:21.05pt" o:ole="">
             <v:imagedata r:id="rId212" o:title=""/>
           </v:shape>
-          <o:OLEObject Type="Embed" ProgID="Equation.DSMT4" ShapeID="_x0000_i1154" DrawAspect="Content" ObjectID="_1590981162" r:id="rId213"/>
+          <o:OLEObject Type="Embed" ProgID="Equation.DSMT4" ShapeID="_x0000_i1154" DrawAspect="Content" ObjectID="_1590998474" r:id="rId213"/>
         </w:object>
       </w:r>
       <w:r>
@@ -6802,7 +7496,7 @@
           <v:shape id="_x0000_i1155" type="#_x0000_t75" style="width:25.15pt;height:22.4pt" o:ole="">
             <v:imagedata r:id="rId214" o:title=""/>
           </v:shape>
-          <o:OLEObject Type="Embed" ProgID="Equation.DSMT4" ShapeID="_x0000_i1155" DrawAspect="Content" ObjectID="_1590981163" r:id="rId215"/>
+          <o:OLEObject Type="Embed" ProgID="Equation.DSMT4" ShapeID="_x0000_i1155" DrawAspect="Content" ObjectID="_1590998475" r:id="rId215"/>
         </w:object>
       </w:r>
       <w:r>
@@ -6833,7 +7527,7 @@
           <v:shape id="_x0000_i1157" type="#_x0000_t75" style="width:14.25pt;height:18.35pt" o:ole="">
             <v:imagedata r:id="rId217" o:title=""/>
           </v:shape>
-          <o:OLEObject Type="Embed" ProgID="Equation.DSMT4" ShapeID="_x0000_i1157" DrawAspect="Content" ObjectID="_1590981164" r:id="rId218"/>
+          <o:OLEObject Type="Embed" ProgID="Equation.DSMT4" ShapeID="_x0000_i1157" DrawAspect="Content" ObjectID="_1590998476" r:id="rId218"/>
         </w:object>
       </w:r>
       <w:r>
@@ -6851,7 +7545,7 @@
           <v:shape id="_x0000_i1158" type="#_x0000_t75" style="width:36.7pt;height:21.05pt" o:ole="">
             <v:imagedata r:id="rId219" o:title=""/>
           </v:shape>
-          <o:OLEObject Type="Embed" ProgID="Equation.DSMT4" ShapeID="_x0000_i1158" DrawAspect="Content" ObjectID="_1590981165" r:id="rId220"/>
+          <o:OLEObject Type="Embed" ProgID="Equation.DSMT4" ShapeID="_x0000_i1158" DrawAspect="Content" ObjectID="_1590998477" r:id="rId220"/>
         </w:object>
       </w:r>
       <w:r>
@@ -6882,7 +7576,7 @@
           <v:shape id="_x0000_i1160" type="#_x0000_t75" style="width:14.95pt;height:21.05pt" o:ole="">
             <v:imagedata r:id="rId222" o:title=""/>
           </v:shape>
-          <o:OLEObject Type="Embed" ProgID="Equation.DSMT4" ShapeID="_x0000_i1160" DrawAspect="Content" ObjectID="_1590981166" r:id="rId223"/>
+          <o:OLEObject Type="Embed" ProgID="Equation.DSMT4" ShapeID="_x0000_i1160" DrawAspect="Content" ObjectID="_1590998478" r:id="rId223"/>
         </w:object>
       </w:r>
       <w:r>
@@ -6896,7 +7590,7 @@
           <v:shape id="_x0000_i1161" type="#_x0000_t75" style="width:61.15pt;height:25.15pt" o:ole="">
             <v:imagedata r:id="rId224" o:title=""/>
           </v:shape>
-          <o:OLEObject Type="Embed" ProgID="Equation.DSMT4" ShapeID="_x0000_i1161" DrawAspect="Content" ObjectID="_1590981167" r:id="rId225"/>
+          <o:OLEObject Type="Embed" ProgID="Equation.DSMT4" ShapeID="_x0000_i1161" DrawAspect="Content" ObjectID="_1590998479" r:id="rId225"/>
         </w:object>
       </w:r>
       <w:r>
@@ -6910,7 +7604,7 @@
           <v:shape id="_x0000_i1162" type="#_x0000_t75" style="width:29.9pt;height:24.45pt" o:ole="">
             <v:imagedata r:id="rId226" o:title=""/>
           </v:shape>
-          <o:OLEObject Type="Embed" ProgID="Equation.DSMT4" ShapeID="_x0000_i1162" DrawAspect="Content" ObjectID="_1590981168" r:id="rId227"/>
+          <o:OLEObject Type="Embed" ProgID="Equation.DSMT4" ShapeID="_x0000_i1162" DrawAspect="Content" ObjectID="_1590998480" r:id="rId227"/>
         </w:object>
       </w:r>
       <w:r>
@@ -6937,7 +7631,7 @@
           <v:shape id="_x0000_i1164" type="#_x0000_t75" style="width:14.95pt;height:21.05pt" o:ole="">
             <v:imagedata r:id="rId229" o:title=""/>
           </v:shape>
-          <o:OLEObject Type="Embed" ProgID="Equation.DSMT4" ShapeID="_x0000_i1164" DrawAspect="Content" ObjectID="_1590981169" r:id="rId230"/>
+          <o:OLEObject Type="Embed" ProgID="Equation.DSMT4" ShapeID="_x0000_i1164" DrawAspect="Content" ObjectID="_1590998481" r:id="rId230"/>
         </w:object>
       </w:r>
       <w:r>
@@ -6960,7 +7654,7 @@
           <v:shape id="_x0000_i1165" type="#_x0000_t75" style="width:61.15pt;height:25.15pt" o:ole="">
             <v:imagedata r:id="rId231" o:title=""/>
           </v:shape>
-          <o:OLEObject Type="Embed" ProgID="Equation.DSMT4" ShapeID="_x0000_i1165" DrawAspect="Content" ObjectID="_1590981170" r:id="rId232"/>
+          <o:OLEObject Type="Embed" ProgID="Equation.DSMT4" ShapeID="_x0000_i1165" DrawAspect="Content" ObjectID="_1590998482" r:id="rId232"/>
         </w:object>
       </w:r>
       <w:r>
@@ -6987,7 +7681,7 @@
           <v:shape id="_x0000_i1167" type="#_x0000_t75" style="width:27.15pt;height:24.45pt" o:ole="">
             <v:imagedata r:id="rId234" o:title=""/>
           </v:shape>
-          <o:OLEObject Type="Embed" ProgID="Equation.DSMT4" ShapeID="_x0000_i1167" DrawAspect="Content" ObjectID="_1590981171" r:id="rId235"/>
+          <o:OLEObject Type="Embed" ProgID="Equation.DSMT4" ShapeID="_x0000_i1167" DrawAspect="Content" ObjectID="_1590998483" r:id="rId235"/>
         </w:object>
       </w:r>
       <w:r>
@@ -7001,7 +7695,7 @@
           <v:shape id="_x0000_i1168" type="#_x0000_t75" style="width:29.9pt;height:24.45pt" o:ole="">
             <v:imagedata r:id="rId236" o:title=""/>
           </v:shape>
-          <o:OLEObject Type="Embed" ProgID="Equation.DSMT4" ShapeID="_x0000_i1168" DrawAspect="Content" ObjectID="_1590981172" r:id="rId237"/>
+          <o:OLEObject Type="Embed" ProgID="Equation.DSMT4" ShapeID="_x0000_i1168" DrawAspect="Content" ObjectID="_1590998484" r:id="rId237"/>
         </w:object>
       </w:r>
       <w:r>
@@ -7028,7 +7722,7 @@
           <v:shape id="_x0000_i1170" type="#_x0000_t75" style="width:67.9pt;height:24.45pt" o:ole="">
             <v:imagedata r:id="rId239" o:title=""/>
           </v:shape>
-          <o:OLEObject Type="Embed" ProgID="Equation.DSMT4" ShapeID="_x0000_i1170" DrawAspect="Content" ObjectID="_1590981173" r:id="rId240"/>
+          <o:OLEObject Type="Embed" ProgID="Equation.DSMT4" ShapeID="_x0000_i1170" DrawAspect="Content" ObjectID="_1590998485" r:id="rId240"/>
         </w:object>
       </w:r>
       <w:r>
@@ -7051,7 +7745,7 @@
           <v:shape id="_x0000_i1171" type="#_x0000_t75" style="width:36.7pt;height:21.05pt" o:ole="">
             <v:imagedata r:id="rId241" o:title=""/>
           </v:shape>
-          <o:OLEObject Type="Embed" ProgID="Equation.DSMT4" ShapeID="_x0000_i1171" DrawAspect="Content" ObjectID="_1590981174" r:id="rId242"/>
+          <o:OLEObject Type="Embed" ProgID="Equation.DSMT4" ShapeID="_x0000_i1171" DrawAspect="Content" ObjectID="_1590998486" r:id="rId242"/>
         </w:object>
       </w:r>
       <w:r>
@@ -7083,7 +7777,7 @@
           <v:shape id="_x0000_i1172" type="#_x0000_t75" style="width:36.7pt;height:21.05pt" o:ole="">
             <v:imagedata r:id="rId243" o:title=""/>
           </v:shape>
-          <o:OLEObject Type="Embed" ProgID="Equation.DSMT4" ShapeID="_x0000_i1172" DrawAspect="Content" ObjectID="_1590981175" r:id="rId244"/>
+          <o:OLEObject Type="Embed" ProgID="Equation.DSMT4" ShapeID="_x0000_i1172" DrawAspect="Content" ObjectID="_1590998487" r:id="rId244"/>
         </w:object>
       </w:r>
       <w:r>
@@ -7119,7 +7813,7 @@
           <v:shape id="_x0000_i1174" type="#_x0000_t75" style="width:19pt;height:21.05pt" o:ole="">
             <v:imagedata r:id="rId246" o:title=""/>
           </v:shape>
-          <o:OLEObject Type="Embed" ProgID="Equation.DSMT4" ShapeID="_x0000_i1174" DrawAspect="Content" ObjectID="_1590981176" r:id="rId247"/>
+          <o:OLEObject Type="Embed" ProgID="Equation.DSMT4" ShapeID="_x0000_i1174" DrawAspect="Content" ObjectID="_1590998488" r:id="rId247"/>
         </w:object>
       </w:r>
       <w:r>
@@ -7142,7 +7836,7 @@
           <v:shape id="_x0000_i1175" type="#_x0000_t75" style="width:40.75pt;height:21.05pt" o:ole="">
             <v:imagedata r:id="rId248" o:title=""/>
           </v:shape>
-          <o:OLEObject Type="Embed" ProgID="Equation.DSMT4" ShapeID="_x0000_i1175" DrawAspect="Content" ObjectID="_1590981177" r:id="rId249"/>
+          <o:OLEObject Type="Embed" ProgID="Equation.DSMT4" ShapeID="_x0000_i1175" DrawAspect="Content" ObjectID="_1590998489" r:id="rId249"/>
         </w:object>
       </w:r>
       <w:r>
@@ -7169,7 +7863,7 @@
           <v:shape id="_x0000_i1177" type="#_x0000_t75" style="width:29.9pt;height:24.45pt" o:ole="">
             <v:imagedata r:id="rId251" o:title=""/>
           </v:shape>
-          <o:OLEObject Type="Embed" ProgID="Equation.DSMT4" ShapeID="_x0000_i1177" DrawAspect="Content" ObjectID="_1590981178" r:id="rId252"/>
+          <o:OLEObject Type="Embed" ProgID="Equation.DSMT4" ShapeID="_x0000_i1177" DrawAspect="Content" ObjectID="_1590998490" r:id="rId252"/>
         </w:object>
       </w:r>
       <w:r>
@@ -7183,7 +7877,7 @@
           <v:shape id="_x0000_i1178" type="#_x0000_t75" style="width:27.15pt;height:24.45pt" o:ole="">
             <v:imagedata r:id="rId253" o:title=""/>
           </v:shape>
-          <o:OLEObject Type="Embed" ProgID="Equation.DSMT4" ShapeID="_x0000_i1178" DrawAspect="Content" ObjectID="_1590981179" r:id="rId254"/>
+          <o:OLEObject Type="Embed" ProgID="Equation.DSMT4" ShapeID="_x0000_i1178" DrawAspect="Content" ObjectID="_1590998491" r:id="rId254"/>
         </w:object>
       </w:r>
       <w:r>
@@ -7215,7 +7909,7 @@
           <v:shape id="_x0000_i1180" type="#_x0000_t75" style="width:61.15pt;height:25.15pt" o:ole="">
             <v:imagedata r:id="rId256" o:title=""/>
           </v:shape>
-          <o:OLEObject Type="Embed" ProgID="Equation.DSMT4" ShapeID="_x0000_i1180" DrawAspect="Content" ObjectID="_1590981180" r:id="rId257"/>
+          <o:OLEObject Type="Embed" ProgID="Equation.DSMT4" ShapeID="_x0000_i1180" DrawAspect="Content" ObjectID="_1590998492" r:id="rId257"/>
         </w:object>
       </w:r>
       <w:r>
@@ -7229,7 +7923,7 @@
           <v:shape id="_x0000_i1181" type="#_x0000_t75" style="width:59.1pt;height:22.4pt" o:ole="">
             <v:imagedata r:id="rId258" o:title=""/>
           </v:shape>
-          <o:OLEObject Type="Embed" ProgID="Equation.DSMT4" ShapeID="_x0000_i1181" DrawAspect="Content" ObjectID="_1590981181" r:id="rId259"/>
+          <o:OLEObject Type="Embed" ProgID="Equation.DSMT4" ShapeID="_x0000_i1181" DrawAspect="Content" ObjectID="_1590998493" r:id="rId259"/>
         </w:object>
       </w:r>
       <w:r>
@@ -7256,7 +7950,7 @@
           <v:shape id="_x0000_i1182" type="#_x0000_t75" style="width:36.7pt;height:21.05pt" o:ole="">
             <v:imagedata r:id="rId260" o:title=""/>
           </v:shape>
-          <o:OLEObject Type="Embed" ProgID="Equation.DSMT4" ShapeID="_x0000_i1182" DrawAspect="Content" ObjectID="_1590981182" r:id="rId261"/>
+          <o:OLEObject Type="Embed" ProgID="Equation.DSMT4" ShapeID="_x0000_i1182" DrawAspect="Content" ObjectID="_1590998494" r:id="rId261"/>
         </w:object>
       </w:r>
       <w:r>
@@ -7317,7 +8011,7 @@
           <v:shape id="_x0000_i1184" type="#_x0000_t75" style="width:36.7pt;height:21.05pt" o:ole="">
             <v:imagedata r:id="rId263" o:title=""/>
           </v:shape>
-          <o:OLEObject Type="Embed" ProgID="Equation.DSMT4" ShapeID="_x0000_i1184" DrawAspect="Content" ObjectID="_1590981183" r:id="rId264"/>
+          <o:OLEObject Type="Embed" ProgID="Equation.DSMT4" ShapeID="_x0000_i1184" DrawAspect="Content" ObjectID="_1590998495" r:id="rId264"/>
         </w:object>
       </w:r>
       <w:r>
@@ -7339,7 +8033,7 @@
           <v:shape id="_x0000_i1185" type="#_x0000_t75" style="width:36.7pt;height:21.05pt" o:ole="">
             <v:imagedata r:id="rId265" o:title=""/>
           </v:shape>
-          <o:OLEObject Type="Embed" ProgID="Equation.DSMT4" ShapeID="_x0000_i1185" DrawAspect="Content" ObjectID="_1590981184" r:id="rId266"/>
+          <o:OLEObject Type="Embed" ProgID="Equation.DSMT4" ShapeID="_x0000_i1185" DrawAspect="Content" ObjectID="_1590998496" r:id="rId266"/>
         </w:object>
       </w:r>
       <w:r>
@@ -7366,7 +8060,7 @@
           <v:shape id="_x0000_i1187" type="#_x0000_t75" style="width:17pt;height:19pt" o:ole="">
             <v:imagedata r:id="rId268" o:title=""/>
           </v:shape>
-          <o:OLEObject Type="Embed" ProgID="Equation.DSMT4" ShapeID="_x0000_i1187" DrawAspect="Content" ObjectID="_1590981185" r:id="rId269"/>
+          <o:OLEObject Type="Embed" ProgID="Equation.DSMT4" ShapeID="_x0000_i1187" DrawAspect="Content" ObjectID="_1590998497" r:id="rId269"/>
         </w:object>
       </w:r>
       <w:r>
@@ -7380,7 +8074,7 @@
           <v:shape id="_x0000_i1188" type="#_x0000_t75" style="width:36.7pt;height:19pt" o:ole="">
             <v:imagedata r:id="rId270" o:title=""/>
           </v:shape>
-          <o:OLEObject Type="Embed" ProgID="Equation.DSMT4" ShapeID="_x0000_i1188" DrawAspect="Content" ObjectID="_1590981186" r:id="rId271"/>
+          <o:OLEObject Type="Embed" ProgID="Equation.DSMT4" ShapeID="_x0000_i1188" DrawAspect="Content" ObjectID="_1590998498" r:id="rId271"/>
         </w:object>
       </w:r>
       <w:r>
@@ -7415,7 +8109,7 @@
           <v:shape id="_x0000_i1295" type="#_x0000_t75" style="width:99.85pt;height:29.9pt" o:ole="">
             <v:imagedata r:id="rId273" o:title=""/>
           </v:shape>
-          <o:OLEObject Type="Embed" ProgID="Equation.DSMT4" ShapeID="_x0000_i1295" DrawAspect="Content" ObjectID="_1590981187" r:id="rId274"/>
+          <o:OLEObject Type="Embed" ProgID="Equation.DSMT4" ShapeID="_x0000_i1295" DrawAspect="Content" ObjectID="_1590998499" r:id="rId274"/>
         </w:object>
       </w:r>
       <w:r>
@@ -7438,7 +8132,7 @@
           <v:shape id="_x0000_i1190" type="#_x0000_t75" style="width:36.7pt;height:21.05pt" o:ole="">
             <v:imagedata r:id="rId275" o:title=""/>
           </v:shape>
-          <o:OLEObject Type="Embed" ProgID="Equation.DSMT4" ShapeID="_x0000_i1190" DrawAspect="Content" ObjectID="_1590981188" r:id="rId276"/>
+          <o:OLEObject Type="Embed" ProgID="Equation.DSMT4" ShapeID="_x0000_i1190" DrawAspect="Content" ObjectID="_1590998500" r:id="rId276"/>
         </w:object>
       </w:r>
       <w:r>
@@ -7456,7 +8150,7 @@
           <v:shape id="_x0000_i1191" type="#_x0000_t75" style="width:13.6pt;height:11.55pt" o:ole="">
             <v:imagedata r:id="rId277" o:title=""/>
           </v:shape>
-          <o:OLEObject Type="Embed" ProgID="Equation.DSMT4" ShapeID="_x0000_i1191" DrawAspect="Content" ObjectID="_1590981189" r:id="rId278"/>
+          <o:OLEObject Type="Embed" ProgID="Equation.DSMT4" ShapeID="_x0000_i1191" DrawAspect="Content" ObjectID="_1590998501" r:id="rId278"/>
         </w:object>
       </w:r>
       <w:r>
@@ -7483,7 +8177,7 @@
           <v:shape id="_x0000_i1193" type="#_x0000_t75" style="width:39.4pt;height:21.05pt" o:ole="">
             <v:imagedata r:id="rId280" o:title=""/>
           </v:shape>
-          <o:OLEObject Type="Embed" ProgID="Equation.DSMT4" ShapeID="_x0000_i1193" DrawAspect="Content" ObjectID="_1590981190" r:id="rId281"/>
+          <o:OLEObject Type="Embed" ProgID="Equation.DSMT4" ShapeID="_x0000_i1193" DrawAspect="Content" ObjectID="_1590998502" r:id="rId281"/>
         </w:object>
       </w:r>
       <w:r>
@@ -7497,7 +8191,7 @@
           <v:shape id="_x0000_i1194" type="#_x0000_t75" style="width:13.6pt;height:11.55pt" o:ole="">
             <v:imagedata r:id="rId282" o:title=""/>
           </v:shape>
-          <o:OLEObject Type="Embed" ProgID="Equation.DSMT4" ShapeID="_x0000_i1194" DrawAspect="Content" ObjectID="_1590981191" r:id="rId283"/>
+          <o:OLEObject Type="Embed" ProgID="Equation.DSMT4" ShapeID="_x0000_i1194" DrawAspect="Content" ObjectID="_1590998503" r:id="rId283"/>
         </w:object>
       </w:r>
       <w:r>
@@ -7524,7 +8218,7 @@
           <v:shape id="_x0000_i1196" type="#_x0000_t75" style="width:13.6pt;height:11.55pt" o:ole="">
             <v:imagedata r:id="rId285" o:title=""/>
           </v:shape>
-          <o:OLEObject Type="Embed" ProgID="Equation.DSMT4" ShapeID="_x0000_i1196" DrawAspect="Content" ObjectID="_1590981192" r:id="rId286"/>
+          <o:OLEObject Type="Embed" ProgID="Equation.DSMT4" ShapeID="_x0000_i1196" DrawAspect="Content" ObjectID="_1590998504" r:id="rId286"/>
         </w:object>
       </w:r>
       <w:r>
@@ -7538,7 +8232,7 @@
           <v:shape id="_x0000_i1197" type="#_x0000_t75" style="width:16.3pt;height:18.35pt" o:ole="">
             <v:imagedata r:id="rId287" o:title=""/>
           </v:shape>
-          <o:OLEObject Type="Embed" ProgID="Equation.DSMT4" ShapeID="_x0000_i1197" DrawAspect="Content" ObjectID="_1590981193" r:id="rId288"/>
+          <o:OLEObject Type="Embed" ProgID="Equation.DSMT4" ShapeID="_x0000_i1197" DrawAspect="Content" ObjectID="_1590998505" r:id="rId288"/>
         </w:object>
       </w:r>
       <w:r>
@@ -7565,7 +8259,7 @@
           <v:shape id="_x0000_i1199" type="#_x0000_t75" style="width:13.6pt;height:14.25pt" o:ole="">
             <v:imagedata r:id="rId290" o:title=""/>
           </v:shape>
-          <o:OLEObject Type="Embed" ProgID="Equation.DSMT4" ShapeID="_x0000_i1199" DrawAspect="Content" ObjectID="_1590981194" r:id="rId291"/>
+          <o:OLEObject Type="Embed" ProgID="Equation.DSMT4" ShapeID="_x0000_i1199" DrawAspect="Content" ObjectID="_1590998506" r:id="rId291"/>
         </w:object>
       </w:r>
       <w:r>
@@ -7583,7 +8277,7 @@
           <v:shape id="_x0000_i1200" type="#_x0000_t75" style="width:36pt;height:22.4pt" o:ole="">
             <v:imagedata r:id="rId292" o:title=""/>
           </v:shape>
-          <o:OLEObject Type="Embed" ProgID="Equation.DSMT4" ShapeID="_x0000_i1200" DrawAspect="Content" ObjectID="_1590981195" r:id="rId293"/>
+          <o:OLEObject Type="Embed" ProgID="Equation.DSMT4" ShapeID="_x0000_i1200" DrawAspect="Content" ObjectID="_1590998507" r:id="rId293"/>
         </w:object>
       </w:r>
       <w:r>
@@ -7614,7 +8308,7 @@
           <v:shape id="_x0000_i1202" type="#_x0000_t75" style="width:39.4pt;height:22.4pt" o:ole="">
             <v:imagedata r:id="rId295" o:title=""/>
           </v:shape>
-          <o:OLEObject Type="Embed" ProgID="Equation.DSMT4" ShapeID="_x0000_i1202" DrawAspect="Content" ObjectID="_1590981196" r:id="rId296"/>
+          <o:OLEObject Type="Embed" ProgID="Equation.DSMT4" ShapeID="_x0000_i1202" DrawAspect="Content" ObjectID="_1590998508" r:id="rId296"/>
         </w:object>
       </w:r>
       <w:r>
@@ -7628,7 +8322,7 @@
           <v:shape id="_x0000_i1203" type="#_x0000_t75" style="width:16.3pt;height:18.35pt" o:ole="">
             <v:imagedata r:id="rId297" o:title=""/>
           </v:shape>
-          <o:OLEObject Type="Embed" ProgID="Equation.DSMT4" ShapeID="_x0000_i1203" DrawAspect="Content" ObjectID="_1590981197" r:id="rId298"/>
+          <o:OLEObject Type="Embed" ProgID="Equation.DSMT4" ShapeID="_x0000_i1203" DrawAspect="Content" ObjectID="_1590998509" r:id="rId298"/>
         </w:object>
       </w:r>
       <w:r>
@@ -7642,7 +8336,7 @@
           <v:shape id="_x0000_i1204" type="#_x0000_t75" style="width:35.3pt;height:21.05pt" o:ole="">
             <v:imagedata r:id="rId299" o:title=""/>
           </v:shape>
-          <o:OLEObject Type="Embed" ProgID="Equation.DSMT4" ShapeID="_x0000_i1204" DrawAspect="Content" ObjectID="_1590981198" r:id="rId300"/>
+          <o:OLEObject Type="Embed" ProgID="Equation.DSMT4" ShapeID="_x0000_i1204" DrawAspect="Content" ObjectID="_1590998510" r:id="rId300"/>
         </w:object>
       </w:r>
       <w:r>
@@ -7669,7 +8363,7 @@
           <v:shape id="_x0000_i1206" type="#_x0000_t75" style="width:16.3pt;height:18.35pt" o:ole="">
             <v:imagedata r:id="rId302" o:title=""/>
           </v:shape>
-          <o:OLEObject Type="Embed" ProgID="Equation.DSMT4" ShapeID="_x0000_i1206" DrawAspect="Content" ObjectID="_1590981199" r:id="rId303"/>
+          <o:OLEObject Type="Embed" ProgID="Equation.DSMT4" ShapeID="_x0000_i1206" DrawAspect="Content" ObjectID="_1590998511" r:id="rId303"/>
         </w:object>
       </w:r>
       <w:r>
@@ -7683,7 +8377,7 @@
           <v:shape id="_x0000_i1207" type="#_x0000_t75" style="width:13.6pt;height:11.55pt" o:ole="">
             <v:imagedata r:id="rId304" o:title=""/>
           </v:shape>
-          <o:OLEObject Type="Embed" ProgID="Equation.DSMT4" ShapeID="_x0000_i1207" DrawAspect="Content" ObjectID="_1590981200" r:id="rId305"/>
+          <o:OLEObject Type="Embed" ProgID="Equation.DSMT4" ShapeID="_x0000_i1207" DrawAspect="Content" ObjectID="_1590998512" r:id="rId305"/>
         </w:object>
       </w:r>
       <w:r>
@@ -7710,7 +8404,7 @@
           <v:shape id="_x0000_i1209" type="#_x0000_t75" style="width:13.6pt;height:14.25pt" o:ole="">
             <v:imagedata r:id="rId307" o:title=""/>
           </v:shape>
-          <o:OLEObject Type="Embed" ProgID="Equation.DSMT4" ShapeID="_x0000_i1209" DrawAspect="Content" ObjectID="_1590981201" r:id="rId308"/>
+          <o:OLEObject Type="Embed" ProgID="Equation.DSMT4" ShapeID="_x0000_i1209" DrawAspect="Content" ObjectID="_1590998513" r:id="rId308"/>
         </w:object>
       </w:r>
       <w:r>
@@ -7728,7 +8422,7 @@
           <v:shape id="_x0000_i1210" type="#_x0000_t75" style="width:16.3pt;height:18.35pt" o:ole="">
             <v:imagedata r:id="rId309" o:title=""/>
           </v:shape>
-          <o:OLEObject Type="Embed" ProgID="Equation.DSMT4" ShapeID="_x0000_i1210" DrawAspect="Content" ObjectID="_1590981202" r:id="rId310"/>
+          <o:OLEObject Type="Embed" ProgID="Equation.DSMT4" ShapeID="_x0000_i1210" DrawAspect="Content" ObjectID="_1590998514" r:id="rId310"/>
         </w:object>
       </w:r>
       <w:r>
@@ -7742,7 +8436,7 @@
           <v:shape id="_x0000_i1211" type="#_x0000_t75" style="width:14.25pt;height:22.4pt" o:ole="">
             <v:imagedata r:id="rId311" o:title=""/>
           </v:shape>
-          <o:OLEObject Type="Embed" ProgID="Equation.DSMT4" ShapeID="_x0000_i1211" DrawAspect="Content" ObjectID="_1590981203" r:id="rId312"/>
+          <o:OLEObject Type="Embed" ProgID="Equation.DSMT4" ShapeID="_x0000_i1211" DrawAspect="Content" ObjectID="_1590998515" r:id="rId312"/>
         </w:object>
       </w:r>
       <w:r>
@@ -7769,7 +8463,7 @@
           <v:shape id="_x0000_i1213" type="#_x0000_t75" style="width:35.3pt;height:21.05pt" o:ole="">
             <v:imagedata r:id="rId314" o:title=""/>
           </v:shape>
-          <o:OLEObject Type="Embed" ProgID="Equation.DSMT4" ShapeID="_x0000_i1213" DrawAspect="Content" ObjectID="_1590981204" r:id="rId315"/>
+          <o:OLEObject Type="Embed" ProgID="Equation.DSMT4" ShapeID="_x0000_i1213" DrawAspect="Content" ObjectID="_1590998516" r:id="rId315"/>
         </w:object>
       </w:r>
       <w:r>
@@ -7783,7 +8477,7 @@
           <v:shape id="_x0000_i1214" type="#_x0000_t75" style="width:35.3pt;height:18.35pt" o:ole="">
             <v:imagedata r:id="rId316" o:title=""/>
           </v:shape>
-          <o:OLEObject Type="Embed" ProgID="Equation.DSMT4" ShapeID="_x0000_i1214" DrawAspect="Content" ObjectID="_1590981205" r:id="rId317"/>
+          <o:OLEObject Type="Embed" ProgID="Equation.DSMT4" ShapeID="_x0000_i1214" DrawAspect="Content" ObjectID="_1590998517" r:id="rId317"/>
         </w:object>
       </w:r>
       <w:r>
@@ -7819,7 +8513,7 @@
           <v:shape id="_x0000_i1216" type="#_x0000_t75" style="width:36.7pt;height:21.05pt" o:ole="">
             <v:imagedata r:id="rId319" o:title=""/>
           </v:shape>
-          <o:OLEObject Type="Embed" ProgID="Equation.DSMT4" ShapeID="_x0000_i1216" DrawAspect="Content" ObjectID="_1590981206" r:id="rId320"/>
+          <o:OLEObject Type="Embed" ProgID="Equation.DSMT4" ShapeID="_x0000_i1216" DrawAspect="Content" ObjectID="_1590998518" r:id="rId320"/>
         </w:object>
       </w:r>
       <w:r>
@@ -7837,7 +8531,7 @@
           <v:shape id="_x0000_i1217" type="#_x0000_t75" style="width:25.15pt;height:22.4pt" o:ole="">
             <v:imagedata r:id="rId321" o:title=""/>
           </v:shape>
-          <o:OLEObject Type="Embed" ProgID="Equation.DSMT4" ShapeID="_x0000_i1217" DrawAspect="Content" ObjectID="_1590981207" r:id="rId322"/>
+          <o:OLEObject Type="Embed" ProgID="Equation.DSMT4" ShapeID="_x0000_i1217" DrawAspect="Content" ObjectID="_1590998519" r:id="rId322"/>
         </w:object>
       </w:r>
       <w:r>
@@ -7868,7 +8562,7 @@
           <v:shape id="_x0000_i1219" type="#_x0000_t75" style="width:29.9pt;height:24.45pt" o:ole="">
             <v:imagedata r:id="rId324" o:title=""/>
           </v:shape>
-          <o:OLEObject Type="Embed" ProgID="Equation.DSMT4" ShapeID="_x0000_i1219" DrawAspect="Content" ObjectID="_1590981208" r:id="rId325"/>
+          <o:OLEObject Type="Embed" ProgID="Equation.DSMT4" ShapeID="_x0000_i1219" DrawAspect="Content" ObjectID="_1590998520" r:id="rId325"/>
         </w:object>
       </w:r>
       <w:r>
@@ -7882,7 +8576,7 @@
           <v:shape id="_x0000_i1220" type="#_x0000_t75" style="width:59.1pt;height:22.4pt" o:ole="">
             <v:imagedata r:id="rId326" o:title=""/>
           </v:shape>
-          <o:OLEObject Type="Embed" ProgID="Equation.DSMT4" ShapeID="_x0000_i1220" DrawAspect="Content" ObjectID="_1590981209" r:id="rId327"/>
+          <o:OLEObject Type="Embed" ProgID="Equation.DSMT4" ShapeID="_x0000_i1220" DrawAspect="Content" ObjectID="_1590998521" r:id="rId327"/>
         </w:object>
       </w:r>
       <w:r>
@@ -7909,7 +8603,7 @@
           <v:shape id="_x0000_i1222" type="#_x0000_t75" style="width:13.6pt;height:11.55pt" o:ole="">
             <v:imagedata r:id="rId329" o:title=""/>
           </v:shape>
-          <o:OLEObject Type="Embed" ProgID="Equation.DSMT4" ShapeID="_x0000_i1222" DrawAspect="Content" ObjectID="_1590981210" r:id="rId330"/>
+          <o:OLEObject Type="Embed" ProgID="Equation.DSMT4" ShapeID="_x0000_i1222" DrawAspect="Content" ObjectID="_1590998522" r:id="rId330"/>
         </w:object>
       </w:r>
       <w:r>
@@ -7927,7 +8621,7 @@
           <v:shape id="_x0000_i1223" type="#_x0000_t75" style="width:16.3pt;height:19pt" o:ole="">
             <v:imagedata r:id="rId331" o:title=""/>
           </v:shape>
-          <o:OLEObject Type="Embed" ProgID="Equation.DSMT4" ShapeID="_x0000_i1223" DrawAspect="Content" ObjectID="_1590981211" r:id="rId332"/>
+          <o:OLEObject Type="Embed" ProgID="Equation.DSMT4" ShapeID="_x0000_i1223" DrawAspect="Content" ObjectID="_1590998523" r:id="rId332"/>
         </w:object>
       </w:r>
       <w:r>
@@ -7941,7 +8635,7 @@
           <v:shape id="_x0000_i1224" type="#_x0000_t75" style="width:17pt;height:19pt" o:ole="">
             <v:imagedata r:id="rId333" o:title=""/>
           </v:shape>
-          <o:OLEObject Type="Embed" ProgID="Equation.DSMT4" ShapeID="_x0000_i1224" DrawAspect="Content" ObjectID="_1590981212" r:id="rId334"/>
+          <o:OLEObject Type="Embed" ProgID="Equation.DSMT4" ShapeID="_x0000_i1224" DrawAspect="Content" ObjectID="_1590998524" r:id="rId334"/>
         </w:object>
       </w:r>
       <w:r>
@@ -7998,7 +8692,7 @@
           <v:shape id="_x0000_i1226" type="#_x0000_t75" style="width:175.25pt;height:19pt" o:ole="">
             <v:imagedata r:id="rId336" o:title=""/>
           </v:shape>
-          <o:OLEObject Type="Embed" ProgID="Equation.DSMT4" ShapeID="_x0000_i1226" DrawAspect="Content" ObjectID="_1590981213" r:id="rId337"/>
+          <o:OLEObject Type="Embed" ProgID="Equation.DSMT4" ShapeID="_x0000_i1226" DrawAspect="Content" ObjectID="_1590998525" r:id="rId337"/>
         </w:object>
       </w:r>
       <w:r>
@@ -8035,7 +8729,7 @@
           <v:shape id="_x0000_i1227" type="#_x0000_t75" style="width:17pt;height:21.05pt" o:ole="">
             <v:imagedata r:id="rId338" o:title=""/>
           </v:shape>
-          <o:OLEObject Type="Embed" ProgID="Equation.DSMT4" ShapeID="_x0000_i1227" DrawAspect="Content" ObjectID="_1590981214" r:id="rId339"/>
+          <o:OLEObject Type="Embed" ProgID="Equation.DSMT4" ShapeID="_x0000_i1227" DrawAspect="Content" ObjectID="_1590998526" r:id="rId339"/>
         </w:object>
       </w:r>
       <w:r>
@@ -8062,7 +8756,7 @@
           <v:shape id="_x0000_i1229" type="#_x0000_t75" style="width:39.4pt;height:21.05pt" o:ole="">
             <v:imagedata r:id="rId341" o:title=""/>
           </v:shape>
-          <o:OLEObject Type="Embed" ProgID="Equation.DSMT4" ShapeID="_x0000_i1229" DrawAspect="Content" ObjectID="_1590981215" r:id="rId342"/>
+          <o:OLEObject Type="Embed" ProgID="Equation.DSMT4" ShapeID="_x0000_i1229" DrawAspect="Content" ObjectID="_1590998527" r:id="rId342"/>
         </w:object>
       </w:r>
       <w:r>
@@ -8076,7 +8770,7 @@
           <v:shape id="_x0000_i1230" type="#_x0000_t75" style="width:17pt;height:25.15pt" o:ole="">
             <v:imagedata r:id="rId343" o:title=""/>
           </v:shape>
-          <o:OLEObject Type="Embed" ProgID="Equation.DSMT4" ShapeID="_x0000_i1230" DrawAspect="Content" ObjectID="_1590981216" r:id="rId344"/>
+          <o:OLEObject Type="Embed" ProgID="Equation.DSMT4" ShapeID="_x0000_i1230" DrawAspect="Content" ObjectID="_1590998528" r:id="rId344"/>
         </w:object>
       </w:r>
       <w:r>
@@ -8094,7 +8788,7 @@
           <v:shape id="_x0000_i1231" type="#_x0000_t75" style="width:14.95pt;height:21.05pt" o:ole="">
             <v:imagedata r:id="rId345" o:title=""/>
           </v:shape>
-          <o:OLEObject Type="Embed" ProgID="Equation.DSMT4" ShapeID="_x0000_i1231" DrawAspect="Content" ObjectID="_1590981217" r:id="rId346"/>
+          <o:OLEObject Type="Embed" ProgID="Equation.DSMT4" ShapeID="_x0000_i1231" DrawAspect="Content" ObjectID="_1590998529" r:id="rId346"/>
         </w:object>
       </w:r>
       <w:r>
@@ -8124,7 +8818,7 @@
           <v:shape id="_x0000_i1233" type="#_x0000_t75" style="width:59.1pt;height:22.4pt" o:ole="">
             <v:imagedata r:id="rId348" o:title=""/>
           </v:shape>
-          <o:OLEObject Type="Embed" ProgID="Equation.DSMT4" ShapeID="_x0000_i1233" DrawAspect="Content" ObjectID="_1590981218" r:id="rId349"/>
+          <o:OLEObject Type="Embed" ProgID="Equation.DSMT4" ShapeID="_x0000_i1233" DrawAspect="Content" ObjectID="_1590998530" r:id="rId349"/>
         </w:object>
       </w:r>
       <w:r>
@@ -8138,7 +8832,7 @@
           <v:shape id="_x0000_i1234" type="#_x0000_t75" style="width:40.75pt;height:25.8pt" o:ole="">
             <v:imagedata r:id="rId350" o:title=""/>
           </v:shape>
-          <o:OLEObject Type="Embed" ProgID="Equation.DSMT4" ShapeID="_x0000_i1234" DrawAspect="Content" ObjectID="_1590981219" r:id="rId351"/>
+          <o:OLEObject Type="Embed" ProgID="Equation.DSMT4" ShapeID="_x0000_i1234" DrawAspect="Content" ObjectID="_1590998531" r:id="rId351"/>
         </w:object>
       </w:r>
       <w:r>
@@ -8170,7 +8864,7 @@
           <v:shape id="_x0000_i1236" type="#_x0000_t75" style="width:61.15pt;height:25.15pt" o:ole="">
             <v:imagedata r:id="rId353" o:title=""/>
           </v:shape>
-          <o:OLEObject Type="Embed" ProgID="Equation.DSMT4" ShapeID="_x0000_i1236" DrawAspect="Content" ObjectID="_1590981220" r:id="rId354"/>
+          <o:OLEObject Type="Embed" ProgID="Equation.DSMT4" ShapeID="_x0000_i1236" DrawAspect="Content" ObjectID="_1590998532" r:id="rId354"/>
         </w:object>
       </w:r>
       <w:r>
@@ -8184,7 +8878,7 @@
           <v:shape id="_x0000_i1237" type="#_x0000_t75" style="width:59.1pt;height:22.4pt" o:ole="">
             <v:imagedata r:id="rId355" o:title=""/>
           </v:shape>
-          <o:OLEObject Type="Embed" ProgID="Equation.DSMT4" ShapeID="_x0000_i1237" DrawAspect="Content" ObjectID="_1590981221" r:id="rId356"/>
+          <o:OLEObject Type="Embed" ProgID="Equation.DSMT4" ShapeID="_x0000_i1237" DrawAspect="Content" ObjectID="_1590998533" r:id="rId356"/>
         </w:object>
       </w:r>
       <w:r>
@@ -8211,7 +8905,7 @@
           <v:shape id="_x0000_i1239" type="#_x0000_t75" style="width:36.7pt;height:21.05pt" o:ole="">
             <v:imagedata r:id="rId358" o:title=""/>
           </v:shape>
-          <o:OLEObject Type="Embed" ProgID="Equation.DSMT4" ShapeID="_x0000_i1239" DrawAspect="Content" ObjectID="_1590981222" r:id="rId359"/>
+          <o:OLEObject Type="Embed" ProgID="Equation.DSMT4" ShapeID="_x0000_i1239" DrawAspect="Content" ObjectID="_1590998534" r:id="rId359"/>
         </w:object>
       </w:r>
       <w:r>
@@ -8225,7 +8919,7 @@
           <v:shape id="_x0000_i1240" type="#_x0000_t75" style="width:25.8pt;height:21.75pt" o:ole="">
             <v:imagedata r:id="rId360" o:title=""/>
           </v:shape>
-          <o:OLEObject Type="Embed" ProgID="Equation.DSMT4" ShapeID="_x0000_i1240" DrawAspect="Content" ObjectID="_1590981223" r:id="rId361"/>
+          <o:OLEObject Type="Embed" ProgID="Equation.DSMT4" ShapeID="_x0000_i1240" DrawAspect="Content" ObjectID="_1590998535" r:id="rId361"/>
         </w:object>
       </w:r>
       <w:r>
@@ -8239,7 +8933,7 @@
           <v:shape id="_x0000_i1241" type="#_x0000_t75" style="width:40.75pt;height:25.8pt" o:ole="">
             <v:imagedata r:id="rId362" o:title=""/>
           </v:shape>
-          <o:OLEObject Type="Embed" ProgID="Equation.DSMT4" ShapeID="_x0000_i1241" DrawAspect="Content" ObjectID="_1590981224" r:id="rId363"/>
+          <o:OLEObject Type="Embed" ProgID="Equation.DSMT4" ShapeID="_x0000_i1241" DrawAspect="Content" ObjectID="_1590998536" r:id="rId363"/>
         </w:object>
       </w:r>
       <w:r>
@@ -8266,7 +8960,7 @@
           <v:shape id="_x0000_i1243" type="#_x0000_t75" style="width:40.1pt;height:17pt" o:ole="">
             <v:imagedata r:id="rId365" o:title=""/>
           </v:shape>
-          <o:OLEObject Type="Embed" ProgID="Equation.DSMT4" ShapeID="_x0000_i1243" DrawAspect="Content" ObjectID="_1590981225" r:id="rId366"/>
+          <o:OLEObject Type="Embed" ProgID="Equation.DSMT4" ShapeID="_x0000_i1243" DrawAspect="Content" ObjectID="_1590998537" r:id="rId366"/>
         </w:object>
       </w:r>
       <w:r>
@@ -8280,7 +8974,7 @@
           <v:shape id="_x0000_i1244" type="#_x0000_t75" style="width:25.8pt;height:21.75pt" o:ole="">
             <v:imagedata r:id="rId367" o:title=""/>
           </v:shape>
-          <o:OLEObject Type="Embed" ProgID="Equation.DSMT4" ShapeID="_x0000_i1244" DrawAspect="Content" ObjectID="_1590981226" r:id="rId368"/>
+          <o:OLEObject Type="Embed" ProgID="Equation.DSMT4" ShapeID="_x0000_i1244" DrawAspect="Content" ObjectID="_1590998538" r:id="rId368"/>
         </w:object>
       </w:r>
       <w:r>
@@ -8307,7 +9001,7 @@
           <v:shape id="_x0000_i1246" type="#_x0000_t75" style="width:59.1pt;height:22.4pt" o:ole="">
             <v:imagedata r:id="rId370" o:title=""/>
           </v:shape>
-          <o:OLEObject Type="Embed" ProgID="Equation.DSMT4" ShapeID="_x0000_i1246" DrawAspect="Content" ObjectID="_1590981227" r:id="rId371"/>
+          <o:OLEObject Type="Embed" ProgID="Equation.DSMT4" ShapeID="_x0000_i1246" DrawAspect="Content" ObjectID="_1590998539" r:id="rId371"/>
         </w:object>
       </w:r>
       <w:r>
@@ -8321,7 +9015,7 @@
           <v:shape id="_x0000_i1247" type="#_x0000_t75" style="width:40.75pt;height:25.8pt" o:ole="">
             <v:imagedata r:id="rId372" o:title=""/>
           </v:shape>
-          <o:OLEObject Type="Embed" ProgID="Equation.DSMT4" ShapeID="_x0000_i1247" DrawAspect="Content" ObjectID="_1590981228" r:id="rId373"/>
+          <o:OLEObject Type="Embed" ProgID="Equation.DSMT4" ShapeID="_x0000_i1247" DrawAspect="Content" ObjectID="_1590998540" r:id="rId373"/>
         </w:object>
       </w:r>
       <w:r>
@@ -8353,7 +9047,7 @@
           <v:shape id="_x0000_i1249" type="#_x0000_t75" style="width:24.45pt;height:25.8pt" o:ole="">
             <v:imagedata r:id="rId375" o:title=""/>
           </v:shape>
-          <o:OLEObject Type="Embed" ProgID="Equation.DSMT4" ShapeID="_x0000_i1249" DrawAspect="Content" ObjectID="_1590981229" r:id="rId376"/>
+          <o:OLEObject Type="Embed" ProgID="Equation.DSMT4" ShapeID="_x0000_i1249" DrawAspect="Content" ObjectID="_1590998541" r:id="rId376"/>
         </w:object>
       </w:r>
       <w:r>
@@ -8367,7 +9061,7 @@
           <v:shape id="_x0000_i1250" type="#_x0000_t75" style="width:24.45pt;height:25.8pt" o:ole="">
             <v:imagedata r:id="rId377" o:title=""/>
           </v:shape>
-          <o:OLEObject Type="Embed" ProgID="Equation.DSMT4" ShapeID="_x0000_i1250" DrawAspect="Content" ObjectID="_1590981230" r:id="rId378"/>
+          <o:OLEObject Type="Embed" ProgID="Equation.DSMT4" ShapeID="_x0000_i1250" DrawAspect="Content" ObjectID="_1590998542" r:id="rId378"/>
         </w:object>
       </w:r>
       <w:r>
@@ -8394,7 +9088,7 @@
           <v:shape id="_x0000_i1252" type="#_x0000_t75" style="width:14.95pt;height:21.05pt" o:ole="">
             <v:imagedata r:id="rId380" o:title=""/>
           </v:shape>
-          <o:OLEObject Type="Embed" ProgID="Equation.DSMT4" ShapeID="_x0000_i1252" DrawAspect="Content" ObjectID="_1590981231" r:id="rId381"/>
+          <o:OLEObject Type="Embed" ProgID="Equation.DSMT4" ShapeID="_x0000_i1252" DrawAspect="Content" ObjectID="_1590998543" r:id="rId381"/>
         </w:object>
       </w:r>
       <w:r>
@@ -8411,7 +9105,7 @@
           <v:shape id="_x0000_i1253" type="#_x0000_t75" style="width:36.7pt;height:21.05pt" o:ole="">
             <v:imagedata r:id="rId382" o:title=""/>
           </v:shape>
-          <o:OLEObject Type="Embed" ProgID="Equation.DSMT4" ShapeID="_x0000_i1253" DrawAspect="Content" ObjectID="_1590981232" r:id="rId383"/>
+          <o:OLEObject Type="Embed" ProgID="Equation.DSMT4" ShapeID="_x0000_i1253" DrawAspect="Content" ObjectID="_1590998544" r:id="rId383"/>
         </w:object>
       </w:r>
       <w:r>
@@ -8425,7 +9119,7 @@
           <v:shape id="_x0000_i1254" type="#_x0000_t75" style="width:62.5pt;height:25.8pt" o:ole="">
             <v:imagedata r:id="rId384" o:title=""/>
           </v:shape>
-          <o:OLEObject Type="Embed" ProgID="Equation.DSMT4" ShapeID="_x0000_i1254" DrawAspect="Content" ObjectID="_1590981233" r:id="rId385"/>
+          <o:OLEObject Type="Embed" ProgID="Equation.DSMT4" ShapeID="_x0000_i1254" DrawAspect="Content" ObjectID="_1590998545" r:id="rId385"/>
         </w:object>
       </w:r>
       <w:r>
@@ -8452,7 +9146,7 @@
           <v:shape id="_x0000_i1256" type="#_x0000_t75" style="width:27.15pt;height:24.45pt" o:ole="">
             <v:imagedata r:id="rId387" o:title=""/>
           </v:shape>
-          <o:OLEObject Type="Embed" ProgID="Equation.DSMT4" ShapeID="_x0000_i1256" DrawAspect="Content" ObjectID="_1590981234" r:id="rId388"/>
+          <o:OLEObject Type="Embed" ProgID="Equation.DSMT4" ShapeID="_x0000_i1256" DrawAspect="Content" ObjectID="_1590998546" r:id="rId388"/>
         </w:object>
       </w:r>
       <w:r>
@@ -8466,7 +9160,7 @@
           <v:shape id="_x0000_i1257" type="#_x0000_t75" style="width:14.95pt;height:21.05pt" o:ole="">
             <v:imagedata r:id="rId389" o:title=""/>
           </v:shape>
-          <o:OLEObject Type="Embed" ProgID="Equation.DSMT4" ShapeID="_x0000_i1257" DrawAspect="Content" ObjectID="_1590981235" r:id="rId390"/>
+          <o:OLEObject Type="Embed" ProgID="Equation.DSMT4" ShapeID="_x0000_i1257" DrawAspect="Content" ObjectID="_1590998547" r:id="rId390"/>
         </w:object>
       </w:r>
       <w:r>
@@ -8500,7 +9194,7 @@
           <v:shape id="_x0000_i1259" type="#_x0000_t75" style="width:14.95pt;height:21.05pt" o:ole="">
             <v:imagedata r:id="rId392" o:title=""/>
           </v:shape>
-          <o:OLEObject Type="Embed" ProgID="Equation.DSMT4" ShapeID="_x0000_i1259" DrawAspect="Content" ObjectID="_1590981236" r:id="rId393"/>
+          <o:OLEObject Type="Embed" ProgID="Equation.DSMT4" ShapeID="_x0000_i1259" DrawAspect="Content" ObjectID="_1590998548" r:id="rId393"/>
         </w:object>
       </w:r>
       <w:r>
@@ -8517,7 +9211,7 @@
           <v:shape id="_x0000_i1260" type="#_x0000_t75" style="width:29.2pt;height:24.45pt" o:ole="">
             <v:imagedata r:id="rId394" o:title=""/>
           </v:shape>
-          <o:OLEObject Type="Embed" ProgID="Equation.DSMT4" ShapeID="_x0000_i1260" DrawAspect="Content" ObjectID="_1590981237" r:id="rId395"/>
+          <o:OLEObject Type="Embed" ProgID="Equation.DSMT4" ShapeID="_x0000_i1260" DrawAspect="Content" ObjectID="_1590998549" r:id="rId395"/>
         </w:object>
       </w:r>
       <w:r>
@@ -8602,7 +9296,7 @@
           <v:shape id="_x0000_i1262" type="#_x0000_t75" style="width:14.95pt;height:21.05pt" o:ole="">
             <v:imagedata r:id="rId397" o:title=""/>
           </v:shape>
-          <o:OLEObject Type="Embed" ProgID="Equation.DSMT4" ShapeID="_x0000_i1262" DrawAspect="Content" ObjectID="_1590981238" r:id="rId398"/>
+          <o:OLEObject Type="Embed" ProgID="Equation.DSMT4" ShapeID="_x0000_i1262" DrawAspect="Content" ObjectID="_1590998550" r:id="rId398"/>
         </w:object>
       </w:r>
       <w:r>
@@ -8619,7 +9313,7 @@
           <v:shape id="_x0000_i1263" type="#_x0000_t75" style="width:14.25pt;height:19pt" o:ole="">
             <v:imagedata r:id="rId399" o:title=""/>
           </v:shape>
-          <o:OLEObject Type="Embed" ProgID="Equation.DSMT4" ShapeID="_x0000_i1263" DrawAspect="Content" ObjectID="_1590981239" r:id="rId400"/>
+          <o:OLEObject Type="Embed" ProgID="Equation.DSMT4" ShapeID="_x0000_i1263" DrawAspect="Content" ObjectID="_1590998551" r:id="rId400"/>
         </w:object>
       </w:r>
       <w:r>
@@ -8638,7 +9332,7 @@
           <v:shape id="_x0000_i1264" type="#_x0000_t75" style="width:89pt;height:46.2pt" o:ole="">
             <v:imagedata r:id="rId401" o:title=""/>
           </v:shape>
-          <o:OLEObject Type="Embed" ProgID="Equation.DSMT4" ShapeID="_x0000_i1264" DrawAspect="Content" ObjectID="_1590981240" r:id="rId402"/>
+          <o:OLEObject Type="Embed" ProgID="Equation.DSMT4" ShapeID="_x0000_i1264" DrawAspect="Content" ObjectID="_1590998552" r:id="rId402"/>
         </w:object>
       </w:r>
       <w:r>
@@ -8687,7 +9381,7 @@
           <v:shape id="_x0000_i1266" type="#_x0000_t75" style="width:40.75pt;height:25.8pt" o:ole="">
             <v:imagedata r:id="rId404" o:title=""/>
           </v:shape>
-          <o:OLEObject Type="Embed" ProgID="Equation.DSMT4" ShapeID="_x0000_i1266" DrawAspect="Content" ObjectID="_1590981241" r:id="rId405"/>
+          <o:OLEObject Type="Embed" ProgID="Equation.DSMT4" ShapeID="_x0000_i1266" DrawAspect="Content" ObjectID="_1590998553" r:id="rId405"/>
         </w:object>
       </w:r>
       <w:r>
@@ -8701,7 +9395,7 @@
           <v:shape id="_x0000_i1267" type="#_x0000_t75" style="width:25.15pt;height:21.05pt" o:ole="">
             <v:imagedata r:id="rId406" o:title=""/>
           </v:shape>
-          <o:OLEObject Type="Embed" ProgID="Equation.DSMT4" ShapeID="_x0000_i1267" DrawAspect="Content" ObjectID="_1590981242" r:id="rId407"/>
+          <o:OLEObject Type="Embed" ProgID="Equation.DSMT4" ShapeID="_x0000_i1267" DrawAspect="Content" ObjectID="_1590998554" r:id="rId407"/>
         </w:object>
       </w:r>
       <w:r>
@@ -8733,7 +9427,7 @@
           <v:shape id="_x0000_i1269" type="#_x0000_t75" style="width:40.75pt;height:25.8pt" o:ole="">
             <v:imagedata r:id="rId409" o:title=""/>
           </v:shape>
-          <o:OLEObject Type="Embed" ProgID="Equation.DSMT4" ShapeID="_x0000_i1269" DrawAspect="Content" ObjectID="_1590981243" r:id="rId410"/>
+          <o:OLEObject Type="Embed" ProgID="Equation.DSMT4" ShapeID="_x0000_i1269" DrawAspect="Content" ObjectID="_1590998555" r:id="rId410"/>
         </w:object>
       </w:r>
       <w:r>
@@ -8747,7 +9441,7 @@
           <v:shape id="_x0000_i1270" type="#_x0000_t75" style="width:25.15pt;height:21.05pt" o:ole="">
             <v:imagedata r:id="rId411" o:title=""/>
           </v:shape>
-          <o:OLEObject Type="Embed" ProgID="Equation.DSMT4" ShapeID="_x0000_i1270" DrawAspect="Content" ObjectID="_1590981244" r:id="rId412"/>
+          <o:OLEObject Type="Embed" ProgID="Equation.DSMT4" ShapeID="_x0000_i1270" DrawAspect="Content" ObjectID="_1590998556" r:id="rId412"/>
         </w:object>
       </w:r>
       <w:r>
@@ -8779,7 +9473,7 @@
           <v:shape id="_x0000_i1272" type="#_x0000_t75" style="width:36.7pt;height:21.05pt" o:ole="">
             <v:imagedata r:id="rId414" o:title=""/>
           </v:shape>
-          <o:OLEObject Type="Embed" ProgID="Equation.DSMT4" ShapeID="_x0000_i1272" DrawAspect="Content" ObjectID="_1590981245" r:id="rId415"/>
+          <o:OLEObject Type="Embed" ProgID="Equation.DSMT4" ShapeID="_x0000_i1272" DrawAspect="Content" ObjectID="_1590998557" r:id="rId415"/>
         </w:object>
       </w:r>
       <w:r>
@@ -8793,7 +9487,7 @@
           <v:shape id="_x0000_i1273" type="#_x0000_t75" style="width:61.15pt;height:25.15pt" o:ole="">
             <v:imagedata r:id="rId416" o:title=""/>
           </v:shape>
-          <o:OLEObject Type="Embed" ProgID="Equation.DSMT4" ShapeID="_x0000_i1273" DrawAspect="Content" ObjectID="_1590981246" r:id="rId417"/>
+          <o:OLEObject Type="Embed" ProgID="Equation.DSMT4" ShapeID="_x0000_i1273" DrawAspect="Content" ObjectID="_1590998558" r:id="rId417"/>
         </w:object>
       </w:r>
       <w:r>
@@ -8807,7 +9501,7 @@
           <v:shape id="_x0000_i1274" type="#_x0000_t75" style="width:59.1pt;height:22.4pt" o:ole="">
             <v:imagedata r:id="rId418" o:title=""/>
           </v:shape>
-          <o:OLEObject Type="Embed" ProgID="Equation.DSMT4" ShapeID="_x0000_i1274" DrawAspect="Content" ObjectID="_1590981247" r:id="rId419"/>
+          <o:OLEObject Type="Embed" ProgID="Equation.DSMT4" ShapeID="_x0000_i1274" DrawAspect="Content" ObjectID="_1590998559" r:id="rId419"/>
         </w:object>
       </w:r>
       <w:r>
@@ -8834,7 +9528,7 @@
           <v:shape id="_x0000_i1276" type="#_x0000_t75" style="width:18.35pt;height:19pt" o:ole="">
             <v:imagedata r:id="rId421" o:title=""/>
           </v:shape>
-          <o:OLEObject Type="Embed" ProgID="Equation.DSMT4" ShapeID="_x0000_i1276" DrawAspect="Content" ObjectID="_1590981248" r:id="rId422"/>
+          <o:OLEObject Type="Embed" ProgID="Equation.DSMT4" ShapeID="_x0000_i1276" DrawAspect="Content" ObjectID="_1590998560" r:id="rId422"/>
         </w:object>
       </w:r>
       <w:r>
@@ -8848,7 +9542,7 @@
           <v:shape id="_x0000_i1277" type="#_x0000_t75" style="width:16.3pt;height:18.35pt" o:ole="">
             <v:imagedata r:id="rId423" o:title=""/>
           </v:shape>
-          <o:OLEObject Type="Embed" ProgID="Equation.DSMT4" ShapeID="_x0000_i1277" DrawAspect="Content" ObjectID="_1590981249" r:id="rId424"/>
+          <o:OLEObject Type="Embed" ProgID="Equation.DSMT4" ShapeID="_x0000_i1277" DrawAspect="Content" ObjectID="_1590998561" r:id="rId424"/>
         </w:object>
       </w:r>
       <w:r>
@@ -8879,7 +9573,7 @@
           <v:shape id="_x0000_i1279" type="#_x0000_t75" style="width:29.9pt;height:24.45pt" o:ole="">
             <v:imagedata r:id="rId426" o:title=""/>
           </v:shape>
-          <o:OLEObject Type="Embed" ProgID="Equation.DSMT4" ShapeID="_x0000_i1279" DrawAspect="Content" ObjectID="_1590981250" r:id="rId427"/>
+          <o:OLEObject Type="Embed" ProgID="Equation.DSMT4" ShapeID="_x0000_i1279" DrawAspect="Content" ObjectID="_1590998562" r:id="rId427"/>
         </w:object>
       </w:r>
       <w:r>
@@ -8901,7 +9595,7 @@
           <v:shape id="_x0000_i1280" type="#_x0000_t75" style="width:27.15pt;height:24.45pt" o:ole="">
             <v:imagedata r:id="rId428" o:title=""/>
           </v:shape>
-          <o:OLEObject Type="Embed" ProgID="Equation.DSMT4" ShapeID="_x0000_i1280" DrawAspect="Content" ObjectID="_1590981251" r:id="rId429"/>
+          <o:OLEObject Type="Embed" ProgID="Equation.DSMT4" ShapeID="_x0000_i1280" DrawAspect="Content" ObjectID="_1590998563" r:id="rId429"/>
         </w:object>
       </w:r>
       <w:r>
@@ -8915,7 +9609,7 @@
           <v:shape id="_x0000_i1281" type="#_x0000_t75" style="width:31.9pt;height:18.35pt" o:ole="">
             <v:imagedata r:id="rId430" o:title=""/>
           </v:shape>
-          <o:OLEObject Type="Embed" ProgID="Equation.DSMT4" ShapeID="_x0000_i1281" DrawAspect="Content" ObjectID="_1590981252" r:id="rId431"/>
+          <o:OLEObject Type="Embed" ProgID="Equation.DSMT4" ShapeID="_x0000_i1281" DrawAspect="Content" ObjectID="_1590998564" r:id="rId431"/>
         </w:object>
       </w:r>
       <w:r>
@@ -8942,7 +9636,7 @@
           <v:shape id="_x0000_i1283" type="#_x0000_t75" style="width:14.25pt;height:19pt" o:ole="">
             <v:imagedata r:id="rId433" o:title=""/>
           </v:shape>
-          <o:OLEObject Type="Embed" ProgID="Equation.DSMT4" ShapeID="_x0000_i1283" DrawAspect="Content" ObjectID="_1590981253" r:id="rId434"/>
+          <o:OLEObject Type="Embed" ProgID="Equation.DSMT4" ShapeID="_x0000_i1283" DrawAspect="Content" ObjectID="_1590998565" r:id="rId434"/>
         </w:object>
       </w:r>
       <w:r>
@@ -8956,7 +9650,7 @@
           <v:shape id="_x0000_i1284" type="#_x0000_t75" style="width:18.35pt;height:18.35pt" o:ole="">
             <v:imagedata r:id="rId435" o:title=""/>
           </v:shape>
-          <o:OLEObject Type="Embed" ProgID="Equation.DSMT4" ShapeID="_x0000_i1284" DrawAspect="Content" ObjectID="_1590981254" r:id="rId436"/>
+          <o:OLEObject Type="Embed" ProgID="Equation.DSMT4" ShapeID="_x0000_i1284" DrawAspect="Content" ObjectID="_1590998566" r:id="rId436"/>
         </w:object>
       </w:r>
       <w:r>
@@ -8983,7 +9677,7 @@
           <v:shape id="_x0000_i1286" type="#_x0000_t75" style="width:14.25pt;height:18.35pt" o:ole="">
             <v:imagedata r:id="rId438" o:title=""/>
           </v:shape>
-          <o:OLEObject Type="Embed" ProgID="Equation.DSMT4" ShapeID="_x0000_i1286" DrawAspect="Content" ObjectID="_1590981255" r:id="rId439"/>
+          <o:OLEObject Type="Embed" ProgID="Equation.DSMT4" ShapeID="_x0000_i1286" DrawAspect="Content" ObjectID="_1590998567" r:id="rId439"/>
         </w:object>
       </w:r>
       <w:r>
@@ -8997,7 +9691,7 @@
           <v:shape id="_x0000_i1287" type="#_x0000_t75" style="width:18.35pt;height:18.35pt" o:ole="">
             <v:imagedata r:id="rId440" o:title=""/>
           </v:shape>
-          <o:OLEObject Type="Embed" ProgID="Equation.DSMT4" ShapeID="_x0000_i1287" DrawAspect="Content" ObjectID="_1590981256" r:id="rId441"/>
+          <o:OLEObject Type="Embed" ProgID="Equation.DSMT4" ShapeID="_x0000_i1287" DrawAspect="Content" ObjectID="_1590998568" r:id="rId441"/>
         </w:object>
       </w:r>
       <w:r>
@@ -9024,7 +9718,7 @@
           <v:shape id="_x0000_i1289" type="#_x0000_t75" style="width:16.3pt;height:18.35pt" o:ole="">
             <v:imagedata r:id="rId443" o:title=""/>
           </v:shape>
-          <o:OLEObject Type="Embed" ProgID="Equation.DSMT4" ShapeID="_x0000_i1289" DrawAspect="Content" ObjectID="_1590981257" r:id="rId444"/>
+          <o:OLEObject Type="Embed" ProgID="Equation.DSMT4" ShapeID="_x0000_i1289" DrawAspect="Content" ObjectID="_1590998569" r:id="rId444"/>
         </w:object>
       </w:r>
       <w:r>
@@ -9057,7 +9751,7 @@
           <v:shape id="_x0000_i1290" type="#_x0000_t75" style="width:36.7pt;height:19pt" o:ole="">
             <v:imagedata r:id="rId445" o:title=""/>
           </v:shape>
-          <o:OLEObject Type="Embed" ProgID="Equation.DSMT4" ShapeID="_x0000_i1290" DrawAspect="Content" ObjectID="_1590981258" r:id="rId446"/>
+          <o:OLEObject Type="Embed" ProgID="Equation.DSMT4" ShapeID="_x0000_i1290" DrawAspect="Content" ObjectID="_1590998570" r:id="rId446"/>
         </w:object>
       </w:r>
       <w:r>
@@ -9071,7 +9765,7 @@
           <v:shape id="_x0000_i1291" type="#_x0000_t75" style="width:89pt;height:46.2pt" o:ole="">
             <v:imagedata r:id="rId447" o:title=""/>
           </v:shape>
-          <o:OLEObject Type="Embed" ProgID="Equation.DSMT4" ShapeID="_x0000_i1291" DrawAspect="Content" ObjectID="_1590981259" r:id="rId448"/>
+          <o:OLEObject Type="Embed" ProgID="Equation.DSMT4" ShapeID="_x0000_i1291" DrawAspect="Content" ObjectID="_1590998571" r:id="rId448"/>
         </w:object>
       </w:r>
       <w:r>
@@ -9122,7 +9816,7 @@
           <v:shape id="_x0000_i1293" type="#_x0000_t75" style="width:39.4pt;height:19pt" o:ole="">
             <v:imagedata r:id="rId450" o:title=""/>
           </v:shape>
-          <o:OLEObject Type="Embed" ProgID="Equation.DSMT4" ShapeID="_x0000_i1293" DrawAspect="Content" ObjectID="_1590981260" r:id="rId451"/>
+          <o:OLEObject Type="Embed" ProgID="Equation.DSMT4" ShapeID="_x0000_i1293" DrawAspect="Content" ObjectID="_1590998572" r:id="rId451"/>
         </w:object>
       </w:r>
       <w:r>
@@ -9141,7 +9835,7 @@
           <v:shape id="_x0000_i1294" type="#_x0000_t75" style="width:273.05pt;height:89pt" o:ole="">
             <v:imagedata r:id="rId452" o:title=""/>
           </v:shape>
-          <o:OLEObject Type="Embed" ProgID="Equation.DSMT4" ShapeID="_x0000_i1294" DrawAspect="Content" ObjectID="_1590981261" r:id="rId453"/>
+          <o:OLEObject Type="Embed" ProgID="Equation.DSMT4" ShapeID="_x0000_i1294" DrawAspect="Content" ObjectID="_1590998573" r:id="rId453"/>
         </w:object>
       </w:r>
     </w:p>
@@ -9155,14 +9849,14 @@
       <w:pPr>
         <w:pStyle w:val="2"/>
       </w:pPr>
-      <w:bookmarkStart w:id="26" w:name="_Toc517201555"/>
-      <w:bookmarkStart w:id="27" w:name="_Toc517218885"/>
+      <w:bookmarkStart w:id="27" w:name="_Toc517201555"/>
+      <w:bookmarkStart w:id="28" w:name="_Toc517218885"/>
       <w:r>
         <w:lastRenderedPageBreak/>
         <w:t>Обоснование оптимизационной модели формирования составов партий данных и расписаний их обработки с учетом формирования комплектов из результатов обработки данных</w:t>
       </w:r>
-      <w:bookmarkEnd w:id="26"/>
       <w:bookmarkEnd w:id="27"/>
+      <w:bookmarkEnd w:id="28"/>
     </w:p>
     <w:p>
       <w:r>
@@ -9223,7 +9917,7 @@
           <v:shape id="_x0000_i1297" type="#_x0000_t75" style="width:108.7pt;height:22.4pt" o:ole="">
             <v:imagedata r:id="rId455" o:title=""/>
           </v:shape>
-          <o:OLEObject Type="Embed" ProgID="Equation.DSMT4" ShapeID="_x0000_i1297" DrawAspect="Content" ObjectID="_1590981262" r:id="rId456"/>
+          <o:OLEObject Type="Embed" ProgID="Equation.DSMT4" ShapeID="_x0000_i1297" DrawAspect="Content" ObjectID="_1590998574" r:id="rId456"/>
         </w:object>
       </w:r>
       <w:r>
@@ -9253,7 +9947,7 @@
           <v:shape id="_x0000_i1298" type="#_x0000_t75" style="width:108.7pt;height:22.4pt" o:ole="">
             <v:imagedata r:id="rId457" o:title=""/>
           </v:shape>
-          <o:OLEObject Type="Embed" ProgID="Equation.DSMT4" ShapeID="_x0000_i1298" DrawAspect="Content" ObjectID="_1590981263" r:id="rId458"/>
+          <o:OLEObject Type="Embed" ProgID="Equation.DSMT4" ShapeID="_x0000_i1298" DrawAspect="Content" ObjectID="_1590998575" r:id="rId458"/>
         </w:object>
       </w:r>
       <w:r>
@@ -9289,7 +9983,7 @@
           <v:shape id="_x0000_i1300" type="#_x0000_t75" style="width:39.4pt;height:21.05pt" o:ole="">
             <v:imagedata r:id="rId460" o:title=""/>
           </v:shape>
-          <o:OLEObject Type="Embed" ProgID="Equation.DSMT4" ShapeID="_x0000_i1300" DrawAspect="Content" ObjectID="_1590981264" r:id="rId461"/>
+          <o:OLEObject Type="Embed" ProgID="Equation.DSMT4" ShapeID="_x0000_i1300" DrawAspect="Content" ObjectID="_1590998576" r:id="rId461"/>
         </w:object>
       </w:r>
       <w:r>
@@ -9334,7 +10028,7 @@
           <v:shape id="_x0000_i1301" type="#_x0000_t75" style="width:25.8pt;height:21.05pt" o:ole="">
             <v:imagedata r:id="rId462" o:title=""/>
           </v:shape>
-          <o:OLEObject Type="Embed" ProgID="Equation.DSMT4" ShapeID="_x0000_i1301" DrawAspect="Content" ObjectID="_1590981265" r:id="rId463"/>
+          <o:OLEObject Type="Embed" ProgID="Equation.DSMT4" ShapeID="_x0000_i1301" DrawAspect="Content" ObjectID="_1590998577" r:id="rId463"/>
         </w:object>
       </w:r>
       <w:r>
@@ -9375,7 +10069,7 @@
           <v:shape id="_x0000_i1303" type="#_x0000_t75" style="width:19pt;height:21.05pt" o:ole="">
             <v:imagedata r:id="rId465" o:title=""/>
           </v:shape>
-          <o:OLEObject Type="Embed" ProgID="Equation.DSMT4" ShapeID="_x0000_i1303" DrawAspect="Content" ObjectID="_1590981266" r:id="rId466"/>
+          <o:OLEObject Type="Embed" ProgID="Equation.DSMT4" ShapeID="_x0000_i1303" DrawAspect="Content" ObjectID="_1590998578" r:id="rId466"/>
         </w:object>
       </w:r>
       <w:r>
@@ -9396,7 +10090,7 @@
           <v:shape id="_x0000_i1304" type="#_x0000_t75" style="width:19pt;height:21.05pt" o:ole="">
             <v:imagedata r:id="rId467" o:title=""/>
           </v:shape>
-          <o:OLEObject Type="Embed" ProgID="Equation.DSMT4" ShapeID="_x0000_i1304" DrawAspect="Content" ObjectID="_1590981267" r:id="rId468"/>
+          <o:OLEObject Type="Embed" ProgID="Equation.DSMT4" ShapeID="_x0000_i1304" DrawAspect="Content" ObjectID="_1590998579" r:id="rId468"/>
         </w:object>
       </w:r>
       <w:r>
@@ -9424,7 +10118,7 @@
           <v:shape id="_x0000_i1305" type="#_x0000_t75" style="width:19pt;height:21.05pt" o:ole="">
             <v:imagedata r:id="rId469" o:title=""/>
           </v:shape>
-          <o:OLEObject Type="Embed" ProgID="Equation.DSMT4" ShapeID="_x0000_i1305" DrawAspect="Content" ObjectID="_1590981268" r:id="rId470"/>
+          <o:OLEObject Type="Embed" ProgID="Equation.DSMT4" ShapeID="_x0000_i1305" DrawAspect="Content" ObjectID="_1590998580" r:id="rId470"/>
         </w:object>
       </w:r>
       <w:r>
@@ -9469,7 +10163,7 @@
           <v:shape id="_x0000_i1307" type="#_x0000_t75" style="width:36.7pt;height:21.05pt" o:ole="">
             <v:imagedata r:id="rId472" o:title=""/>
           </v:shape>
-          <o:OLEObject Type="Embed" ProgID="Equation.DSMT4" ShapeID="_x0000_i1307" DrawAspect="Content" ObjectID="_1590981269" r:id="rId473"/>
+          <o:OLEObject Type="Embed" ProgID="Equation.DSMT4" ShapeID="_x0000_i1307" DrawAspect="Content" ObjectID="_1590998581" r:id="rId473"/>
         </w:object>
       </w:r>
       <w:r>
@@ -9483,7 +10177,7 @@
           <v:shape id="_x0000_i1308" type="#_x0000_t75" style="width:14.25pt;height:18.35pt" o:ole="">
             <v:imagedata r:id="rId474" o:title=""/>
           </v:shape>
-          <o:OLEObject Type="Embed" ProgID="Equation.DSMT4" ShapeID="_x0000_i1308" DrawAspect="Content" ObjectID="_1590981270" r:id="rId475"/>
+          <o:OLEObject Type="Embed" ProgID="Equation.DSMT4" ShapeID="_x0000_i1308" DrawAspect="Content" ObjectID="_1590998582" r:id="rId475"/>
         </w:object>
       </w:r>
       <w:r>
@@ -9524,7 +10218,7 @@
           <v:shape id="_x0000_i1310" type="#_x0000_t75" style="width:92.4pt;height:42.8pt" o:ole="">
             <v:imagedata r:id="rId477" o:title=""/>
           </v:shape>
-          <o:OLEObject Type="Embed" ProgID="Equation.DSMT4" ShapeID="_x0000_i1310" DrawAspect="Content" ObjectID="_1590981271" r:id="rId478"/>
+          <o:OLEObject Type="Embed" ProgID="Equation.DSMT4" ShapeID="_x0000_i1310" DrawAspect="Content" ObjectID="_1590998583" r:id="rId478"/>
         </w:object>
       </w:r>
       <w:r>
@@ -9542,7 +10236,7 @@
           <v:shape id="_x0000_i1311" type="#_x0000_t75" style="width:14.95pt;height:21.05pt" o:ole="">
             <v:imagedata r:id="rId479" o:title=""/>
           </v:shape>
-          <o:OLEObject Type="Embed" ProgID="Equation.DSMT4" ShapeID="_x0000_i1311" DrawAspect="Content" ObjectID="_1590981272" r:id="rId480"/>
+          <o:OLEObject Type="Embed" ProgID="Equation.DSMT4" ShapeID="_x0000_i1311" DrawAspect="Content" ObjectID="_1590998584" r:id="rId480"/>
         </w:object>
       </w:r>
       <w:r>
@@ -9581,7 +10275,7 @@
           <v:shape id="_x0000_i1313" type="#_x0000_t75" style="width:36.7pt;height:21.05pt" o:ole="">
             <v:imagedata r:id="rId482" o:title=""/>
           </v:shape>
-          <o:OLEObject Type="Embed" ProgID="Equation.DSMT4" ShapeID="_x0000_i1313" DrawAspect="Content" ObjectID="_1590981273" r:id="rId483"/>
+          <o:OLEObject Type="Embed" ProgID="Equation.DSMT4" ShapeID="_x0000_i1313" DrawAspect="Content" ObjectID="_1590998585" r:id="rId483"/>
         </w:object>
       </w:r>
       <w:r>
@@ -9595,7 +10289,7 @@
           <v:shape id="_x0000_i1314" type="#_x0000_t75" style="width:35.3pt;height:18.35pt" o:ole="">
             <v:imagedata r:id="rId484" o:title=""/>
           </v:shape>
-          <o:OLEObject Type="Embed" ProgID="Equation.DSMT4" ShapeID="_x0000_i1314" DrawAspect="Content" ObjectID="_1590981274" r:id="rId485"/>
+          <o:OLEObject Type="Embed" ProgID="Equation.DSMT4" ShapeID="_x0000_i1314" DrawAspect="Content" ObjectID="_1590998586" r:id="rId485"/>
         </w:object>
       </w:r>
       <w:r>
@@ -9618,7 +10312,7 @@
           <v:shape id="_x0000_i1315" type="#_x0000_t75" style="width:25.8pt;height:21.05pt" o:ole="">
             <v:imagedata r:id="rId486" o:title=""/>
           </v:shape>
-          <o:OLEObject Type="Embed" ProgID="Equation.DSMT4" ShapeID="_x0000_i1315" DrawAspect="Content" ObjectID="_1590981275" r:id="rId487"/>
+          <o:OLEObject Type="Embed" ProgID="Equation.DSMT4" ShapeID="_x0000_i1315" DrawAspect="Content" ObjectID="_1590998587" r:id="rId487"/>
         </w:object>
       </w:r>
       <w:r>
@@ -9649,7 +10343,7 @@
           <v:shape id="_x0000_i1317" type="#_x0000_t75" style="width:59.1pt;height:22.4pt" o:ole="">
             <v:imagedata r:id="rId489" o:title=""/>
           </v:shape>
-          <o:OLEObject Type="Embed" ProgID="Equation.DSMT4" ShapeID="_x0000_i1317" DrawAspect="Content" ObjectID="_1590981276" r:id="rId490"/>
+          <o:OLEObject Type="Embed" ProgID="Equation.DSMT4" ShapeID="_x0000_i1317" DrawAspect="Content" ObjectID="_1590998588" r:id="rId490"/>
         </w:object>
       </w:r>
       <w:r>
@@ -9682,7 +10376,7 @@
           <v:shape id="_x0000_i1318" type="#_x0000_t75" style="width:19pt;height:21.05pt" o:ole="">
             <v:imagedata r:id="rId491" o:title=""/>
           </v:shape>
-          <o:OLEObject Type="Embed" ProgID="Equation.DSMT4" ShapeID="_x0000_i1318" DrawAspect="Content" ObjectID="_1590981277" r:id="rId492"/>
+          <o:OLEObject Type="Embed" ProgID="Equation.DSMT4" ShapeID="_x0000_i1318" DrawAspect="Content" ObjectID="_1590998589" r:id="rId492"/>
         </w:object>
       </w:r>
       <w:r>
@@ -9715,7 +10409,7 @@
           <v:shape id="_x0000_i1320" type="#_x0000_t75" style="width:62.5pt;height:22.4pt" o:ole="">
             <v:imagedata r:id="rId494" o:title=""/>
           </v:shape>
-          <o:OLEObject Type="Embed" ProgID="Equation.DSMT4" ShapeID="_x0000_i1320" DrawAspect="Content" ObjectID="_1590981278" r:id="rId495"/>
+          <o:OLEObject Type="Embed" ProgID="Equation.DSMT4" ShapeID="_x0000_i1320" DrawAspect="Content" ObjectID="_1590998590" r:id="rId495"/>
         </w:object>
       </w:r>
       <w:r>
@@ -9735,7 +10429,7 @@
           <v:shape id="_x0000_i1321" type="#_x0000_t75" style="width:10.85pt;height:21.05pt" o:ole="">
             <v:imagedata r:id="rId496" o:title=""/>
           </v:shape>
-          <o:OLEObject Type="Embed" ProgID="Equation.DSMT4" ShapeID="_x0000_i1321" DrawAspect="Content" ObjectID="_1590981279" r:id="rId497"/>
+          <o:OLEObject Type="Embed" ProgID="Equation.DSMT4" ShapeID="_x0000_i1321" DrawAspect="Content" ObjectID="_1590998591" r:id="rId497"/>
         </w:object>
       </w:r>
       <w:r>
@@ -9766,7 +10460,7 @@
           <v:shape id="_x0000_i1323" type="#_x0000_t75" style="width:36.7pt;height:21.05pt" o:ole="">
             <v:imagedata r:id="rId499" o:title=""/>
           </v:shape>
-          <o:OLEObject Type="Embed" ProgID="Equation.DSMT4" ShapeID="_x0000_i1323" DrawAspect="Content" ObjectID="_1590981280" r:id="rId500"/>
+          <o:OLEObject Type="Embed" ProgID="Equation.DSMT4" ShapeID="_x0000_i1323" DrawAspect="Content" ObjectID="_1590998592" r:id="rId500"/>
         </w:object>
       </w:r>
       <w:r>
@@ -9795,7 +10489,7 @@
           <v:shape id="_x0000_i1324" type="#_x0000_t75" style="width:25.8pt;height:21.05pt" o:ole="">
             <v:imagedata r:id="rId501" o:title=""/>
           </v:shape>
-          <o:OLEObject Type="Embed" ProgID="Equation.DSMT4" ShapeID="_x0000_i1324" DrawAspect="Content" ObjectID="_1590981281" r:id="rId502"/>
+          <o:OLEObject Type="Embed" ProgID="Equation.DSMT4" ShapeID="_x0000_i1324" DrawAspect="Content" ObjectID="_1590998593" r:id="rId502"/>
         </w:object>
       </w:r>
       <w:r>
@@ -9809,7 +10503,7 @@
           <v:shape id="_x0000_i1325" type="#_x0000_t75" style="width:25.15pt;height:22.4pt" o:ole="">
             <v:imagedata r:id="rId503" o:title=""/>
           </v:shape>
-          <o:OLEObject Type="Embed" ProgID="Equation.DSMT4" ShapeID="_x0000_i1325" DrawAspect="Content" ObjectID="_1590981282" r:id="rId504"/>
+          <o:OLEObject Type="Embed" ProgID="Equation.DSMT4" ShapeID="_x0000_i1325" DrawAspect="Content" ObjectID="_1590998594" r:id="rId504"/>
         </w:object>
       </w:r>
       <w:r>
@@ -9892,7 +10586,7 @@
           <v:shape id="_x0000_i1327" type="#_x0000_t75" style="width:36.7pt;height:21.05pt" o:ole="">
             <v:imagedata r:id="rId507" o:title=""/>
           </v:shape>
-          <o:OLEObject Type="Embed" ProgID="Equation.DSMT4" ShapeID="_x0000_i1327" DrawAspect="Content" ObjectID="_1590981283" r:id="rId508"/>
+          <o:OLEObject Type="Embed" ProgID="Equation.DSMT4" ShapeID="_x0000_i1327" DrawAspect="Content" ObjectID="_1590998595" r:id="rId508"/>
         </w:object>
       </w:r>
       <w:r>
@@ -9906,7 +10600,7 @@
           <v:shape id="_x0000_i1328" type="#_x0000_t75" style="width:25.15pt;height:22.4pt" o:ole="">
             <v:imagedata r:id="rId509" o:title=""/>
           </v:shape>
-          <o:OLEObject Type="Embed" ProgID="Equation.DSMT4" ShapeID="_x0000_i1328" DrawAspect="Content" ObjectID="_1590981284" r:id="rId510"/>
+          <o:OLEObject Type="Embed" ProgID="Equation.DSMT4" ShapeID="_x0000_i1328" DrawAspect="Content" ObjectID="_1590998596" r:id="rId510"/>
         </w:object>
       </w:r>
       <w:r>
@@ -10006,7 +10700,7 @@
           <v:shape id="_x0000_i1330" type="#_x0000_t75" style="width:13.6pt;height:11.55pt" o:ole="">
             <v:imagedata r:id="rId512" o:title=""/>
           </v:shape>
-          <o:OLEObject Type="Embed" ProgID="Equation.DSMT4" ShapeID="_x0000_i1330" DrawAspect="Content" ObjectID="_1590981285" r:id="rId513"/>
+          <o:OLEObject Type="Embed" ProgID="Equation.DSMT4" ShapeID="_x0000_i1330" DrawAspect="Content" ObjectID="_1590998597" r:id="rId513"/>
         </w:object>
       </w:r>
       <w:r>
@@ -10020,7 +10714,7 @@
           <v:shape id="_x0000_i1331" type="#_x0000_t75" style="width:16.3pt;height:19pt" o:ole="">
             <v:imagedata r:id="rId514" o:title=""/>
           </v:shape>
-          <o:OLEObject Type="Embed" ProgID="Equation.DSMT4" ShapeID="_x0000_i1331" DrawAspect="Content" ObjectID="_1590981286" r:id="rId515"/>
+          <o:OLEObject Type="Embed" ProgID="Equation.DSMT4" ShapeID="_x0000_i1331" DrawAspect="Content" ObjectID="_1590998598" r:id="rId515"/>
         </w:object>
       </w:r>
       <w:r>
@@ -10057,7 +10751,7 @@
           <v:shape id="_x0000_i1333" type="#_x0000_t75" style="width:17pt;height:21.05pt" o:ole="">
             <v:imagedata r:id="rId517" o:title=""/>
           </v:shape>
-          <o:OLEObject Type="Embed" ProgID="Equation.DSMT4" ShapeID="_x0000_i1333" DrawAspect="Content" ObjectID="_1590981287" r:id="rId518"/>
+          <o:OLEObject Type="Embed" ProgID="Equation.DSMT4" ShapeID="_x0000_i1333" DrawAspect="Content" ObjectID="_1590998599" r:id="rId518"/>
         </w:object>
       </w:r>
       <w:r>
@@ -10071,7 +10765,7 @@
           <v:shape id="_x0000_i1334" type="#_x0000_t75" style="width:16.3pt;height:18.35pt" o:ole="">
             <v:imagedata r:id="rId519" o:title=""/>
           </v:shape>
-          <o:OLEObject Type="Embed" ProgID="Equation.DSMT4" ShapeID="_x0000_i1334" DrawAspect="Content" ObjectID="_1590981288" r:id="rId520"/>
+          <o:OLEObject Type="Embed" ProgID="Equation.DSMT4" ShapeID="_x0000_i1334" DrawAspect="Content" ObjectID="_1590998600" r:id="rId520"/>
         </w:object>
       </w:r>
       <w:r>
@@ -10085,7 +10779,7 @@
           <v:shape id="_x0000_i1335" type="#_x0000_t75" style="width:17pt;height:25.15pt" o:ole="">
             <v:imagedata r:id="rId521" o:title=""/>
           </v:shape>
-          <o:OLEObject Type="Embed" ProgID="Equation.DSMT4" ShapeID="_x0000_i1335" DrawAspect="Content" ObjectID="_1590981289" r:id="rId522"/>
+          <o:OLEObject Type="Embed" ProgID="Equation.DSMT4" ShapeID="_x0000_i1335" DrawAspect="Content" ObjectID="_1590998601" r:id="rId522"/>
         </w:object>
       </w:r>
       <w:r>
@@ -10112,7 +10806,7 @@
           <v:shape id="_x0000_i1337" type="#_x0000_t75" style="width:39.4pt;height:21.05pt" o:ole="">
             <v:imagedata r:id="rId524" o:title=""/>
           </v:shape>
-          <o:OLEObject Type="Embed" ProgID="Equation.DSMT4" ShapeID="_x0000_i1337" DrawAspect="Content" ObjectID="_1590981290" r:id="rId525"/>
+          <o:OLEObject Type="Embed" ProgID="Equation.DSMT4" ShapeID="_x0000_i1337" DrawAspect="Content" ObjectID="_1590998602" r:id="rId525"/>
         </w:object>
       </w:r>
       <w:r>
@@ -10126,7 +10820,7 @@
           <v:shape id="_x0000_i1338" type="#_x0000_t75" style="width:19pt;height:21.05pt" o:ole="">
             <v:imagedata r:id="rId526" o:title=""/>
           </v:shape>
-          <o:OLEObject Type="Embed" ProgID="Equation.DSMT4" ShapeID="_x0000_i1338" DrawAspect="Content" ObjectID="_1590981291" r:id="rId527"/>
+          <o:OLEObject Type="Embed" ProgID="Equation.DSMT4" ShapeID="_x0000_i1338" DrawAspect="Content" ObjectID="_1590998603" r:id="rId527"/>
         </w:object>
       </w:r>
       <w:r>
@@ -10218,7 +10912,7 @@
           <v:shape id="_x0000_i1340" type="#_x0000_t75" style="width:59.1pt;height:22.4pt" o:ole="">
             <v:imagedata r:id="rId530" o:title=""/>
           </v:shape>
-          <o:OLEObject Type="Embed" ProgID="Equation.DSMT4" ShapeID="_x0000_i1340" DrawAspect="Content" ObjectID="_1590981292" r:id="rId531"/>
+          <o:OLEObject Type="Embed" ProgID="Equation.DSMT4" ShapeID="_x0000_i1340" DrawAspect="Content" ObjectID="_1590998604" r:id="rId531"/>
         </w:object>
       </w:r>
       <w:r>
@@ -10241,7 +10935,7 @@
           <v:shape id="_x0000_i1341" type="#_x0000_t75" style="width:21.75pt;height:25.8pt" o:ole="">
             <v:imagedata r:id="rId532" o:title=""/>
           </v:shape>
-          <o:OLEObject Type="Embed" ProgID="Equation.DSMT4" ShapeID="_x0000_i1341" DrawAspect="Content" ObjectID="_1590981293" r:id="rId533"/>
+          <o:OLEObject Type="Embed" ProgID="Equation.DSMT4" ShapeID="_x0000_i1341" DrawAspect="Content" ObjectID="_1590998605" r:id="rId533"/>
         </w:object>
       </w:r>
       <w:r>
@@ -10268,7 +10962,7 @@
           <v:shape id="_x0000_i1343" type="#_x0000_t75" style="width:14.95pt;height:21.05pt" o:ole="">
             <v:imagedata r:id="rId535" o:title=""/>
           </v:shape>
-          <o:OLEObject Type="Embed" ProgID="Equation.DSMT4" ShapeID="_x0000_i1343" DrawAspect="Content" ObjectID="_1590981294" r:id="rId536"/>
+          <o:OLEObject Type="Embed" ProgID="Equation.DSMT4" ShapeID="_x0000_i1343" DrawAspect="Content" ObjectID="_1590998606" r:id="rId536"/>
         </w:object>
       </w:r>
       <w:r>
@@ -10285,7 +10979,7 @@
           <v:shape id="_x0000_i1344" type="#_x0000_t75" style="width:19pt;height:21.05pt" o:ole="">
             <v:imagedata r:id="rId537" o:title=""/>
           </v:shape>
-          <o:OLEObject Type="Embed" ProgID="Equation.DSMT4" ShapeID="_x0000_i1344" DrawAspect="Content" ObjectID="_1590981295" r:id="rId538"/>
+          <o:OLEObject Type="Embed" ProgID="Equation.DSMT4" ShapeID="_x0000_i1344" DrawAspect="Content" ObjectID="_1590998607" r:id="rId538"/>
         </w:object>
       </w:r>
       <w:r>
@@ -10304,7 +10998,7 @@
           <v:shape id="_x0000_i1345" type="#_x0000_t75" style="width:21.75pt;height:25.8pt" o:ole="">
             <v:imagedata r:id="rId539" o:title=""/>
           </v:shape>
-          <o:OLEObject Type="Embed" ProgID="Equation.DSMT4" ShapeID="_x0000_i1345" DrawAspect="Content" ObjectID="_1590981296" r:id="rId540"/>
+          <o:OLEObject Type="Embed" ProgID="Equation.DSMT4" ShapeID="_x0000_i1345" DrawAspect="Content" ObjectID="_1590998608" r:id="rId540"/>
         </w:object>
       </w:r>
       <w:r>
@@ -10318,7 +11012,7 @@
           <v:shape id="_x0000_i1483" type="#_x0000_t75" style="width:14.95pt;height:21.05pt" o:ole="">
             <v:imagedata r:id="rId535" o:title=""/>
           </v:shape>
-          <o:OLEObject Type="Embed" ProgID="Equation.DSMT4" ShapeID="_x0000_i1483" DrawAspect="Content" ObjectID="_1590981297" r:id="rId541"/>
+          <o:OLEObject Type="Embed" ProgID="Equation.DSMT4" ShapeID="_x0000_i1483" DrawAspect="Content" ObjectID="_1590998609" r:id="rId541"/>
         </w:object>
       </w:r>
       <w:r>
@@ -10359,7 +11053,7 @@
           <v:shape id="_x0000_i1484" type="#_x0000_t75" style="width:14.95pt;height:21.05pt" o:ole="">
             <v:imagedata r:id="rId535" o:title=""/>
           </v:shape>
-          <o:OLEObject Type="Embed" ProgID="Equation.DSMT4" ShapeID="_x0000_i1484" DrawAspect="Content" ObjectID="_1590981298" r:id="rId543"/>
+          <o:OLEObject Type="Embed" ProgID="Equation.DSMT4" ShapeID="_x0000_i1484" DrawAspect="Content" ObjectID="_1590998610" r:id="rId543"/>
         </w:object>
       </w:r>
       <w:r>
@@ -10376,7 +11070,7 @@
           <v:shape id="_x0000_i1347" type="#_x0000_t75" style="width:61.15pt;height:25.15pt" o:ole="">
             <v:imagedata r:id="rId544" o:title=""/>
           </v:shape>
-          <o:OLEObject Type="Embed" ProgID="Equation.DSMT4" ShapeID="_x0000_i1347" DrawAspect="Content" ObjectID="_1590981299" r:id="rId545"/>
+          <o:OLEObject Type="Embed" ProgID="Equation.DSMT4" ShapeID="_x0000_i1347" DrawAspect="Content" ObjectID="_1590998611" r:id="rId545"/>
         </w:object>
       </w:r>
       <w:r>
@@ -10446,7 +11140,7 @@
           <v:shape id="_x0000_i1348" type="#_x0000_t75" style="width:19pt;height:21.05pt" o:ole="">
             <v:imagedata r:id="rId547" o:title=""/>
           </v:shape>
-          <o:OLEObject Type="Embed" ProgID="Equation.DSMT4" ShapeID="_x0000_i1348" DrawAspect="Content" ObjectID="_1590981300" r:id="rId548"/>
+          <o:OLEObject Type="Embed" ProgID="Equation.DSMT4" ShapeID="_x0000_i1348" DrawAspect="Content" ObjectID="_1590998612" r:id="rId548"/>
         </w:object>
       </w:r>
       <w:r>
@@ -10479,7 +11173,7 @@
           <v:shape id="_x0000_i1350" type="#_x0000_t75" style="width:18.35pt;height:24.45pt" o:ole="">
             <v:imagedata r:id="rId550" o:title=""/>
           </v:shape>
-          <o:OLEObject Type="Embed" ProgID="Equation.DSMT4" ShapeID="_x0000_i1350" DrawAspect="Content" ObjectID="_1590981301" r:id="rId551"/>
+          <o:OLEObject Type="Embed" ProgID="Equation.DSMT4" ShapeID="_x0000_i1350" DrawAspect="Content" ObjectID="_1590998613" r:id="rId551"/>
         </w:object>
       </w:r>
       <w:r>
@@ -10496,7 +11190,7 @@
           <v:shape id="_x0000_i1351" type="#_x0000_t75" style="width:21.75pt;height:25.8pt" o:ole="">
             <v:imagedata r:id="rId552" o:title=""/>
           </v:shape>
-          <o:OLEObject Type="Embed" ProgID="Equation.DSMT4" ShapeID="_x0000_i1351" DrawAspect="Content" ObjectID="_1590981302" r:id="rId553"/>
+          <o:OLEObject Type="Embed" ProgID="Equation.DSMT4" ShapeID="_x0000_i1351" DrawAspect="Content" ObjectID="_1590998614" r:id="rId553"/>
         </w:object>
       </w:r>
       <w:r>
@@ -10523,7 +11217,7 @@
           <v:shape id="_x0000_i1353" type="#_x0000_t75" style="width:14.95pt;height:21.05pt" o:ole="">
             <v:imagedata r:id="rId555" o:title=""/>
           </v:shape>
-          <o:OLEObject Type="Embed" ProgID="Equation.DSMT4" ShapeID="_x0000_i1353" DrawAspect="Content" ObjectID="_1590981303" r:id="rId556"/>
+          <o:OLEObject Type="Embed" ProgID="Equation.DSMT4" ShapeID="_x0000_i1353" DrawAspect="Content" ObjectID="_1590998615" r:id="rId556"/>
         </w:object>
       </w:r>
       <w:r>
@@ -10537,7 +11231,7 @@
           <v:shape id="_x0000_i1354" type="#_x0000_t75" style="width:18.35pt;height:17pt" o:ole="">
             <v:imagedata r:id="rId557" o:title=""/>
           </v:shape>
-          <o:OLEObject Type="Embed" ProgID="Equation.DSMT4" ShapeID="_x0000_i1354" DrawAspect="Content" ObjectID="_1590981304" r:id="rId558"/>
+          <o:OLEObject Type="Embed" ProgID="Equation.DSMT4" ShapeID="_x0000_i1354" DrawAspect="Content" ObjectID="_1590998616" r:id="rId558"/>
         </w:object>
       </w:r>
       <w:r>
@@ -10551,7 +11245,7 @@
           <v:shape id="_x0000_i1355" type="#_x0000_t75" style="width:21.75pt;height:25.8pt" o:ole="">
             <v:imagedata r:id="rId559" o:title=""/>
           </v:shape>
-          <o:OLEObject Type="Embed" ProgID="Equation.DSMT4" ShapeID="_x0000_i1355" DrawAspect="Content" ObjectID="_1590981305" r:id="rId560"/>
+          <o:OLEObject Type="Embed" ProgID="Equation.DSMT4" ShapeID="_x0000_i1355" DrawAspect="Content" ObjectID="_1590998617" r:id="rId560"/>
         </w:object>
       </w:r>
       <w:r>
@@ -10578,7 +11272,7 @@
           <v:shape id="_x0000_i1357" type="#_x0000_t75" style="width:18.35pt;height:17pt" o:ole="">
             <v:imagedata r:id="rId562" o:title=""/>
           </v:shape>
-          <o:OLEObject Type="Embed" ProgID="Equation.DSMT4" ShapeID="_x0000_i1357" DrawAspect="Content" ObjectID="_1590981306" r:id="rId563"/>
+          <o:OLEObject Type="Embed" ProgID="Equation.DSMT4" ShapeID="_x0000_i1357" DrawAspect="Content" ObjectID="_1590998618" r:id="rId563"/>
         </w:object>
       </w:r>
       <w:r>
@@ -10595,7 +11289,7 @@
           <v:shape id="_x0000_i1358" type="#_x0000_t75" style="width:19pt;height:21.05pt" o:ole="">
             <v:imagedata r:id="rId564" o:title=""/>
           </v:shape>
-          <o:OLEObject Type="Embed" ProgID="Equation.DSMT4" ShapeID="_x0000_i1358" DrawAspect="Content" ObjectID="_1590981307" r:id="rId565"/>
+          <o:OLEObject Type="Embed" ProgID="Equation.DSMT4" ShapeID="_x0000_i1358" DrawAspect="Content" ObjectID="_1590998619" r:id="rId565"/>
         </w:object>
       </w:r>
       <w:r>
@@ -10626,7 +11320,7 @@
           <v:shape id="_x0000_i1360" type="#_x0000_t75" style="width:42.8pt;height:22.4pt" o:ole="">
             <v:imagedata r:id="rId567" o:title=""/>
           </v:shape>
-          <o:OLEObject Type="Embed" ProgID="Equation.DSMT4" ShapeID="_x0000_i1360" DrawAspect="Content" ObjectID="_1590981308" r:id="rId568"/>
+          <o:OLEObject Type="Embed" ProgID="Equation.DSMT4" ShapeID="_x0000_i1360" DrawAspect="Content" ObjectID="_1590998620" r:id="rId568"/>
         </w:object>
       </w:r>
       <w:r>
@@ -10643,7 +11337,7 @@
           <v:shape id="_x0000_i1361" type="#_x0000_t75" style="width:18.35pt;height:17pt" o:ole="">
             <v:imagedata r:id="rId569" o:title=""/>
           </v:shape>
-          <o:OLEObject Type="Embed" ProgID="Equation.DSMT4" ShapeID="_x0000_i1361" DrawAspect="Content" ObjectID="_1590981309" r:id="rId570"/>
+          <o:OLEObject Type="Embed" ProgID="Equation.DSMT4" ShapeID="_x0000_i1361" DrawAspect="Content" ObjectID="_1590998621" r:id="rId570"/>
         </w:object>
       </w:r>
       <w:r>
@@ -10675,7 +11369,7 @@
           <v:shape id="_x0000_i1363" type="#_x0000_t75" style="width:108.7pt;height:22.4pt" o:ole="">
             <v:imagedata r:id="rId572" o:title=""/>
           </v:shape>
-          <o:OLEObject Type="Embed" ProgID="Equation.DSMT4" ShapeID="_x0000_i1363" DrawAspect="Content" ObjectID="_1590981310" r:id="rId573"/>
+          <o:OLEObject Type="Embed" ProgID="Equation.DSMT4" ShapeID="_x0000_i1363" DrawAspect="Content" ObjectID="_1590998622" r:id="rId573"/>
         </w:object>
       </w:r>
       <w:r>
@@ -10689,7 +11383,7 @@
           <v:shape id="_x0000_i1364" type="#_x0000_t75" style="width:40.1pt;height:17pt" o:ole="">
             <v:imagedata r:id="rId574" o:title=""/>
           </v:shape>
-          <o:OLEObject Type="Embed" ProgID="Equation.DSMT4" ShapeID="_x0000_i1364" DrawAspect="Content" ObjectID="_1590981311" r:id="rId575"/>
+          <o:OLEObject Type="Embed" ProgID="Equation.DSMT4" ShapeID="_x0000_i1364" DrawAspect="Content" ObjectID="_1590998623" r:id="rId575"/>
         </w:object>
       </w:r>
       <w:r>
@@ -10706,7 +11400,7 @@
           <v:shape id="_x0000_i1365" type="#_x0000_t75" style="width:18.35pt;height:17pt" o:ole="">
             <v:imagedata r:id="rId576" o:title=""/>
           </v:shape>
-          <o:OLEObject Type="Embed" ProgID="Equation.DSMT4" ShapeID="_x0000_i1365" DrawAspect="Content" ObjectID="_1590981312" r:id="rId577"/>
+          <o:OLEObject Type="Embed" ProgID="Equation.DSMT4" ShapeID="_x0000_i1365" DrawAspect="Content" ObjectID="_1590998624" r:id="rId577"/>
         </w:object>
       </w:r>
       <w:r>
@@ -10733,7 +11427,7 @@
           <v:shape id="_x0000_i1367" type="#_x0000_t75" style="width:14.95pt;height:21.05pt" o:ole="">
             <v:imagedata r:id="rId579" o:title=""/>
           </v:shape>
-          <o:OLEObject Type="Embed" ProgID="Equation.DSMT4" ShapeID="_x0000_i1367" DrawAspect="Content" ObjectID="_1590981313" r:id="rId580"/>
+          <o:OLEObject Type="Embed" ProgID="Equation.DSMT4" ShapeID="_x0000_i1367" DrawAspect="Content" ObjectID="_1590998625" r:id="rId580"/>
         </w:object>
       </w:r>
       <w:r>
@@ -10750,7 +11444,7 @@
           <v:shape id="_x0000_i1368" type="#_x0000_t75" style="width:59.1pt;height:22.4pt" o:ole="">
             <v:imagedata r:id="rId581" o:title=""/>
           </v:shape>
-          <o:OLEObject Type="Embed" ProgID="Equation.DSMT4" ShapeID="_x0000_i1368" DrawAspect="Content" ObjectID="_1590981314" r:id="rId582"/>
+          <o:OLEObject Type="Embed" ProgID="Equation.DSMT4" ShapeID="_x0000_i1368" DrawAspect="Content" ObjectID="_1590998626" r:id="rId582"/>
         </w:object>
       </w:r>
       <w:r>
@@ -10790,7 +11484,7 @@
           <v:shape id="_x0000_i1370" type="#_x0000_t75" style="width:59.1pt;height:22.4pt" o:ole="">
             <v:imagedata r:id="rId584" o:title=""/>
           </v:shape>
-          <o:OLEObject Type="Embed" ProgID="Equation.DSMT4" ShapeID="_x0000_i1370" DrawAspect="Content" ObjectID="_1590981315" r:id="rId585"/>
+          <o:OLEObject Type="Embed" ProgID="Equation.DSMT4" ShapeID="_x0000_i1370" DrawAspect="Content" ObjectID="_1590998627" r:id="rId585"/>
         </w:object>
       </w:r>
       <w:r>
@@ -10810,7 +11504,7 @@
           <v:shape id="_x0000_i1371" type="#_x0000_t75" style="width:24.45pt;height:25.8pt" o:ole="">
             <v:imagedata r:id="rId586" o:title=""/>
           </v:shape>
-          <o:OLEObject Type="Embed" ProgID="Equation.DSMT4" ShapeID="_x0000_i1371" DrawAspect="Content" ObjectID="_1590981316" r:id="rId587"/>
+          <o:OLEObject Type="Embed" ProgID="Equation.DSMT4" ShapeID="_x0000_i1371" DrawAspect="Content" ObjectID="_1590998628" r:id="rId587"/>
         </w:object>
       </w:r>
       <w:r>
@@ -10837,7 +11531,7 @@
           <v:shape id="_x0000_i1373" type="#_x0000_t75" style="width:21.75pt;height:25.8pt" o:ole="">
             <v:imagedata r:id="rId589" o:title=""/>
           </v:shape>
-          <o:OLEObject Type="Embed" ProgID="Equation.DSMT4" ShapeID="_x0000_i1373" DrawAspect="Content" ObjectID="_1590981317" r:id="rId590"/>
+          <o:OLEObject Type="Embed" ProgID="Equation.DSMT4" ShapeID="_x0000_i1373" DrawAspect="Content" ObjectID="_1590998629" r:id="rId590"/>
         </w:object>
       </w:r>
       <w:r>
@@ -10857,7 +11551,7 @@
           <v:shape id="_x0000_i1374" type="#_x0000_t75" style="width:97.8pt;height:27.85pt" o:ole="">
             <v:imagedata r:id="rId591" o:title=""/>
           </v:shape>
-          <o:OLEObject Type="Embed" ProgID="Equation.DSMT4" ShapeID="_x0000_i1374" DrawAspect="Content" ObjectID="_1590981318" r:id="rId592"/>
+          <o:OLEObject Type="Embed" ProgID="Equation.DSMT4" ShapeID="_x0000_i1374" DrawAspect="Content" ObjectID="_1590998630" r:id="rId592"/>
         </w:object>
       </w:r>
       <w:r>
@@ -10871,7 +11565,7 @@
           <v:shape id="_x0000_i1375" type="#_x0000_t75" style="width:14.95pt;height:21.05pt" o:ole="">
             <v:imagedata r:id="rId593" o:title=""/>
           </v:shape>
-          <o:OLEObject Type="Embed" ProgID="Equation.DSMT4" ShapeID="_x0000_i1375" DrawAspect="Content" ObjectID="_1590981319" r:id="rId594"/>
+          <o:OLEObject Type="Embed" ProgID="Equation.DSMT4" ShapeID="_x0000_i1375" DrawAspect="Content" ObjectID="_1590998631" r:id="rId594"/>
         </w:object>
       </w:r>
       <w:r>
@@ -10901,7 +11595,7 @@
           <v:shape id="_x0000_i1377" type="#_x0000_t75" style="width:36.7pt;height:21.05pt" o:ole="">
             <v:imagedata r:id="rId596" o:title=""/>
           </v:shape>
-          <o:OLEObject Type="Embed" ProgID="Equation.DSMT4" ShapeID="_x0000_i1377" DrawAspect="Content" ObjectID="_1590981320" r:id="rId597"/>
+          <o:OLEObject Type="Embed" ProgID="Equation.DSMT4" ShapeID="_x0000_i1377" DrawAspect="Content" ObjectID="_1590998632" r:id="rId597"/>
         </w:object>
       </w:r>
       <w:r>
@@ -10960,7 +11654,7 @@
           <v:shape id="_x0000_i1379" type="#_x0000_t75" style="width:24.45pt;height:25.8pt" o:ole="">
             <v:imagedata r:id="rId599" o:title=""/>
           </v:shape>
-          <o:OLEObject Type="Embed" ProgID="Equation.DSMT4" ShapeID="_x0000_i1379" DrawAspect="Content" ObjectID="_1590981321" r:id="rId600"/>
+          <o:OLEObject Type="Embed" ProgID="Equation.DSMT4" ShapeID="_x0000_i1379" DrawAspect="Content" ObjectID="_1590998633" r:id="rId600"/>
         </w:object>
       </w:r>
       <w:r>
@@ -10974,7 +11668,7 @@
           <v:shape id="_x0000_i1380" type="#_x0000_t75" style="width:14.95pt;height:21.05pt" o:ole="">
             <v:imagedata r:id="rId601" o:title=""/>
           </v:shape>
-          <o:OLEObject Type="Embed" ProgID="Equation.DSMT4" ShapeID="_x0000_i1380" DrawAspect="Content" ObjectID="_1590981322" r:id="rId602"/>
+          <o:OLEObject Type="Embed" ProgID="Equation.DSMT4" ShapeID="_x0000_i1380" DrawAspect="Content" ObjectID="_1590998634" r:id="rId602"/>
         </w:object>
       </w:r>
       <w:r>
@@ -11004,7 +11698,7 @@
           <v:shape id="_x0000_i1382" type="#_x0000_t75" style="width:21.75pt;height:25.8pt" o:ole="">
             <v:imagedata r:id="rId604" o:title=""/>
           </v:shape>
-          <o:OLEObject Type="Embed" ProgID="Equation.DSMT4" ShapeID="_x0000_i1382" DrawAspect="Content" ObjectID="_1590981323" r:id="rId605"/>
+          <o:OLEObject Type="Embed" ProgID="Equation.DSMT4" ShapeID="_x0000_i1382" DrawAspect="Content" ObjectID="_1590998635" r:id="rId605"/>
         </w:object>
       </w:r>
       <w:r>
@@ -11018,7 +11712,7 @@
           <v:shape id="_x0000_i1383" type="#_x0000_t75" style="width:18.35pt;height:17pt" o:ole="">
             <v:imagedata r:id="rId606" o:title=""/>
           </v:shape>
-          <o:OLEObject Type="Embed" ProgID="Equation.DSMT4" ShapeID="_x0000_i1383" DrawAspect="Content" ObjectID="_1590981324" r:id="rId607"/>
+          <o:OLEObject Type="Embed" ProgID="Equation.DSMT4" ShapeID="_x0000_i1383" DrawAspect="Content" ObjectID="_1590998636" r:id="rId607"/>
         </w:object>
       </w:r>
       <w:r>
@@ -11044,7 +11738,7 @@
           <v:shape id="_x0000_i1384" type="#_x0000_t75" style="width:108.7pt;height:22.4pt" o:ole="">
             <v:imagedata r:id="rId608" o:title=""/>
           </v:shape>
-          <o:OLEObject Type="Embed" ProgID="Equation.DSMT4" ShapeID="_x0000_i1384" DrawAspect="Content" ObjectID="_1590981325" r:id="rId609"/>
+          <o:OLEObject Type="Embed" ProgID="Equation.DSMT4" ShapeID="_x0000_i1384" DrawAspect="Content" ObjectID="_1590998637" r:id="rId609"/>
         </w:object>
       </w:r>
       <w:r>
@@ -11126,7 +11820,7 @@
           <v:shape id="_x0000_i1386" type="#_x0000_t75" style="width:206.5pt;height:24.45pt" o:ole="">
             <v:imagedata r:id="rId611" o:title=""/>
           </v:shape>
-          <o:OLEObject Type="Embed" ProgID="Equation.DSMT4" ShapeID="_x0000_i1386" DrawAspect="Content" ObjectID="_1590981326" r:id="rId612"/>
+          <o:OLEObject Type="Embed" ProgID="Equation.DSMT4" ShapeID="_x0000_i1386" DrawAspect="Content" ObjectID="_1590998638" r:id="rId612"/>
         </w:object>
       </w:r>
       <w:r>
@@ -11160,7 +11854,7 @@
           <v:shape id="_x0000_i1387" type="#_x0000_t75" style="width:108.7pt;height:22.4pt" o:ole="">
             <v:imagedata r:id="rId613" o:title=""/>
           </v:shape>
-          <o:OLEObject Type="Embed" ProgID="Equation.DSMT4" ShapeID="_x0000_i1387" DrawAspect="Content" ObjectID="_1590981327" r:id="rId614"/>
+          <o:OLEObject Type="Embed" ProgID="Equation.DSMT4" ShapeID="_x0000_i1387" DrawAspect="Content" ObjectID="_1590998639" r:id="rId614"/>
         </w:object>
       </w:r>
       <w:r>
@@ -11257,7 +11951,7 @@
           <v:shape id="_x0000_i1389" type="#_x0000_t75" style="width:206.5pt;height:24.45pt" o:ole="">
             <v:imagedata r:id="rId616" o:title=""/>
           </v:shape>
-          <o:OLEObject Type="Embed" ProgID="Equation.DSMT4" ShapeID="_x0000_i1389" DrawAspect="Content" ObjectID="_1590981328" r:id="rId617"/>
+          <o:OLEObject Type="Embed" ProgID="Equation.DSMT4" ShapeID="_x0000_i1389" DrawAspect="Content" ObjectID="_1590998640" r:id="rId617"/>
         </w:object>
       </w:r>
       <w:r>
@@ -11299,7 +11993,7 @@
           <v:shape id="_x0000_i1390" type="#_x0000_t75" style="width:14.95pt;height:21.05pt" o:ole="">
             <v:imagedata r:id="rId618" o:title=""/>
           </v:shape>
-          <o:OLEObject Type="Embed" ProgID="Equation.DSMT4" ShapeID="_x0000_i1390" DrawAspect="Content" ObjectID="_1590981329" r:id="rId619"/>
+          <o:OLEObject Type="Embed" ProgID="Equation.DSMT4" ShapeID="_x0000_i1390" DrawAspect="Content" ObjectID="_1590998641" r:id="rId619"/>
         </w:object>
       </w:r>
       <w:r>
@@ -11341,7 +12035,7 @@
           <v:shape id="_x0000_i1392" type="#_x0000_t75" style="width:36.7pt;height:21.05pt" o:ole="">
             <v:imagedata r:id="rId621" o:title=""/>
           </v:shape>
-          <o:OLEObject Type="Embed" ProgID="Equation.DSMT4" ShapeID="_x0000_i1392" DrawAspect="Content" ObjectID="_1590981330" r:id="rId622"/>
+          <o:OLEObject Type="Embed" ProgID="Equation.DSMT4" ShapeID="_x0000_i1392" DrawAspect="Content" ObjectID="_1590998642" r:id="rId622"/>
         </w:object>
       </w:r>
       <w:r>
@@ -11355,7 +12049,7 @@
           <v:shape id="_x0000_i1393" type="#_x0000_t75" style="width:14.95pt;height:21.05pt" o:ole="">
             <v:imagedata r:id="rId623" o:title=""/>
           </v:shape>
-          <o:OLEObject Type="Embed" ProgID="Equation.DSMT4" ShapeID="_x0000_i1393" DrawAspect="Content" ObjectID="_1590981331" r:id="rId624"/>
+          <o:OLEObject Type="Embed" ProgID="Equation.DSMT4" ShapeID="_x0000_i1393" DrawAspect="Content" ObjectID="_1590998643" r:id="rId624"/>
         </w:object>
       </w:r>
       <w:r>
@@ -11378,7 +12072,7 @@
           <v:shape id="_x0000_i1394" type="#_x0000_t75" style="width:61.15pt;height:25.15pt" o:ole="">
             <v:imagedata r:id="rId625" o:title=""/>
           </v:shape>
-          <o:OLEObject Type="Embed" ProgID="Equation.DSMT4" ShapeID="_x0000_i1394" DrawAspect="Content" ObjectID="_1590981332" r:id="rId626"/>
+          <o:OLEObject Type="Embed" ProgID="Equation.DSMT4" ShapeID="_x0000_i1394" DrawAspect="Content" ObjectID="_1590998644" r:id="rId626"/>
         </w:object>
       </w:r>
       <w:r>
@@ -11408,7 +12102,7 @@
           <v:shape id="_x0000_i1396" type="#_x0000_t75" style="width:24.45pt;height:25.8pt" o:ole="">
             <v:imagedata r:id="rId628" o:title=""/>
           </v:shape>
-          <o:OLEObject Type="Embed" ProgID="Equation.DSMT4" ShapeID="_x0000_i1396" DrawAspect="Content" ObjectID="_1590981333" r:id="rId629"/>
+          <o:OLEObject Type="Embed" ProgID="Equation.DSMT4" ShapeID="_x0000_i1396" DrawAspect="Content" ObjectID="_1590998645" r:id="rId629"/>
         </w:object>
       </w:r>
       <w:r>
@@ -11431,7 +12125,7 @@
           <v:shape id="_x0000_i1397" type="#_x0000_t75" style="width:36.7pt;height:21.05pt" o:ole="">
             <v:imagedata r:id="rId630" o:title=""/>
           </v:shape>
-          <o:OLEObject Type="Embed" ProgID="Equation.DSMT4" ShapeID="_x0000_i1397" DrawAspect="Content" ObjectID="_1590981334" r:id="rId631"/>
+          <o:OLEObject Type="Embed" ProgID="Equation.DSMT4" ShapeID="_x0000_i1397" DrawAspect="Content" ObjectID="_1590998646" r:id="rId631"/>
         </w:object>
       </w:r>
       <w:r>
@@ -11462,7 +12156,7 @@
           <v:shape id="_x0000_i1399" type="#_x0000_t75" style="width:22.4pt;height:25.15pt" o:ole="">
             <v:imagedata r:id="rId633" o:title=""/>
           </v:shape>
-          <o:OLEObject Type="Embed" ProgID="Equation.DSMT4" ShapeID="_x0000_i1399" DrawAspect="Content" ObjectID="_1590981335" r:id="rId634"/>
+          <o:OLEObject Type="Embed" ProgID="Equation.DSMT4" ShapeID="_x0000_i1399" DrawAspect="Content" ObjectID="_1590998647" r:id="rId634"/>
         </w:object>
       </w:r>
       <w:r>
@@ -11476,7 +12170,7 @@
           <v:shape id="_x0000_i1400" type="#_x0000_t75" style="width:139.9pt;height:40.75pt" o:ole="">
             <v:imagedata r:id="rId635" o:title=""/>
           </v:shape>
-          <o:OLEObject Type="Embed" ProgID="Equation.DSMT4" ShapeID="_x0000_i1400" DrawAspect="Content" ObjectID="_1590981336" r:id="rId636"/>
+          <o:OLEObject Type="Embed" ProgID="Equation.DSMT4" ShapeID="_x0000_i1400" DrawAspect="Content" ObjectID="_1590998648" r:id="rId636"/>
         </w:object>
       </w:r>
       <w:r>
@@ -11509,7 +12203,7 @@
           <v:shape id="_x0000_i1402" type="#_x0000_t75" style="width:39.4pt;height:21.05pt" o:ole="">
             <v:imagedata r:id="rId638" o:title=""/>
           </v:shape>
-          <o:OLEObject Type="Embed" ProgID="Equation.DSMT4" ShapeID="_x0000_i1402" DrawAspect="Content" ObjectID="_1590981337" r:id="rId639"/>
+          <o:OLEObject Type="Embed" ProgID="Equation.DSMT4" ShapeID="_x0000_i1402" DrawAspect="Content" ObjectID="_1590998649" r:id="rId639"/>
         </w:object>
       </w:r>
       <w:r>
@@ -11551,7 +12245,7 @@
           <v:shape id="_x0000_i1403" type="#_x0000_t75" style="width:16.3pt;height:18.35pt" o:ole="">
             <v:imagedata r:id="rId640" o:title=""/>
           </v:shape>
-          <o:OLEObject Type="Embed" ProgID="Equation.DSMT4" ShapeID="_x0000_i1403" DrawAspect="Content" ObjectID="_1590981338" r:id="rId641"/>
+          <o:OLEObject Type="Embed" ProgID="Equation.DSMT4" ShapeID="_x0000_i1403" DrawAspect="Content" ObjectID="_1590998650" r:id="rId641"/>
         </w:object>
       </w:r>
       <w:r>
@@ -11565,7 +12259,7 @@
           <v:shape id="_x0000_i1404" type="#_x0000_t75" style="width:39.4pt;height:21.05pt" o:ole="">
             <v:imagedata r:id="rId642" o:title=""/>
           </v:shape>
-          <o:OLEObject Type="Embed" ProgID="Equation.DSMT4" ShapeID="_x0000_i1404" DrawAspect="Content" ObjectID="_1590981339" r:id="rId643"/>
+          <o:OLEObject Type="Embed" ProgID="Equation.DSMT4" ShapeID="_x0000_i1404" DrawAspect="Content" ObjectID="_1590998651" r:id="rId643"/>
         </w:object>
       </w:r>
       <w:r>
@@ -11592,7 +12286,7 @@
           <v:shape id="_x0000_i1406" type="#_x0000_t75" style="width:63.85pt;height:25.15pt" o:ole="">
             <v:imagedata r:id="rId645" o:title=""/>
           </v:shape>
-          <o:OLEObject Type="Embed" ProgID="Equation.DSMT4" ShapeID="_x0000_i1406" DrawAspect="Content" ObjectID="_1590981340" r:id="rId646"/>
+          <o:OLEObject Type="Embed" ProgID="Equation.DSMT4" ShapeID="_x0000_i1406" DrawAspect="Content" ObjectID="_1590998652" r:id="rId646"/>
         </w:object>
       </w:r>
       <w:r>
@@ -11610,7 +12304,7 @@
           <v:shape id="_x0000_i1407" type="#_x0000_t75" style="width:22.4pt;height:25.15pt" o:ole="">
             <v:imagedata r:id="rId647" o:title=""/>
           </v:shape>
-          <o:OLEObject Type="Embed" ProgID="Equation.DSMT4" ShapeID="_x0000_i1407" DrawAspect="Content" ObjectID="_1590981341" r:id="rId648"/>
+          <o:OLEObject Type="Embed" ProgID="Equation.DSMT4" ShapeID="_x0000_i1407" DrawAspect="Content" ObjectID="_1590998653" r:id="rId648"/>
         </w:object>
       </w:r>
       <w:r>
@@ -11642,7 +12336,7 @@
           <v:shape id="_x0000_i1409" type="#_x0000_t75" style="width:14.95pt;height:21.05pt" o:ole="">
             <v:imagedata r:id="rId650" o:title=""/>
           </v:shape>
-          <o:OLEObject Type="Embed" ProgID="Equation.DSMT4" ShapeID="_x0000_i1409" DrawAspect="Content" ObjectID="_1590981342" r:id="rId651"/>
+          <o:OLEObject Type="Embed" ProgID="Equation.DSMT4" ShapeID="_x0000_i1409" DrawAspect="Content" ObjectID="_1590998654" r:id="rId651"/>
         </w:object>
       </w:r>
       <w:r>
@@ -11659,7 +12353,7 @@
           <v:shape id="_x0000_i1410" type="#_x0000_t75" style="width:61.15pt;height:25.15pt" o:ole="">
             <v:imagedata r:id="rId652" o:title=""/>
           </v:shape>
-          <o:OLEObject Type="Embed" ProgID="Equation.DSMT4" ShapeID="_x0000_i1410" DrawAspect="Content" ObjectID="_1590981343" r:id="rId653"/>
+          <o:OLEObject Type="Embed" ProgID="Equation.DSMT4" ShapeID="_x0000_i1410" DrawAspect="Content" ObjectID="_1590998655" r:id="rId653"/>
         </w:object>
       </w:r>
       <w:r>
@@ -11690,7 +12384,7 @@
           <v:shape id="_x0000_i1412" type="#_x0000_t75" style="width:59.1pt;height:22.4pt" o:ole="">
             <v:imagedata r:id="rId655" o:title=""/>
           </v:shape>
-          <o:OLEObject Type="Embed" ProgID="Equation.DSMT4" ShapeID="_x0000_i1412" DrawAspect="Content" ObjectID="_1590981344" r:id="rId656"/>
+          <o:OLEObject Type="Embed" ProgID="Equation.DSMT4" ShapeID="_x0000_i1412" DrawAspect="Content" ObjectID="_1590998656" r:id="rId656"/>
         </w:object>
       </w:r>
       <w:r>
@@ -11712,7 +12406,7 @@
           <v:shape id="_x0000_i1413" type="#_x0000_t75" style="width:59.1pt;height:22.4pt" o:ole="">
             <v:imagedata r:id="rId657" o:title=""/>
           </v:shape>
-          <o:OLEObject Type="Embed" ProgID="Equation.DSMT4" ShapeID="_x0000_i1413" DrawAspect="Content" ObjectID="_1590981345" r:id="rId658"/>
+          <o:OLEObject Type="Embed" ProgID="Equation.DSMT4" ShapeID="_x0000_i1413" DrawAspect="Content" ObjectID="_1590998657" r:id="rId658"/>
         </w:object>
       </w:r>
       <w:r>
@@ -11730,7 +12424,7 @@
           <v:shape id="_x0000_i1486" type="#_x0000_t75" style="width:59.1pt;height:46.2pt" o:ole="">
             <v:imagedata r:id="rId659" o:title=""/>
           </v:shape>
-          <o:OLEObject Type="Embed" ProgID="Equation.DSMT4" ShapeID="_x0000_i1486" DrawAspect="Content" ObjectID="_1590981346" r:id="rId660"/>
+          <o:OLEObject Type="Embed" ProgID="Equation.DSMT4" ShapeID="_x0000_i1486" DrawAspect="Content" ObjectID="_1590998658" r:id="rId660"/>
         </w:object>
       </w:r>
       <w:r>
@@ -11754,7 +12448,7 @@
           <v:shape id="_x0000_i1485" type="#_x0000_t75" style="width:59.1pt;height:22.4pt" o:ole="">
             <v:imagedata r:id="rId657" o:title=""/>
           </v:shape>
-          <o:OLEObject Type="Embed" ProgID="Equation.DSMT4" ShapeID="_x0000_i1485" DrawAspect="Content" ObjectID="_1590981347" r:id="rId661"/>
+          <o:OLEObject Type="Embed" ProgID="Equation.DSMT4" ShapeID="_x0000_i1485" DrawAspect="Content" ObjectID="_1590998659" r:id="rId661"/>
         </w:object>
       </w:r>
       <w:r>
@@ -11786,7 +12480,7 @@
           <v:shape id="_x0000_i1414" type="#_x0000_t75" style="width:135.15pt;height:49.6pt" o:ole="">
             <v:imagedata r:id="rId662" o:title=""/>
           </v:shape>
-          <o:OLEObject Type="Embed" ProgID="Equation.DSMT4" ShapeID="_x0000_i1414" DrawAspect="Content" ObjectID="_1590981348" r:id="rId663"/>
+          <o:OLEObject Type="Embed" ProgID="Equation.DSMT4" ShapeID="_x0000_i1414" DrawAspect="Content" ObjectID="_1590998660" r:id="rId663"/>
         </w:object>
       </w:r>
       <w:r>
@@ -11833,7 +12527,7 @@
           <v:shape id="_x0000_i1416" type="#_x0000_t75" style="width:39.4pt;height:21.05pt" o:ole="">
             <v:imagedata r:id="rId665" o:title=""/>
           </v:shape>
-          <o:OLEObject Type="Embed" ProgID="Equation.DSMT4" ShapeID="_x0000_i1416" DrawAspect="Content" ObjectID="_1590981349" r:id="rId666"/>
+          <o:OLEObject Type="Embed" ProgID="Equation.DSMT4" ShapeID="_x0000_i1416" DrawAspect="Content" ObjectID="_1590998661" r:id="rId666"/>
         </w:object>
       </w:r>
       <w:r>
@@ -11851,7 +12545,7 @@
           <v:shape id="_x0000_i1417" type="#_x0000_t75" style="width:25.8pt;height:21.05pt" o:ole="">
             <v:imagedata r:id="rId667" o:title=""/>
           </v:shape>
-          <o:OLEObject Type="Embed" ProgID="Equation.DSMT4" ShapeID="_x0000_i1417" DrawAspect="Content" ObjectID="_1590981350" r:id="rId668"/>
+          <o:OLEObject Type="Embed" ProgID="Equation.DSMT4" ShapeID="_x0000_i1417" DrawAspect="Content" ObjectID="_1590998662" r:id="rId668"/>
         </w:object>
       </w:r>
       <w:r>
@@ -11909,7 +12603,7 @@
           <v:shape id="_x0000_i1419" type="#_x0000_t75" style="width:36.7pt;height:19pt" o:ole="">
             <v:imagedata r:id="rId670" o:title=""/>
           </v:shape>
-          <o:OLEObject Type="Embed" ProgID="Equation.DSMT4" ShapeID="_x0000_i1419" DrawAspect="Content" ObjectID="_1590981351" r:id="rId671"/>
+          <o:OLEObject Type="Embed" ProgID="Equation.DSMT4" ShapeID="_x0000_i1419" DrawAspect="Content" ObjectID="_1590998663" r:id="rId671"/>
         </w:object>
       </w:r>
       <w:r>
@@ -11926,7 +12620,7 @@
           <v:shape id="_x0000_i1420" type="#_x0000_t75" style="width:160.3pt;height:49.6pt" o:ole="">
             <v:imagedata r:id="rId672" o:title=""/>
           </v:shape>
-          <o:OLEObject Type="Embed" ProgID="Equation.DSMT4" ShapeID="_x0000_i1420" DrawAspect="Content" ObjectID="_1590981352" r:id="rId673"/>
+          <o:OLEObject Type="Embed" ProgID="Equation.DSMT4" ShapeID="_x0000_i1420" DrawAspect="Content" ObjectID="_1590998664" r:id="rId673"/>
         </w:object>
       </w:r>
       <w:r>
@@ -11990,7 +12684,7 @@
           <v:shape id="_x0000_i1422" type="#_x0000_t75" style="width:273.05pt;height:86.95pt" o:ole="">
             <v:imagedata r:id="rId675" o:title=""/>
           </v:shape>
-          <o:OLEObject Type="Embed" ProgID="Equation.DSMT4" ShapeID="_x0000_i1422" DrawAspect="Content" ObjectID="_1590981353" r:id="rId676"/>
+          <o:OLEObject Type="Embed" ProgID="Equation.DSMT4" ShapeID="_x0000_i1422" DrawAspect="Content" ObjectID="_1590998665" r:id="rId676"/>
         </w:object>
       </w:r>
       <w:r>
@@ -12054,7 +12748,7 @@
           <v:shape id="_x0000_i1423" type="#_x0000_t75" style="width:14.95pt;height:21.05pt" o:ole="">
             <v:imagedata r:id="rId677" o:title=""/>
           </v:shape>
-          <o:OLEObject Type="Embed" ProgID="Equation.DSMT4" ShapeID="_x0000_i1423" DrawAspect="Content" ObjectID="_1590981354" r:id="rId678"/>
+          <o:OLEObject Type="Embed" ProgID="Equation.DSMT4" ShapeID="_x0000_i1423" DrawAspect="Content" ObjectID="_1590998666" r:id="rId678"/>
         </w:object>
       </w:r>
       <w:r>
@@ -12071,7 +12765,7 @@
           <v:shape id="_x0000_i1424" type="#_x0000_t75" style="width:61.15pt;height:25.15pt" o:ole="">
             <v:imagedata r:id="rId679" o:title=""/>
           </v:shape>
-          <o:OLEObject Type="Embed" ProgID="Equation.DSMT4" ShapeID="_x0000_i1424" DrawAspect="Content" ObjectID="_1590981355" r:id="rId680"/>
+          <o:OLEObject Type="Embed" ProgID="Equation.DSMT4" ShapeID="_x0000_i1424" DrawAspect="Content" ObjectID="_1590998667" r:id="rId680"/>
         </w:object>
       </w:r>
       <w:r>
@@ -12106,7 +12800,7 @@
           <v:shape id="_x0000_i1426" type="#_x0000_t75" style="width:29.9pt;height:24.45pt" o:ole="">
             <v:imagedata r:id="rId682" o:title=""/>
           </v:shape>
-          <o:OLEObject Type="Embed" ProgID="Equation.DSMT4" ShapeID="_x0000_i1426" DrawAspect="Content" ObjectID="_1590981356" r:id="rId683"/>
+          <o:OLEObject Type="Embed" ProgID="Equation.DSMT4" ShapeID="_x0000_i1426" DrawAspect="Content" ObjectID="_1590998668" r:id="rId683"/>
         </w:object>
       </w:r>
       <w:r>
@@ -12120,7 +12814,7 @@
           <v:shape id="_x0000_i1427" type="#_x0000_t75" style="width:27.15pt;height:24.45pt" o:ole="">
             <v:imagedata r:id="rId684" o:title=""/>
           </v:shape>
-          <o:OLEObject Type="Embed" ProgID="Equation.DSMT4" ShapeID="_x0000_i1427" DrawAspect="Content" ObjectID="_1590981357" r:id="rId685"/>
+          <o:OLEObject Type="Embed" ProgID="Equation.DSMT4" ShapeID="_x0000_i1427" DrawAspect="Content" ObjectID="_1590998669" r:id="rId685"/>
         </w:object>
       </w:r>
       <w:r>
@@ -12152,7 +12846,7 @@
           <v:shape id="_x0000_i1429" type="#_x0000_t75" style="width:61.15pt;height:25.15pt" o:ole="">
             <v:imagedata r:id="rId687" o:title=""/>
           </v:shape>
-          <o:OLEObject Type="Embed" ProgID="Equation.DSMT4" ShapeID="_x0000_i1429" DrawAspect="Content" ObjectID="_1590981358" r:id="rId688"/>
+          <o:OLEObject Type="Embed" ProgID="Equation.DSMT4" ShapeID="_x0000_i1429" DrawAspect="Content" ObjectID="_1590998670" r:id="rId688"/>
         </w:object>
       </w:r>
       <w:r>
@@ -12166,7 +12860,7 @@
           <v:shape id="_x0000_i1430" type="#_x0000_t75" style="width:59.1pt;height:22.4pt" o:ole="">
             <v:imagedata r:id="rId689" o:title=""/>
           </v:shape>
-          <o:OLEObject Type="Embed" ProgID="Equation.DSMT4" ShapeID="_x0000_i1430" DrawAspect="Content" ObjectID="_1590981359" r:id="rId690"/>
+          <o:OLEObject Type="Embed" ProgID="Equation.DSMT4" ShapeID="_x0000_i1430" DrawAspect="Content" ObjectID="_1590998671" r:id="rId690"/>
         </w:object>
       </w:r>
       <w:r>
@@ -12202,7 +12896,7 @@
           <v:shape id="_x0000_i1432" type="#_x0000_t75" style="width:29.9pt;height:24.45pt" o:ole="">
             <v:imagedata r:id="rId692" o:title=""/>
           </v:shape>
-          <o:OLEObject Type="Embed" ProgID="Equation.DSMT4" ShapeID="_x0000_i1432" DrawAspect="Content" ObjectID="_1590981360" r:id="rId693"/>
+          <o:OLEObject Type="Embed" ProgID="Equation.DSMT4" ShapeID="_x0000_i1432" DrawAspect="Content" ObjectID="_1590998672" r:id="rId693"/>
         </w:object>
       </w:r>
       <w:r>
@@ -12216,7 +12910,7 @@
           <v:shape id="_x0000_i1433" type="#_x0000_t75" style="width:46.2pt;height:21.05pt" o:ole="">
             <v:imagedata r:id="rId694" o:title=""/>
           </v:shape>
-          <o:OLEObject Type="Embed" ProgID="Equation.DSMT4" ShapeID="_x0000_i1433" DrawAspect="Content" ObjectID="_1590981361" r:id="rId695"/>
+          <o:OLEObject Type="Embed" ProgID="Equation.DSMT4" ShapeID="_x0000_i1433" DrawAspect="Content" ObjectID="_1590998673" r:id="rId695"/>
         </w:object>
       </w:r>
       <w:r>
@@ -12230,7 +12924,7 @@
           <v:shape id="_x0000_i1434" type="#_x0000_t75" style="width:67.9pt;height:24.45pt" o:ole="">
             <v:imagedata r:id="rId696" o:title=""/>
           </v:shape>
-          <o:OLEObject Type="Embed" ProgID="Equation.DSMT4" ShapeID="_x0000_i1434" DrawAspect="Content" ObjectID="_1590981362" r:id="rId697"/>
+          <o:OLEObject Type="Embed" ProgID="Equation.DSMT4" ShapeID="_x0000_i1434" DrawAspect="Content" ObjectID="_1590998674" r:id="rId697"/>
         </w:object>
       </w:r>
       <w:r>
@@ -12287,7 +12981,7 @@
           <v:shape id="_x0000_i1436" type="#_x0000_t75" style="width:36.7pt;height:21.05pt" o:ole="">
             <v:imagedata r:id="rId699" o:title=""/>
           </v:shape>
-          <o:OLEObject Type="Embed" ProgID="Equation.DSMT4" ShapeID="_x0000_i1436" DrawAspect="Content" ObjectID="_1590981363" r:id="rId700"/>
+          <o:OLEObject Type="Embed" ProgID="Equation.DSMT4" ShapeID="_x0000_i1436" DrawAspect="Content" ObjectID="_1590998675" r:id="rId700"/>
         </w:object>
       </w:r>
       <w:r>
@@ -12301,7 +12995,7 @@
           <v:shape id="_x0000_i1437" type="#_x0000_t75" style="width:25.8pt;height:21.05pt" o:ole="">
             <v:imagedata r:id="rId701" o:title=""/>
           </v:shape>
-          <o:OLEObject Type="Embed" ProgID="Equation.DSMT4" ShapeID="_x0000_i1437" DrawAspect="Content" ObjectID="_1590981364" r:id="rId702"/>
+          <o:OLEObject Type="Embed" ProgID="Equation.DSMT4" ShapeID="_x0000_i1437" DrawAspect="Content" ObjectID="_1590998676" r:id="rId702"/>
         </w:object>
       </w:r>
       <w:r>
@@ -12332,7 +13026,7 @@
           <v:shape id="_x0000_i1439" type="#_x0000_t75" style="width:59.1pt;height:22.4pt" o:ole="">
             <v:imagedata r:id="rId704" o:title=""/>
           </v:shape>
-          <o:OLEObject Type="Embed" ProgID="Equation.DSMT4" ShapeID="_x0000_i1439" DrawAspect="Content" ObjectID="_1590981365" r:id="rId705"/>
+          <o:OLEObject Type="Embed" ProgID="Equation.DSMT4" ShapeID="_x0000_i1439" DrawAspect="Content" ObjectID="_1590998677" r:id="rId705"/>
         </w:object>
       </w:r>
       <w:r>
@@ -12358,7 +13052,7 @@
           <v:shape id="_x0000_i1440" type="#_x0000_t75" style="width:19pt;height:21.05pt" o:ole="">
             <v:imagedata r:id="rId706" o:title=""/>
           </v:shape>
-          <o:OLEObject Type="Embed" ProgID="Equation.DSMT4" ShapeID="_x0000_i1440" DrawAspect="Content" ObjectID="_1590981366" r:id="rId707"/>
+          <o:OLEObject Type="Embed" ProgID="Equation.DSMT4" ShapeID="_x0000_i1440" DrawAspect="Content" ObjectID="_1590998678" r:id="rId707"/>
         </w:object>
       </w:r>
       <w:r>
@@ -12391,7 +13085,7 @@
           <v:shape id="_x0000_i1442" type="#_x0000_t75" style="width:62.5pt;height:22.4pt" o:ole="">
             <v:imagedata r:id="rId709" o:title=""/>
           </v:shape>
-          <o:OLEObject Type="Embed" ProgID="Equation.DSMT4" ShapeID="_x0000_i1442" DrawAspect="Content" ObjectID="_1590981367" r:id="rId710"/>
+          <o:OLEObject Type="Embed" ProgID="Equation.DSMT4" ShapeID="_x0000_i1442" DrawAspect="Content" ObjectID="_1590998679" r:id="rId710"/>
         </w:object>
       </w:r>
       <w:r>
@@ -12405,7 +13099,7 @@
           <v:shape id="_x0000_i1443" type="#_x0000_t75" style="width:35.3pt;height:18.35pt" o:ole="">
             <v:imagedata r:id="rId711" o:title=""/>
           </v:shape>
-          <o:OLEObject Type="Embed" ProgID="Equation.DSMT4" ShapeID="_x0000_i1443" DrawAspect="Content" ObjectID="_1590981368" r:id="rId712"/>
+          <o:OLEObject Type="Embed" ProgID="Equation.DSMT4" ShapeID="_x0000_i1443" DrawAspect="Content" ObjectID="_1590998680" r:id="rId712"/>
         </w:object>
       </w:r>
       <w:r>
@@ -12436,7 +13130,7 @@
           <v:shape id="_x0000_i1445" type="#_x0000_t75" style="width:27.15pt;height:24.45pt" o:ole="">
             <v:imagedata r:id="rId714" o:title=""/>
           </v:shape>
-          <o:OLEObject Type="Embed" ProgID="Equation.DSMT4" ShapeID="_x0000_i1445" DrawAspect="Content" ObjectID="_1590981369" r:id="rId715"/>
+          <o:OLEObject Type="Embed" ProgID="Equation.DSMT4" ShapeID="_x0000_i1445" DrawAspect="Content" ObjectID="_1590998681" r:id="rId715"/>
         </w:object>
       </w:r>
       <w:r>
@@ -12450,7 +13144,7 @@
           <v:shape id="_x0000_i1446" type="#_x0000_t75" style="width:14.95pt;height:21.05pt" o:ole="">
             <v:imagedata r:id="rId716" o:title=""/>
           </v:shape>
-          <o:OLEObject Type="Embed" ProgID="Equation.DSMT4" ShapeID="_x0000_i1446" DrawAspect="Content" ObjectID="_1590981370" r:id="rId717"/>
+          <o:OLEObject Type="Embed" ProgID="Equation.DSMT4" ShapeID="_x0000_i1446" DrawAspect="Content" ObjectID="_1590998682" r:id="rId717"/>
         </w:object>
       </w:r>
       <w:r>
@@ -12467,7 +13161,7 @@
           <v:shape id="_x0000_i1447" type="#_x0000_t75" style="width:61.15pt;height:25.15pt" o:ole="">
             <v:imagedata r:id="rId718" o:title=""/>
           </v:shape>
-          <o:OLEObject Type="Embed" ProgID="Equation.DSMT4" ShapeID="_x0000_i1447" DrawAspect="Content" ObjectID="_1590981371" r:id="rId719"/>
+          <o:OLEObject Type="Embed" ProgID="Equation.DSMT4" ShapeID="_x0000_i1447" DrawAspect="Content" ObjectID="_1590998683" r:id="rId719"/>
         </w:object>
       </w:r>
       <w:r>
@@ -12481,7 +13175,7 @@
           <v:shape id="_x0000_i1487" type="#_x0000_t75" style="width:62.5pt;height:22.4pt" o:ole="">
             <v:imagedata r:id="rId709" o:title=""/>
           </v:shape>
-          <o:OLEObject Type="Embed" ProgID="Equation.DSMT4" ShapeID="_x0000_i1487" DrawAspect="Content" ObjectID="_1590981372" r:id="rId720"/>
+          <o:OLEObject Type="Embed" ProgID="Equation.DSMT4" ShapeID="_x0000_i1487" DrawAspect="Content" ObjectID="_1590998684" r:id="rId720"/>
         </w:object>
       </w:r>
       <w:r>
@@ -12495,7 +13189,7 @@
           <v:shape id="_x0000_i1448" type="#_x0000_t75" style="width:36.7pt;height:21.05pt" o:ole="">
             <v:imagedata r:id="rId721" o:title=""/>
           </v:shape>
-          <o:OLEObject Type="Embed" ProgID="Equation.DSMT4" ShapeID="_x0000_i1448" DrawAspect="Content" ObjectID="_1590981373" r:id="rId722"/>
+          <o:OLEObject Type="Embed" ProgID="Equation.DSMT4" ShapeID="_x0000_i1448" DrawAspect="Content" ObjectID="_1590998685" r:id="rId722"/>
         </w:object>
       </w:r>
       <w:r>
@@ -12546,7 +13240,7 @@
           <v:shape id="_x0000_i1449" type="#_x0000_t75" style="width:14.25pt;height:18.35pt" o:ole="">
             <v:imagedata r:id="rId723" o:title=""/>
           </v:shape>
-          <o:OLEObject Type="Embed" ProgID="Equation.DSMT4" ShapeID="_x0000_i1449" DrawAspect="Content" ObjectID="_1590981374" r:id="rId724"/>
+          <o:OLEObject Type="Embed" ProgID="Equation.DSMT4" ShapeID="_x0000_i1449" DrawAspect="Content" ObjectID="_1590998686" r:id="rId724"/>
         </w:object>
       </w:r>
       <w:r>
@@ -12577,7 +13271,7 @@
           <v:shape id="_x0000_i1451" type="#_x0000_t75" style="width:25.15pt;height:22.4pt" o:ole="">
             <v:imagedata r:id="rId726" o:title=""/>
           </v:shape>
-          <o:OLEObject Type="Embed" ProgID="Equation.DSMT4" ShapeID="_x0000_i1451" DrawAspect="Content" ObjectID="_1590981375" r:id="rId727"/>
+          <o:OLEObject Type="Embed" ProgID="Equation.DSMT4" ShapeID="_x0000_i1451" DrawAspect="Content" ObjectID="_1590998687" r:id="rId727"/>
         </w:object>
       </w:r>
       <w:r>
@@ -12591,7 +13285,7 @@
           <v:shape id="_x0000_i1488" type="#_x0000_t75" style="width:62.5pt;height:22.4pt" o:ole="">
             <v:imagedata r:id="rId709" o:title=""/>
           </v:shape>
-          <o:OLEObject Type="Embed" ProgID="Equation.DSMT4" ShapeID="_x0000_i1488" DrawAspect="Content" ObjectID="_1590981376" r:id="rId728"/>
+          <o:OLEObject Type="Embed" ProgID="Equation.DSMT4" ShapeID="_x0000_i1488" DrawAspect="Content" ObjectID="_1590998688" r:id="rId728"/>
         </w:object>
       </w:r>
       <w:r>
@@ -12605,7 +13299,7 @@
           <v:shape id="_x0000_i1452" type="#_x0000_t75" style="width:29.9pt;height:24.45pt" o:ole="">
             <v:imagedata r:id="rId729" o:title=""/>
           </v:shape>
-          <o:OLEObject Type="Embed" ProgID="Equation.DSMT4" ShapeID="_x0000_i1452" DrawAspect="Content" ObjectID="_1590981377" r:id="rId730"/>
+          <o:OLEObject Type="Embed" ProgID="Equation.DSMT4" ShapeID="_x0000_i1452" DrawAspect="Content" ObjectID="_1590998689" r:id="rId730"/>
         </w:object>
       </w:r>
       <w:r>
@@ -12637,7 +13331,7 @@
           <v:shape id="_x0000_i1454" type="#_x0000_t75" style="width:59.1pt;height:22.4pt" o:ole="">
             <v:imagedata r:id="rId732" o:title=""/>
           </v:shape>
-          <o:OLEObject Type="Embed" ProgID="Equation.DSMT4" ShapeID="_x0000_i1454" DrawAspect="Content" ObjectID="_1590981378" r:id="rId733"/>
+          <o:OLEObject Type="Embed" ProgID="Equation.DSMT4" ShapeID="_x0000_i1454" DrawAspect="Content" ObjectID="_1590998690" r:id="rId733"/>
         </w:object>
       </w:r>
       <w:r>
@@ -12657,7 +13351,7 @@
           <v:shape id="_x0000_i1455" type="#_x0000_t75" style="width:36.7pt;height:21.05pt" o:ole="">
             <v:imagedata r:id="rId734" o:title=""/>
           </v:shape>
-          <o:OLEObject Type="Embed" ProgID="Equation.DSMT4" ShapeID="_x0000_i1455" DrawAspect="Content" ObjectID="_1590981379" r:id="rId735"/>
+          <o:OLEObject Type="Embed" ProgID="Equation.DSMT4" ShapeID="_x0000_i1455" DrawAspect="Content" ObjectID="_1590998691" r:id="rId735"/>
         </w:object>
       </w:r>
       <w:r>
@@ -12671,7 +13365,7 @@
           <v:shape id="_x0000_i1456" type="#_x0000_t75" style="width:13.6pt;height:11.55pt" o:ole="">
             <v:imagedata r:id="rId736" o:title=""/>
           </v:shape>
-          <o:OLEObject Type="Embed" ProgID="Equation.DSMT4" ShapeID="_x0000_i1456" DrawAspect="Content" ObjectID="_1590981380" r:id="rId737"/>
+          <o:OLEObject Type="Embed" ProgID="Equation.DSMT4" ShapeID="_x0000_i1456" DrawAspect="Content" ObjectID="_1590998692" r:id="rId737"/>
         </w:object>
       </w:r>
       <w:r>
@@ -12730,7 +13424,7 @@
           <v:shape id="_x0000_i1458" type="#_x0000_t75" style="width:18.35pt;height:17pt" o:ole="">
             <v:imagedata r:id="rId739" o:title=""/>
           </v:shape>
-          <o:OLEObject Type="Embed" ProgID="Equation.DSMT4" ShapeID="_x0000_i1458" DrawAspect="Content" ObjectID="_1590981381" r:id="rId740"/>
+          <o:OLEObject Type="Embed" ProgID="Equation.DSMT4" ShapeID="_x0000_i1458" DrawAspect="Content" ObjectID="_1590998693" r:id="rId740"/>
         </w:object>
       </w:r>
       <w:r>
@@ -12744,7 +13438,7 @@
           <v:shape id="_x0000_i1459" type="#_x0000_t75" style="width:59.1pt;height:22.4pt" o:ole="">
             <v:imagedata r:id="rId741" o:title=""/>
           </v:shape>
-          <o:OLEObject Type="Embed" ProgID="Equation.DSMT4" ShapeID="_x0000_i1459" DrawAspect="Content" ObjectID="_1590981382" r:id="rId742"/>
+          <o:OLEObject Type="Embed" ProgID="Equation.DSMT4" ShapeID="_x0000_i1459" DrawAspect="Content" ObjectID="_1590998694" r:id="rId742"/>
         </w:object>
       </w:r>
       <w:r>
@@ -12776,7 +13470,7 @@
           <v:shape id="_x0000_i1461" type="#_x0000_t75" style="width:14.95pt;height:21.05pt" o:ole="">
             <v:imagedata r:id="rId744" o:title=""/>
           </v:shape>
-          <o:OLEObject Type="Embed" ProgID="Equation.DSMT4" ShapeID="_x0000_i1461" DrawAspect="Content" ObjectID="_1590981383" r:id="rId745"/>
+          <o:OLEObject Type="Embed" ProgID="Equation.DSMT4" ShapeID="_x0000_i1461" DrawAspect="Content" ObjectID="_1590998695" r:id="rId745"/>
         </w:object>
       </w:r>
       <w:r>
@@ -12790,7 +13484,7 @@
           <v:shape id="_x0000_i1462" type="#_x0000_t75" style="width:24.45pt;height:25.8pt" o:ole="">
             <v:imagedata r:id="rId746" o:title=""/>
           </v:shape>
-          <o:OLEObject Type="Embed" ProgID="Equation.DSMT4" ShapeID="_x0000_i1462" DrawAspect="Content" ObjectID="_1590981384" r:id="rId747"/>
+          <o:OLEObject Type="Embed" ProgID="Equation.DSMT4" ShapeID="_x0000_i1462" DrawAspect="Content" ObjectID="_1590998696" r:id="rId747"/>
         </w:object>
       </w:r>
       <w:r>
@@ -12804,7 +13498,7 @@
           <v:shape id="_x0000_i1463" type="#_x0000_t75" style="width:61.15pt;height:25.15pt" o:ole="">
             <v:imagedata r:id="rId748" o:title=""/>
           </v:shape>
-          <o:OLEObject Type="Embed" ProgID="Equation.DSMT4" ShapeID="_x0000_i1463" DrawAspect="Content" ObjectID="_1590981385" r:id="rId749"/>
+          <o:OLEObject Type="Embed" ProgID="Equation.DSMT4" ShapeID="_x0000_i1463" DrawAspect="Content" ObjectID="_1590998697" r:id="rId749"/>
         </w:object>
       </w:r>
       <w:r>
@@ -12887,7 +13581,7 @@
           <v:shape id="_x0000_i1465" type="#_x0000_t75" style="width:89pt;height:27.85pt" o:ole="">
             <v:imagedata r:id="rId751" o:title=""/>
           </v:shape>
-          <o:OLEObject Type="Embed" ProgID="Equation.DSMT4" ShapeID="_x0000_i1465" DrawAspect="Content" ObjectID="_1590981386" r:id="rId752"/>
+          <o:OLEObject Type="Embed" ProgID="Equation.DSMT4" ShapeID="_x0000_i1465" DrawAspect="Content" ObjectID="_1590998698" r:id="rId752"/>
         </w:object>
       </w:r>
       <w:r>
@@ -12957,7 +13651,7 @@
           <v:shape id="_x0000_i1466" type="#_x0000_t75" style="width:36.7pt;height:21.05pt" o:ole="">
             <v:imagedata r:id="rId753" o:title=""/>
           </v:shape>
-          <o:OLEObject Type="Embed" ProgID="Equation.DSMT4" ShapeID="_x0000_i1466" DrawAspect="Content" ObjectID="_1590981387" r:id="rId754"/>
+          <o:OLEObject Type="Embed" ProgID="Equation.DSMT4" ShapeID="_x0000_i1466" DrawAspect="Content" ObjectID="_1590998699" r:id="rId754"/>
         </w:object>
       </w:r>
       <w:r>
@@ -12984,7 +13678,7 @@
           <v:shape id="_x0000_i1491" type="#_x0000_t75" style="width:14.95pt;height:21.05pt" o:ole="">
             <v:imagedata r:id="rId744" o:title=""/>
           </v:shape>
-          <o:OLEObject Type="Embed" ProgID="Equation.DSMT4" ShapeID="_x0000_i1491" DrawAspect="Content" ObjectID="_1590981388" r:id="rId756"/>
+          <o:OLEObject Type="Embed" ProgID="Equation.DSMT4" ShapeID="_x0000_i1491" DrawAspect="Content" ObjectID="_1590998700" r:id="rId756"/>
         </w:object>
       </w:r>
       <w:r>
@@ -13001,7 +13695,7 @@
           <v:shape id="_x0000_i1468" type="#_x0000_t75" style="width:27.15pt;height:24.45pt" o:ole="">
             <v:imagedata r:id="rId757" o:title=""/>
           </v:shape>
-          <o:OLEObject Type="Embed" ProgID="Equation.DSMT4" ShapeID="_x0000_i1468" DrawAspect="Content" ObjectID="_1590981389" r:id="rId758"/>
+          <o:OLEObject Type="Embed" ProgID="Equation.DSMT4" ShapeID="_x0000_i1468" DrawAspect="Content" ObjectID="_1590998701" r:id="rId758"/>
         </w:object>
       </w:r>
       <w:r>
@@ -13015,7 +13709,7 @@
           <v:shape id="_x0000_i1492" type="#_x0000_t75" style="width:14.95pt;height:21.05pt" o:ole="">
             <v:imagedata r:id="rId744" o:title=""/>
           </v:shape>
-          <o:OLEObject Type="Embed" ProgID="Equation.DSMT4" ShapeID="_x0000_i1492" DrawAspect="Content" ObjectID="_1590981390" r:id="rId759"/>
+          <o:OLEObject Type="Embed" ProgID="Equation.DSMT4" ShapeID="_x0000_i1492" DrawAspect="Content" ObjectID="_1590998702" r:id="rId759"/>
         </w:object>
       </w:r>
       <w:r>
@@ -13039,7 +13733,7 @@
           <v:shape id="_x0000_i1469" type="#_x0000_t75" style="width:108.7pt;height:25.8pt" o:ole="">
             <v:imagedata r:id="rId760" o:title=""/>
           </v:shape>
-          <o:OLEObject Type="Embed" ProgID="Equation.DSMT4" ShapeID="_x0000_i1469" DrawAspect="Content" ObjectID="_1590981391" r:id="rId761"/>
+          <o:OLEObject Type="Embed" ProgID="Equation.DSMT4" ShapeID="_x0000_i1469" DrawAspect="Content" ObjectID="_1590998703" r:id="rId761"/>
         </w:object>
       </w:r>
       <w:r>
@@ -13072,7 +13766,7 @@
           <v:shape id="_x0000_i1489" type="#_x0000_t75" style="width:29.2pt;height:23.75pt" o:ole="">
             <v:imagedata r:id="rId763" o:title=""/>
           </v:shape>
-          <o:OLEObject Type="Embed" ProgID="Equation.DSMT4" ShapeID="_x0000_i1489" DrawAspect="Content" ObjectID="_1590981392" r:id="rId764"/>
+          <o:OLEObject Type="Embed" ProgID="Equation.DSMT4" ShapeID="_x0000_i1489" DrawAspect="Content" ObjectID="_1590998704" r:id="rId764"/>
         </w:object>
       </w:r>
       <w:r>
@@ -13142,7 +13836,7 @@
           <v:shape id="_x0000_i1471" type="#_x0000_t75" style="width:27.15pt;height:24.45pt" o:ole="">
             <v:imagedata r:id="rId765" o:title=""/>
           </v:shape>
-          <o:OLEObject Type="Embed" ProgID="Equation.DSMT4" ShapeID="_x0000_i1471" DrawAspect="Content" ObjectID="_1590981393" r:id="rId766"/>
+          <o:OLEObject Type="Embed" ProgID="Equation.DSMT4" ShapeID="_x0000_i1471" DrawAspect="Content" ObjectID="_1590998705" r:id="rId766"/>
         </w:object>
       </w:r>
       <w:r>
@@ -13156,7 +13850,7 @@
           <v:shape id="_x0000_i1490" type="#_x0000_t75" style="width:29.2pt;height:23.75pt" o:ole="">
             <v:imagedata r:id="rId763" o:title=""/>
           </v:shape>
-          <o:OLEObject Type="Embed" ProgID="Equation.DSMT4" ShapeID="_x0000_i1490" DrawAspect="Content" ObjectID="_1590981394" r:id="rId767"/>
+          <o:OLEObject Type="Embed" ProgID="Equation.DSMT4" ShapeID="_x0000_i1490" DrawAspect="Content" ObjectID="_1590998706" r:id="rId767"/>
         </w:object>
       </w:r>
       <w:r>
@@ -13173,7 +13867,7 @@
           <v:shape id="_x0000_i1472" type="#_x0000_t75" style="width:148.1pt;height:25.8pt" o:ole="">
             <v:imagedata r:id="rId768" o:title=""/>
           </v:shape>
-          <o:OLEObject Type="Embed" ProgID="Equation.DSMT4" ShapeID="_x0000_i1472" DrawAspect="Content" ObjectID="_1590981395" r:id="rId769"/>
+          <o:OLEObject Type="Embed" ProgID="Equation.DSMT4" ShapeID="_x0000_i1472" DrawAspect="Content" ObjectID="_1590998707" r:id="rId769"/>
         </w:object>
       </w:r>
       <w:r>
@@ -13187,7 +13881,7 @@
           <v:shape id="_x0000_i1473" type="#_x0000_t75" style="width:46.85pt;height:46.2pt" o:ole="">
             <v:imagedata r:id="rId770" o:title=""/>
           </v:shape>
-          <o:OLEObject Type="Embed" ProgID="Equation.DSMT4" ShapeID="_x0000_i1473" DrawAspect="Content" ObjectID="_1590981396" r:id="rId771"/>
+          <o:OLEObject Type="Embed" ProgID="Equation.DSMT4" ShapeID="_x0000_i1473" DrawAspect="Content" ObjectID="_1590998708" r:id="rId771"/>
         </w:object>
       </w:r>
       <w:r>
@@ -13281,7 +13975,7 @@
           <v:shape id="_x0000_i1493" type="#_x0000_t75" style="width:62.5pt;height:22.4pt" o:ole="">
             <v:imagedata r:id="rId709" o:title=""/>
           </v:shape>
-          <o:OLEObject Type="Embed" ProgID="Equation.DSMT4" ShapeID="_x0000_i1493" DrawAspect="Content" ObjectID="_1590981397" r:id="rId773"/>
+          <o:OLEObject Type="Embed" ProgID="Equation.DSMT4" ShapeID="_x0000_i1493" DrawAspect="Content" ObjectID="_1590998709" r:id="rId773"/>
         </w:object>
       </w:r>
       <w:r>
@@ -13357,7 +14051,7 @@
           <v:shape id="_x0000_i1475" type="#_x0000_t75" style="width:16.3pt;height:18.35pt" o:ole="">
             <v:imagedata r:id="rId775" o:title=""/>
           </v:shape>
-          <o:OLEObject Type="Embed" ProgID="Equation.DSMT4" ShapeID="_x0000_i1475" DrawAspect="Content" ObjectID="_1590981398" r:id="rId776"/>
+          <o:OLEObject Type="Embed" ProgID="Equation.DSMT4" ShapeID="_x0000_i1475" DrawAspect="Content" ObjectID="_1590998710" r:id="rId776"/>
         </w:object>
       </w:r>
       <w:r>
@@ -13371,7 +14065,7 @@
           <v:shape id="_x0000_i1476" type="#_x0000_t75" style="width:39.4pt;height:21.05pt" o:ole="">
             <v:imagedata r:id="rId777" o:title=""/>
           </v:shape>
-          <o:OLEObject Type="Embed" ProgID="Equation.DSMT4" ShapeID="_x0000_i1476" DrawAspect="Content" ObjectID="_1590981399" r:id="rId778"/>
+          <o:OLEObject Type="Embed" ProgID="Equation.DSMT4" ShapeID="_x0000_i1476" DrawAspect="Content" ObjectID="_1590998711" r:id="rId778"/>
         </w:object>
       </w:r>
       <w:r>
@@ -13398,7 +14092,7 @@
           <v:shape id="_x0000_i1478" type="#_x0000_t75" style="width:16.3pt;height:18.35pt" o:ole="">
             <v:imagedata r:id="rId780" o:title=""/>
           </v:shape>
-          <o:OLEObject Type="Embed" ProgID="Equation.DSMT4" ShapeID="_x0000_i1478" DrawAspect="Content" ObjectID="_1590981400" r:id="rId781"/>
+          <o:OLEObject Type="Embed" ProgID="Equation.DSMT4" ShapeID="_x0000_i1478" DrawAspect="Content" ObjectID="_1590998712" r:id="rId781"/>
         </w:object>
       </w:r>
       <w:r>
@@ -13448,7 +14142,7 @@
           <v:shape id="_x0000_i1479" type="#_x0000_t75" style="width:36.7pt;height:19pt" o:ole="">
             <v:imagedata r:id="rId782" o:title=""/>
           </v:shape>
-          <o:OLEObject Type="Embed" ProgID="Equation.DSMT4" ShapeID="_x0000_i1479" DrawAspect="Content" ObjectID="_1590981401" r:id="rId783"/>
+          <o:OLEObject Type="Embed" ProgID="Equation.DSMT4" ShapeID="_x0000_i1479" DrawAspect="Content" ObjectID="_1590998713" r:id="rId783"/>
         </w:object>
       </w:r>
       <w:r>
@@ -13521,7 +14215,7 @@
           <v:shape id="_x0000_i1481" type="#_x0000_t75" style="width:9.5pt;height:14.95pt" o:ole="">
             <v:imagedata r:id="rId785" o:title=""/>
           </v:shape>
-          <o:OLEObject Type="Embed" ProgID="Equation.DSMT4" ShapeID="_x0000_i1481" DrawAspect="Content" ObjectID="_1590981402" r:id="rId786"/>
+          <o:OLEObject Type="Embed" ProgID="Equation.DSMT4" ShapeID="_x0000_i1481" DrawAspect="Content" ObjectID="_1590998714" r:id="rId786"/>
         </w:object>
       </w:r>
       <w:r>
@@ -13538,7 +14232,7 @@
           <v:shape id="_x0000_i1482" type="#_x0000_t75" style="width:273.05pt;height:86.95pt" o:ole="">
             <v:imagedata r:id="rId787" o:title=""/>
           </v:shape>
-          <o:OLEObject Type="Embed" ProgID="Equation.DSMT4" ShapeID="_x0000_i1482" DrawAspect="Content" ObjectID="_1590981403" r:id="rId788"/>
+          <o:OLEObject Type="Embed" ProgID="Equation.DSMT4" ShapeID="_x0000_i1482" DrawAspect="Content" ObjectID="_1590998715" r:id="rId788"/>
         </w:object>
       </w:r>
       <w:r>
@@ -13642,11 +14336,11 @@
         <w:ind w:left="360"/>
         <w:jc w:val="center"/>
       </w:pPr>
-      <w:bookmarkStart w:id="28" w:name="_Toc517218886"/>
+      <w:bookmarkStart w:id="29" w:name="_Toc517218886"/>
       <w:r>
         <w:t>Выводы по разделу 2</w:t>
       </w:r>
-      <w:bookmarkEnd w:id="28"/>
+      <w:bookmarkEnd w:id="29"/>
     </w:p>
     <w:p>
       <w:r>
@@ -13707,26 +14401,26 @@
       <w:pPr>
         <w:pStyle w:val="1"/>
       </w:pPr>
-      <w:bookmarkStart w:id="29" w:name="_Toc517201556"/>
-      <w:bookmarkStart w:id="30" w:name="_Toc517218887"/>
+      <w:bookmarkStart w:id="30" w:name="_Toc517201556"/>
+      <w:bookmarkStart w:id="31" w:name="_Toc517218887"/>
       <w:r>
         <w:lastRenderedPageBreak/>
         <w:t>ОБОСНОВАНИЕ МЕТОДОВ ПОСТРОЕНИЯ КОМПЛЕКСНЫХ РАСПИСАНИЙ В КОНВЕЙЕРНЫХ СИСТЕМАХ</w:t>
       </w:r>
-      <w:bookmarkEnd w:id="29"/>
       <w:bookmarkEnd w:id="30"/>
+      <w:bookmarkEnd w:id="31"/>
     </w:p>
     <w:p>
       <w:pPr>
         <w:pStyle w:val="2"/>
       </w:pPr>
-      <w:bookmarkStart w:id="31" w:name="_Toc517201557"/>
-      <w:bookmarkStart w:id="32" w:name="_Toc517218888"/>
+      <w:bookmarkStart w:id="32" w:name="_Toc517201557"/>
+      <w:bookmarkStart w:id="33" w:name="_Toc517218888"/>
       <w:r>
         <w:t>Обоснование метода формирования составов партий данных</w:t>
       </w:r>
-      <w:bookmarkEnd w:id="31"/>
       <w:bookmarkEnd w:id="32"/>
+      <w:bookmarkEnd w:id="33"/>
     </w:p>
     <w:p>
       <w:pPr>
@@ -13779,7 +14473,7 @@
           <v:shape id="_x0000_i1495" type="#_x0000_t75" style="width:9.5pt;height:16.3pt" o:ole="">
             <v:imagedata r:id="rId790" o:title=""/>
           </v:shape>
-          <o:OLEObject Type="Embed" ProgID="Equation.DSMT4" ShapeID="_x0000_i1495" DrawAspect="Content" ObjectID="_1590981404" r:id="rId791"/>
+          <o:OLEObject Type="Embed" ProgID="Equation.DSMT4" ShapeID="_x0000_i1495" DrawAspect="Content" ObjectID="_1590998716" r:id="rId791"/>
         </w:object>
       </w:r>
       <w:r>
@@ -13793,7 +14487,7 @@
           <v:shape id="_x0000_i1496" type="#_x0000_t75" style="width:18.35pt;height:19pt" o:ole="">
             <v:imagedata r:id="rId792" o:title=""/>
           </v:shape>
-          <o:OLEObject Type="Embed" ProgID="Equation.DSMT4" ShapeID="_x0000_i1496" DrawAspect="Content" ObjectID="_1590981405" r:id="rId793"/>
+          <o:OLEObject Type="Embed" ProgID="Equation.DSMT4" ShapeID="_x0000_i1496" DrawAspect="Content" ObjectID="_1590998717" r:id="rId793"/>
         </w:object>
       </w:r>
       <w:r>
@@ -13807,7 +14501,7 @@
           <v:shape id="_x0000_i1497" type="#_x0000_t75" style="width:9.5pt;height:16.3pt" o:ole="">
             <v:imagedata r:id="rId794" o:title=""/>
           </v:shape>
-          <o:OLEObject Type="Embed" ProgID="Equation.DSMT4" ShapeID="_x0000_i1497" DrawAspect="Content" ObjectID="_1590981406" r:id="rId795"/>
+          <o:OLEObject Type="Embed" ProgID="Equation.DSMT4" ShapeID="_x0000_i1497" DrawAspect="Content" ObjectID="_1590998718" r:id="rId795"/>
         </w:object>
       </w:r>
       <w:r>
@@ -13917,7 +14611,7 @@
           <v:shape id="_x0000_i1499" type="#_x0000_t75" style="width:17pt;height:19pt" o:ole="">
             <v:imagedata r:id="rId797" o:title=""/>
           </v:shape>
-          <o:OLEObject Type="Embed" ProgID="Equation.DSMT4" ShapeID="_x0000_i1499" DrawAspect="Content" ObjectID="_1590981407" r:id="rId798"/>
+          <o:OLEObject Type="Embed" ProgID="Equation.DSMT4" ShapeID="_x0000_i1499" DrawAspect="Content" ObjectID="_1590998719" r:id="rId798"/>
         </w:object>
       </w:r>
       <w:r>
@@ -13931,7 +14625,7 @@
           <v:shape id="_x0000_i1500" type="#_x0000_t75" style="width:14.25pt;height:14.95pt" o:ole="">
             <v:imagedata r:id="rId799" o:title=""/>
           </v:shape>
-          <o:OLEObject Type="Embed" ProgID="Equation.DSMT4" ShapeID="_x0000_i1500" DrawAspect="Content" ObjectID="_1590981408" r:id="rId800"/>
+          <o:OLEObject Type="Embed" ProgID="Equation.DSMT4" ShapeID="_x0000_i1500" DrawAspect="Content" ObjectID="_1590998720" r:id="rId800"/>
         </w:object>
       </w:r>
       <w:r>
@@ -13979,7 +14673,7 @@
           <v:shape id="_x0000_i1502" type="#_x0000_t75" style="width:14.25pt;height:14.25pt" o:ole="">
             <v:imagedata r:id="rId802" o:title=""/>
           </v:shape>
-          <o:OLEObject Type="Embed" ProgID="Equation.DSMT4" ShapeID="_x0000_i1502" DrawAspect="Content" ObjectID="_1590981409" r:id="rId803"/>
+          <o:OLEObject Type="Embed" ProgID="Equation.DSMT4" ShapeID="_x0000_i1502" DrawAspect="Content" ObjectID="_1590998721" r:id="rId803"/>
         </w:object>
       </w:r>
       <w:r>
@@ -14031,7 +14725,7 @@
           <v:shape id="_x0000_i1503" type="#_x0000_t75" style="width:17pt;height:19pt" o:ole="">
             <v:imagedata r:id="rId804" o:title=""/>
           </v:shape>
-          <o:OLEObject Type="Embed" ProgID="Equation.DSMT4" ShapeID="_x0000_i1503" DrawAspect="Content" ObjectID="_1590981410" r:id="rId805"/>
+          <o:OLEObject Type="Embed" ProgID="Equation.DSMT4" ShapeID="_x0000_i1503" DrawAspect="Content" ObjectID="_1590998722" r:id="rId805"/>
         </w:object>
       </w:r>
       <w:r>
@@ -14068,7 +14762,7 @@
           <v:shape id="_x0000_i1505" type="#_x0000_t75" style="width:27.15pt;height:21.05pt" o:ole="">
             <v:imagedata r:id="rId807" o:title=""/>
           </v:shape>
-          <o:OLEObject Type="Embed" ProgID="Equation.DSMT4" ShapeID="_x0000_i1505" DrawAspect="Content" ObjectID="_1590981411" r:id="rId808"/>
+          <o:OLEObject Type="Embed" ProgID="Equation.DSMT4" ShapeID="_x0000_i1505" DrawAspect="Content" ObjectID="_1590998723" r:id="rId808"/>
         </w:object>
       </w:r>
       <w:r>
@@ -14082,7 +14776,7 @@
           <v:shape id="_x0000_i1506" type="#_x0000_t75" style="width:36.7pt;height:21.05pt" o:ole="">
             <v:imagedata r:id="rId809" o:title=""/>
           </v:shape>
-          <o:OLEObject Type="Embed" ProgID="Equation.DSMT4" ShapeID="_x0000_i1506" DrawAspect="Content" ObjectID="_1590981412" r:id="rId810"/>
+          <o:OLEObject Type="Embed" ProgID="Equation.DSMT4" ShapeID="_x0000_i1506" DrawAspect="Content" ObjectID="_1590998724" r:id="rId810"/>
         </w:object>
       </w:r>
       <w:r>
@@ -14107,7 +14801,7 @@
           <v:shape id="_x0000_i1507" type="#_x0000_t75" style="width:27.15pt;height:21.05pt" o:ole="">
             <v:imagedata r:id="rId811" o:title=""/>
           </v:shape>
-          <o:OLEObject Type="Embed" ProgID="Equation.DSMT4" ShapeID="_x0000_i1507" DrawAspect="Content" ObjectID="_1590981413" r:id="rId812"/>
+          <o:OLEObject Type="Embed" ProgID="Equation.DSMT4" ShapeID="_x0000_i1507" DrawAspect="Content" ObjectID="_1590998725" r:id="rId812"/>
         </w:object>
       </w:r>
       <w:r>
@@ -14158,7 +14852,7 @@
           <v:shape id="_x0000_i1509" type="#_x0000_t75" style="width:17pt;height:19pt" o:ole="">
             <v:imagedata r:id="rId814" o:title=""/>
           </v:shape>
-          <o:OLEObject Type="Embed" ProgID="Equation.DSMT4" ShapeID="_x0000_i1509" DrawAspect="Content" ObjectID="_1590981414" r:id="rId815"/>
+          <o:OLEObject Type="Embed" ProgID="Equation.DSMT4" ShapeID="_x0000_i1509" DrawAspect="Content" ObjectID="_1590998726" r:id="rId815"/>
         </w:object>
       </w:r>
       <w:r>
@@ -14176,7 +14870,7 @@
           <v:shape id="_x0000_i1510" type="#_x0000_t75" style="width:27.15pt;height:21.05pt" o:ole="">
             <v:imagedata r:id="rId816" o:title=""/>
           </v:shape>
-          <o:OLEObject Type="Embed" ProgID="Equation.DSMT4" ShapeID="_x0000_i1510" DrawAspect="Content" ObjectID="_1590981415" r:id="rId817"/>
+          <o:OLEObject Type="Embed" ProgID="Equation.DSMT4" ShapeID="_x0000_i1510" DrawAspect="Content" ObjectID="_1590998727" r:id="rId817"/>
         </w:object>
       </w:r>
       <w:r>
@@ -14227,7 +14921,7 @@
           <v:shape id="_x0000_i1512" type="#_x0000_t75" style="width:25.15pt;height:19pt" o:ole="">
             <v:imagedata r:id="rId819" o:title=""/>
           </v:shape>
-          <o:OLEObject Type="Embed" ProgID="Equation.DSMT4" ShapeID="_x0000_i1512" DrawAspect="Content" ObjectID="_1590981416" r:id="rId820"/>
+          <o:OLEObject Type="Embed" ProgID="Equation.DSMT4" ShapeID="_x0000_i1512" DrawAspect="Content" ObjectID="_1590998728" r:id="rId820"/>
         </w:object>
       </w:r>
       <w:r>
@@ -14241,7 +14935,7 @@
           <v:shape id="_x0000_i1513" type="#_x0000_t75" style="width:17pt;height:19pt" o:ole="">
             <v:imagedata r:id="rId821" o:title=""/>
           </v:shape>
-          <o:OLEObject Type="Embed" ProgID="Equation.DSMT4" ShapeID="_x0000_i1513" DrawAspect="Content" ObjectID="_1590981417" r:id="rId822"/>
+          <o:OLEObject Type="Embed" ProgID="Equation.DSMT4" ShapeID="_x0000_i1513" DrawAspect="Content" ObjectID="_1590998729" r:id="rId822"/>
         </w:object>
       </w:r>
       <w:r>
@@ -14268,7 +14962,7 @@
           <v:shape id="_x0000_i1515" type="#_x0000_t75" style="width:36.7pt;height:21.05pt" o:ole="">
             <v:imagedata r:id="rId824" o:title=""/>
           </v:shape>
-          <o:OLEObject Type="Embed" ProgID="Equation.DSMT4" ShapeID="_x0000_i1515" DrawAspect="Content" ObjectID="_1590981418" r:id="rId825"/>
+          <o:OLEObject Type="Embed" ProgID="Equation.DSMT4" ShapeID="_x0000_i1515" DrawAspect="Content" ObjectID="_1590998730" r:id="rId825"/>
         </w:object>
       </w:r>
       <w:r>
@@ -14282,7 +14976,7 @@
           <v:shape id="_x0000_i1516" type="#_x0000_t75" style="width:19pt;height:22.4pt" o:ole="">
             <v:imagedata r:id="rId826" o:title=""/>
           </v:shape>
-          <o:OLEObject Type="Embed" ProgID="Equation.DSMT4" ShapeID="_x0000_i1516" DrawAspect="Content" ObjectID="_1590981419" r:id="rId827"/>
+          <o:OLEObject Type="Embed" ProgID="Equation.DSMT4" ShapeID="_x0000_i1516" DrawAspect="Content" ObjectID="_1590998731" r:id="rId827"/>
         </w:object>
       </w:r>
       <w:r>
@@ -14307,7 +15001,7 @@
           <v:shape id="_x0000_i1517" type="#_x0000_t75" style="width:27.15pt;height:21.05pt" o:ole="">
             <v:imagedata r:id="rId828" o:title=""/>
           </v:shape>
-          <o:OLEObject Type="Embed" ProgID="Equation.DSMT4" ShapeID="_x0000_i1517" DrawAspect="Content" ObjectID="_1590981420" r:id="rId829"/>
+          <o:OLEObject Type="Embed" ProgID="Equation.DSMT4" ShapeID="_x0000_i1517" DrawAspect="Content" ObjectID="_1590998732" r:id="rId829"/>
         </w:object>
       </w:r>
       <w:r>
@@ -14334,7 +15028,7 @@
           <v:shape id="_x0000_i1519" type="#_x0000_t75" style="width:21.05pt;height:22.4pt" o:ole="">
             <v:imagedata r:id="rId831" o:title=""/>
           </v:shape>
-          <o:OLEObject Type="Embed" ProgID="Equation.DSMT4" ShapeID="_x0000_i1519" DrawAspect="Content" ObjectID="_1590981421" r:id="rId832"/>
+          <o:OLEObject Type="Embed" ProgID="Equation.DSMT4" ShapeID="_x0000_i1519" DrawAspect="Content" ObjectID="_1590998733" r:id="rId832"/>
         </w:object>
       </w:r>
       <w:r>
@@ -14359,7 +15053,7 @@
           <v:shape id="_x0000_i1520" type="#_x0000_t75" style="width:27.15pt;height:21.05pt" o:ole="">
             <v:imagedata r:id="rId833" o:title=""/>
           </v:shape>
-          <o:OLEObject Type="Embed" ProgID="Equation.DSMT4" ShapeID="_x0000_i1520" DrawAspect="Content" ObjectID="_1590981422" r:id="rId834"/>
+          <o:OLEObject Type="Embed" ProgID="Equation.DSMT4" ShapeID="_x0000_i1520" DrawAspect="Content" ObjectID="_1590998734" r:id="rId834"/>
         </w:object>
       </w:r>
       <w:r>
@@ -14389,7 +15083,7 @@
           <v:shape id="_x0000_i1522" type="#_x0000_t75" style="width:18.35pt;height:19pt" o:ole="">
             <v:imagedata r:id="rId836" o:title=""/>
           </v:shape>
-          <o:OLEObject Type="Embed" ProgID="Equation.DSMT4" ShapeID="_x0000_i1522" DrawAspect="Content" ObjectID="_1590981423" r:id="rId837"/>
+          <o:OLEObject Type="Embed" ProgID="Equation.DSMT4" ShapeID="_x0000_i1522" DrawAspect="Content" ObjectID="_1590998735" r:id="rId837"/>
         </w:object>
       </w:r>
       <w:r>
@@ -14421,7 +15115,7 @@
           <v:shape id="_x0000_i1523" type="#_x0000_t75" style="width:27.15pt;height:21.05pt" o:ole="">
             <v:imagedata r:id="rId838" o:title=""/>
           </v:shape>
-          <o:OLEObject Type="Embed" ProgID="Equation.DSMT4" ShapeID="_x0000_i1523" DrawAspect="Content" ObjectID="_1590981424" r:id="rId839"/>
+          <o:OLEObject Type="Embed" ProgID="Equation.DSMT4" ShapeID="_x0000_i1523" DrawAspect="Content" ObjectID="_1590998736" r:id="rId839"/>
         </w:object>
       </w:r>
       <w:r>
@@ -14448,7 +15142,7 @@
           <v:shape id="_x0000_i1525" type="#_x0000_t75" style="width:21.05pt;height:19pt" o:ole="">
             <v:imagedata r:id="rId841" o:title=""/>
           </v:shape>
-          <o:OLEObject Type="Embed" ProgID="Equation.DSMT4" ShapeID="_x0000_i1525" DrawAspect="Content" ObjectID="_1590981425" r:id="rId842"/>
+          <o:OLEObject Type="Embed" ProgID="Equation.DSMT4" ShapeID="_x0000_i1525" DrawAspect="Content" ObjectID="_1590998737" r:id="rId842"/>
         </w:object>
       </w:r>
       <w:r>
@@ -14473,7 +15167,7 @@
           <v:shape id="_x0000_i1526" type="#_x0000_t75" style="width:27.15pt;height:21.05pt" o:ole="">
             <v:imagedata r:id="rId843" o:title=""/>
           </v:shape>
-          <o:OLEObject Type="Embed" ProgID="Equation.DSMT4" ShapeID="_x0000_i1526" DrawAspect="Content" ObjectID="_1590981426" r:id="rId844"/>
+          <o:OLEObject Type="Embed" ProgID="Equation.DSMT4" ShapeID="_x0000_i1526" DrawAspect="Content" ObjectID="_1590998738" r:id="rId844"/>
         </w:object>
       </w:r>
       <w:r>
@@ -14487,7 +15181,7 @@
           <v:shape id="_x0000_i1527" type="#_x0000_t75" style="width:62.5pt;height:25.15pt" o:ole="">
             <v:imagedata r:id="rId845" o:title=""/>
           </v:shape>
-          <o:OLEObject Type="Embed" ProgID="Equation.DSMT4" ShapeID="_x0000_i1527" DrawAspect="Content" ObjectID="_1590981427" r:id="rId846"/>
+          <o:OLEObject Type="Embed" ProgID="Equation.DSMT4" ShapeID="_x0000_i1527" DrawAspect="Content" ObjectID="_1590998739" r:id="rId846"/>
         </w:object>
       </w:r>
       <w:r>
@@ -14514,7 +15208,7 @@
           <v:shape id="_x0000_i1529" type="#_x0000_t75" style="width:27.15pt;height:21.05pt" o:ole="">
             <v:imagedata r:id="rId848" o:title=""/>
           </v:shape>
-          <o:OLEObject Type="Embed" ProgID="Equation.DSMT4" ShapeID="_x0000_i1529" DrawAspect="Content" ObjectID="_1590981428" r:id="rId849"/>
+          <o:OLEObject Type="Embed" ProgID="Equation.DSMT4" ShapeID="_x0000_i1529" DrawAspect="Content" ObjectID="_1590998740" r:id="rId849"/>
         </w:object>
       </w:r>
       <w:r>
@@ -14528,7 +15222,7 @@
           <v:shape id="_x0000_i1530" type="#_x0000_t75" style="width:14.25pt;height:19pt" o:ole="">
             <v:imagedata r:id="rId850" o:title=""/>
           </v:shape>
-          <o:OLEObject Type="Embed" ProgID="Equation.DSMT4" ShapeID="_x0000_i1530" DrawAspect="Content" ObjectID="_1590981429" r:id="rId851"/>
+          <o:OLEObject Type="Embed" ProgID="Equation.DSMT4" ShapeID="_x0000_i1530" DrawAspect="Content" ObjectID="_1590998741" r:id="rId851"/>
         </w:object>
       </w:r>
       <w:r>
@@ -14576,7 +15270,7 @@
           <v:shape id="_x0000_i1532" type="#_x0000_t75" style="width:36pt;height:22.4pt" o:ole="">
             <v:imagedata r:id="rId853" o:title=""/>
           </v:shape>
-          <o:OLEObject Type="Embed" ProgID="Equation.DSMT4" ShapeID="_x0000_i1532" DrawAspect="Content" ObjectID="_1590981430" r:id="rId854"/>
+          <o:OLEObject Type="Embed" ProgID="Equation.DSMT4" ShapeID="_x0000_i1532" DrawAspect="Content" ObjectID="_1590998742" r:id="rId854"/>
         </w:object>
       </w:r>
       <w:r>
@@ -14638,7 +15332,7 @@
           <v:shape id="_x0000_i1533" type="#_x0000_t75" style="width:16.3pt;height:19pt" o:ole="">
             <v:imagedata r:id="rId855" o:title=""/>
           </v:shape>
-          <o:OLEObject Type="Embed" ProgID="Equation.DSMT4" ShapeID="_x0000_i1533" DrawAspect="Content" ObjectID="_1590981431" r:id="rId856"/>
+          <o:OLEObject Type="Embed" ProgID="Equation.DSMT4" ShapeID="_x0000_i1533" DrawAspect="Content" ObjectID="_1590998743" r:id="rId856"/>
         </w:object>
       </w:r>
       <w:r>
@@ -14665,7 +15359,7 @@
           <v:shape id="_x0000_i1535" type="#_x0000_t75" style="width:16.3pt;height:19pt" o:ole="">
             <v:imagedata r:id="rId858" o:title=""/>
           </v:shape>
-          <o:OLEObject Type="Embed" ProgID="Equation.DSMT4" ShapeID="_x0000_i1535" DrawAspect="Content" ObjectID="_1590981432" r:id="rId859"/>
+          <o:OLEObject Type="Embed" ProgID="Equation.DSMT4" ShapeID="_x0000_i1535" DrawAspect="Content" ObjectID="_1590998744" r:id="rId859"/>
         </w:object>
       </w:r>
       <w:r>
@@ -14697,7 +15391,7 @@
           <v:shape id="_x0000_i1536" type="#_x0000_t75" style="width:16.3pt;height:19pt" o:ole="">
             <v:imagedata r:id="rId860" o:title=""/>
           </v:shape>
-          <o:OLEObject Type="Embed" ProgID="Equation.DSMT4" ShapeID="_x0000_i1536" DrawAspect="Content" ObjectID="_1590981433" r:id="rId861"/>
+          <o:OLEObject Type="Embed" ProgID="Equation.DSMT4" ShapeID="_x0000_i1536" DrawAspect="Content" ObjectID="_1590998745" r:id="rId861"/>
         </w:object>
       </w:r>
       <w:r>
@@ -14717,7 +15411,7 @@
           <v:shape id="_x0000_i1537" type="#_x0000_t75" style="width:16.3pt;height:19pt" o:ole="">
             <v:imagedata r:id="rId862" o:title=""/>
           </v:shape>
-          <o:OLEObject Type="Embed" ProgID="Equation.DSMT4" ShapeID="_x0000_i1537" DrawAspect="Content" ObjectID="_1590981434" r:id="rId863"/>
+          <o:OLEObject Type="Embed" ProgID="Equation.DSMT4" ShapeID="_x0000_i1537" DrawAspect="Content" ObjectID="_1590998746" r:id="rId863"/>
         </w:object>
       </w:r>
       <w:r>
@@ -14776,7 +15470,7 @@
           <v:shape id="_x0000_i1539" type="#_x0000_t75" style="width:16.3pt;height:19pt" o:ole="">
             <v:imagedata r:id="rId865" o:title=""/>
           </v:shape>
-          <o:OLEObject Type="Embed" ProgID="Equation.DSMT4" ShapeID="_x0000_i1539" DrawAspect="Content" ObjectID="_1590981435" r:id="rId866"/>
+          <o:OLEObject Type="Embed" ProgID="Equation.DSMT4" ShapeID="_x0000_i1539" DrawAspect="Content" ObjectID="_1590998747" r:id="rId866"/>
         </w:object>
       </w:r>
       <w:r>
@@ -14839,7 +15533,7 @@
           <v:shape id="_x0000_i1540" type="#_x0000_t75" style="width:8.15pt;height:14.25pt" o:ole="">
             <v:imagedata r:id="rId867" o:title=""/>
           </v:shape>
-          <o:OLEObject Type="Embed" ProgID="Equation.DSMT4" ShapeID="_x0000_i1540" DrawAspect="Content" ObjectID="_1590981436" r:id="rId868"/>
+          <o:OLEObject Type="Embed" ProgID="Equation.DSMT4" ShapeID="_x0000_i1540" DrawAspect="Content" ObjectID="_1590998748" r:id="rId868"/>
         </w:object>
       </w:r>
       <w:r>
@@ -14878,7 +15572,7 @@
           <v:shape id="_x0000_i1542" type="#_x0000_t75" style="width:46.85pt;height:21.75pt" o:ole="">
             <v:imagedata r:id="rId870" o:title=""/>
           </v:shape>
-          <o:OLEObject Type="Embed" ProgID="Equation.DSMT4" ShapeID="_x0000_i1542" DrawAspect="Content" ObjectID="_1590981437" r:id="rId871"/>
+          <o:OLEObject Type="Embed" ProgID="Equation.DSMT4" ShapeID="_x0000_i1542" DrawAspect="Content" ObjectID="_1590998749" r:id="rId871"/>
         </w:object>
       </w:r>
       <w:r>
@@ -14892,7 +15586,7 @@
           <v:shape id="_x0000_i1543" type="#_x0000_t75" style="width:16.3pt;height:19pt" o:ole="">
             <v:imagedata r:id="rId872" o:title=""/>
           </v:shape>
-          <o:OLEObject Type="Embed" ProgID="Equation.DSMT4" ShapeID="_x0000_i1543" DrawAspect="Content" ObjectID="_1590981438" r:id="rId873"/>
+          <o:OLEObject Type="Embed" ProgID="Equation.DSMT4" ShapeID="_x0000_i1543" DrawAspect="Content" ObjectID="_1590998750" r:id="rId873"/>
         </w:object>
       </w:r>
       <w:r>
@@ -14948,7 +15642,7 @@
           <v:shape id="_x0000_i1545" type="#_x0000_t75" style="width:8.15pt;height:14.25pt" o:ole="">
             <v:imagedata r:id="rId875" o:title=""/>
           </v:shape>
-          <o:OLEObject Type="Embed" ProgID="Equation.DSMT4" ShapeID="_x0000_i1545" DrawAspect="Content" ObjectID="_1590981439" r:id="rId876"/>
+          <o:OLEObject Type="Embed" ProgID="Equation.DSMT4" ShapeID="_x0000_i1545" DrawAspect="Content" ObjectID="_1590998751" r:id="rId876"/>
         </w:object>
       </w:r>
       <w:r>
@@ -14973,7 +15667,7 @@
           <v:shape id="_x0000_i1546" type="#_x0000_t75" style="width:16.3pt;height:19pt" o:ole="">
             <v:imagedata r:id="rId877" o:title=""/>
           </v:shape>
-          <o:OLEObject Type="Embed" ProgID="Equation.DSMT4" ShapeID="_x0000_i1546" DrawAspect="Content" ObjectID="_1590981440" r:id="rId878"/>
+          <o:OLEObject Type="Embed" ProgID="Equation.DSMT4" ShapeID="_x0000_i1546" DrawAspect="Content" ObjectID="_1590998752" r:id="rId878"/>
         </w:object>
       </w:r>
       <w:r>
@@ -15007,7 +15701,7 @@
           <v:shape id="_x0000_i1547" type="#_x0000_t75" style="width:42.1pt;height:19pt" o:ole="">
             <v:imagedata r:id="rId879" o:title=""/>
           </v:shape>
-          <o:OLEObject Type="Embed" ProgID="Equation.DSMT4" ShapeID="_x0000_i1547" DrawAspect="Content" ObjectID="_1590981441" r:id="rId880"/>
+          <o:OLEObject Type="Embed" ProgID="Equation.DSMT4" ShapeID="_x0000_i1547" DrawAspect="Content" ObjectID="_1590998753" r:id="rId880"/>
         </w:object>
       </w:r>
       <w:r>
@@ -15038,7 +15732,7 @@
           <v:shape id="_x0000_i1549" type="#_x0000_t75" style="width:16.3pt;height:19pt" o:ole="">
             <v:imagedata r:id="rId882" o:title=""/>
           </v:shape>
-          <o:OLEObject Type="Embed" ProgID="Equation.DSMT4" ShapeID="_x0000_i1549" DrawAspect="Content" ObjectID="_1590981442" r:id="rId883"/>
+          <o:OLEObject Type="Embed" ProgID="Equation.DSMT4" ShapeID="_x0000_i1549" DrawAspect="Content" ObjectID="_1590998754" r:id="rId883"/>
         </w:object>
       </w:r>
       <w:r>
@@ -15052,7 +15746,7 @@
           <v:shape id="_x0000_i1550" type="#_x0000_t75" style="width:86.25pt;height:40.1pt" o:ole="">
             <v:imagedata r:id="rId884" o:title=""/>
           </v:shape>
-          <o:OLEObject Type="Embed" ProgID="Equation.DSMT4" ShapeID="_x0000_i1550" DrawAspect="Content" ObjectID="_1590981443" r:id="rId885"/>
+          <o:OLEObject Type="Embed" ProgID="Equation.DSMT4" ShapeID="_x0000_i1550" DrawAspect="Content" ObjectID="_1590998755" r:id="rId885"/>
         </w:object>
       </w:r>
       <w:r>
@@ -15094,7 +15788,7 @@
           <v:shape id="_x0000_i1552" type="#_x0000_t75" style="width:16.3pt;height:19pt" o:ole="">
             <v:imagedata r:id="rId887" o:title=""/>
           </v:shape>
-          <o:OLEObject Type="Embed" ProgID="Equation.DSMT4" ShapeID="_x0000_i1552" DrawAspect="Content" ObjectID="_1590981444" r:id="rId888"/>
+          <o:OLEObject Type="Embed" ProgID="Equation.DSMT4" ShapeID="_x0000_i1552" DrawAspect="Content" ObjectID="_1590998756" r:id="rId888"/>
         </w:object>
       </w:r>
       <w:r>
@@ -15134,7 +15828,7 @@
           <v:shape id="_x0000_i1553" type="#_x0000_t75" style="width:36.7pt;height:21.05pt" o:ole="">
             <v:imagedata r:id="rId889" o:title=""/>
           </v:shape>
-          <o:OLEObject Type="Embed" ProgID="Equation.DSMT4" ShapeID="_x0000_i1553" DrawAspect="Content" ObjectID="_1590981445" r:id="rId890"/>
+          <o:OLEObject Type="Embed" ProgID="Equation.DSMT4" ShapeID="_x0000_i1553" DrawAspect="Content" ObjectID="_1590998757" r:id="rId890"/>
         </w:object>
       </w:r>
       <w:r>
@@ -15173,7 +15867,7 @@
           <v:shape id="_x0000_i1555" type="#_x0000_t75" style="width:10.85pt;height:14.95pt" o:ole="">
             <v:imagedata r:id="rId892" o:title=""/>
           </v:shape>
-          <o:OLEObject Type="Embed" ProgID="Equation.DSMT4" ShapeID="_x0000_i1555" DrawAspect="Content" ObjectID="_1590981446" r:id="rId893"/>
+          <o:OLEObject Type="Embed" ProgID="Equation.DSMT4" ShapeID="_x0000_i1555" DrawAspect="Content" ObjectID="_1590998758" r:id="rId893"/>
         </w:object>
       </w:r>
       <w:r>
@@ -15190,7 +15884,7 @@
           <v:shape id="_x0000_i1556" type="#_x0000_t75" style="width:16.3pt;height:19pt" o:ole="">
             <v:imagedata r:id="rId894" o:title=""/>
           </v:shape>
-          <o:OLEObject Type="Embed" ProgID="Equation.DSMT4" ShapeID="_x0000_i1556" DrawAspect="Content" ObjectID="_1590981447" r:id="rId895"/>
+          <o:OLEObject Type="Embed" ProgID="Equation.DSMT4" ShapeID="_x0000_i1556" DrawAspect="Content" ObjectID="_1590998759" r:id="rId895"/>
         </w:object>
       </w:r>
       <w:r>
@@ -15204,7 +15898,7 @@
           <v:shape id="_x0000_i1557" type="#_x0000_t75" style="width:18.35pt;height:19pt" o:ole="">
             <v:imagedata r:id="rId896" o:title=""/>
           </v:shape>
-          <o:OLEObject Type="Embed" ProgID="Equation.DSMT4" ShapeID="_x0000_i1557" DrawAspect="Content" ObjectID="_1590981448" r:id="rId897"/>
+          <o:OLEObject Type="Embed" ProgID="Equation.DSMT4" ShapeID="_x0000_i1557" DrawAspect="Content" ObjectID="_1590998760" r:id="rId897"/>
         </w:object>
       </w:r>
       <w:r>
@@ -15231,7 +15925,7 @@
           <v:shape id="_x0000_i1559" type="#_x0000_t75" style="width:40.1pt;height:19pt" o:ole="">
             <v:imagedata r:id="rId899" o:title=""/>
           </v:shape>
-          <o:OLEObject Type="Embed" ProgID="Equation.DSMT4" ShapeID="_x0000_i1559" DrawAspect="Content" ObjectID="_1590981449" r:id="rId900"/>
+          <o:OLEObject Type="Embed" ProgID="Equation.DSMT4" ShapeID="_x0000_i1559" DrawAspect="Content" ObjectID="_1590998761" r:id="rId900"/>
         </w:object>
       </w:r>
       <w:r>
@@ -15245,7 +15939,7 @@
           <v:shape id="_x0000_i1560" type="#_x0000_t75" style="width:18.35pt;height:19pt" o:ole="">
             <v:imagedata r:id="rId901" o:title=""/>
           </v:shape>
-          <o:OLEObject Type="Embed" ProgID="Equation.DSMT4" ShapeID="_x0000_i1560" DrawAspect="Content" ObjectID="_1590981450" r:id="rId902"/>
+          <o:OLEObject Type="Embed" ProgID="Equation.DSMT4" ShapeID="_x0000_i1560" DrawAspect="Content" ObjectID="_1590998762" r:id="rId902"/>
         </w:object>
       </w:r>
       <w:r>
@@ -15281,7 +15975,7 @@
           <v:shape id="_x0000_i1562" type="#_x0000_t75" style="width:31.9pt;height:14.95pt" o:ole="">
             <v:imagedata r:id="rId904" o:title=""/>
           </v:shape>
-          <o:OLEObject Type="Embed" ProgID="Equation.DSMT4" ShapeID="_x0000_i1562" DrawAspect="Content" ObjectID="_1590981451" r:id="rId905"/>
+          <o:OLEObject Type="Embed" ProgID="Equation.DSMT4" ShapeID="_x0000_i1562" DrawAspect="Content" ObjectID="_1590998763" r:id="rId905"/>
         </w:object>
       </w:r>
       <w:r>
@@ -15306,7 +16000,7 @@
           <v:shape id="_x0000_i1563" type="#_x0000_t75" style="width:161pt;height:21.75pt" o:ole="">
             <v:imagedata r:id="rId906" o:title=""/>
           </v:shape>
-          <o:OLEObject Type="Embed" ProgID="Equation.DSMT4" ShapeID="_x0000_i1563" DrawAspect="Content" ObjectID="_1590981452" r:id="rId907"/>
+          <o:OLEObject Type="Embed" ProgID="Equation.DSMT4" ShapeID="_x0000_i1563" DrawAspect="Content" ObjectID="_1590998764" r:id="rId907"/>
         </w:object>
       </w:r>
       <w:r>
@@ -15353,7 +16047,7 @@
           <v:shape id="_x0000_i1565" type="#_x0000_t75" style="width:50.25pt;height:19pt" o:ole="">
             <v:imagedata r:id="rId909" o:title=""/>
           </v:shape>
-          <o:OLEObject Type="Embed" ProgID="Equation.DSMT4" ShapeID="_x0000_i1565" DrawAspect="Content" ObjectID="_1590981453" r:id="rId910"/>
+          <o:OLEObject Type="Embed" ProgID="Equation.DSMT4" ShapeID="_x0000_i1565" DrawAspect="Content" ObjectID="_1590998765" r:id="rId910"/>
         </w:object>
       </w:r>
       <w:r>
@@ -15367,7 +16061,7 @@
           <v:shape id="_x0000_i1566" type="#_x0000_t75" style="width:63.85pt;height:21.75pt" o:ole="">
             <v:imagedata r:id="rId911" o:title=""/>
           </v:shape>
-          <o:OLEObject Type="Embed" ProgID="Equation.DSMT4" ShapeID="_x0000_i1566" DrawAspect="Content" ObjectID="_1590981454" r:id="rId912"/>
+          <o:OLEObject Type="Embed" ProgID="Equation.DSMT4" ShapeID="_x0000_i1566" DrawAspect="Content" ObjectID="_1590998766" r:id="rId912"/>
         </w:object>
       </w:r>
       <w:r>
@@ -15381,7 +16075,7 @@
           <v:shape id="_x0000_i1567" type="#_x0000_t75" style="width:51.6pt;height:19pt" o:ole="">
             <v:imagedata r:id="rId913" o:title=""/>
           </v:shape>
-          <o:OLEObject Type="Embed" ProgID="Equation.DSMT4" ShapeID="_x0000_i1567" DrawAspect="Content" ObjectID="_1590981455" r:id="rId914"/>
+          <o:OLEObject Type="Embed" ProgID="Equation.DSMT4" ShapeID="_x0000_i1567" DrawAspect="Content" ObjectID="_1590998767" r:id="rId914"/>
         </w:object>
       </w:r>
       <w:r>
@@ -15435,7 +16129,7 @@
           <v:shape id="_x0000_i1569" type="#_x0000_t75" style="width:17pt;height:19pt" o:ole="">
             <v:imagedata r:id="rId916" o:title=""/>
           </v:shape>
-          <o:OLEObject Type="Embed" ProgID="Equation.DSMT4" ShapeID="_x0000_i1569" DrawAspect="Content" ObjectID="_1590981456" r:id="rId917"/>
+          <o:OLEObject Type="Embed" ProgID="Equation.DSMT4" ShapeID="_x0000_i1569" DrawAspect="Content" ObjectID="_1590998768" r:id="rId917"/>
         </w:object>
       </w:r>
       <w:r>
@@ -15449,7 +16143,7 @@
           <v:shape id="_x0000_i1570" type="#_x0000_t75" style="width:25.15pt;height:19pt" o:ole="">
             <v:imagedata r:id="rId918" o:title=""/>
           </v:shape>
-          <o:OLEObject Type="Embed" ProgID="Equation.DSMT4" ShapeID="_x0000_i1570" DrawAspect="Content" ObjectID="_1590981457" r:id="rId919"/>
+          <o:OLEObject Type="Embed" ProgID="Equation.DSMT4" ShapeID="_x0000_i1570" DrawAspect="Content" ObjectID="_1590998769" r:id="rId919"/>
         </w:object>
       </w:r>
       <w:r>
@@ -15511,7 +16205,7 @@
           <v:shape id="_x0000_i1572" type="#_x0000_t75" style="width:173.2pt;height:42.1pt" o:ole="">
             <v:imagedata r:id="rId921" o:title=""/>
           </v:shape>
-          <o:OLEObject Type="Embed" ProgID="Equation.DSMT4" ShapeID="_x0000_i1572" DrawAspect="Content" ObjectID="_1590981458" r:id="rId922"/>
+          <o:OLEObject Type="Embed" ProgID="Equation.DSMT4" ShapeID="_x0000_i1572" DrawAspect="Content" ObjectID="_1590998770" r:id="rId922"/>
         </w:object>
       </w:r>
       <w:r>
@@ -15525,7 +16219,7 @@
           <v:shape id="_x0000_i1573" type="#_x0000_t75" style="width:39.4pt;height:20.4pt" o:ole="">
             <v:imagedata r:id="rId923" o:title=""/>
           </v:shape>
-          <o:OLEObject Type="Embed" ProgID="Equation.DSMT4" ShapeID="_x0000_i1573" DrawAspect="Content" ObjectID="_1590981459" r:id="rId924"/>
+          <o:OLEObject Type="Embed" ProgID="Equation.DSMT4" ShapeID="_x0000_i1573" DrawAspect="Content" ObjectID="_1590998771" r:id="rId924"/>
         </w:object>
       </w:r>
       <w:r>
@@ -15578,7 +16272,7 @@
           <v:shape id="_x0000_i1575" type="#_x0000_t75" style="width:65.2pt;height:20.4pt" o:ole="">
             <v:imagedata r:id="rId926" o:title=""/>
           </v:shape>
-          <o:OLEObject Type="Embed" ProgID="Equation.DSMT4" ShapeID="_x0000_i1575" DrawAspect="Content" ObjectID="_1590981460" r:id="rId927"/>
+          <o:OLEObject Type="Embed" ProgID="Equation.DSMT4" ShapeID="_x0000_i1575" DrawAspect="Content" ObjectID="_1590998772" r:id="rId927"/>
         </w:object>
       </w:r>
       <w:r>
@@ -15610,7 +16304,7 @@
           <v:shape id="_x0000_i1576" type="#_x0000_t75" style="width:54.35pt;height:18.35pt" o:ole="">
             <v:imagedata r:id="rId928" o:title=""/>
           </v:shape>
-          <o:OLEObject Type="Embed" ProgID="Equation.DSMT4" ShapeID="_x0000_i1576" DrawAspect="Content" ObjectID="_1590981461" r:id="rId929"/>
+          <o:OLEObject Type="Embed" ProgID="Equation.DSMT4" ShapeID="_x0000_i1576" DrawAspect="Content" ObjectID="_1590998773" r:id="rId929"/>
         </w:object>
       </w:r>
       <w:r>
@@ -15624,7 +16318,7 @@
           <v:shape id="_x0000_i1577" type="#_x0000_t75" style="width:17pt;height:19pt" o:ole="">
             <v:imagedata r:id="rId930" o:title=""/>
           </v:shape>
-          <o:OLEObject Type="Embed" ProgID="Equation.DSMT4" ShapeID="_x0000_i1577" DrawAspect="Content" ObjectID="_1590981462" r:id="rId931"/>
+          <o:OLEObject Type="Embed" ProgID="Equation.DSMT4" ShapeID="_x0000_i1577" DrawAspect="Content" ObjectID="_1590998774" r:id="rId931"/>
         </w:object>
       </w:r>
       <w:r>
@@ -15659,7 +16353,7 @@
           <v:shape id="_x0000_i1579" type="#_x0000_t75" style="width:17pt;height:19pt" o:ole="">
             <v:imagedata r:id="rId933" o:title=""/>
           </v:shape>
-          <o:OLEObject Type="Embed" ProgID="Equation.DSMT4" ShapeID="_x0000_i1579" DrawAspect="Content" ObjectID="_1590981463" r:id="rId934"/>
+          <o:OLEObject Type="Embed" ProgID="Equation.DSMT4" ShapeID="_x0000_i1579" DrawAspect="Content" ObjectID="_1590998775" r:id="rId934"/>
         </w:object>
       </w:r>
       <w:r>
@@ -15673,7 +16367,7 @@
           <v:shape id="_x0000_i1580" type="#_x0000_t75" style="width:25.15pt;height:19pt" o:ole="">
             <v:imagedata r:id="rId935" o:title=""/>
           </v:shape>
-          <o:OLEObject Type="Embed" ProgID="Equation.DSMT4" ShapeID="_x0000_i1580" DrawAspect="Content" ObjectID="_1590981464" r:id="rId936"/>
+          <o:OLEObject Type="Embed" ProgID="Equation.DSMT4" ShapeID="_x0000_i1580" DrawAspect="Content" ObjectID="_1590998776" r:id="rId936"/>
         </w:object>
       </w:r>
       <w:r>
@@ -15700,7 +16394,7 @@
           <v:shape id="_x0000_i1582" type="#_x0000_t75" style="width:25.15pt;height:19pt" o:ole="">
             <v:imagedata r:id="rId938" o:title=""/>
           </v:shape>
-          <o:OLEObject Type="Embed" ProgID="Equation.DSMT4" ShapeID="_x0000_i1582" DrawAspect="Content" ObjectID="_1590981465" r:id="rId939"/>
+          <o:OLEObject Type="Embed" ProgID="Equation.DSMT4" ShapeID="_x0000_i1582" DrawAspect="Content" ObjectID="_1590998777" r:id="rId939"/>
         </w:object>
       </w:r>
       <w:r>
@@ -15718,7 +16412,7 @@
           <v:shape id="_x0000_i1583" type="#_x0000_t75" style="width:27.15pt;height:21.05pt" o:ole="">
             <v:imagedata r:id="rId940" o:title=""/>
           </v:shape>
-          <o:OLEObject Type="Embed" ProgID="Equation.DSMT4" ShapeID="_x0000_i1583" DrawAspect="Content" ObjectID="_1590981466" r:id="rId941"/>
+          <o:OLEObject Type="Embed" ProgID="Equation.DSMT4" ShapeID="_x0000_i1583" DrawAspect="Content" ObjectID="_1590998778" r:id="rId941"/>
         </w:object>
       </w:r>
       <w:r>
@@ -15748,7 +16442,7 @@
           <v:shape id="_x0000_i1585" type="#_x0000_t75" style="width:18.35pt;height:19pt" o:ole="">
             <v:imagedata r:id="rId943" o:title=""/>
           </v:shape>
-          <o:OLEObject Type="Embed" ProgID="Equation.DSMT4" ShapeID="_x0000_i1585" DrawAspect="Content" ObjectID="_1590981467" r:id="rId944"/>
+          <o:OLEObject Type="Embed" ProgID="Equation.DSMT4" ShapeID="_x0000_i1585" DrawAspect="Content" ObjectID="_1590998779" r:id="rId944"/>
         </w:object>
       </w:r>
       <w:r>
@@ -15762,7 +16456,7 @@
           <v:shape id="_x0000_i1586" type="#_x0000_t75" style="width:27.15pt;height:21.05pt" o:ole="">
             <v:imagedata r:id="rId945" o:title=""/>
           </v:shape>
-          <o:OLEObject Type="Embed" ProgID="Equation.DSMT4" ShapeID="_x0000_i1586" DrawAspect="Content" ObjectID="_1590981468" r:id="rId946"/>
+          <o:OLEObject Type="Embed" ProgID="Equation.DSMT4" ShapeID="_x0000_i1586" DrawAspect="Content" ObjectID="_1590998780" r:id="rId946"/>
         </w:object>
       </w:r>
       <w:r>
@@ -15776,7 +16470,7 @@
           <v:shape id="_x0000_i1587" type="#_x0000_t75" style="width:27.15pt;height:21.05pt" o:ole="">
             <v:imagedata r:id="rId947" o:title=""/>
           </v:shape>
-          <o:OLEObject Type="Embed" ProgID="Equation.DSMT4" ShapeID="_x0000_i1587" DrawAspect="Content" ObjectID="_1590981469" r:id="rId948"/>
+          <o:OLEObject Type="Embed" ProgID="Equation.DSMT4" ShapeID="_x0000_i1587" DrawAspect="Content" ObjectID="_1590998781" r:id="rId948"/>
         </w:object>
       </w:r>
       <w:r>
@@ -15803,7 +16497,7 @@
           <v:shape id="_x0000_i1589" type="#_x0000_t75" style="width:18.35pt;height:19pt" o:ole="">
             <v:imagedata r:id="rId950" o:title=""/>
           </v:shape>
-          <o:OLEObject Type="Embed" ProgID="Equation.DSMT4" ShapeID="_x0000_i1589" DrawAspect="Content" ObjectID="_1590981470" r:id="rId951"/>
+          <o:OLEObject Type="Embed" ProgID="Equation.DSMT4" ShapeID="_x0000_i1589" DrawAspect="Content" ObjectID="_1590998782" r:id="rId951"/>
         </w:object>
       </w:r>
       <w:r>
@@ -15817,7 +16511,7 @@
           <v:shape id="_x0000_i1590" type="#_x0000_t75" style="width:27.15pt;height:21.05pt" o:ole="">
             <v:imagedata r:id="rId952" o:title=""/>
           </v:shape>
-          <o:OLEObject Type="Embed" ProgID="Equation.DSMT4" ShapeID="_x0000_i1590" DrawAspect="Content" ObjectID="_1590981471" r:id="rId953"/>
+          <o:OLEObject Type="Embed" ProgID="Equation.DSMT4" ShapeID="_x0000_i1590" DrawAspect="Content" ObjectID="_1590998783" r:id="rId953"/>
         </w:object>
       </w:r>
       <w:r>
@@ -15844,7 +16538,7 @@
           <v:shape id="_x0000_i1592" type="#_x0000_t75" style="width:51.6pt;height:22.4pt" o:ole="">
             <v:imagedata r:id="rId955" o:title=""/>
           </v:shape>
-          <o:OLEObject Type="Embed" ProgID="Equation.DSMT4" ShapeID="_x0000_i1592" DrawAspect="Content" ObjectID="_1590981472" r:id="rId956"/>
+          <o:OLEObject Type="Embed" ProgID="Equation.DSMT4" ShapeID="_x0000_i1592" DrawAspect="Content" ObjectID="_1590998784" r:id="rId956"/>
         </w:object>
       </w:r>
       <w:r>
@@ -15858,7 +16552,7 @@
           <v:shape id="_x0000_i1593" type="#_x0000_t75" style="width:60.45pt;height:22.4pt" o:ole="">
             <v:imagedata r:id="rId957" o:title=""/>
           </v:shape>
-          <o:OLEObject Type="Embed" ProgID="Equation.DSMT4" ShapeID="_x0000_i1593" DrawAspect="Content" ObjectID="_1590981473" r:id="rId958"/>
+          <o:OLEObject Type="Embed" ProgID="Equation.DSMT4" ShapeID="_x0000_i1593" DrawAspect="Content" ObjectID="_1590998785" r:id="rId958"/>
         </w:object>
       </w:r>
       <w:r>
@@ -15895,7 +16589,7 @@
           <v:shape id="_x0000_i1595" type="#_x0000_t75" style="width:51.6pt;height:22.4pt" o:ole="">
             <v:imagedata r:id="rId960" o:title=""/>
           </v:shape>
-          <o:OLEObject Type="Embed" ProgID="Equation.DSMT4" ShapeID="_x0000_i1595" DrawAspect="Content" ObjectID="_1590981474" r:id="rId961"/>
+          <o:OLEObject Type="Embed" ProgID="Equation.DSMT4" ShapeID="_x0000_i1595" DrawAspect="Content" ObjectID="_1590998786" r:id="rId961"/>
         </w:object>
       </w:r>
       <w:r>
@@ -15937,7 +16631,7 @@
           <v:shape id="_x0000_i1596" type="#_x0000_t75" style="width:25.15pt;height:19pt" o:ole="">
             <v:imagedata r:id="rId962" o:title=""/>
           </v:shape>
-          <o:OLEObject Type="Embed" ProgID="Equation.DSMT4" ShapeID="_x0000_i1596" DrawAspect="Content" ObjectID="_1590981475" r:id="rId963"/>
+          <o:OLEObject Type="Embed" ProgID="Equation.DSMT4" ShapeID="_x0000_i1596" DrawAspect="Content" ObjectID="_1590998787" r:id="rId963"/>
         </w:object>
       </w:r>
       <w:r>
@@ -15957,7 +16651,7 @@
           <v:shape id="_x0000_i1597" type="#_x0000_t75" style="width:18.35pt;height:19pt" o:ole="">
             <v:imagedata r:id="rId964" o:title=""/>
           </v:shape>
-          <o:OLEObject Type="Embed" ProgID="Equation.DSMT4" ShapeID="_x0000_i1597" DrawAspect="Content" ObjectID="_1590981476" r:id="rId965"/>
+          <o:OLEObject Type="Embed" ProgID="Equation.DSMT4" ShapeID="_x0000_i1597" DrawAspect="Content" ObjectID="_1590998788" r:id="rId965"/>
         </w:object>
       </w:r>
       <w:r>
@@ -15989,7 +16683,7 @@
           <v:shape id="_x0000_i1599" type="#_x0000_t75" style="width:49.6pt;height:22.4pt" o:ole="">
             <v:imagedata r:id="rId967" o:title=""/>
           </v:shape>
-          <o:OLEObject Type="Embed" ProgID="Equation.DSMT4" ShapeID="_x0000_i1599" DrawAspect="Content" ObjectID="_1590981477" r:id="rId968"/>
+          <o:OLEObject Type="Embed" ProgID="Equation.DSMT4" ShapeID="_x0000_i1599" DrawAspect="Content" ObjectID="_1590998789" r:id="rId968"/>
         </w:object>
       </w:r>
       <w:r>
@@ -16003,7 +16697,7 @@
           <v:shape id="_x0000_i1600" type="#_x0000_t75" style="width:27.15pt;height:21.05pt" o:ole="">
             <v:imagedata r:id="rId969" o:title=""/>
           </v:shape>
-          <o:OLEObject Type="Embed" ProgID="Equation.DSMT4" ShapeID="_x0000_i1600" DrawAspect="Content" ObjectID="_1590981478" r:id="rId970"/>
+          <o:OLEObject Type="Embed" ProgID="Equation.DSMT4" ShapeID="_x0000_i1600" DrawAspect="Content" ObjectID="_1590998790" r:id="rId970"/>
         </w:object>
       </w:r>
       <w:r>
@@ -16030,7 +16724,7 @@
           <v:shape id="_x0000_i1602" type="#_x0000_t75" style="width:127pt;height:22.4pt" o:ole="">
             <v:imagedata r:id="rId972" o:title=""/>
           </v:shape>
-          <o:OLEObject Type="Embed" ProgID="Equation.DSMT4" ShapeID="_x0000_i1602" DrawAspect="Content" ObjectID="_1590981479" r:id="rId973"/>
+          <o:OLEObject Type="Embed" ProgID="Equation.DSMT4" ShapeID="_x0000_i1602" DrawAspect="Content" ObjectID="_1590998791" r:id="rId973"/>
         </w:object>
       </w:r>
       <w:r>
@@ -16044,7 +16738,7 @@
           <v:shape id="_x0000_i1603" type="#_x0000_t75" style="width:62.5pt;height:22.4pt" o:ole="">
             <v:imagedata r:id="rId974" o:title=""/>
           </v:shape>
-          <o:OLEObject Type="Embed" ProgID="Equation.DSMT4" ShapeID="_x0000_i1603" DrawAspect="Content" ObjectID="_1590981480" r:id="rId975"/>
+          <o:OLEObject Type="Embed" ProgID="Equation.DSMT4" ShapeID="_x0000_i1603" DrawAspect="Content" ObjectID="_1590998792" r:id="rId975"/>
         </w:object>
       </w:r>
       <w:r>
@@ -16071,7 +16765,7 @@
           <v:shape id="_x0000_i1605" type="#_x0000_t75" style="width:127.7pt;height:22.4pt" o:ole="">
             <v:imagedata r:id="rId977" o:title=""/>
           </v:shape>
-          <o:OLEObject Type="Embed" ProgID="Equation.DSMT4" ShapeID="_x0000_i1605" DrawAspect="Content" ObjectID="_1590981481" r:id="rId978"/>
+          <o:OLEObject Type="Embed" ProgID="Equation.DSMT4" ShapeID="_x0000_i1605" DrawAspect="Content" ObjectID="_1590998793" r:id="rId978"/>
         </w:object>
       </w:r>
       <w:r>
@@ -16082,13 +16776,13 @@
       <w:pPr>
         <w:pStyle w:val="2"/>
       </w:pPr>
-      <w:bookmarkStart w:id="33" w:name="_Toc517201558"/>
-      <w:bookmarkStart w:id="34" w:name="_Toc517218889"/>
+      <w:bookmarkStart w:id="34" w:name="_Toc517201558"/>
+      <w:bookmarkStart w:id="35" w:name="_Toc517218889"/>
       <w:r>
         <w:t>Описание метода формирования составов партий данных</w:t>
       </w:r>
-      <w:bookmarkEnd w:id="33"/>
       <w:bookmarkEnd w:id="34"/>
+      <w:bookmarkEnd w:id="35"/>
     </w:p>
     <w:p>
       <w:pPr>
@@ -16127,7 +16821,7 @@
           <v:shape id="_x0000_i1606" type="#_x0000_t75" style="width:40.1pt;height:21.75pt" o:ole="">
             <v:imagedata r:id="rId979" o:title=""/>
           </v:shape>
-          <o:OLEObject Type="Embed" ProgID="Equation.DSMT4" ShapeID="_x0000_i1606" DrawAspect="Content" ObjectID="_1590981482" r:id="rId980"/>
+          <o:OLEObject Type="Embed" ProgID="Equation.DSMT4" ShapeID="_x0000_i1606" DrawAspect="Content" ObjectID="_1590998794" r:id="rId980"/>
         </w:object>
       </w:r>
       <w:r>
@@ -16173,7 +16867,7 @@
           <v:shape id="_x0000_i1607" type="#_x0000_t75" style="width:19pt;height:22.4pt" o:ole="">
             <v:imagedata r:id="rId981" o:title=""/>
           </v:shape>
-          <o:OLEObject Type="Embed" ProgID="Equation.DSMT4" ShapeID="_x0000_i1607" DrawAspect="Content" ObjectID="_1590981483" r:id="rId982"/>
+          <o:OLEObject Type="Embed" ProgID="Equation.DSMT4" ShapeID="_x0000_i1607" DrawAspect="Content" ObjectID="_1590998795" r:id="rId982"/>
         </w:object>
       </w:r>
       <w:r>
@@ -16208,7 +16902,7 @@
           <v:shape id="_x0000_i1609" type="#_x0000_t75" style="width:37.35pt;height:22.4pt" o:ole="">
             <v:imagedata r:id="rId984" o:title=""/>
           </v:shape>
-          <o:OLEObject Type="Embed" ProgID="Equation.DSMT4" ShapeID="_x0000_i1609" DrawAspect="Content" ObjectID="_1590981484" r:id="rId985"/>
+          <o:OLEObject Type="Embed" ProgID="Equation.DSMT4" ShapeID="_x0000_i1609" DrawAspect="Content" ObjectID="_1590998796" r:id="rId985"/>
         </w:object>
       </w:r>
       <w:r>
@@ -16239,7 +16933,7 @@
           <v:shape id="_x0000_i1610" type="#_x0000_t75" style="width:29.2pt;height:18.35pt" o:ole="">
             <v:imagedata r:id="rId986" o:title=""/>
           </v:shape>
-          <o:OLEObject Type="Embed" ProgID="Equation.DSMT4" ShapeID="_x0000_i1610" DrawAspect="Content" ObjectID="_1590981485" r:id="rId987"/>
+          <o:OLEObject Type="Embed" ProgID="Equation.DSMT4" ShapeID="_x0000_i1610" DrawAspect="Content" ObjectID="_1590998797" r:id="rId987"/>
         </w:object>
       </w:r>
       <w:r>
@@ -16289,7 +16983,7 @@
           <v:shape id="_x0000_i1612" type="#_x0000_t75" style="width:36.7pt;height:21.05pt" o:ole="">
             <v:imagedata r:id="rId989" o:title=""/>
           </v:shape>
-          <o:OLEObject Type="Embed" ProgID="Equation.DSMT4" ShapeID="_x0000_i1612" DrawAspect="Content" ObjectID="_1590981486" r:id="rId990"/>
+          <o:OLEObject Type="Embed" ProgID="Equation.DSMT4" ShapeID="_x0000_i1612" DrawAspect="Content" ObjectID="_1590998798" r:id="rId990"/>
         </w:object>
       </w:r>
       <w:r>
@@ -16303,7 +16997,7 @@
           <v:shape id="_x0000_i1613" type="#_x0000_t75" style="width:37.35pt;height:19pt" o:ole="">
             <v:imagedata r:id="rId991" o:title=""/>
           </v:shape>
-          <o:OLEObject Type="Embed" ProgID="Equation.DSMT4" ShapeID="_x0000_i1613" DrawAspect="Content" ObjectID="_1590981487" r:id="rId992"/>
+          <o:OLEObject Type="Embed" ProgID="Equation.DSMT4" ShapeID="_x0000_i1613" DrawAspect="Content" ObjectID="_1590998799" r:id="rId992"/>
         </w:object>
       </w:r>
       <w:r>
@@ -16365,7 +17059,7 @@
           <v:shape id="_x0000_i1615" type="#_x0000_t75" style="width:42.1pt;height:19pt" o:ole="">
             <v:imagedata r:id="rId994" o:title=""/>
           </v:shape>
-          <o:OLEObject Type="Embed" ProgID="Equation.DSMT4" ShapeID="_x0000_i1615" DrawAspect="Content" ObjectID="_1590981488" r:id="rId995"/>
+          <o:OLEObject Type="Embed" ProgID="Equation.DSMT4" ShapeID="_x0000_i1615" DrawAspect="Content" ObjectID="_1590998800" r:id="rId995"/>
         </w:object>
       </w:r>
       <w:r>
@@ -16392,7 +17086,7 @@
           <v:shape id="_x0000_i1617" type="#_x0000_t75" style="width:86.25pt;height:40.1pt" o:ole="">
             <v:imagedata r:id="rId997" o:title=""/>
           </v:shape>
-          <o:OLEObject Type="Embed" ProgID="Equation.DSMT4" ShapeID="_x0000_i1617" DrawAspect="Content" ObjectID="_1590981489" r:id="rId998"/>
+          <o:OLEObject Type="Embed" ProgID="Equation.DSMT4" ShapeID="_x0000_i1617" DrawAspect="Content" ObjectID="_1590998801" r:id="rId998"/>
         </w:object>
       </w:r>
       <w:r>
@@ -16406,7 +17100,7 @@
           <v:shape id="_x0000_i1618" type="#_x0000_t75" style="width:8.15pt;height:14.25pt" o:ole="">
             <v:imagedata r:id="rId999" o:title=""/>
           </v:shape>
-          <o:OLEObject Type="Embed" ProgID="Equation.DSMT4" ShapeID="_x0000_i1618" DrawAspect="Content" ObjectID="_1590981490" r:id="rId1000"/>
+          <o:OLEObject Type="Embed" ProgID="Equation.DSMT4" ShapeID="_x0000_i1618" DrawAspect="Content" ObjectID="_1590998802" r:id="rId1000"/>
         </w:object>
       </w:r>
       <w:r>
@@ -16423,7 +17117,7 @@
           <v:shape id="_x0000_i1619" type="#_x0000_t75" style="width:36.7pt;height:21.05pt" o:ole="">
             <v:imagedata r:id="rId1001" o:title=""/>
           </v:shape>
-          <o:OLEObject Type="Embed" ProgID="Equation.DSMT4" ShapeID="_x0000_i1619" DrawAspect="Content" ObjectID="_1590981491" r:id="rId1002"/>
+          <o:OLEObject Type="Embed" ProgID="Equation.DSMT4" ShapeID="_x0000_i1619" DrawAspect="Content" ObjectID="_1590998803" r:id="rId1002"/>
         </w:object>
       </w:r>
       <w:r>
@@ -16450,7 +17144,7 @@
           <v:shape id="_x0000_i1621" type="#_x0000_t75" style="width:44.15pt;height:19pt" o:ole="">
             <v:imagedata r:id="rId1004" o:title=""/>
           </v:shape>
-          <o:OLEObject Type="Embed" ProgID="Equation.DSMT4" ShapeID="_x0000_i1621" DrawAspect="Content" ObjectID="_1590981492" r:id="rId1005"/>
+          <o:OLEObject Type="Embed" ProgID="Equation.DSMT4" ShapeID="_x0000_i1621" DrawAspect="Content" ObjectID="_1590998804" r:id="rId1005"/>
         </w:object>
       </w:r>
       <w:r>
@@ -16464,7 +17158,7 @@
           <v:shape id="_x0000_i1622" type="#_x0000_t75" style="width:61.15pt;height:21.75pt" o:ole="">
             <v:imagedata r:id="rId1006" o:title=""/>
           </v:shape>
-          <o:OLEObject Type="Embed" ProgID="Equation.DSMT4" ShapeID="_x0000_i1622" DrawAspect="Content" ObjectID="_1590981493" r:id="rId1007"/>
+          <o:OLEObject Type="Embed" ProgID="Equation.DSMT4" ShapeID="_x0000_i1622" DrawAspect="Content" ObjectID="_1590998805" r:id="rId1007"/>
         </w:object>
       </w:r>
       <w:r>
@@ -16505,7 +17199,7 @@
           <v:shape id="_x0000_i1624" type="#_x0000_t75" style="width:36.7pt;height:19pt" o:ole="">
             <v:imagedata r:id="rId1009" o:title=""/>
           </v:shape>
-          <o:OLEObject Type="Embed" ProgID="Equation.DSMT4" ShapeID="_x0000_i1624" DrawAspect="Content" ObjectID="_1590981494" r:id="rId1010"/>
+          <o:OLEObject Type="Embed" ProgID="Equation.DSMT4" ShapeID="_x0000_i1624" DrawAspect="Content" ObjectID="_1590998806" r:id="rId1010"/>
         </w:object>
       </w:r>
       <w:r>
@@ -16519,7 +17213,7 @@
           <v:shape id="_x0000_i1625" type="#_x0000_t75" style="width:40.75pt;height:21.05pt" o:ole="">
             <v:imagedata r:id="rId1011" o:title=""/>
           </v:shape>
-          <o:OLEObject Type="Embed" ProgID="Equation.DSMT4" ShapeID="_x0000_i1625" DrawAspect="Content" ObjectID="_1590981495" r:id="rId1012"/>
+          <o:OLEObject Type="Embed" ProgID="Equation.DSMT4" ShapeID="_x0000_i1625" DrawAspect="Content" ObjectID="_1590998807" r:id="rId1012"/>
         </w:object>
       </w:r>
       <w:r>
@@ -16560,7 +17254,7 @@
           <v:shape id="_x0000_i1627" type="#_x0000_t75" style="width:54.35pt;height:18.35pt" o:ole="">
             <v:imagedata r:id="rId1014" o:title=""/>
           </v:shape>
-          <o:OLEObject Type="Embed" ProgID="Equation.DSMT4" ShapeID="_x0000_i1627" DrawAspect="Content" ObjectID="_1590981496" r:id="rId1015"/>
+          <o:OLEObject Type="Embed" ProgID="Equation.DSMT4" ShapeID="_x0000_i1627" DrawAspect="Content" ObjectID="_1590998808" r:id="rId1015"/>
         </w:object>
       </w:r>
       <w:r>
@@ -16596,7 +17290,7 @@
           <v:shape id="_x0000_i1628" type="#_x0000_t75" style="width:14.25pt;height:14.25pt" o:ole="">
             <v:imagedata r:id="rId1016" o:title=""/>
           </v:shape>
-          <o:OLEObject Type="Embed" ProgID="Equation.DSMT4" ShapeID="_x0000_i1628" DrawAspect="Content" ObjectID="_1590981497" r:id="rId1017"/>
+          <o:OLEObject Type="Embed" ProgID="Equation.DSMT4" ShapeID="_x0000_i1628" DrawAspect="Content" ObjectID="_1590998809" r:id="rId1017"/>
         </w:object>
       </w:r>
       <w:r>
@@ -16610,7 +17304,7 @@
           <v:shape id="_x0000_i1629" type="#_x0000_t75" style="width:34.65pt;height:14.25pt" o:ole="">
             <v:imagedata r:id="rId1018" o:title=""/>
           </v:shape>
-          <o:OLEObject Type="Embed" ProgID="Equation.DSMT4" ShapeID="_x0000_i1629" DrawAspect="Content" ObjectID="_1590981498" r:id="rId1019"/>
+          <o:OLEObject Type="Embed" ProgID="Equation.DSMT4" ShapeID="_x0000_i1629" DrawAspect="Content" ObjectID="_1590998810" r:id="rId1019"/>
         </w:object>
       </w:r>
       <w:r>
@@ -16642,7 +17336,7 @@
           <v:shape id="_x0000_i1631" type="#_x0000_t75" style="width:66.55pt;height:18.35pt" o:ole="">
             <v:imagedata r:id="rId1021" o:title=""/>
           </v:shape>
-          <o:OLEObject Type="Embed" ProgID="Equation.DSMT4" ShapeID="_x0000_i1631" DrawAspect="Content" ObjectID="_1590981499" r:id="rId1022"/>
+          <o:OLEObject Type="Embed" ProgID="Equation.DSMT4" ShapeID="_x0000_i1631" DrawAspect="Content" ObjectID="_1590998811" r:id="rId1022"/>
         </w:object>
       </w:r>
       <w:r>
@@ -16656,7 +17350,7 @@
           <v:shape id="_x0000_i1632" type="#_x0000_t75" style="width:66.55pt;height:18.35pt" o:ole="">
             <v:imagedata r:id="rId1023" o:title=""/>
           </v:shape>
-          <o:OLEObject Type="Embed" ProgID="Equation.DSMT4" ShapeID="_x0000_i1632" DrawAspect="Content" ObjectID="_1590981500" r:id="rId1024"/>
+          <o:OLEObject Type="Embed" ProgID="Equation.DSMT4" ShapeID="_x0000_i1632" DrawAspect="Content" ObjectID="_1590998812" r:id="rId1024"/>
         </w:object>
       </w:r>
       <w:r>
@@ -16683,7 +17377,7 @@
           <v:shape id="_x0000_i1634" type="#_x0000_t75" style="width:31.25pt;height:19pt" o:ole="">
             <v:imagedata r:id="rId1026" o:title=""/>
           </v:shape>
-          <o:OLEObject Type="Embed" ProgID="Equation.DSMT4" ShapeID="_x0000_i1634" DrawAspect="Content" ObjectID="_1590981501" r:id="rId1027"/>
+          <o:OLEObject Type="Embed" ProgID="Equation.DSMT4" ShapeID="_x0000_i1634" DrawAspect="Content" ObjectID="_1590998813" r:id="rId1027"/>
         </w:object>
       </w:r>
       <w:r>
@@ -16697,7 +17391,7 @@
           <v:shape id="_x0000_i1635" type="#_x0000_t75" style="width:66.55pt;height:18.35pt" o:ole="">
             <v:imagedata r:id="rId1028" o:title=""/>
           </v:shape>
-          <o:OLEObject Type="Embed" ProgID="Equation.DSMT4" ShapeID="_x0000_i1635" DrawAspect="Content" ObjectID="_1590981502" r:id="rId1029"/>
+          <o:OLEObject Type="Embed" ProgID="Equation.DSMT4" ShapeID="_x0000_i1635" DrawAspect="Content" ObjectID="_1590998814" r:id="rId1029"/>
         </w:object>
       </w:r>
       <w:r>
@@ -16740,7 +17434,7 @@
           <v:shape id="_x0000_i1637" type="#_x0000_t75" style="width:96.45pt;height:18.35pt" o:ole="">
             <v:imagedata r:id="rId1031" o:title=""/>
           </v:shape>
-          <o:OLEObject Type="Embed" ProgID="Equation.DSMT4" ShapeID="_x0000_i1637" DrawAspect="Content" ObjectID="_1590981503" r:id="rId1032"/>
+          <o:OLEObject Type="Embed" ProgID="Equation.DSMT4" ShapeID="_x0000_i1637" DrawAspect="Content" ObjectID="_1590998815" r:id="rId1032"/>
         </w:object>
       </w:r>
       <w:r>
@@ -16754,7 +17448,7 @@
           <v:shape id="_x0000_i1638" type="#_x0000_t75" style="width:62.5pt;height:18.35pt" o:ole="">
             <v:imagedata r:id="rId1033" o:title=""/>
           </v:shape>
-          <o:OLEObject Type="Embed" ProgID="Equation.DSMT4" ShapeID="_x0000_i1638" DrawAspect="Content" ObjectID="_1590981504" r:id="rId1034"/>
+          <o:OLEObject Type="Embed" ProgID="Equation.DSMT4" ShapeID="_x0000_i1638" DrawAspect="Content" ObjectID="_1590998816" r:id="rId1034"/>
         </w:object>
       </w:r>
       <w:r>
@@ -16791,7 +17485,7 @@
           <v:shape id="_x0000_i1639" type="#_x0000_t75" style="width:25.15pt;height:19pt" o:ole="">
             <v:imagedata r:id="rId1035" o:title=""/>
           </v:shape>
-          <o:OLEObject Type="Embed" ProgID="Equation.DSMT4" ShapeID="_x0000_i1639" DrawAspect="Content" ObjectID="_1590981505" r:id="rId1036"/>
+          <o:OLEObject Type="Embed" ProgID="Equation.DSMT4" ShapeID="_x0000_i1639" DrawAspect="Content" ObjectID="_1590998817" r:id="rId1036"/>
         </w:object>
       </w:r>
       <w:r>
@@ -16824,7 +17518,7 @@
           <v:shape id="_x0000_i1641" type="#_x0000_t75" style="width:40.1pt;height:19pt" o:ole="">
             <v:imagedata r:id="rId1038" o:title=""/>
           </v:shape>
-          <o:OLEObject Type="Embed" ProgID="Equation.DSMT4" ShapeID="_x0000_i1641" DrawAspect="Content" ObjectID="_1590981506" r:id="rId1039"/>
+          <o:OLEObject Type="Embed" ProgID="Equation.DSMT4" ShapeID="_x0000_i1641" DrawAspect="Content" ObjectID="_1590998818" r:id="rId1039"/>
         </w:object>
       </w:r>
       <w:r>
@@ -16838,7 +17532,7 @@
           <v:shape id="_x0000_i1642" type="#_x0000_t75" style="width:27.15pt;height:21.05pt" o:ole="">
             <v:imagedata r:id="rId1040" o:title=""/>
           </v:shape>
-          <o:OLEObject Type="Embed" ProgID="Equation.DSMT4" ShapeID="_x0000_i1642" DrawAspect="Content" ObjectID="_1590981507" r:id="rId1041"/>
+          <o:OLEObject Type="Embed" ProgID="Equation.DSMT4" ShapeID="_x0000_i1642" DrawAspect="Content" ObjectID="_1590998819" r:id="rId1041"/>
         </w:object>
       </w:r>
       <w:r>
@@ -16887,7 +17581,7 @@
           <v:shape id="_x0000_i1644" type="#_x0000_t75" style="width:49.6pt;height:21.75pt" o:ole="">
             <v:imagedata r:id="rId1043" o:title=""/>
           </v:shape>
-          <o:OLEObject Type="Embed" ProgID="Equation.DSMT4" ShapeID="_x0000_i1644" DrawAspect="Content" ObjectID="_1590981508" r:id="rId1044"/>
+          <o:OLEObject Type="Embed" ProgID="Equation.DSMT4" ShapeID="_x0000_i1644" DrawAspect="Content" ObjectID="_1590998820" r:id="rId1044"/>
         </w:object>
       </w:r>
       <w:r>
@@ -16925,7 +17619,7 @@
           <v:shape id="_x0000_i1645" type="#_x0000_t75" style="width:25.15pt;height:19pt" o:ole="">
             <v:imagedata r:id="rId1045" o:title=""/>
           </v:shape>
-          <o:OLEObject Type="Embed" ProgID="Equation.DSMT4" ShapeID="_x0000_i1645" DrawAspect="Content" ObjectID="_1590981509" r:id="rId1046"/>
+          <o:OLEObject Type="Embed" ProgID="Equation.DSMT4" ShapeID="_x0000_i1645" DrawAspect="Content" ObjectID="_1590998821" r:id="rId1046"/>
         </w:object>
       </w:r>
       <w:r>
@@ -16970,7 +17664,7 @@
           <v:shape id="_x0000_i1647" type="#_x0000_t75" style="width:27.15pt;height:21.05pt" o:ole="">
             <v:imagedata r:id="rId1048" o:title=""/>
           </v:shape>
-          <o:OLEObject Type="Embed" ProgID="Equation.DSMT4" ShapeID="_x0000_i1647" DrawAspect="Content" ObjectID="_1590981510" r:id="rId1049"/>
+          <o:OLEObject Type="Embed" ProgID="Equation.DSMT4" ShapeID="_x0000_i1647" DrawAspect="Content" ObjectID="_1590998822" r:id="rId1049"/>
         </w:object>
       </w:r>
       <w:r>
@@ -16984,7 +17678,7 @@
           <v:shape id="_x0000_i1648" type="#_x0000_t75" style="width:25.15pt;height:19pt" o:ole="">
             <v:imagedata r:id="rId1050" o:title=""/>
           </v:shape>
-          <o:OLEObject Type="Embed" ProgID="Equation.DSMT4" ShapeID="_x0000_i1648" DrawAspect="Content" ObjectID="_1590981511" r:id="rId1051"/>
+          <o:OLEObject Type="Embed" ProgID="Equation.DSMT4" ShapeID="_x0000_i1648" DrawAspect="Content" ObjectID="_1590998823" r:id="rId1051"/>
         </w:object>
       </w:r>
       <w:r>
@@ -17016,7 +17710,7 @@
           <v:shape id="_x0000_i1649" type="#_x0000_t75" style="width:42.1pt;height:22.4pt" o:ole="">
             <v:imagedata r:id="rId1052" o:title=""/>
           </v:shape>
-          <o:OLEObject Type="Embed" ProgID="Equation.DSMT4" ShapeID="_x0000_i1649" DrawAspect="Content" ObjectID="_1590981512" r:id="rId1053"/>
+          <o:OLEObject Type="Embed" ProgID="Equation.DSMT4" ShapeID="_x0000_i1649" DrawAspect="Content" ObjectID="_1590998824" r:id="rId1053"/>
         </w:object>
       </w:r>
       <w:r>
@@ -17067,7 +17761,7 @@
           <v:shape id="_x0000_i1651" type="#_x0000_t75" style="width:42.1pt;height:22.4pt" o:ole="">
             <v:imagedata r:id="rId1055" o:title=""/>
           </v:shape>
-          <o:OLEObject Type="Embed" ProgID="Equation.DSMT4" ShapeID="_x0000_i1651" DrawAspect="Content" ObjectID="_1590981513" r:id="rId1056"/>
+          <o:OLEObject Type="Embed" ProgID="Equation.DSMT4" ShapeID="_x0000_i1651" DrawAspect="Content" ObjectID="_1590998825" r:id="rId1056"/>
         </w:object>
       </w:r>
       <w:r>
@@ -17081,7 +17775,7 @@
           <v:shape id="_x0000_i1652" type="#_x0000_t75" style="width:25.15pt;height:19pt" o:ole="">
             <v:imagedata r:id="rId1057" o:title=""/>
           </v:shape>
-          <o:OLEObject Type="Embed" ProgID="Equation.DSMT4" ShapeID="_x0000_i1652" DrawAspect="Content" ObjectID="_1590981514" r:id="rId1058"/>
+          <o:OLEObject Type="Embed" ProgID="Equation.DSMT4" ShapeID="_x0000_i1652" DrawAspect="Content" ObjectID="_1590998826" r:id="rId1058"/>
         </w:object>
       </w:r>
       <w:r>
@@ -17108,7 +17802,7 @@
           <v:shape id="_x0000_i1654" type="#_x0000_t75" style="width:66.55pt;height:19pt" o:ole="">
             <v:imagedata r:id="rId1060" o:title=""/>
           </v:shape>
-          <o:OLEObject Type="Embed" ProgID="Equation.DSMT4" ShapeID="_x0000_i1654" DrawAspect="Content" ObjectID="_1590981515" r:id="rId1061"/>
+          <o:OLEObject Type="Embed" ProgID="Equation.DSMT4" ShapeID="_x0000_i1654" DrawAspect="Content" ObjectID="_1590998827" r:id="rId1061"/>
         </w:object>
       </w:r>
       <w:r>
@@ -17122,7 +17816,7 @@
           <v:shape id="_x0000_i1655" type="#_x0000_t75" style="width:18.35pt;height:19pt" o:ole="">
             <v:imagedata r:id="rId1062" o:title=""/>
           </v:shape>
-          <o:OLEObject Type="Embed" ProgID="Equation.DSMT4" ShapeID="_x0000_i1655" DrawAspect="Content" ObjectID="_1590981516" r:id="rId1063"/>
+          <o:OLEObject Type="Embed" ProgID="Equation.DSMT4" ShapeID="_x0000_i1655" DrawAspect="Content" ObjectID="_1590998828" r:id="rId1063"/>
         </w:object>
       </w:r>
       <w:r>
@@ -17149,7 +17843,7 @@
           <v:shape id="_x0000_i1657" type="#_x0000_t75" style="width:42.1pt;height:19pt" o:ole="">
             <v:imagedata r:id="rId1065" o:title=""/>
           </v:shape>
-          <o:OLEObject Type="Embed" ProgID="Equation.DSMT4" ShapeID="_x0000_i1657" DrawAspect="Content" ObjectID="_1590981517" r:id="rId1066"/>
+          <o:OLEObject Type="Embed" ProgID="Equation.DSMT4" ShapeID="_x0000_i1657" DrawAspect="Content" ObjectID="_1590998829" r:id="rId1066"/>
         </w:object>
       </w:r>
       <w:r>
@@ -17163,7 +17857,7 @@
           <v:shape id="_x0000_i1658" type="#_x0000_t75" style="width:47.55pt;height:19pt" o:ole="">
             <v:imagedata r:id="rId1067" o:title=""/>
           </v:shape>
-          <o:OLEObject Type="Embed" ProgID="Equation.DSMT4" ShapeID="_x0000_i1658" DrawAspect="Content" ObjectID="_1590981518" r:id="rId1068"/>
+          <o:OLEObject Type="Embed" ProgID="Equation.DSMT4" ShapeID="_x0000_i1658" DrawAspect="Content" ObjectID="_1590998830" r:id="rId1068"/>
         </w:object>
       </w:r>
       <w:r>
@@ -17177,7 +17871,7 @@
           <v:shape id="_x0000_i1659" type="#_x0000_t75" style="width:51.6pt;height:18.35pt" o:ole="">
             <v:imagedata r:id="rId1069" o:title=""/>
           </v:shape>
-          <o:OLEObject Type="Embed" ProgID="Equation.DSMT4" ShapeID="_x0000_i1659" DrawAspect="Content" ObjectID="_1590981519" r:id="rId1070"/>
+          <o:OLEObject Type="Embed" ProgID="Equation.DSMT4" ShapeID="_x0000_i1659" DrawAspect="Content" ObjectID="_1590998831" r:id="rId1070"/>
         </w:object>
       </w:r>
       <w:r>
@@ -17204,7 +17898,7 @@
           <v:shape id="_x0000_i1661" type="#_x0000_t75" style="width:77.45pt;height:22.4pt" o:ole="">
             <v:imagedata r:id="rId1072" o:title=""/>
           </v:shape>
-          <o:OLEObject Type="Embed" ProgID="Equation.DSMT4" ShapeID="_x0000_i1661" DrawAspect="Content" ObjectID="_1590981520" r:id="rId1073"/>
+          <o:OLEObject Type="Embed" ProgID="Equation.DSMT4" ShapeID="_x0000_i1661" DrawAspect="Content" ObjectID="_1590998832" r:id="rId1073"/>
         </w:object>
       </w:r>
       <w:r>
@@ -17218,7 +17912,7 @@
           <v:shape id="_x0000_i1662" type="#_x0000_t75" style="width:50.95pt;height:21.75pt" o:ole="">
             <v:imagedata r:id="rId1074" o:title=""/>
           </v:shape>
-          <o:OLEObject Type="Embed" ProgID="Equation.DSMT4" ShapeID="_x0000_i1662" DrawAspect="Content" ObjectID="_1590981521" r:id="rId1075"/>
+          <o:OLEObject Type="Embed" ProgID="Equation.DSMT4" ShapeID="_x0000_i1662" DrawAspect="Content" ObjectID="_1590998833" r:id="rId1075"/>
         </w:object>
       </w:r>
       <w:r>
@@ -17252,7 +17946,7 @@
           <v:shape id="_x0000_i1664" type="#_x0000_t75" style="width:18.35pt;height:19pt" o:ole="">
             <v:imagedata r:id="rId1077" o:title=""/>
           </v:shape>
-          <o:OLEObject Type="Embed" ProgID="Equation.DSMT4" ShapeID="_x0000_i1664" DrawAspect="Content" ObjectID="_1590981522" r:id="rId1078"/>
+          <o:OLEObject Type="Embed" ProgID="Equation.DSMT4" ShapeID="_x0000_i1664" DrawAspect="Content" ObjectID="_1590998834" r:id="rId1078"/>
         </w:object>
       </w:r>
       <w:r>
@@ -17266,7 +17960,7 @@
           <v:shape id="_x0000_i1665" type="#_x0000_t75" style="width:75.4pt;height:22.4pt" o:ole="">
             <v:imagedata r:id="rId1079" o:title=""/>
           </v:shape>
-          <o:OLEObject Type="Embed" ProgID="Equation.DSMT4" ShapeID="_x0000_i1665" DrawAspect="Content" ObjectID="_1590981523" r:id="rId1080"/>
+          <o:OLEObject Type="Embed" ProgID="Equation.DSMT4" ShapeID="_x0000_i1665" DrawAspect="Content" ObjectID="_1590998835" r:id="rId1080"/>
         </w:object>
       </w:r>
       <w:r>
@@ -17296,7 +17990,7 @@
           <v:shape id="_x0000_i1667" type="#_x0000_t75" style="width:50.95pt;height:21.75pt" o:ole="">
             <v:imagedata r:id="rId1082" o:title=""/>
           </v:shape>
-          <o:OLEObject Type="Embed" ProgID="Equation.DSMT4" ShapeID="_x0000_i1667" DrawAspect="Content" ObjectID="_1590981524" r:id="rId1083"/>
+          <o:OLEObject Type="Embed" ProgID="Equation.DSMT4" ShapeID="_x0000_i1667" DrawAspect="Content" ObjectID="_1590998836" r:id="rId1083"/>
         </w:object>
       </w:r>
       <w:r>
@@ -17310,7 +18004,7 @@
           <v:shape id="_x0000_i1668" type="#_x0000_t75" style="width:18.35pt;height:19pt" o:ole="">
             <v:imagedata r:id="rId1084" o:title=""/>
           </v:shape>
-          <o:OLEObject Type="Embed" ProgID="Equation.DSMT4" ShapeID="_x0000_i1668" DrawAspect="Content" ObjectID="_1590981525" r:id="rId1085"/>
+          <o:OLEObject Type="Embed" ProgID="Equation.DSMT4" ShapeID="_x0000_i1668" DrawAspect="Content" ObjectID="_1590998837" r:id="rId1085"/>
         </w:object>
       </w:r>
       <w:r>
@@ -17404,7 +18098,7 @@
           <v:shape id="_x0000_i1669" type="#_x0000_t75" style="width:57.75pt;height:18.35pt" o:ole="">
             <v:imagedata r:id="rId1086" o:title=""/>
           </v:shape>
-          <o:OLEObject Type="Embed" ProgID="Equation.DSMT4" ShapeID="_x0000_i1669" DrawAspect="Content" ObjectID="_1590981526" r:id="rId1087"/>
+          <o:OLEObject Type="Embed" ProgID="Equation.DSMT4" ShapeID="_x0000_i1669" DrawAspect="Content" ObjectID="_1590998838" r:id="rId1087"/>
         </w:object>
       </w:r>
       <w:r>
@@ -17457,7 +18151,7 @@
           <v:shape id="_x0000_i1671" type="#_x0000_t75" style="width:25.15pt;height:19pt" o:ole="">
             <v:imagedata r:id="rId1089" o:title=""/>
           </v:shape>
-          <o:OLEObject Type="Embed" ProgID="Equation.DSMT4" ShapeID="_x0000_i1671" DrawAspect="Content" ObjectID="_1590981527" r:id="rId1090"/>
+          <o:OLEObject Type="Embed" ProgID="Equation.DSMT4" ShapeID="_x0000_i1671" DrawAspect="Content" ObjectID="_1590998839" r:id="rId1090"/>
         </w:object>
       </w:r>
       <w:r>
@@ -17471,7 +18165,7 @@
           <v:shape id="_x0000_i1672" type="#_x0000_t75" style="width:71.3pt;height:22.4pt" o:ole="">
             <v:imagedata r:id="rId1091" o:title=""/>
           </v:shape>
-          <o:OLEObject Type="Embed" ProgID="Equation.DSMT4" ShapeID="_x0000_i1672" DrawAspect="Content" ObjectID="_1590981528" r:id="rId1092"/>
+          <o:OLEObject Type="Embed" ProgID="Equation.DSMT4" ShapeID="_x0000_i1672" DrawAspect="Content" ObjectID="_1590998840" r:id="rId1092"/>
         </w:object>
       </w:r>
       <w:r>
@@ -17531,7 +18225,7 @@
           <v:shape id="_x0000_i1674" type="#_x0000_t75" style="width:27.15pt;height:21.05pt" o:ole="">
             <v:imagedata r:id="rId1094" o:title=""/>
           </v:shape>
-          <o:OLEObject Type="Embed" ProgID="Equation.DSMT4" ShapeID="_x0000_i1674" DrawAspect="Content" ObjectID="_1590981529" r:id="rId1095"/>
+          <o:OLEObject Type="Embed" ProgID="Equation.DSMT4" ShapeID="_x0000_i1674" DrawAspect="Content" ObjectID="_1590998841" r:id="rId1095"/>
         </w:object>
       </w:r>
       <w:r>
@@ -17545,7 +18239,7 @@
           <v:shape id="_x0000_i1675" type="#_x0000_t75" style="width:101.2pt;height:22.4pt" o:ole="">
             <v:imagedata r:id="rId1096" o:title=""/>
           </v:shape>
-          <o:OLEObject Type="Embed" ProgID="Equation.DSMT4" ShapeID="_x0000_i1675" DrawAspect="Content" ObjectID="_1590981530" r:id="rId1097"/>
+          <o:OLEObject Type="Embed" ProgID="Equation.DSMT4" ShapeID="_x0000_i1675" DrawAspect="Content" ObjectID="_1590998842" r:id="rId1097"/>
         </w:object>
       </w:r>
       <w:r>
@@ -17572,7 +18266,7 @@
           <v:shape id="_x0000_i1677" type="#_x0000_t75" style="width:39.4pt;height:19pt" o:ole="">
             <v:imagedata r:id="rId1099" o:title=""/>
           </v:shape>
-          <o:OLEObject Type="Embed" ProgID="Equation.DSMT4" ShapeID="_x0000_i1677" DrawAspect="Content" ObjectID="_1590981531" r:id="rId1100"/>
+          <o:OLEObject Type="Embed" ProgID="Equation.DSMT4" ShapeID="_x0000_i1677" DrawAspect="Content" ObjectID="_1590998843" r:id="rId1100"/>
         </w:object>
       </w:r>
       <w:r>
@@ -17586,7 +18280,7 @@
           <v:shape id="_x0000_i1678" type="#_x0000_t75" style="width:103.9pt;height:18.35pt" o:ole="">
             <v:imagedata r:id="rId1101" o:title=""/>
           </v:shape>
-          <o:OLEObject Type="Embed" ProgID="Equation.DSMT4" ShapeID="_x0000_i1678" DrawAspect="Content" ObjectID="_1590981532" r:id="rId1102"/>
+          <o:OLEObject Type="Embed" ProgID="Equation.DSMT4" ShapeID="_x0000_i1678" DrawAspect="Content" ObjectID="_1590998844" r:id="rId1102"/>
         </w:object>
       </w:r>
       <w:r>
@@ -17610,7 +18304,7 @@
           <v:shape id="_x0000_i1679" type="#_x0000_t75" style="width:103.9pt;height:18.35pt" o:ole="">
             <v:imagedata r:id="rId1103" o:title=""/>
           </v:shape>
-          <o:OLEObject Type="Embed" ProgID="Equation.DSMT4" ShapeID="_x0000_i1679" DrawAspect="Content" ObjectID="_1590981533" r:id="rId1104"/>
+          <o:OLEObject Type="Embed" ProgID="Equation.DSMT4" ShapeID="_x0000_i1679" DrawAspect="Content" ObjectID="_1590998845" r:id="rId1104"/>
         </w:object>
       </w:r>
       <w:r>
@@ -17637,7 +18331,7 @@
           <v:shape id="_x0000_i1681" type="#_x0000_t75" style="width:53pt;height:19pt" o:ole="">
             <v:imagedata r:id="rId1106" o:title=""/>
           </v:shape>
-          <o:OLEObject Type="Embed" ProgID="Equation.DSMT4" ShapeID="_x0000_i1681" DrawAspect="Content" ObjectID="_1590981534" r:id="rId1107"/>
+          <o:OLEObject Type="Embed" ProgID="Equation.DSMT4" ShapeID="_x0000_i1681" DrawAspect="Content" ObjectID="_1590998846" r:id="rId1107"/>
         </w:object>
       </w:r>
       <w:r>
@@ -17747,7 +18441,7 @@
           <v:shape id="_x0000_i1682" type="#_x0000_t75" style="width:53pt;height:22.4pt" o:ole="">
             <v:imagedata r:id="rId1108" o:title=""/>
           </v:shape>
-          <o:OLEObject Type="Embed" ProgID="Equation.DSMT4" ShapeID="_x0000_i1682" DrawAspect="Content" ObjectID="_1590981535" r:id="rId1109"/>
+          <o:OLEObject Type="Embed" ProgID="Equation.DSMT4" ShapeID="_x0000_i1682" DrawAspect="Content" ObjectID="_1590998847" r:id="rId1109"/>
         </w:object>
       </w:r>
       <w:r>
@@ -17774,7 +18468,7 @@
           <v:shape id="_x0000_i1684" type="#_x0000_t75" style="width:14.25pt;height:19pt" o:ole="">
             <v:imagedata r:id="rId1111" o:title=""/>
           </v:shape>
-          <o:OLEObject Type="Embed" ProgID="Equation.DSMT4" ShapeID="_x0000_i1684" DrawAspect="Content" ObjectID="_1590981536" r:id="rId1112"/>
+          <o:OLEObject Type="Embed" ProgID="Equation.DSMT4" ShapeID="_x0000_i1684" DrawAspect="Content" ObjectID="_1590998848" r:id="rId1112"/>
         </w:object>
       </w:r>
       <w:r>
@@ -17793,7 +18487,7 @@
           <v:shape id="_x0000_i1685" type="#_x0000_t75" style="width:72.7pt;height:22.4pt" o:ole="">
             <v:imagedata r:id="rId1113" o:title=""/>
           </v:shape>
-          <o:OLEObject Type="Embed" ProgID="Equation.DSMT4" ShapeID="_x0000_i1685" DrawAspect="Content" ObjectID="_1590981537" r:id="rId1114"/>
+          <o:OLEObject Type="Embed" ProgID="Equation.DSMT4" ShapeID="_x0000_i1685" DrawAspect="Content" ObjectID="_1590998849" r:id="rId1114"/>
         </w:object>
       </w:r>
       <w:r>
@@ -17910,7 +18604,7 @@
           <v:shape id="_x0000_i1687" type="#_x0000_t75" style="width:20.4pt;height:19pt" o:ole="">
             <v:imagedata r:id="rId1116" o:title=""/>
           </v:shape>
-          <o:OLEObject Type="Embed" ProgID="Equation.DSMT4" ShapeID="_x0000_i1687" DrawAspect="Content" ObjectID="_1590981538" r:id="rId1117"/>
+          <o:OLEObject Type="Embed" ProgID="Equation.DSMT4" ShapeID="_x0000_i1687" DrawAspect="Content" ObjectID="_1590998850" r:id="rId1117"/>
         </w:object>
       </w:r>
       <w:r>
@@ -17924,7 +18618,7 @@
           <v:shape id="_x0000_i1688" type="#_x0000_t75" style="width:27.15pt;height:19pt" o:ole="">
             <v:imagedata r:id="rId1118" o:title=""/>
           </v:shape>
-          <o:OLEObject Type="Embed" ProgID="Equation.DSMT4" ShapeID="_x0000_i1688" DrawAspect="Content" ObjectID="_1590981539" r:id="rId1119"/>
+          <o:OLEObject Type="Embed" ProgID="Equation.DSMT4" ShapeID="_x0000_i1688" DrawAspect="Content" ObjectID="_1590998851" r:id="rId1119"/>
         </w:object>
       </w:r>
       <w:r>
@@ -17956,7 +18650,7 @@
           <v:shape id="_x0000_i1690" type="#_x0000_t75" style="width:50.25pt;height:22.4pt" o:ole="">
             <v:imagedata r:id="rId1121" o:title=""/>
           </v:shape>
-          <o:OLEObject Type="Embed" ProgID="Equation.DSMT4" ShapeID="_x0000_i1690" DrawAspect="Content" ObjectID="_1590981540" r:id="rId1122"/>
+          <o:OLEObject Type="Embed" ProgID="Equation.DSMT4" ShapeID="_x0000_i1690" DrawAspect="Content" ObjectID="_1590998852" r:id="rId1122"/>
         </w:object>
       </w:r>
       <w:r>
@@ -17970,7 +18664,7 @@
           <v:shape id="_x0000_i1691" type="#_x0000_t75" style="width:27.15pt;height:21.05pt" o:ole="">
             <v:imagedata r:id="rId1123" o:title=""/>
           </v:shape>
-          <o:OLEObject Type="Embed" ProgID="Equation.DSMT4" ShapeID="_x0000_i1691" DrawAspect="Content" ObjectID="_1590981541" r:id="rId1124"/>
+          <o:OLEObject Type="Embed" ProgID="Equation.DSMT4" ShapeID="_x0000_i1691" DrawAspect="Content" ObjectID="_1590998853" r:id="rId1124"/>
         </w:object>
       </w:r>
       <w:r>
@@ -17984,7 +18678,7 @@
           <v:shape id="_x0000_i1692" type="#_x0000_t75" style="width:72.7pt;height:22.4pt" o:ole="">
             <v:imagedata r:id="rId1125" o:title=""/>
           </v:shape>
-          <o:OLEObject Type="Embed" ProgID="Equation.DSMT4" ShapeID="_x0000_i1692" DrawAspect="Content" ObjectID="_1590981542" r:id="rId1126"/>
+          <o:OLEObject Type="Embed" ProgID="Equation.DSMT4" ShapeID="_x0000_i1692" DrawAspect="Content" ObjectID="_1590998854" r:id="rId1126"/>
         </w:object>
       </w:r>
       <w:r>
@@ -18022,7 +18716,7 @@
           <v:shape id="_x0000_i1694" type="#_x0000_t75" style="width:14.25pt;height:19pt" o:ole="">
             <v:imagedata r:id="rId1128" o:title=""/>
           </v:shape>
-          <o:OLEObject Type="Embed" ProgID="Equation.DSMT4" ShapeID="_x0000_i1694" DrawAspect="Content" ObjectID="_1590981543" r:id="rId1129"/>
+          <o:OLEObject Type="Embed" ProgID="Equation.DSMT4" ShapeID="_x0000_i1694" DrawAspect="Content" ObjectID="_1590998855" r:id="rId1129"/>
         </w:object>
       </w:r>
       <w:r>
@@ -18036,7 +18730,7 @@
           <v:shape id="_x0000_i1695" type="#_x0000_t75" style="width:76.1pt;height:22.4pt" o:ole="">
             <v:imagedata r:id="rId1130" o:title=""/>
           </v:shape>
-          <o:OLEObject Type="Embed" ProgID="Equation.DSMT4" ShapeID="_x0000_i1695" DrawAspect="Content" ObjectID="_1590981544" r:id="rId1131"/>
+          <o:OLEObject Type="Embed" ProgID="Equation.DSMT4" ShapeID="_x0000_i1695" DrawAspect="Content" ObjectID="_1590998856" r:id="rId1131"/>
         </w:object>
       </w:r>
       <w:r>
@@ -18087,7 +18781,7 @@
           <v:shape id="_x0000_i1697" type="#_x0000_t75" style="width:76.1pt;height:22.4pt" o:ole="">
             <v:imagedata r:id="rId1133" o:title=""/>
           </v:shape>
-          <o:OLEObject Type="Embed" ProgID="Equation.DSMT4" ShapeID="_x0000_i1697" DrawAspect="Content" ObjectID="_1590981545" r:id="rId1134"/>
+          <o:OLEObject Type="Embed" ProgID="Equation.DSMT4" ShapeID="_x0000_i1697" DrawAspect="Content" ObjectID="_1590998857" r:id="rId1134"/>
         </w:object>
       </w:r>
       <w:r>
@@ -18105,7 +18799,7 @@
           <v:shape id="_x0000_i1698" type="#_x0000_t75" style="width:24.45pt;height:19pt" o:ole="">
             <v:imagedata r:id="rId1135" o:title=""/>
           </v:shape>
-          <o:OLEObject Type="Embed" ProgID="Equation.DSMT4" ShapeID="_x0000_i1698" DrawAspect="Content" ObjectID="_1590981546" r:id="rId1136"/>
+          <o:OLEObject Type="Embed" ProgID="Equation.DSMT4" ShapeID="_x0000_i1698" DrawAspect="Content" ObjectID="_1590998858" r:id="rId1136"/>
         </w:object>
       </w:r>
       <w:r>
@@ -18136,7 +18830,7 @@
           <v:shape id="_x0000_i1700" type="#_x0000_t75" style="width:22.4pt;height:19pt" o:ole="">
             <v:imagedata r:id="rId1138" o:title=""/>
           </v:shape>
-          <o:OLEObject Type="Embed" ProgID="Equation.DSMT4" ShapeID="_x0000_i1700" DrawAspect="Content" ObjectID="_1590981547" r:id="rId1139"/>
+          <o:OLEObject Type="Embed" ProgID="Equation.DSMT4" ShapeID="_x0000_i1700" DrawAspect="Content" ObjectID="_1590998859" r:id="rId1139"/>
         </w:object>
       </w:r>
       <w:r>
@@ -18174,7 +18868,7 @@
           <v:shape id="_x0000_i1701" type="#_x0000_t75" style="width:22.4pt;height:19pt" o:ole="">
             <v:imagedata r:id="rId1140" o:title=""/>
           </v:shape>
-          <o:OLEObject Type="Embed" ProgID="Equation.DSMT4" ShapeID="_x0000_i1701" DrawAspect="Content" ObjectID="_1590981548" r:id="rId1141"/>
+          <o:OLEObject Type="Embed" ProgID="Equation.DSMT4" ShapeID="_x0000_i1701" DrawAspect="Content" ObjectID="_1590998860" r:id="rId1141"/>
         </w:object>
       </w:r>
       <w:r>
@@ -18188,7 +18882,7 @@
           <v:shape id="_x0000_i1702" type="#_x0000_t75" style="width:50.25pt;height:22.4pt" o:ole="">
             <v:imagedata r:id="rId1142" o:title=""/>
           </v:shape>
-          <o:OLEObject Type="Embed" ProgID="Equation.DSMT4" ShapeID="_x0000_i1702" DrawAspect="Content" ObjectID="_1590981549" r:id="rId1143"/>
+          <o:OLEObject Type="Embed" ProgID="Equation.DSMT4" ShapeID="_x0000_i1702" DrawAspect="Content" ObjectID="_1590998861" r:id="rId1143"/>
         </w:object>
       </w:r>
       <w:r>
@@ -18215,7 +18909,7 @@
           <v:shape id="_x0000_i1704" type="#_x0000_t75" style="width:61.15pt;height:19pt" o:ole="">
             <v:imagedata r:id="rId1145" o:title=""/>
           </v:shape>
-          <o:OLEObject Type="Embed" ProgID="Equation.DSMT4" ShapeID="_x0000_i1704" DrawAspect="Content" ObjectID="_1590981550" r:id="rId1146"/>
+          <o:OLEObject Type="Embed" ProgID="Equation.DSMT4" ShapeID="_x0000_i1704" DrawAspect="Content" ObjectID="_1590998862" r:id="rId1146"/>
         </w:object>
       </w:r>
       <w:r>
@@ -18240,7 +18934,7 @@
           <v:shape id="_x0000_i1705" type="#_x0000_t75" style="width:77.45pt;height:22.4pt" o:ole="">
             <v:imagedata r:id="rId1147" o:title=""/>
           </v:shape>
-          <o:OLEObject Type="Embed" ProgID="Equation.DSMT4" ShapeID="_x0000_i1705" DrawAspect="Content" ObjectID="_1590981551" r:id="rId1148"/>
+          <o:OLEObject Type="Embed" ProgID="Equation.DSMT4" ShapeID="_x0000_i1705" DrawAspect="Content" ObjectID="_1590998863" r:id="rId1148"/>
         </w:object>
       </w:r>
       <w:r>
@@ -18292,7 +18986,7 @@
           <v:shape id="_x0000_i1707" type="#_x0000_t75" style="width:39.4pt;height:14.95pt" o:ole="">
             <v:imagedata r:id="rId1150" o:title=""/>
           </v:shape>
-          <o:OLEObject Type="Embed" ProgID="Equation.DSMT4" ShapeID="_x0000_i1707" DrawAspect="Content" ObjectID="_1590981552" r:id="rId1151"/>
+          <o:OLEObject Type="Embed" ProgID="Equation.DSMT4" ShapeID="_x0000_i1707" DrawAspect="Content" ObjectID="_1590998864" r:id="rId1151"/>
         </w:object>
       </w:r>
       <w:r>
@@ -18325,7 +19019,7 @@
           <v:shape id="_x0000_i1708" type="#_x0000_t75" style="width:27.15pt;height:14.95pt" o:ole="">
             <v:imagedata r:id="rId1152" o:title=""/>
           </v:shape>
-          <o:OLEObject Type="Embed" ProgID="Equation.DSMT4" ShapeID="_x0000_i1708" DrawAspect="Content" ObjectID="_1590981553" r:id="rId1153"/>
+          <o:OLEObject Type="Embed" ProgID="Equation.DSMT4" ShapeID="_x0000_i1708" DrawAspect="Content" ObjectID="_1590998865" r:id="rId1153"/>
         </w:object>
       </w:r>
       <w:r>
@@ -18379,7 +19073,7 @@
           <v:shape id="_x0000_i1710" type="#_x0000_t75" style="width:27.15pt;height:14.95pt" o:ole="">
             <v:imagedata r:id="rId1155" o:title=""/>
           </v:shape>
-          <o:OLEObject Type="Embed" ProgID="Equation.DSMT4" ShapeID="_x0000_i1710" DrawAspect="Content" ObjectID="_1590981554" r:id="rId1156"/>
+          <o:OLEObject Type="Embed" ProgID="Equation.DSMT4" ShapeID="_x0000_i1710" DrawAspect="Content" ObjectID="_1590998866" r:id="rId1156"/>
         </w:object>
       </w:r>
       <w:r>
@@ -18405,7 +19099,7 @@
           <v:shape id="_x0000_i1711" type="#_x0000_t75" style="width:36pt;height:14.95pt" o:ole="">
             <v:imagedata r:id="rId1157" o:title=""/>
           </v:shape>
-          <o:OLEObject Type="Embed" ProgID="Equation.DSMT4" ShapeID="_x0000_i1711" DrawAspect="Content" ObjectID="_1590981555" r:id="rId1158"/>
+          <o:OLEObject Type="Embed" ProgID="Equation.DSMT4" ShapeID="_x0000_i1711" DrawAspect="Content" ObjectID="_1590998867" r:id="rId1158"/>
         </w:object>
       </w:r>
       <w:r>
@@ -18445,7 +19139,7 @@
           <v:shape id="_x0000_i1712" type="#_x0000_t75" style="width:27.15pt;height:14.95pt" o:ole="">
             <v:imagedata r:id="rId1159" o:title=""/>
           </v:shape>
-          <o:OLEObject Type="Embed" ProgID="Equation.DSMT4" ShapeID="_x0000_i1712" DrawAspect="Content" ObjectID="_1590981556" r:id="rId1160"/>
+          <o:OLEObject Type="Embed" ProgID="Equation.DSMT4" ShapeID="_x0000_i1712" DrawAspect="Content" ObjectID="_1590998868" r:id="rId1160"/>
         </w:object>
       </w:r>
       <w:r>
@@ -18472,7 +19166,7 @@
           <v:shape id="_x0000_i1714" type="#_x0000_t75" style="width:46.2pt;height:19pt" o:ole="">
             <v:imagedata r:id="rId1162" o:title=""/>
           </v:shape>
-          <o:OLEObject Type="Embed" ProgID="Equation.DSMT4" ShapeID="_x0000_i1714" DrawAspect="Content" ObjectID="_1590981557" r:id="rId1163"/>
+          <o:OLEObject Type="Embed" ProgID="Equation.DSMT4" ShapeID="_x0000_i1714" DrawAspect="Content" ObjectID="_1590998869" r:id="rId1163"/>
         </w:object>
       </w:r>
       <w:r>
@@ -18510,7 +19204,7 @@
           <v:shape id="_x0000_i1715" type="#_x0000_t75" style="width:31.25pt;height:14.95pt" o:ole="">
             <v:imagedata r:id="rId1164" o:title=""/>
           </v:shape>
-          <o:OLEObject Type="Embed" ProgID="Equation.DSMT4" ShapeID="_x0000_i1715" DrawAspect="Content" ObjectID="_1590981558" r:id="rId1165"/>
+          <o:OLEObject Type="Embed" ProgID="Equation.DSMT4" ShapeID="_x0000_i1715" DrawAspect="Content" ObjectID="_1590998870" r:id="rId1165"/>
         </w:object>
       </w:r>
       <w:r>
@@ -18548,7 +19242,7 @@
           <v:shape id="_x0000_i1717" type="#_x0000_t75" style="width:29.2pt;height:14.95pt" o:ole="">
             <v:imagedata r:id="rId1167" o:title=""/>
           </v:shape>
-          <o:OLEObject Type="Embed" ProgID="Equation.DSMT4" ShapeID="_x0000_i1717" DrawAspect="Content" ObjectID="_1590981559" r:id="rId1168"/>
+          <o:OLEObject Type="Embed" ProgID="Equation.DSMT4" ShapeID="_x0000_i1717" DrawAspect="Content" ObjectID="_1590998871" r:id="rId1168"/>
         </w:object>
       </w:r>
       <w:r>
@@ -18562,7 +19256,7 @@
           <v:shape id="_x0000_i1718" type="#_x0000_t75" style="width:27.15pt;height:14.95pt" o:ole="">
             <v:imagedata r:id="rId1169" o:title=""/>
           </v:shape>
-          <o:OLEObject Type="Embed" ProgID="Equation.DSMT4" ShapeID="_x0000_i1718" DrawAspect="Content" ObjectID="_1590981560" r:id="rId1170"/>
+          <o:OLEObject Type="Embed" ProgID="Equation.DSMT4" ShapeID="_x0000_i1718" DrawAspect="Content" ObjectID="_1590998872" r:id="rId1170"/>
         </w:object>
       </w:r>
       <w:r>
@@ -18596,7 +19290,7 @@
           <v:shape id="_x0000_i1720" type="#_x0000_t75" style="width:25.15pt;height:19pt" o:ole="">
             <v:imagedata r:id="rId1172" o:title=""/>
           </v:shape>
-          <o:OLEObject Type="Embed" ProgID="Equation.DSMT4" ShapeID="_x0000_i1720" DrawAspect="Content" ObjectID="_1590981561" r:id="rId1173"/>
+          <o:OLEObject Type="Embed" ProgID="Equation.DSMT4" ShapeID="_x0000_i1720" DrawAspect="Content" ObjectID="_1590998873" r:id="rId1173"/>
         </w:object>
       </w:r>
       <w:r>
@@ -18636,7 +19330,7 @@
           <v:shape id="_x0000_i1721" type="#_x0000_t75" style="width:27.15pt;height:14.95pt" o:ole="">
             <v:imagedata r:id="rId1174" o:title=""/>
           </v:shape>
-          <o:OLEObject Type="Embed" ProgID="Equation.DSMT4" ShapeID="_x0000_i1721" DrawAspect="Content" ObjectID="_1590981562" r:id="rId1175"/>
+          <o:OLEObject Type="Embed" ProgID="Equation.DSMT4" ShapeID="_x0000_i1721" DrawAspect="Content" ObjectID="_1590998874" r:id="rId1175"/>
         </w:object>
       </w:r>
       <w:r>
@@ -18650,7 +19344,7 @@
           <v:shape id="_x0000_i1722" type="#_x0000_t75" style="width:46.2pt;height:19pt" o:ole="">
             <v:imagedata r:id="rId1176" o:title=""/>
           </v:shape>
-          <o:OLEObject Type="Embed" ProgID="Equation.DSMT4" ShapeID="_x0000_i1722" DrawAspect="Content" ObjectID="_1590981563" r:id="rId1177"/>
+          <o:OLEObject Type="Embed" ProgID="Equation.DSMT4" ShapeID="_x0000_i1722" DrawAspect="Content" ObjectID="_1590998875" r:id="rId1177"/>
         </w:object>
       </w:r>
       <w:r>
@@ -18680,7 +19374,7 @@
           <v:shape id="_x0000_i1724" type="#_x0000_t75" style="width:44.15pt;height:17pt" o:ole="">
             <v:imagedata r:id="rId1179" o:title=""/>
           </v:shape>
-          <o:OLEObject Type="Embed" ProgID="Equation.DSMT4" ShapeID="_x0000_i1724" DrawAspect="Content" ObjectID="_1590981564" r:id="rId1180"/>
+          <o:OLEObject Type="Embed" ProgID="Equation.DSMT4" ShapeID="_x0000_i1724" DrawAspect="Content" ObjectID="_1590998876" r:id="rId1180"/>
         </w:object>
       </w:r>
       <w:r>
@@ -18699,7 +19393,7 @@
           <v:shape id="_x0000_i1725" type="#_x0000_t75" style="width:44.15pt;height:17pt" o:ole="">
             <v:imagedata r:id="rId1181" o:title=""/>
           </v:shape>
-          <o:OLEObject Type="Embed" ProgID="Equation.DSMT4" ShapeID="_x0000_i1725" DrawAspect="Content" ObjectID="_1590981565" r:id="rId1182"/>
+          <o:OLEObject Type="Embed" ProgID="Equation.DSMT4" ShapeID="_x0000_i1725" DrawAspect="Content" ObjectID="_1590998877" r:id="rId1182"/>
         </w:object>
       </w:r>
       <w:r>
@@ -18776,7 +19470,7 @@
           <v:shape id="_x0000_i1727" type="#_x0000_t75" style="width:36.7pt;height:17pt" o:ole="">
             <v:imagedata r:id="rId1184" o:title=""/>
           </v:shape>
-          <o:OLEObject Type="Embed" ProgID="Equation.DSMT4" ShapeID="_x0000_i1727" DrawAspect="Content" ObjectID="_1590981566" r:id="rId1185"/>
+          <o:OLEObject Type="Embed" ProgID="Equation.DSMT4" ShapeID="_x0000_i1727" DrawAspect="Content" ObjectID="_1590998878" r:id="rId1185"/>
         </w:object>
       </w:r>
       <w:r>
@@ -18790,7 +19484,7 @@
           <v:shape id="_x0000_i1728" type="#_x0000_t75" style="width:27.15pt;height:19pt" o:ole="">
             <v:imagedata r:id="rId1186" o:title=""/>
           </v:shape>
-          <o:OLEObject Type="Embed" ProgID="Equation.DSMT4" ShapeID="_x0000_i1728" DrawAspect="Content" ObjectID="_1590981567" r:id="rId1187"/>
+          <o:OLEObject Type="Embed" ProgID="Equation.DSMT4" ShapeID="_x0000_i1728" DrawAspect="Content" ObjectID="_1590998879" r:id="rId1187"/>
         </w:object>
       </w:r>
       <w:r>
@@ -18820,7 +19514,7 @@
           <v:shape id="_x0000_i1730" type="#_x0000_t75" style="width:27.15pt;height:21.05pt" o:ole="">
             <v:imagedata r:id="rId1189" o:title=""/>
           </v:shape>
-          <o:OLEObject Type="Embed" ProgID="Equation.DSMT4" ShapeID="_x0000_i1730" DrawAspect="Content" ObjectID="_1590981568" r:id="rId1190"/>
+          <o:OLEObject Type="Embed" ProgID="Equation.DSMT4" ShapeID="_x0000_i1730" DrawAspect="Content" ObjectID="_1590998880" r:id="rId1190"/>
         </w:object>
       </w:r>
       <w:r>
@@ -18834,7 +19528,7 @@
           <v:shape id="_x0000_i1731" type="#_x0000_t75" style="width:86.95pt;height:22.4pt" o:ole="">
             <v:imagedata r:id="rId1191" o:title=""/>
           </v:shape>
-          <o:OLEObject Type="Embed" ProgID="Equation.DSMT4" ShapeID="_x0000_i1731" DrawAspect="Content" ObjectID="_1590981569" r:id="rId1192"/>
+          <o:OLEObject Type="Embed" ProgID="Equation.DSMT4" ShapeID="_x0000_i1731" DrawAspect="Content" ObjectID="_1590998881" r:id="rId1192"/>
         </w:object>
       </w:r>
       <w:r>
@@ -18848,7 +19542,7 @@
           <v:shape id="_x0000_i1732" type="#_x0000_t75" style="width:49.6pt;height:21.75pt" o:ole="">
             <v:imagedata r:id="rId1193" o:title=""/>
           </v:shape>
-          <o:OLEObject Type="Embed" ProgID="Equation.DSMT4" ShapeID="_x0000_i1732" DrawAspect="Content" ObjectID="_1590981570" r:id="rId1194"/>
+          <o:OLEObject Type="Embed" ProgID="Equation.DSMT4" ShapeID="_x0000_i1732" DrawAspect="Content" ObjectID="_1590998882" r:id="rId1194"/>
         </w:object>
       </w:r>
       <w:r>
@@ -18881,7 +19575,7 @@
           <v:shape id="_x0000_i1734" type="#_x0000_t75" style="width:37.35pt;height:22.4pt" o:ole="">
             <v:imagedata r:id="rId1196" o:title=""/>
           </v:shape>
-          <o:OLEObject Type="Embed" ProgID="Equation.DSMT4" ShapeID="_x0000_i1734" DrawAspect="Content" ObjectID="_1590981571" r:id="rId1197"/>
+          <o:OLEObject Type="Embed" ProgID="Equation.DSMT4" ShapeID="_x0000_i1734" DrawAspect="Content" ObjectID="_1590998883" r:id="rId1197"/>
         </w:object>
       </w:r>
       <w:r>
@@ -18895,7 +19589,7 @@
           <v:shape id="_x0000_i1735" type="#_x0000_t75" style="width:36.7pt;height:21.05pt" o:ole="">
             <v:imagedata r:id="rId1198" o:title=""/>
           </v:shape>
-          <o:OLEObject Type="Embed" ProgID="Equation.DSMT4" ShapeID="_x0000_i1735" DrawAspect="Content" ObjectID="_1590981572" r:id="rId1199"/>
+          <o:OLEObject Type="Embed" ProgID="Equation.DSMT4" ShapeID="_x0000_i1735" DrawAspect="Content" ObjectID="_1590998884" r:id="rId1199"/>
         </w:object>
       </w:r>
       <w:r>
@@ -18939,7 +19633,7 @@
           <v:shape id="_x0000_i1737" type="#_x0000_t75" style="width:25.15pt;height:19pt" o:ole="">
             <v:imagedata r:id="rId1201" o:title=""/>
           </v:shape>
-          <o:OLEObject Type="Embed" ProgID="Equation.DSMT4" ShapeID="_x0000_i1737" DrawAspect="Content" ObjectID="_1590981573" r:id="rId1202"/>
+          <o:OLEObject Type="Embed" ProgID="Equation.DSMT4" ShapeID="_x0000_i1737" DrawAspect="Content" ObjectID="_1590998885" r:id="rId1202"/>
         </w:object>
       </w:r>
       <w:r>
@@ -18971,7 +19665,7 @@
           <v:shape id="_x0000_i1738" type="#_x0000_t75" style="width:27.15pt;height:21.05pt" o:ole="">
             <v:imagedata r:id="rId1203" o:title=""/>
           </v:shape>
-          <o:OLEObject Type="Embed" ProgID="Equation.DSMT4" ShapeID="_x0000_i1738" DrawAspect="Content" ObjectID="_1590981574" r:id="rId1204"/>
+          <o:OLEObject Type="Embed" ProgID="Equation.DSMT4" ShapeID="_x0000_i1738" DrawAspect="Content" ObjectID="_1590998886" r:id="rId1204"/>
         </w:object>
       </w:r>
       <w:r>
@@ -19009,7 +19703,7 @@
           <v:shape id="_x0000_i1740" type="#_x0000_t75" style="width:25.15pt;height:19pt" o:ole="">
             <v:imagedata r:id="rId1206" o:title=""/>
           </v:shape>
-          <o:OLEObject Type="Embed" ProgID="Equation.DSMT4" ShapeID="_x0000_i1740" DrawAspect="Content" ObjectID="_1590981575" r:id="rId1207"/>
+          <o:OLEObject Type="Embed" ProgID="Equation.DSMT4" ShapeID="_x0000_i1740" DrawAspect="Content" ObjectID="_1590998887" r:id="rId1207"/>
         </w:object>
       </w:r>
       <w:r>
@@ -19048,7 +19742,7 @@
           <v:shape id="_x0000_i1741" type="#_x0000_t75" style="width:29.9pt;height:18.35pt" o:ole="">
             <v:imagedata r:id="rId1208" o:title=""/>
           </v:shape>
-          <o:OLEObject Type="Embed" ProgID="Equation.DSMT4" ShapeID="_x0000_i1741" DrawAspect="Content" ObjectID="_1590981576" r:id="rId1209"/>
+          <o:OLEObject Type="Embed" ProgID="Equation.DSMT4" ShapeID="_x0000_i1741" DrawAspect="Content" ObjectID="_1590998888" r:id="rId1209"/>
         </w:object>
       </w:r>
       <w:r>
@@ -19075,7 +19769,7 @@
           <v:shape id="_x0000_i1743" type="#_x0000_t75" style="width:25.15pt;height:19pt" o:ole="">
             <v:imagedata r:id="rId1211" o:title=""/>
           </v:shape>
-          <o:OLEObject Type="Embed" ProgID="Equation.DSMT4" ShapeID="_x0000_i1743" DrawAspect="Content" ObjectID="_1590981577" r:id="rId1212"/>
+          <o:OLEObject Type="Embed" ProgID="Equation.DSMT4" ShapeID="_x0000_i1743" DrawAspect="Content" ObjectID="_1590998889" r:id="rId1212"/>
         </w:object>
       </w:r>
       <w:r>
@@ -19089,7 +19783,7 @@
           <v:shape id="_x0000_i1744" type="#_x0000_t75" style="width:44.15pt;height:17pt" o:ole="">
             <v:imagedata r:id="rId1213" o:title=""/>
           </v:shape>
-          <o:OLEObject Type="Embed" ProgID="Equation.DSMT4" ShapeID="_x0000_i1744" DrawAspect="Content" ObjectID="_1590981578" r:id="rId1214"/>
+          <o:OLEObject Type="Embed" ProgID="Equation.DSMT4" ShapeID="_x0000_i1744" DrawAspect="Content" ObjectID="_1590998890" r:id="rId1214"/>
         </w:object>
       </w:r>
       <w:r>
@@ -19121,7 +19815,7 @@
           <v:shape id="_x0000_i1745" type="#_x0000_t75" style="width:29.9pt;height:18.35pt" o:ole="">
             <v:imagedata r:id="rId1215" o:title=""/>
           </v:shape>
-          <o:OLEObject Type="Embed" ProgID="Equation.DSMT4" ShapeID="_x0000_i1745" DrawAspect="Content" ObjectID="_1590981579" r:id="rId1216"/>
+          <o:OLEObject Type="Embed" ProgID="Equation.DSMT4" ShapeID="_x0000_i1745" DrawAspect="Content" ObjectID="_1590998891" r:id="rId1216"/>
         </w:object>
       </w:r>
       <w:r>
@@ -19151,7 +19845,7 @@
           <v:shape id="_x0000_i1747" type="#_x0000_t75" style="width:25.15pt;height:19pt" o:ole="">
             <v:imagedata r:id="rId1218" o:title=""/>
           </v:shape>
-          <o:OLEObject Type="Embed" ProgID="Equation.DSMT4" ShapeID="_x0000_i1747" DrawAspect="Content" ObjectID="_1590981580" r:id="rId1219"/>
+          <o:OLEObject Type="Embed" ProgID="Equation.DSMT4" ShapeID="_x0000_i1747" DrawAspect="Content" ObjectID="_1590998892" r:id="rId1219"/>
         </w:object>
       </w:r>
       <w:r>
@@ -19165,7 +19859,7 @@
           <v:shape id="_x0000_i1748" type="#_x0000_t75" style="width:44.15pt;height:17pt" o:ole="">
             <v:imagedata r:id="rId1220" o:title=""/>
           </v:shape>
-          <o:OLEObject Type="Embed" ProgID="Equation.DSMT4" ShapeID="_x0000_i1748" DrawAspect="Content" ObjectID="_1590981581" r:id="rId1221"/>
+          <o:OLEObject Type="Embed" ProgID="Equation.DSMT4" ShapeID="_x0000_i1748" DrawAspect="Content" ObjectID="_1590998893" r:id="rId1221"/>
         </w:object>
       </w:r>
       <w:r>
@@ -19212,7 +19906,7 @@
           <v:shape id="_x0000_i1750" type="#_x0000_t75" style="width:46.2pt;height:19pt" o:ole="">
             <v:imagedata r:id="rId1223" o:title=""/>
           </v:shape>
-          <o:OLEObject Type="Embed" ProgID="Equation.DSMT4" ShapeID="_x0000_i1750" DrawAspect="Content" ObjectID="_1590981582" r:id="rId1224"/>
+          <o:OLEObject Type="Embed" ProgID="Equation.DSMT4" ShapeID="_x0000_i1750" DrawAspect="Content" ObjectID="_1590998894" r:id="rId1224"/>
         </w:object>
       </w:r>
       <w:r>
@@ -19237,7 +19931,7 @@
           <v:shape id="_x0000_i1751" type="#_x0000_t75" style="width:46.2pt;height:19pt" o:ole="">
             <v:imagedata r:id="rId1225" o:title=""/>
           </v:shape>
-          <o:OLEObject Type="Embed" ProgID="Equation.DSMT4" ShapeID="_x0000_i1751" DrawAspect="Content" ObjectID="_1590981583" r:id="rId1226"/>
+          <o:OLEObject Type="Embed" ProgID="Equation.DSMT4" ShapeID="_x0000_i1751" DrawAspect="Content" ObjectID="_1590998895" r:id="rId1226"/>
         </w:object>
       </w:r>
       <w:r>
@@ -19289,7 +19983,7 @@
           <v:shape id="_x0000_i1753" type="#_x0000_t75" style="width:24.45pt;height:19pt" o:ole="">
             <v:imagedata r:id="rId1228" o:title=""/>
           </v:shape>
-          <o:OLEObject Type="Embed" ProgID="Equation.DSMT4" ShapeID="_x0000_i1753" DrawAspect="Content" ObjectID="_1590981584" r:id="rId1229"/>
+          <o:OLEObject Type="Embed" ProgID="Equation.DSMT4" ShapeID="_x0000_i1753" DrawAspect="Content" ObjectID="_1590998896" r:id="rId1229"/>
         </w:object>
       </w:r>
       <w:r>
@@ -19306,7 +20000,7 @@
           <v:shape id="_x0000_i1754" type="#_x0000_t75" style="width:50.95pt;height:22.4pt" o:ole="">
             <v:imagedata r:id="rId1230" o:title=""/>
           </v:shape>
-          <o:OLEObject Type="Embed" ProgID="Equation.DSMT4" ShapeID="_x0000_i1754" DrawAspect="Content" ObjectID="_1590981585" r:id="rId1231"/>
+          <o:OLEObject Type="Embed" ProgID="Equation.DSMT4" ShapeID="_x0000_i1754" DrawAspect="Content" ObjectID="_1590998897" r:id="rId1231"/>
         </w:object>
       </w:r>
       <w:r>
@@ -19320,7 +20014,7 @@
           <v:shape id="_x0000_i1755" type="#_x0000_t75" style="width:27.15pt;height:21.05pt" o:ole="">
             <v:imagedata r:id="rId1232" o:title=""/>
           </v:shape>
-          <o:OLEObject Type="Embed" ProgID="Equation.DSMT4" ShapeID="_x0000_i1755" DrawAspect="Content" ObjectID="_1590981586" r:id="rId1233"/>
+          <o:OLEObject Type="Embed" ProgID="Equation.DSMT4" ShapeID="_x0000_i1755" DrawAspect="Content" ObjectID="_1590998898" r:id="rId1233"/>
         </w:object>
       </w:r>
       <w:r>
@@ -19347,7 +20041,7 @@
           <v:shape id="_x0000_i1757" type="#_x0000_t75" style="width:46.85pt;height:21.75pt" o:ole="">
             <v:imagedata r:id="rId1235" o:title=""/>
           </v:shape>
-          <o:OLEObject Type="Embed" ProgID="Equation.DSMT4" ShapeID="_x0000_i1757" DrawAspect="Content" ObjectID="_1590981587" r:id="rId1236"/>
+          <o:OLEObject Type="Embed" ProgID="Equation.DSMT4" ShapeID="_x0000_i1757" DrawAspect="Content" ObjectID="_1590998899" r:id="rId1236"/>
         </w:object>
       </w:r>
       <w:r>
@@ -19367,7 +20061,7 @@
           <v:shape id="_x0000_i1758" type="#_x0000_t75" style="width:44.15pt;height:17pt" o:ole="">
             <v:imagedata r:id="rId1237" o:title=""/>
           </v:shape>
-          <o:OLEObject Type="Embed" ProgID="Equation.DSMT4" ShapeID="_x0000_i1758" DrawAspect="Content" ObjectID="_1590981588" r:id="rId1238"/>
+          <o:OLEObject Type="Embed" ProgID="Equation.DSMT4" ShapeID="_x0000_i1758" DrawAspect="Content" ObjectID="_1590998900" r:id="rId1238"/>
         </w:object>
       </w:r>
       <w:r>
@@ -19400,7 +20094,7 @@
           <v:shape id="_x0000_i1760" type="#_x0000_t75" style="width:29.9pt;height:18.35pt" o:ole="">
             <v:imagedata r:id="rId1240" o:title=""/>
           </v:shape>
-          <o:OLEObject Type="Embed" ProgID="Equation.DSMT4" ShapeID="_x0000_i1760" DrawAspect="Content" ObjectID="_1590981589" r:id="rId1241"/>
+          <o:OLEObject Type="Embed" ProgID="Equation.DSMT4" ShapeID="_x0000_i1760" DrawAspect="Content" ObjectID="_1590998901" r:id="rId1241"/>
         </w:object>
       </w:r>
       <w:r>
@@ -19414,7 +20108,7 @@
           <v:shape id="_x0000_i1761" type="#_x0000_t75" style="width:34.65pt;height:14.25pt" o:ole="">
             <v:imagedata r:id="rId1242" o:title=""/>
           </v:shape>
-          <o:OLEObject Type="Embed" ProgID="Equation.DSMT4" ShapeID="_x0000_i1761" DrawAspect="Content" ObjectID="_1590981590" r:id="rId1243"/>
+          <o:OLEObject Type="Embed" ProgID="Equation.DSMT4" ShapeID="_x0000_i1761" DrawAspect="Content" ObjectID="_1590998902" r:id="rId1243"/>
         </w:object>
       </w:r>
       <w:r>
@@ -19437,7 +20131,7 @@
           <v:shape id="_x0000_i1762" type="#_x0000_t75" style="width:14.25pt;height:14.25pt" o:ole="">
             <v:imagedata r:id="rId1244" o:title=""/>
           </v:shape>
-          <o:OLEObject Type="Embed" ProgID="Equation.DSMT4" ShapeID="_x0000_i1762" DrawAspect="Content" ObjectID="_1590981591" r:id="rId1245"/>
+          <o:OLEObject Type="Embed" ProgID="Equation.DSMT4" ShapeID="_x0000_i1762" DrawAspect="Content" ObjectID="_1590998903" r:id="rId1245"/>
         </w:object>
       </w:r>
       <w:r>
@@ -19513,7 +20207,7 @@
           <v:shape id="_x0000_i1764" type="#_x0000_t75" style="width:36pt;height:21.05pt" o:ole="">
             <v:imagedata r:id="rId1247" o:title=""/>
           </v:shape>
-          <o:OLEObject Type="Embed" ProgID="Equation.DSMT4" ShapeID="_x0000_i1764" DrawAspect="Content" ObjectID="_1590981592" r:id="rId1248"/>
+          <o:OLEObject Type="Embed" ProgID="Equation.DSMT4" ShapeID="_x0000_i1764" DrawAspect="Content" ObjectID="_1590998904" r:id="rId1248"/>
         </w:object>
       </w:r>
       <w:r>
@@ -19530,7 +20224,7 @@
           <v:shape id="_x0000_i1765" type="#_x0000_t75" style="width:96.45pt;height:18.35pt" o:ole="">
             <v:imagedata r:id="rId1249" o:title=""/>
           </v:shape>
-          <o:OLEObject Type="Embed" ProgID="Equation.DSMT4" ShapeID="_x0000_i1765" DrawAspect="Content" ObjectID="_1590981593" r:id="rId1250"/>
+          <o:OLEObject Type="Embed" ProgID="Equation.DSMT4" ShapeID="_x0000_i1765" DrawAspect="Content" ObjectID="_1590998905" r:id="rId1250"/>
         </w:object>
       </w:r>
       <w:r>
@@ -19568,7 +20262,7 @@
           <v:shape id="_x0000_i1767" type="#_x0000_t75" style="width:36pt;height:21.05pt" o:ole="">
             <v:imagedata r:id="rId1252" o:title=""/>
           </v:shape>
-          <o:OLEObject Type="Embed" ProgID="Equation.DSMT4" ShapeID="_x0000_i1767" DrawAspect="Content" ObjectID="_1590981594" r:id="rId1253"/>
+          <o:OLEObject Type="Embed" ProgID="Equation.DSMT4" ShapeID="_x0000_i1767" DrawAspect="Content" ObjectID="_1590998906" r:id="rId1253"/>
         </w:object>
       </w:r>
       <w:r>
@@ -19600,7 +20294,7 @@
           <v:shape id="_x0000_i1768" type="#_x0000_t75" style="width:36pt;height:21.05pt" o:ole="">
             <v:imagedata r:id="rId1254" o:title=""/>
           </v:shape>
-          <o:OLEObject Type="Embed" ProgID="Equation.DSMT4" ShapeID="_x0000_i1768" DrawAspect="Content" ObjectID="_1590981595" r:id="rId1255"/>
+          <o:OLEObject Type="Embed" ProgID="Equation.DSMT4" ShapeID="_x0000_i1768" DrawAspect="Content" ObjectID="_1590998907" r:id="rId1255"/>
         </w:object>
       </w:r>
       <w:r>
@@ -19631,7 +20325,7 @@
           <v:shape id="_x0000_i1770" type="#_x0000_t75" style="width:119.55pt;height:22.4pt" o:ole="">
             <v:imagedata r:id="rId1257" o:title=""/>
           </v:shape>
-          <o:OLEObject Type="Embed" ProgID="Equation.DSMT4" ShapeID="_x0000_i1770" DrawAspect="Content" ObjectID="_1590981596" r:id="rId1258"/>
+          <o:OLEObject Type="Embed" ProgID="Equation.DSMT4" ShapeID="_x0000_i1770" DrawAspect="Content" ObjectID="_1590998908" r:id="rId1258"/>
         </w:object>
       </w:r>
       <w:r>
@@ -19645,7 +20339,7 @@
           <v:shape id="_x0000_i1771" type="#_x0000_t75" style="width:49.6pt;height:21.75pt" o:ole="">
             <v:imagedata r:id="rId1259" o:title=""/>
           </v:shape>
-          <o:OLEObject Type="Embed" ProgID="Equation.DSMT4" ShapeID="_x0000_i1771" DrawAspect="Content" ObjectID="_1590981597" r:id="rId1260"/>
+          <o:OLEObject Type="Embed" ProgID="Equation.DSMT4" ShapeID="_x0000_i1771" DrawAspect="Content" ObjectID="_1590998909" r:id="rId1260"/>
         </w:object>
       </w:r>
       <w:r>
@@ -19672,7 +20366,7 @@
           <v:shape id="_x0000_i1773" type="#_x0000_t75" style="width:65.2pt;height:25.15pt" o:ole="">
             <v:imagedata r:id="rId1262" o:title=""/>
           </v:shape>
-          <o:OLEObject Type="Embed" ProgID="Equation.DSMT4" ShapeID="_x0000_i1773" DrawAspect="Content" ObjectID="_1590981598" r:id="rId1263"/>
+          <o:OLEObject Type="Embed" ProgID="Equation.DSMT4" ShapeID="_x0000_i1773" DrawAspect="Content" ObjectID="_1590998910" r:id="rId1263"/>
         </w:object>
       </w:r>
       <w:r>
@@ -19690,7 +20384,7 @@
           <v:shape id="_x0000_i1774" type="#_x0000_t75" style="width:50.95pt;height:22.4pt" o:ole="">
             <v:imagedata r:id="rId1264" o:title=""/>
           </v:shape>
-          <o:OLEObject Type="Embed" ProgID="Equation.DSMT4" ShapeID="_x0000_i1774" DrawAspect="Content" ObjectID="_1590981599" r:id="rId1265"/>
+          <o:OLEObject Type="Embed" ProgID="Equation.DSMT4" ShapeID="_x0000_i1774" DrawAspect="Content" ObjectID="_1590998911" r:id="rId1265"/>
         </w:object>
       </w:r>
       <w:r>
@@ -19704,7 +20398,7 @@
           <v:shape id="_x0000_i1775" type="#_x0000_t75" style="width:36pt;height:21.05pt" o:ole="">
             <v:imagedata r:id="rId1266" o:title=""/>
           </v:shape>
-          <o:OLEObject Type="Embed" ProgID="Equation.DSMT4" ShapeID="_x0000_i1775" DrawAspect="Content" ObjectID="_1590981600" r:id="rId1267"/>
+          <o:OLEObject Type="Embed" ProgID="Equation.DSMT4" ShapeID="_x0000_i1775" DrawAspect="Content" ObjectID="_1590998912" r:id="rId1267"/>
         </w:object>
       </w:r>
       <w:r>
@@ -19736,7 +20430,7 @@
           <v:shape id="_x0000_i1777" type="#_x0000_t75" style="width:39.4pt;height:14.95pt" o:ole="">
             <v:imagedata r:id="rId1269" o:title=""/>
           </v:shape>
-          <o:OLEObject Type="Embed" ProgID="Equation.DSMT4" ShapeID="_x0000_i1777" DrawAspect="Content" ObjectID="_1590981601" r:id="rId1270"/>
+          <o:OLEObject Type="Embed" ProgID="Equation.DSMT4" ShapeID="_x0000_i1777" DrawAspect="Content" ObjectID="_1590998913" r:id="rId1270"/>
         </w:object>
       </w:r>
       <w:r>
@@ -19750,7 +20444,7 @@
           <v:shape id="_x0000_i1778" type="#_x0000_t75" style="width:39.4pt;height:14.95pt" o:ole="">
             <v:imagedata r:id="rId1271" o:title=""/>
           </v:shape>
-          <o:OLEObject Type="Embed" ProgID="Equation.DSMT4" ShapeID="_x0000_i1778" DrawAspect="Content" ObjectID="_1590981602" r:id="rId1272"/>
+          <o:OLEObject Type="Embed" ProgID="Equation.DSMT4" ShapeID="_x0000_i1778" DrawAspect="Content" ObjectID="_1590998914" r:id="rId1272"/>
         </w:object>
       </w:r>
       <w:r>
@@ -19803,7 +20497,7 @@
           <v:shape id="_x0000_i1780" type="#_x0000_t75" style="width:36pt;height:21.05pt" o:ole="">
             <v:imagedata r:id="rId1274" o:title=""/>
           </v:shape>
-          <o:OLEObject Type="Embed" ProgID="Equation.DSMT4" ShapeID="_x0000_i1780" DrawAspect="Content" ObjectID="_1590981603" r:id="rId1275"/>
+          <o:OLEObject Type="Embed" ProgID="Equation.DSMT4" ShapeID="_x0000_i1780" DrawAspect="Content" ObjectID="_1590998915" r:id="rId1275"/>
         </w:object>
       </w:r>
       <w:r>
@@ -19823,7 +20517,7 @@
           <v:shape id="_x0000_i1781" type="#_x0000_t75" style="width:34.65pt;height:14.25pt" o:ole="">
             <v:imagedata r:id="rId1276" o:title=""/>
           </v:shape>
-          <o:OLEObject Type="Embed" ProgID="Equation.DSMT4" ShapeID="_x0000_i1781" DrawAspect="Content" ObjectID="_1590981604" r:id="rId1277"/>
+          <o:OLEObject Type="Embed" ProgID="Equation.DSMT4" ShapeID="_x0000_i1781" DrawAspect="Content" ObjectID="_1590998916" r:id="rId1277"/>
         </w:object>
       </w:r>
       <w:r>
@@ -19872,16 +20566,16 @@
       <w:pPr>
         <w:pStyle w:val="2"/>
       </w:pPr>
-      <w:bookmarkStart w:id="35" w:name="_Toc517201559"/>
-      <w:bookmarkStart w:id="36" w:name="_Toc517218890"/>
+      <w:bookmarkStart w:id="36" w:name="_Toc517201559"/>
+      <w:bookmarkStart w:id="37" w:name="_Toc517218890"/>
       <w:r>
         <w:t>Обоснование метода построения расписаний</w:t>
       </w:r>
       <w:r>
         <w:t xml:space="preserve"> с учетом формирования комплектов</w:t>
       </w:r>
-      <w:bookmarkEnd w:id="35"/>
       <w:bookmarkEnd w:id="36"/>
+      <w:bookmarkEnd w:id="37"/>
     </w:p>
     <w:p>
       <w:pPr>
@@ -19927,7 +20621,7 @@
           <v:shape id="_x0000_i1783" type="#_x0000_t75" style="width:39.4pt;height:21.05pt" o:ole="">
             <v:imagedata r:id="rId1279" o:title=""/>
           </v:shape>
-          <o:OLEObject Type="Embed" ProgID="Equation.DSMT4" ShapeID="_x0000_i1783" DrawAspect="Content" ObjectID="_1590981605" r:id="rId1280"/>
+          <o:OLEObject Type="Embed" ProgID="Equation.DSMT4" ShapeID="_x0000_i1783" DrawAspect="Content" ObjectID="_1590998917" r:id="rId1280"/>
         </w:object>
       </w:r>
       <w:r>
@@ -19951,7 +20645,7 @@
           <v:shape id="_x0000_i1784" type="#_x0000_t75" style="width:20.4pt;height:18.35pt" o:ole="">
             <v:imagedata r:id="rId1281" o:title=""/>
           </v:shape>
-          <o:OLEObject Type="Embed" ProgID="Equation.DSMT4" ShapeID="_x0000_i1784" DrawAspect="Content" ObjectID="_1590981606" r:id="rId1282"/>
+          <o:OLEObject Type="Embed" ProgID="Equation.DSMT4" ShapeID="_x0000_i1784" DrawAspect="Content" ObjectID="_1590998918" r:id="rId1282"/>
         </w:object>
       </w:r>
       <w:r>
@@ -19975,7 +20669,7 @@
           <v:shape id="_x0000_i1785" type="#_x0000_t75" style="width:16.3pt;height:18.35pt" o:ole="">
             <v:imagedata r:id="rId1283" o:title=""/>
           </v:shape>
-          <o:OLEObject Type="Embed" ProgID="Equation.DSMT4" ShapeID="_x0000_i1785" DrawAspect="Content" ObjectID="_1590981607" r:id="rId1284"/>
+          <o:OLEObject Type="Embed" ProgID="Equation.DSMT4" ShapeID="_x0000_i1785" DrawAspect="Content" ObjectID="_1590998919" r:id="rId1284"/>
         </w:object>
       </w:r>
       <w:r>
@@ -20008,7 +20702,7 @@
           <v:shape id="_x0000_i1787" type="#_x0000_t75" style="width:17pt;height:18.35pt" o:ole="">
             <v:imagedata r:id="rId1286" o:title=""/>
           </v:shape>
-          <o:OLEObject Type="Embed" ProgID="Equation.DSMT4" ShapeID="_x0000_i1787" DrawAspect="Content" ObjectID="_1590981608" r:id="rId1287"/>
+          <o:OLEObject Type="Embed" ProgID="Equation.DSMT4" ShapeID="_x0000_i1787" DrawAspect="Content" ObjectID="_1590998920" r:id="rId1287"/>
         </w:object>
       </w:r>
       <w:r>
@@ -20025,7 +20719,7 @@
           <v:shape id="_x0000_i1788" type="#_x0000_t75" style="width:20.4pt;height:18.35pt" o:ole="">
             <v:imagedata r:id="rId1288" o:title=""/>
           </v:shape>
-          <o:OLEObject Type="Embed" ProgID="Equation.DSMT4" ShapeID="_x0000_i1788" DrawAspect="Content" ObjectID="_1590981609" r:id="rId1289"/>
+          <o:OLEObject Type="Embed" ProgID="Equation.DSMT4" ShapeID="_x0000_i1788" DrawAspect="Content" ObjectID="_1590998921" r:id="rId1289"/>
         </w:object>
       </w:r>
       <w:r>
@@ -20058,7 +20752,7 @@
           <v:shape id="_x0000_i1790" type="#_x0000_t75" style="width:42.8pt;height:21.05pt" o:ole="">
             <v:imagedata r:id="rId1291" o:title=""/>
           </v:shape>
-          <o:OLEObject Type="Embed" ProgID="Equation.DSMT4" ShapeID="_x0000_i1790" DrawAspect="Content" ObjectID="_1590981610" r:id="rId1292"/>
+          <o:OLEObject Type="Embed" ProgID="Equation.DSMT4" ShapeID="_x0000_i1790" DrawAspect="Content" ObjectID="_1590998922" r:id="rId1292"/>
         </w:object>
       </w:r>
       <w:r>
@@ -20075,7 +20769,7 @@
           <v:shape id="_x0000_i1791" type="#_x0000_t75" style="width:29.9pt;height:18.35pt" o:ole="">
             <v:imagedata r:id="rId1293" o:title=""/>
           </v:shape>
-          <o:OLEObject Type="Embed" ProgID="Equation.DSMT4" ShapeID="_x0000_i1791" DrawAspect="Content" ObjectID="_1590981611" r:id="rId1294"/>
+          <o:OLEObject Type="Embed" ProgID="Equation.DSMT4" ShapeID="_x0000_i1791" DrawAspect="Content" ObjectID="_1590998923" r:id="rId1294"/>
         </w:object>
       </w:r>
       <w:r>
@@ -20092,7 +20786,7 @@
           <v:shape id="_x0000_i1792" type="#_x0000_t75" style="width:16.3pt;height:18.35pt" o:ole="">
             <v:imagedata r:id="rId1295" o:title=""/>
           </v:shape>
-          <o:OLEObject Type="Embed" ProgID="Equation.DSMT4" ShapeID="_x0000_i1792" DrawAspect="Content" ObjectID="_1590981612" r:id="rId1296"/>
+          <o:OLEObject Type="Embed" ProgID="Equation.DSMT4" ShapeID="_x0000_i1792" DrawAspect="Content" ObjectID="_1590998924" r:id="rId1296"/>
         </w:object>
       </w:r>
       <w:r>
@@ -20132,7 +20826,7 @@
           <v:shape id="_x0000_i1794" type="#_x0000_t75" style="width:24.45pt;height:17pt" o:ole="">
             <v:imagedata r:id="rId1298" o:title=""/>
           </v:shape>
-          <o:OLEObject Type="Embed" ProgID="Equation.DSMT4" ShapeID="_x0000_i1794" DrawAspect="Content" ObjectID="_1590981613" r:id="rId1299"/>
+          <o:OLEObject Type="Embed" ProgID="Equation.DSMT4" ShapeID="_x0000_i1794" DrawAspect="Content" ObjectID="_1590998925" r:id="rId1299"/>
         </w:object>
       </w:r>
       <w:r>
@@ -20169,7 +20863,7 @@
           <v:shape id="_x0000_i1795" type="#_x0000_t75" style="width:20.4pt;height:21.05pt" o:ole="">
             <v:imagedata r:id="rId1300" o:title=""/>
           </v:shape>
-          <o:OLEObject Type="Embed" ProgID="Equation.DSMT4" ShapeID="_x0000_i1795" DrawAspect="Content" ObjectID="_1590981614" r:id="rId1301"/>
+          <o:OLEObject Type="Embed" ProgID="Equation.DSMT4" ShapeID="_x0000_i1795" DrawAspect="Content" ObjectID="_1590998926" r:id="rId1301"/>
         </w:object>
       </w:r>
       <w:r>
@@ -20215,7 +20909,7 @@
           <v:shape id="_x0000_i1797" type="#_x0000_t75" style="width:39.4pt;height:21.05pt" o:ole="">
             <v:imagedata r:id="rId1303" o:title=""/>
           </v:shape>
-          <o:OLEObject Type="Embed" ProgID="Equation.DSMT4" ShapeID="_x0000_i1797" DrawAspect="Content" ObjectID="_1590981615" r:id="rId1304"/>
+          <o:OLEObject Type="Embed" ProgID="Equation.DSMT4" ShapeID="_x0000_i1797" DrawAspect="Content" ObjectID="_1590998927" r:id="rId1304"/>
         </w:object>
       </w:r>
       <w:r>
@@ -20232,7 +20926,7 @@
           <v:shape id="_x0000_i1798" type="#_x0000_t75" style="width:77.45pt;height:21.05pt" o:ole="">
             <v:imagedata r:id="rId1305" o:title=""/>
           </v:shape>
-          <o:OLEObject Type="Embed" ProgID="Equation.DSMT4" ShapeID="_x0000_i1798" DrawAspect="Content" ObjectID="_1590981616" r:id="rId1306"/>
+          <o:OLEObject Type="Embed" ProgID="Equation.DSMT4" ShapeID="_x0000_i1798" DrawAspect="Content" ObjectID="_1590998928" r:id="rId1306"/>
         </w:object>
       </w:r>
       <w:r>
@@ -20265,7 +20959,7 @@
           <v:shape id="_x0000_i1800" type="#_x0000_t75" style="width:16.3pt;height:18.35pt" o:ole="">
             <v:imagedata r:id="rId1308" o:title=""/>
           </v:shape>
-          <o:OLEObject Type="Embed" ProgID="Equation.DSMT4" ShapeID="_x0000_i1800" DrawAspect="Content" ObjectID="_1590981617" r:id="rId1309"/>
+          <o:OLEObject Type="Embed" ProgID="Equation.DSMT4" ShapeID="_x0000_i1800" DrawAspect="Content" ObjectID="_1590998929" r:id="rId1309"/>
         </w:object>
       </w:r>
       <w:r>
@@ -20289,7 +20983,7 @@
           <v:shape id="_x0000_i1801" type="#_x0000_t75" style="width:39.4pt;height:21.05pt" o:ole="">
             <v:imagedata r:id="rId1310" o:title=""/>
           </v:shape>
-          <o:OLEObject Type="Embed" ProgID="Equation.DSMT4" ShapeID="_x0000_i1801" DrawAspect="Content" ObjectID="_1590981618" r:id="rId1311"/>
+          <o:OLEObject Type="Embed" ProgID="Equation.DSMT4" ShapeID="_x0000_i1801" DrawAspect="Content" ObjectID="_1590998930" r:id="rId1311"/>
         </w:object>
       </w:r>
       <w:r>
@@ -20319,7 +21013,7 @@
           <v:shape id="_x0000_i1802" type="#_x0000_t75" style="width:14.95pt;height:19pt" o:ole="">
             <v:imagedata r:id="rId1312" o:title=""/>
           </v:shape>
-          <o:OLEObject Type="Embed" ProgID="Equation.DSMT4" ShapeID="_x0000_i1802" DrawAspect="Content" ObjectID="_1590981619" r:id="rId1313"/>
+          <o:OLEObject Type="Embed" ProgID="Equation.DSMT4" ShapeID="_x0000_i1802" DrawAspect="Content" ObjectID="_1590998931" r:id="rId1313"/>
         </w:object>
       </w:r>
       <w:r>
@@ -20352,7 +21046,7 @@
           <v:shape id="_x0000_i1804" type="#_x0000_t75" style="width:122.25pt;height:21.05pt" o:ole="">
             <v:imagedata r:id="rId1315" o:title=""/>
           </v:shape>
-          <o:OLEObject Type="Embed" ProgID="Equation.DSMT4" ShapeID="_x0000_i1804" DrawAspect="Content" ObjectID="_1590981620" r:id="rId1316"/>
+          <o:OLEObject Type="Embed" ProgID="Equation.DSMT4" ShapeID="_x0000_i1804" DrawAspect="Content" ObjectID="_1590998932" r:id="rId1316"/>
         </w:object>
       </w:r>
       <w:r>
@@ -20369,7 +21063,7 @@
           <v:shape id="_x0000_i1805" type="#_x0000_t75" style="width:77.45pt;height:21.05pt" o:ole="">
             <v:imagedata r:id="rId1317" o:title=""/>
           </v:shape>
-          <o:OLEObject Type="Embed" ProgID="Equation.DSMT4" ShapeID="_x0000_i1805" DrawAspect="Content" ObjectID="_1590981621" r:id="rId1318"/>
+          <o:OLEObject Type="Embed" ProgID="Equation.DSMT4" ShapeID="_x0000_i1805" DrawAspect="Content" ObjectID="_1590998933" r:id="rId1318"/>
         </w:object>
       </w:r>
       <w:r>
@@ -20402,7 +21096,7 @@
           <v:shape id="_x0000_i1807" type="#_x0000_t75" style="width:77.45pt;height:21.05pt" o:ole="">
             <v:imagedata r:id="rId1320" o:title=""/>
           </v:shape>
-          <o:OLEObject Type="Embed" ProgID="Equation.DSMT4" ShapeID="_x0000_i1807" DrawAspect="Content" ObjectID="_1590981622" r:id="rId1321"/>
+          <o:OLEObject Type="Embed" ProgID="Equation.DSMT4" ShapeID="_x0000_i1807" DrawAspect="Content" ObjectID="_1590998934" r:id="rId1321"/>
         </w:object>
       </w:r>
       <w:r>
@@ -20419,7 +21113,7 @@
           <v:shape id="_x0000_i1808" type="#_x0000_t75" style="width:21.05pt;height:21.05pt" o:ole="">
             <v:imagedata r:id="rId1322" o:title=""/>
           </v:shape>
-          <o:OLEObject Type="Embed" ProgID="Equation.DSMT4" ShapeID="_x0000_i1808" DrawAspect="Content" ObjectID="_1590981623" r:id="rId1323"/>
+          <o:OLEObject Type="Embed" ProgID="Equation.DSMT4" ShapeID="_x0000_i1808" DrawAspect="Content" ObjectID="_1590998935" r:id="rId1323"/>
         </w:object>
       </w:r>
       <w:r>
@@ -20459,7 +21153,7 @@
           <v:shape id="_x0000_i1810" type="#_x0000_t75" style="width:11.55pt;height:19pt" o:ole="">
             <v:imagedata r:id="rId1325" o:title=""/>
           </v:shape>
-          <o:OLEObject Type="Embed" ProgID="Equation.DSMT4" ShapeID="_x0000_i1810" DrawAspect="Content" ObjectID="_1590981624" r:id="rId1326"/>
+          <o:OLEObject Type="Embed" ProgID="Equation.DSMT4" ShapeID="_x0000_i1810" DrawAspect="Content" ObjectID="_1590998936" r:id="rId1326"/>
         </w:object>
       </w:r>
       <w:r>
@@ -20483,7 +21177,7 @@
           <v:shape id="_x0000_i1811" type="#_x0000_t75" style="width:27.15pt;height:21.05pt" o:ole="">
             <v:imagedata r:id="rId1327" o:title=""/>
           </v:shape>
-          <o:OLEObject Type="Embed" ProgID="Equation.DSMT4" ShapeID="_x0000_i1811" DrawAspect="Content" ObjectID="_1590981625" r:id="rId1328"/>
+          <o:OLEObject Type="Embed" ProgID="Equation.DSMT4" ShapeID="_x0000_i1811" DrawAspect="Content" ObjectID="_1590998937" r:id="rId1328"/>
         </w:object>
       </w:r>
       <w:r>
@@ -20513,7 +21207,7 @@
           <v:shape id="_x0000_i1812" type="#_x0000_t75" style="width:20.4pt;height:18.35pt" o:ole="">
             <v:imagedata r:id="rId1329" o:title=""/>
           </v:shape>
-          <o:OLEObject Type="Embed" ProgID="Equation.DSMT4" ShapeID="_x0000_i1812" DrawAspect="Content" ObjectID="_1590981626" r:id="rId1330"/>
+          <o:OLEObject Type="Embed" ProgID="Equation.DSMT4" ShapeID="_x0000_i1812" DrawAspect="Content" ObjectID="_1590998938" r:id="rId1330"/>
         </w:object>
       </w:r>
       <w:r>
@@ -20546,7 +21240,7 @@
           <v:shape id="_x0000_i1814" type="#_x0000_t75" style="width:39.4pt;height:21.05pt" o:ole="">
             <v:imagedata r:id="rId1332" o:title=""/>
           </v:shape>
-          <o:OLEObject Type="Embed" ProgID="Equation.DSMT4" ShapeID="_x0000_i1814" DrawAspect="Content" ObjectID="_1590981627" r:id="rId1333"/>
+          <o:OLEObject Type="Embed" ProgID="Equation.DSMT4" ShapeID="_x0000_i1814" DrawAspect="Content" ObjectID="_1590998939" r:id="rId1333"/>
         </w:object>
       </w:r>
       <w:r>
@@ -20576,7 +21270,7 @@
           <v:shape id="_x0000_i1815" type="#_x0000_t75" style="width:18.35pt;height:17pt" o:ole="">
             <v:imagedata r:id="rId1334" o:title=""/>
           </v:shape>
-          <o:OLEObject Type="Embed" ProgID="Equation.DSMT4" ShapeID="_x0000_i1815" DrawAspect="Content" ObjectID="_1590981628" r:id="rId1335"/>
+          <o:OLEObject Type="Embed" ProgID="Equation.DSMT4" ShapeID="_x0000_i1815" DrawAspect="Content" ObjectID="_1590998940" r:id="rId1335"/>
         </w:object>
       </w:r>
       <w:r>
@@ -20622,7 +21316,7 @@
           <v:shape id="_x0000_i1817" type="#_x0000_t75" style="width:21.05pt;height:21.75pt" o:ole="">
             <v:imagedata r:id="rId1337" o:title=""/>
           </v:shape>
-          <o:OLEObject Type="Embed" ProgID="Equation.DSMT4" ShapeID="_x0000_i1817" DrawAspect="Content" ObjectID="_1590981629" r:id="rId1338"/>
+          <o:OLEObject Type="Embed" ProgID="Equation.DSMT4" ShapeID="_x0000_i1817" DrawAspect="Content" ObjectID="_1590998941" r:id="rId1338"/>
         </w:object>
       </w:r>
       <w:r>
@@ -20668,7 +21362,7 @@
           <v:shape id="_x0000_i1819" type="#_x0000_t75" style="width:16.3pt;height:18.35pt" o:ole="">
             <v:imagedata r:id="rId1340" o:title=""/>
           </v:shape>
-          <o:OLEObject Type="Embed" ProgID="Equation.DSMT4" ShapeID="_x0000_i1819" DrawAspect="Content" ObjectID="_1590981630" r:id="rId1341"/>
+          <o:OLEObject Type="Embed" ProgID="Equation.DSMT4" ShapeID="_x0000_i1819" DrawAspect="Content" ObjectID="_1590998942" r:id="rId1341"/>
         </w:object>
       </w:r>
       <w:r>
@@ -20685,7 +21379,7 @@
           <v:shape id="_x0000_i1820" type="#_x0000_t75" style="width:40.1pt;height:21.75pt" o:ole="">
             <v:imagedata r:id="rId1342" o:title=""/>
           </v:shape>
-          <o:OLEObject Type="Embed" ProgID="Equation.DSMT4" ShapeID="_x0000_i1820" DrawAspect="Content" ObjectID="_1590981631" r:id="rId1343"/>
+          <o:OLEObject Type="Embed" ProgID="Equation.DSMT4" ShapeID="_x0000_i1820" DrawAspect="Content" ObjectID="_1590998943" r:id="rId1343"/>
         </w:object>
       </w:r>
       <w:r>
@@ -20702,7 +21396,7 @@
           <v:shape id="_x0000_i1821" type="#_x0000_t75" style="width:60.45pt;height:22.4pt" o:ole="">
             <v:imagedata r:id="rId1344" o:title=""/>
           </v:shape>
-          <o:OLEObject Type="Embed" ProgID="Equation.DSMT4" ShapeID="_x0000_i1821" DrawAspect="Content" ObjectID="_1590981632" r:id="rId1345"/>
+          <o:OLEObject Type="Embed" ProgID="Equation.DSMT4" ShapeID="_x0000_i1821" DrawAspect="Content" ObjectID="_1590998944" r:id="rId1345"/>
         </w:object>
       </w:r>
       <w:r>
@@ -20735,7 +21429,7 @@
           <v:shape id="_x0000_i1823" type="#_x0000_t75" style="width:35.3pt;height:21.05pt" o:ole="">
             <v:imagedata r:id="rId1347" o:title=""/>
           </v:shape>
-          <o:OLEObject Type="Embed" ProgID="Equation.DSMT4" ShapeID="_x0000_i1823" DrawAspect="Content" ObjectID="_1590981633" r:id="rId1348"/>
+          <o:OLEObject Type="Embed" ProgID="Equation.DSMT4" ShapeID="_x0000_i1823" DrawAspect="Content" ObjectID="_1590998945" r:id="rId1348"/>
         </w:object>
       </w:r>
       <w:r>
@@ -20752,7 +21446,7 @@
           <v:shape id="_x0000_i1824" type="#_x0000_t75" style="width:35.3pt;height:21.05pt" o:ole="">
             <v:imagedata r:id="rId1349" o:title=""/>
           </v:shape>
-          <o:OLEObject Type="Embed" ProgID="Equation.DSMT4" ShapeID="_x0000_i1824" DrawAspect="Content" ObjectID="_1590981634" r:id="rId1350"/>
+          <o:OLEObject Type="Embed" ProgID="Equation.DSMT4" ShapeID="_x0000_i1824" DrawAspect="Content" ObjectID="_1590998946" r:id="rId1350"/>
         </w:object>
       </w:r>
       <w:r>
@@ -20812,7 +21506,7 @@
           <v:shape id="_x0000_i1826" type="#_x0000_t75" style="width:51.6pt;height:24.45pt" o:ole="">
             <v:imagedata r:id="rId1352" o:title=""/>
           </v:shape>
-          <o:OLEObject Type="Embed" ProgID="Equation.DSMT4" ShapeID="_x0000_i1826" DrawAspect="Content" ObjectID="_1590981635" r:id="rId1353"/>
+          <o:OLEObject Type="Embed" ProgID="Equation.DSMT4" ShapeID="_x0000_i1826" DrawAspect="Content" ObjectID="_1590998947" r:id="rId1353"/>
         </w:object>
       </w:r>
       <w:r>
@@ -20829,7 +21523,7 @@
           <v:shape id="_x0000_i1827" type="#_x0000_t75" style="width:71.3pt;height:24.45pt" o:ole="">
             <v:imagedata r:id="rId1354" o:title=""/>
           </v:shape>
-          <o:OLEObject Type="Embed" ProgID="Equation.DSMT4" ShapeID="_x0000_i1827" DrawAspect="Content" ObjectID="_1590981636" r:id="rId1355"/>
+          <o:OLEObject Type="Embed" ProgID="Equation.DSMT4" ShapeID="_x0000_i1827" DrawAspect="Content" ObjectID="_1590998948" r:id="rId1355"/>
         </w:object>
       </w:r>
       <w:r>
@@ -20876,7 +21570,7 @@
           <v:shape id="_x0000_i1829" type="#_x0000_t75" style="width:29.9pt;height:18.35pt" o:ole="">
             <v:imagedata r:id="rId1357" o:title=""/>
           </v:shape>
-          <o:OLEObject Type="Embed" ProgID="Equation.DSMT4" ShapeID="_x0000_i1829" DrawAspect="Content" ObjectID="_1590981637" r:id="rId1358"/>
+          <o:OLEObject Type="Embed" ProgID="Equation.DSMT4" ShapeID="_x0000_i1829" DrawAspect="Content" ObjectID="_1590998949" r:id="rId1358"/>
         </w:object>
       </w:r>
       <w:r>
@@ -20893,7 +21587,7 @@
           <v:shape id="_x0000_i1830" type="#_x0000_t75" style="width:16.3pt;height:18.35pt" o:ole="">
             <v:imagedata r:id="rId1359" o:title=""/>
           </v:shape>
-          <o:OLEObject Type="Embed" ProgID="Equation.DSMT4" ShapeID="_x0000_i1830" DrawAspect="Content" ObjectID="_1590981638" r:id="rId1360"/>
+          <o:OLEObject Type="Embed" ProgID="Equation.DSMT4" ShapeID="_x0000_i1830" DrawAspect="Content" ObjectID="_1590998950" r:id="rId1360"/>
         </w:object>
       </w:r>
       <w:r>
@@ -20910,7 +21604,7 @@
           <v:shape id="_x0000_i1831" type="#_x0000_t75" style="width:39.4pt;height:21.05pt" o:ole="">
             <v:imagedata r:id="rId1361" o:title=""/>
           </v:shape>
-          <o:OLEObject Type="Embed" ProgID="Equation.DSMT4" ShapeID="_x0000_i1831" DrawAspect="Content" ObjectID="_1590981639" r:id="rId1362"/>
+          <o:OLEObject Type="Embed" ProgID="Equation.DSMT4" ShapeID="_x0000_i1831" DrawAspect="Content" ObjectID="_1590998951" r:id="rId1362"/>
         </w:object>
       </w:r>
       <w:r>
@@ -20943,7 +21637,7 @@
           <v:shape id="_x0000_i1833" type="#_x0000_t75" style="width:36.7pt;height:21.05pt" o:ole="">
             <v:imagedata r:id="rId1364" o:title=""/>
           </v:shape>
-          <o:OLEObject Type="Embed" ProgID="Equation.DSMT4" ShapeID="_x0000_i1833" DrawAspect="Content" ObjectID="_1590981640" r:id="rId1365"/>
+          <o:OLEObject Type="Embed" ProgID="Equation.DSMT4" ShapeID="_x0000_i1833" DrawAspect="Content" ObjectID="_1590998952" r:id="rId1365"/>
         </w:object>
       </w:r>
       <w:r>
@@ -20960,7 +21654,7 @@
           <v:shape id="_x0000_i1834" type="#_x0000_t75" style="width:40.75pt;height:21.05pt" o:ole="">
             <v:imagedata r:id="rId1366" o:title=""/>
           </v:shape>
-          <o:OLEObject Type="Embed" ProgID="Equation.DSMT4" ShapeID="_x0000_i1834" DrawAspect="Content" ObjectID="_1590981641" r:id="rId1367"/>
+          <o:OLEObject Type="Embed" ProgID="Equation.DSMT4" ShapeID="_x0000_i1834" DrawAspect="Content" ObjectID="_1590998953" r:id="rId1367"/>
         </w:object>
       </w:r>
       <w:r>
@@ -20993,7 +21687,7 @@
           <v:shape id="_x0000_i1836" type="#_x0000_t75" style="width:29.9pt;height:18.35pt" o:ole="">
             <v:imagedata r:id="rId1369" o:title=""/>
           </v:shape>
-          <o:OLEObject Type="Embed" ProgID="Equation.DSMT4" ShapeID="_x0000_i1836" DrawAspect="Content" ObjectID="_1590981642" r:id="rId1370"/>
+          <o:OLEObject Type="Embed" ProgID="Equation.DSMT4" ShapeID="_x0000_i1836" DrawAspect="Content" ObjectID="_1590998954" r:id="rId1370"/>
         </w:object>
       </w:r>
       <w:r>
@@ -21024,7 +21718,7 @@
           <v:shape id="_x0000_i1837" type="#_x0000_t75" style="width:16.3pt;height:18.35pt" o:ole="">
             <v:imagedata r:id="rId1371" o:title=""/>
           </v:shape>
-          <o:OLEObject Type="Embed" ProgID="Equation.DSMT4" ShapeID="_x0000_i1837" DrawAspect="Content" ObjectID="_1590981643" r:id="rId1372"/>
+          <o:OLEObject Type="Embed" ProgID="Equation.DSMT4" ShapeID="_x0000_i1837" DrawAspect="Content" ObjectID="_1590998955" r:id="rId1372"/>
         </w:object>
       </w:r>
       <w:r>
@@ -21057,7 +21751,7 @@
           <v:shape id="_x0000_i1839" type="#_x0000_t75" style="width:77.45pt;height:39.4pt" o:ole="">
             <v:imagedata r:id="rId1374" o:title=""/>
           </v:shape>
-          <o:OLEObject Type="Embed" ProgID="Equation.DSMT4" ShapeID="_x0000_i1839" DrawAspect="Content" ObjectID="_1590981644" r:id="rId1375"/>
+          <o:OLEObject Type="Embed" ProgID="Equation.DSMT4" ShapeID="_x0000_i1839" DrawAspect="Content" ObjectID="_1590998956" r:id="rId1375"/>
         </w:object>
       </w:r>
       <w:r>
@@ -21081,7 +21775,7 @@
           <v:shape id="_x0000_i1840" type="#_x0000_t75" style="width:14.95pt;height:19pt" o:ole="">
             <v:imagedata r:id="rId1376" o:title=""/>
           </v:shape>
-          <o:OLEObject Type="Embed" ProgID="Equation.DSMT4" ShapeID="_x0000_i1840" DrawAspect="Content" ObjectID="_1590981645" r:id="rId1377"/>
+          <o:OLEObject Type="Embed" ProgID="Equation.DSMT4" ShapeID="_x0000_i1840" DrawAspect="Content" ObjectID="_1590998957" r:id="rId1377"/>
         </w:object>
       </w:r>
       <w:r>
@@ -21098,7 +21792,7 @@
           <v:shape id="_x0000_i1841" type="#_x0000_t75" style="width:77.45pt;height:21.05pt" o:ole="">
             <v:imagedata r:id="rId1378" o:title=""/>
           </v:shape>
-          <o:OLEObject Type="Embed" ProgID="Equation.DSMT4" ShapeID="_x0000_i1841" DrawAspect="Content" ObjectID="_1590981646" r:id="rId1379"/>
+          <o:OLEObject Type="Embed" ProgID="Equation.DSMT4" ShapeID="_x0000_i1841" DrawAspect="Content" ObjectID="_1590998958" r:id="rId1379"/>
         </w:object>
       </w:r>
       <w:r>
@@ -21131,7 +21825,7 @@
           <v:shape id="_x0000_i1843" type="#_x0000_t75" style="width:14.25pt;height:19pt" o:ole="">
             <v:imagedata r:id="rId1381" o:title=""/>
           </v:shape>
-          <o:OLEObject Type="Embed" ProgID="Equation.DSMT4" ShapeID="_x0000_i1843" DrawAspect="Content" ObjectID="_1590981647" r:id="rId1382"/>
+          <o:OLEObject Type="Embed" ProgID="Equation.DSMT4" ShapeID="_x0000_i1843" DrawAspect="Content" ObjectID="_1590998959" r:id="rId1382"/>
         </w:object>
       </w:r>
       <w:r>
@@ -21148,7 +21842,7 @@
           <v:shape id="_x0000_i1844" type="#_x0000_t75" style="width:20.4pt;height:18.35pt" o:ole="">
             <v:imagedata r:id="rId1383" o:title=""/>
           </v:shape>
-          <o:OLEObject Type="Embed" ProgID="Equation.DSMT4" ShapeID="_x0000_i1844" DrawAspect="Content" ObjectID="_1590981648" r:id="rId1384"/>
+          <o:OLEObject Type="Embed" ProgID="Equation.DSMT4" ShapeID="_x0000_i1844" DrawAspect="Content" ObjectID="_1590998960" r:id="rId1384"/>
         </w:object>
       </w:r>
       <w:r>
@@ -21181,7 +21875,7 @@
           <v:shape id="_x0000_i1846" type="#_x0000_t75" style="width:16.3pt;height:18.35pt" o:ole="">
             <v:imagedata r:id="rId1386" o:title=""/>
           </v:shape>
-          <o:OLEObject Type="Embed" ProgID="Equation.DSMT4" ShapeID="_x0000_i1846" DrawAspect="Content" ObjectID="_1590981649" r:id="rId1387"/>
+          <o:OLEObject Type="Embed" ProgID="Equation.DSMT4" ShapeID="_x0000_i1846" DrawAspect="Content" ObjectID="_1590998961" r:id="rId1387"/>
         </w:object>
       </w:r>
       <w:r>
@@ -21198,7 +21892,7 @@
           <v:shape id="_x0000_i1847" type="#_x0000_t75" style="width:39.4pt;height:21.05pt" o:ole="">
             <v:imagedata r:id="rId1388" o:title=""/>
           </v:shape>
-          <o:OLEObject Type="Embed" ProgID="Equation.DSMT4" ShapeID="_x0000_i1847" DrawAspect="Content" ObjectID="_1590981650" r:id="rId1389"/>
+          <o:OLEObject Type="Embed" ProgID="Equation.DSMT4" ShapeID="_x0000_i1847" DrawAspect="Content" ObjectID="_1590998962" r:id="rId1389"/>
         </w:object>
       </w:r>
       <w:r>
@@ -21231,7 +21925,7 @@
           <v:shape id="_x0000_i1849" type="#_x0000_t75" style="width:55.7pt;height:21.05pt" o:ole="">
             <v:imagedata r:id="rId1391" o:title=""/>
           </v:shape>
-          <o:OLEObject Type="Embed" ProgID="Equation.DSMT4" ShapeID="_x0000_i1849" DrawAspect="Content" ObjectID="_1590981651" r:id="rId1392"/>
+          <o:OLEObject Type="Embed" ProgID="Equation.DSMT4" ShapeID="_x0000_i1849" DrawAspect="Content" ObjectID="_1590998963" r:id="rId1392"/>
         </w:object>
       </w:r>
       <w:r>
@@ -21248,7 +21942,7 @@
           <v:shape id="_x0000_i1850" type="#_x0000_t75" style="width:16.3pt;height:18.35pt" o:ole="">
             <v:imagedata r:id="rId1393" o:title=""/>
           </v:shape>
-          <o:OLEObject Type="Embed" ProgID="Equation.DSMT4" ShapeID="_x0000_i1850" DrawAspect="Content" ObjectID="_1590981652" r:id="rId1394"/>
+          <o:OLEObject Type="Embed" ProgID="Equation.DSMT4" ShapeID="_x0000_i1850" DrawAspect="Content" ObjectID="_1590998964" r:id="rId1394"/>
         </w:object>
       </w:r>
       <w:r>
@@ -21265,7 +21959,7 @@
           <v:shape id="_x0000_i1851" type="#_x0000_t75" style="width:35.3pt;height:21.05pt" o:ole="">
             <v:imagedata r:id="rId1395" o:title=""/>
           </v:shape>
-          <o:OLEObject Type="Embed" ProgID="Equation.DSMT4" ShapeID="_x0000_i1851" DrawAspect="Content" ObjectID="_1590981653" r:id="rId1396"/>
+          <o:OLEObject Type="Embed" ProgID="Equation.DSMT4" ShapeID="_x0000_i1851" DrawAspect="Content" ObjectID="_1590998965" r:id="rId1396"/>
         </w:object>
       </w:r>
       <w:r>
@@ -21305,7 +21999,7 @@
           <v:shape id="_x0000_i1853" type="#_x0000_t75" style="width:77.45pt;height:21.05pt" o:ole="">
             <v:imagedata r:id="rId1398" o:title=""/>
           </v:shape>
-          <o:OLEObject Type="Embed" ProgID="Equation.DSMT4" ShapeID="_x0000_i1853" DrawAspect="Content" ObjectID="_1590981654" r:id="rId1399"/>
+          <o:OLEObject Type="Embed" ProgID="Equation.DSMT4" ShapeID="_x0000_i1853" DrawAspect="Content" ObjectID="_1590998966" r:id="rId1399"/>
         </w:object>
       </w:r>
       <w:r>
@@ -21335,7 +22029,7 @@
           <v:shape id="_x0000_i1854" type="#_x0000_t75" style="width:16.3pt;height:18.35pt" o:ole="">
             <v:imagedata r:id="rId1400" o:title=""/>
           </v:shape>
-          <o:OLEObject Type="Embed" ProgID="Equation.DSMT4" ShapeID="_x0000_i1854" DrawAspect="Content" ObjectID="_1590981655" r:id="rId1401"/>
+          <o:OLEObject Type="Embed" ProgID="Equation.DSMT4" ShapeID="_x0000_i1854" DrawAspect="Content" ObjectID="_1590998967" r:id="rId1401"/>
         </w:object>
       </w:r>
       <w:r>
@@ -21375,7 +22069,7 @@
           <v:shape id="_x0000_i1856" type="#_x0000_t75" style="width:11.55pt;height:19pt" o:ole="">
             <v:imagedata r:id="rId1403" o:title=""/>
           </v:shape>
-          <o:OLEObject Type="Embed" ProgID="Equation.DSMT4" ShapeID="_x0000_i1856" DrawAspect="Content" ObjectID="_1590981656" r:id="rId1404"/>
+          <o:OLEObject Type="Embed" ProgID="Equation.DSMT4" ShapeID="_x0000_i1856" DrawAspect="Content" ObjectID="_1590998968" r:id="rId1404"/>
         </w:object>
       </w:r>
       <w:r>
@@ -21419,7 +22113,7 @@
           <v:shape id="_x0000_i1857" type="#_x0000_t75" style="width:31.9pt;height:22.4pt" o:ole="">
             <v:imagedata r:id="rId1405" o:title=""/>
           </v:shape>
-          <o:OLEObject Type="Embed" ProgID="Equation.DSMT4" ShapeID="_x0000_i1857" DrawAspect="Content" ObjectID="_1590981657" r:id="rId1406"/>
+          <o:OLEObject Type="Embed" ProgID="Equation.DSMT4" ShapeID="_x0000_i1857" DrawAspect="Content" ObjectID="_1590998969" r:id="rId1406"/>
         </w:object>
       </w:r>
       <w:r>
@@ -21459,7 +22153,7 @@
           <v:shape id="_x0000_i1859" type="#_x0000_t75" style="width:122.25pt;height:21.05pt" o:ole="">
             <v:imagedata r:id="rId1408" o:title=""/>
           </v:shape>
-          <o:OLEObject Type="Embed" ProgID="Equation.DSMT4" ShapeID="_x0000_i1859" DrawAspect="Content" ObjectID="_1590981658" r:id="rId1409"/>
+          <o:OLEObject Type="Embed" ProgID="Equation.DSMT4" ShapeID="_x0000_i1859" DrawAspect="Content" ObjectID="_1590998970" r:id="rId1409"/>
         </w:object>
       </w:r>
       <w:r>
@@ -21476,7 +22170,7 @@
           <v:shape id="_x0000_i1860" type="#_x0000_t75" style="width:77.45pt;height:21.05pt" o:ole="">
             <v:imagedata r:id="rId1410" o:title=""/>
           </v:shape>
-          <o:OLEObject Type="Embed" ProgID="Equation.DSMT4" ShapeID="_x0000_i1860" DrawAspect="Content" ObjectID="_1590981659" r:id="rId1411"/>
+          <o:OLEObject Type="Embed" ProgID="Equation.DSMT4" ShapeID="_x0000_i1860" DrawAspect="Content" ObjectID="_1590998971" r:id="rId1411"/>
         </w:object>
       </w:r>
       <w:r>
@@ -21493,7 +22187,7 @@
           <v:shape id="_x0000_i1861" type="#_x0000_t75" style="width:21.05pt;height:21.05pt" o:ole="">
             <v:imagedata r:id="rId1412" o:title=""/>
           </v:shape>
-          <o:OLEObject Type="Embed" ProgID="Equation.DSMT4" ShapeID="_x0000_i1861" DrawAspect="Content" ObjectID="_1590981660" r:id="rId1413"/>
+          <o:OLEObject Type="Embed" ProgID="Equation.DSMT4" ShapeID="_x0000_i1861" DrawAspect="Content" ObjectID="_1590998972" r:id="rId1413"/>
         </w:object>
       </w:r>
       <w:r>
@@ -21526,7 +22220,7 @@
           <v:shape id="_x0000_i1863" type="#_x0000_t75" style="width:122.25pt;height:21.05pt" o:ole="">
             <v:imagedata r:id="rId1415" o:title=""/>
           </v:shape>
-          <o:OLEObject Type="Embed" ProgID="Equation.DSMT4" ShapeID="_x0000_i1863" DrawAspect="Content" ObjectID="_1590981661" r:id="rId1416"/>
+          <o:OLEObject Type="Embed" ProgID="Equation.DSMT4" ShapeID="_x0000_i1863" DrawAspect="Content" ObjectID="_1590998973" r:id="rId1416"/>
         </w:object>
       </w:r>
       <w:r>
@@ -21543,7 +22237,7 @@
           <v:shape id="_x0000_i1864" type="#_x0000_t75" style="width:16.3pt;height:18.35pt" o:ole="">
             <v:imagedata r:id="rId1417" o:title=""/>
           </v:shape>
-          <o:OLEObject Type="Embed" ProgID="Equation.DSMT4" ShapeID="_x0000_i1864" DrawAspect="Content" ObjectID="_1590981662" r:id="rId1418"/>
+          <o:OLEObject Type="Embed" ProgID="Equation.DSMT4" ShapeID="_x0000_i1864" DrawAspect="Content" ObjectID="_1590998974" r:id="rId1418"/>
         </w:object>
       </w:r>
       <w:r>
@@ -21573,13 +22267,13 @@
       <w:pPr>
         <w:pStyle w:val="2"/>
       </w:pPr>
-      <w:bookmarkStart w:id="37" w:name="_Toc517201560"/>
-      <w:bookmarkStart w:id="38" w:name="_Toc517218891"/>
+      <w:bookmarkStart w:id="38" w:name="_Toc517201560"/>
+      <w:bookmarkStart w:id="39" w:name="_Toc517218891"/>
       <w:r>
         <w:t>Обоснование метода формирования комплектов</w:t>
       </w:r>
-      <w:bookmarkEnd w:id="37"/>
       <w:bookmarkEnd w:id="38"/>
+      <w:bookmarkEnd w:id="39"/>
     </w:p>
     <w:p>
       <w:r>
@@ -21603,7 +22297,7 @@
           <v:shape id="_x0000_i1866" type="#_x0000_t75" style="width:24.45pt;height:25.8pt" o:ole="">
             <v:imagedata r:id="rId1420" o:title=""/>
           </v:shape>
-          <o:OLEObject Type="Embed" ProgID="Equation.DSMT4" ShapeID="_x0000_i1866" DrawAspect="Content" ObjectID="_1590981663" r:id="rId1421"/>
+          <o:OLEObject Type="Embed" ProgID="Equation.DSMT4" ShapeID="_x0000_i1866" DrawAspect="Content" ObjectID="_1590998975" r:id="rId1421"/>
         </w:object>
       </w:r>
       <w:r>
@@ -21620,7 +22314,7 @@
           <v:shape id="_x0000_i1867" type="#_x0000_t75" style="width:61.15pt;height:25.15pt" o:ole="">
             <v:imagedata r:id="rId1422" o:title=""/>
           </v:shape>
-          <o:OLEObject Type="Embed" ProgID="Equation.DSMT4" ShapeID="_x0000_i1867" DrawAspect="Content" ObjectID="_1590981664" r:id="rId1423"/>
+          <o:OLEObject Type="Embed" ProgID="Equation.DSMT4" ShapeID="_x0000_i1867" DrawAspect="Content" ObjectID="_1590998976" r:id="rId1423"/>
         </w:object>
       </w:r>
       <w:r>
@@ -21719,7 +22413,7 @@
           <v:shape id="_x0000_i1869" type="#_x0000_t75" style="width:39.4pt;height:21.05pt" o:ole="">
             <v:imagedata r:id="rId1425" o:title=""/>
           </v:shape>
-          <o:OLEObject Type="Embed" ProgID="Equation.DSMT4" ShapeID="_x0000_i1869" DrawAspect="Content" ObjectID="_1590981665" r:id="rId1426"/>
+          <o:OLEObject Type="Embed" ProgID="Equation.DSMT4" ShapeID="_x0000_i1869" DrawAspect="Content" ObjectID="_1590998977" r:id="rId1426"/>
         </w:object>
       </w:r>
       <w:r>
@@ -21737,7 +22431,7 @@
           <v:shape id="_x0000_i1870" type="#_x0000_t75" style="width:25.8pt;height:21.05pt" o:ole="">
             <v:imagedata r:id="rId1427" o:title=""/>
           </v:shape>
-          <o:OLEObject Type="Embed" ProgID="Equation.DSMT4" ShapeID="_x0000_i1870" DrawAspect="Content" ObjectID="_1590981666" r:id="rId1428"/>
+          <o:OLEObject Type="Embed" ProgID="Equation.DSMT4" ShapeID="_x0000_i1870" DrawAspect="Content" ObjectID="_1590998978" r:id="rId1428"/>
         </w:object>
       </w:r>
       <w:r>
@@ -21886,7 +22580,7 @@
           <v:shape id="_x0000_i1871" type="#_x0000_t75" style="width:61.15pt;height:25.15pt" o:ole="">
             <v:imagedata r:id="rId1429" o:title=""/>
           </v:shape>
-          <o:OLEObject Type="Embed" ProgID="Equation.DSMT4" ShapeID="_x0000_i1871" DrawAspect="Content" ObjectID="_1590981667" r:id="rId1430"/>
+          <o:OLEObject Type="Embed" ProgID="Equation.DSMT4" ShapeID="_x0000_i1871" DrawAspect="Content" ObjectID="_1590998979" r:id="rId1430"/>
         </w:object>
       </w:r>
       <w:r>
@@ -21931,7 +22625,7 @@
           <v:shape id="_x0000_i1873" type="#_x0000_t75" style="width:108.7pt;height:21.05pt" o:ole="">
             <v:imagedata r:id="rId1432" o:title=""/>
           </v:shape>
-          <o:OLEObject Type="Embed" ProgID="Equation.DSMT4" ShapeID="_x0000_i1873" DrawAspect="Content" ObjectID="_1590981668" r:id="rId1433"/>
+          <o:OLEObject Type="Embed" ProgID="Equation.DSMT4" ShapeID="_x0000_i1873" DrawAspect="Content" ObjectID="_1590998980" r:id="rId1433"/>
         </w:object>
       </w:r>
       <w:r>
@@ -21945,7 +22639,7 @@
           <v:shape id="_x0000_i1874" type="#_x0000_t75" style="width:29.2pt;height:22.4pt" o:ole="">
             <v:imagedata r:id="rId1434" o:title=""/>
           </v:shape>
-          <o:OLEObject Type="Embed" ProgID="Equation.DSMT4" ShapeID="_x0000_i1874" DrawAspect="Content" ObjectID="_1590981669" r:id="rId1435"/>
+          <o:OLEObject Type="Embed" ProgID="Equation.DSMT4" ShapeID="_x0000_i1874" DrawAspect="Content" ObjectID="_1590998981" r:id="rId1435"/>
         </w:object>
       </w:r>
       <w:r>
@@ -21972,7 +22666,7 @@
           <v:shape id="_x0000_i1876" type="#_x0000_t75" style="width:29.2pt;height:17pt" o:ole="">
             <v:imagedata r:id="rId1437" o:title=""/>
           </v:shape>
-          <o:OLEObject Type="Embed" ProgID="Equation.DSMT4" ShapeID="_x0000_i1876" DrawAspect="Content" ObjectID="_1590981670" r:id="rId1438"/>
+          <o:OLEObject Type="Embed" ProgID="Equation.DSMT4" ShapeID="_x0000_i1876" DrawAspect="Content" ObjectID="_1590998982" r:id="rId1438"/>
         </w:object>
       </w:r>
       <w:r>
@@ -21997,7 +22691,7 @@
           <v:shape id="_x0000_i1877" type="#_x0000_t75" style="width:29.2pt;height:22.4pt" o:ole="">
             <v:imagedata r:id="rId1439" o:title=""/>
           </v:shape>
-          <o:OLEObject Type="Embed" ProgID="Equation.DSMT4" ShapeID="_x0000_i1877" DrawAspect="Content" ObjectID="_1590981671" r:id="rId1440"/>
+          <o:OLEObject Type="Embed" ProgID="Equation.DSMT4" ShapeID="_x0000_i1877" DrawAspect="Content" ObjectID="_1590998983" r:id="rId1440"/>
         </w:object>
       </w:r>
       <w:r>
@@ -22036,7 +22730,7 @@
           <v:shape id="_x0000_i1879" type="#_x0000_t75" style="width:29.2pt;height:22.4pt" o:ole="">
             <v:imagedata r:id="rId1442" o:title=""/>
           </v:shape>
-          <o:OLEObject Type="Embed" ProgID="Equation.DSMT4" ShapeID="_x0000_i1879" DrawAspect="Content" ObjectID="_1590981672" r:id="rId1443"/>
+          <o:OLEObject Type="Embed" ProgID="Equation.DSMT4" ShapeID="_x0000_i1879" DrawAspect="Content" ObjectID="_1590998984" r:id="rId1443"/>
         </w:object>
       </w:r>
       <w:r>
@@ -22050,7 +22744,7 @@
           <v:shape id="_x0000_i1880" type="#_x0000_t75" style="width:16.3pt;height:19pt" o:ole="">
             <v:imagedata r:id="rId1444" o:title=""/>
           </v:shape>
-          <o:OLEObject Type="Embed" ProgID="Equation.DSMT4" ShapeID="_x0000_i1880" DrawAspect="Content" ObjectID="_1590981673" r:id="rId1445"/>
+          <o:OLEObject Type="Embed" ProgID="Equation.DSMT4" ShapeID="_x0000_i1880" DrawAspect="Content" ObjectID="_1590998985" r:id="rId1445"/>
         </w:object>
       </w:r>
       <w:r>
@@ -22067,7 +22761,7 @@
           <v:shape id="_x0000_i1881" type="#_x0000_t75" style="width:29.2pt;height:22.4pt" o:ole="">
             <v:imagedata r:id="rId1446" o:title=""/>
           </v:shape>
-          <o:OLEObject Type="Embed" ProgID="Equation.DSMT4" ShapeID="_x0000_i1881" DrawAspect="Content" ObjectID="_1590981674" r:id="rId1447"/>
+          <o:OLEObject Type="Embed" ProgID="Equation.DSMT4" ShapeID="_x0000_i1881" DrawAspect="Content" ObjectID="_1590998986" r:id="rId1447"/>
         </w:object>
       </w:r>
       <w:r>
@@ -22106,7 +22800,7 @@
           <v:shape id="_x0000_i1883" type="#_x0000_t75" style="width:158.25pt;height:49.6pt" o:ole="">
             <v:imagedata r:id="rId1449" o:title=""/>
           </v:shape>
-          <o:OLEObject Type="Embed" ProgID="Equation.DSMT4" ShapeID="_x0000_i1883" DrawAspect="Content" ObjectID="_1590981675" r:id="rId1450"/>
+          <o:OLEObject Type="Embed" ProgID="Equation.DSMT4" ShapeID="_x0000_i1883" DrawAspect="Content" ObjectID="_1590998987" r:id="rId1450"/>
         </w:object>
       </w:r>
       <w:r>
@@ -22126,7 +22820,7 @@
           <v:shape id="_x0000_i1884" type="#_x0000_t75" style="width:27.15pt;height:22.4pt" o:ole="">
             <v:imagedata r:id="rId1451" o:title=""/>
           </v:shape>
-          <o:OLEObject Type="Embed" ProgID="Equation.DSMT4" ShapeID="_x0000_i1884" DrawAspect="Content" ObjectID="_1590981676" r:id="rId1452"/>
+          <o:OLEObject Type="Embed" ProgID="Equation.DSMT4" ShapeID="_x0000_i1884" DrawAspect="Content" ObjectID="_1590998988" r:id="rId1452"/>
         </w:object>
       </w:r>
       <w:r>
@@ -22168,7 +22862,7 @@
           <v:shape id="_x0000_i1886" type="#_x0000_t75" style="width:29.2pt;height:22.4pt" o:ole="">
             <v:imagedata r:id="rId1454" o:title=""/>
           </v:shape>
-          <o:OLEObject Type="Embed" ProgID="Equation.DSMT4" ShapeID="_x0000_i1886" DrawAspect="Content" ObjectID="_1590981677" r:id="rId1455"/>
+          <o:OLEObject Type="Embed" ProgID="Equation.DSMT4" ShapeID="_x0000_i1886" DrawAspect="Content" ObjectID="_1590998989" r:id="rId1455"/>
         </w:object>
       </w:r>
       <w:r>
@@ -22185,7 +22879,7 @@
           <v:shape id="_x0000_i1887" type="#_x0000_t75" style="width:29.2pt;height:17pt" o:ole="">
             <v:imagedata r:id="rId1456" o:title=""/>
           </v:shape>
-          <o:OLEObject Type="Embed" ProgID="Equation.DSMT4" ShapeID="_x0000_i1887" DrawAspect="Content" ObjectID="_1590981678" r:id="rId1457"/>
+          <o:OLEObject Type="Embed" ProgID="Equation.DSMT4" ShapeID="_x0000_i1887" DrawAspect="Content" ObjectID="_1590998990" r:id="rId1457"/>
         </w:object>
       </w:r>
       <w:r>
@@ -22228,7 +22922,7 @@
           <v:shape id="_x0000_i1889" type="#_x0000_t75" style="width:29.2pt;height:17pt" o:ole="">
             <v:imagedata r:id="rId1459" o:title=""/>
           </v:shape>
-          <o:OLEObject Type="Embed" ProgID="Equation.DSMT4" ShapeID="_x0000_i1889" DrawAspect="Content" ObjectID="_1590981679" r:id="rId1460"/>
+          <o:OLEObject Type="Embed" ProgID="Equation.DSMT4" ShapeID="_x0000_i1889" DrawAspect="Content" ObjectID="_1590998991" r:id="rId1460"/>
         </w:object>
       </w:r>
       <w:r>
@@ -22252,7 +22946,7 @@
           <v:shape id="_x0000_i1890" type="#_x0000_t75" style="width:108.7pt;height:21.05pt" o:ole="">
             <v:imagedata r:id="rId1461" o:title=""/>
           </v:shape>
-          <o:OLEObject Type="Embed" ProgID="Equation.DSMT4" ShapeID="_x0000_i1890" DrawAspect="Content" ObjectID="_1590981680" r:id="rId1462"/>
+          <o:OLEObject Type="Embed" ProgID="Equation.DSMT4" ShapeID="_x0000_i1890" DrawAspect="Content" ObjectID="_1590998992" r:id="rId1462"/>
         </w:object>
       </w:r>
       <w:r>
@@ -22286,7 +22980,7 @@
           <v:shape id="_x0000_i1891" type="#_x0000_t75" style="width:29.2pt;height:22.4pt" o:ole="">
             <v:imagedata r:id="rId1463" o:title=""/>
           </v:shape>
-          <o:OLEObject Type="Embed" ProgID="Equation.DSMT4" ShapeID="_x0000_i1891" DrawAspect="Content" ObjectID="_1590981681" r:id="rId1464"/>
+          <o:OLEObject Type="Embed" ProgID="Equation.DSMT4" ShapeID="_x0000_i1891" DrawAspect="Content" ObjectID="_1590998993" r:id="rId1464"/>
         </w:object>
       </w:r>
       <w:r>
@@ -22319,7 +23013,7 @@
           <v:shape id="_x0000_i1893" type="#_x0000_t75" style="width:25.8pt;height:21.05pt" o:ole="">
             <v:imagedata r:id="rId1466" o:title=""/>
           </v:shape>
-          <o:OLEObject Type="Embed" ProgID="Equation.DSMT4" ShapeID="_x0000_i1893" DrawAspect="Content" ObjectID="_1590981682" r:id="rId1467"/>
+          <o:OLEObject Type="Embed" ProgID="Equation.DSMT4" ShapeID="_x0000_i1893" DrawAspect="Content" ObjectID="_1590998994" r:id="rId1467"/>
         </w:object>
       </w:r>
       <w:r>
@@ -22333,7 +23027,7 @@
           <v:shape id="_x0000_i1894" type="#_x0000_t75" style="width:46.85pt;height:21.05pt" o:ole="">
             <v:imagedata r:id="rId1468" o:title=""/>
           </v:shape>
-          <o:OLEObject Type="Embed" ProgID="Equation.DSMT4" ShapeID="_x0000_i1894" DrawAspect="Content" ObjectID="_1590981683" r:id="rId1469"/>
+          <o:OLEObject Type="Embed" ProgID="Equation.DSMT4" ShapeID="_x0000_i1894" DrawAspect="Content" ObjectID="_1590998995" r:id="rId1469"/>
         </w:object>
       </w:r>
       <w:r>
@@ -22371,7 +23065,7 @@
           <v:shape id="_x0000_i1896" type="#_x0000_t75" style="width:16.3pt;height:18.35pt" o:ole="">
             <v:imagedata r:id="rId1471" o:title=""/>
           </v:shape>
-          <o:OLEObject Type="Embed" ProgID="Equation.DSMT4" ShapeID="_x0000_i1896" DrawAspect="Content" ObjectID="_1590981684" r:id="rId1472"/>
+          <o:OLEObject Type="Embed" ProgID="Equation.DSMT4" ShapeID="_x0000_i1896" DrawAspect="Content" ObjectID="_1590998996" r:id="rId1472"/>
         </w:object>
       </w:r>
       <w:r>
@@ -22389,7 +23083,7 @@
           <v:shape id="_x0000_i1897" type="#_x0000_t75" style="width:148.1pt;height:25.8pt" o:ole="">
             <v:imagedata r:id="rId1473" o:title=""/>
           </v:shape>
-          <o:OLEObject Type="Embed" ProgID="Equation.DSMT4" ShapeID="_x0000_i1897" DrawAspect="Content" ObjectID="_1590981685" r:id="rId1474"/>
+          <o:OLEObject Type="Embed" ProgID="Equation.DSMT4" ShapeID="_x0000_i1897" DrawAspect="Content" ObjectID="_1590998997" r:id="rId1474"/>
         </w:object>
       </w:r>
       <w:r>
@@ -22436,7 +23130,7 @@
           <v:shape id="_x0000_i1899" type="#_x0000_t75" style="width:29.2pt;height:22.4pt" o:ole="">
             <v:imagedata r:id="rId1476" o:title=""/>
           </v:shape>
-          <o:OLEObject Type="Embed" ProgID="Equation.DSMT4" ShapeID="_x0000_i1899" DrawAspect="Content" ObjectID="_1590981686" r:id="rId1477"/>
+          <o:OLEObject Type="Embed" ProgID="Equation.DSMT4" ShapeID="_x0000_i1899" DrawAspect="Content" ObjectID="_1590998998" r:id="rId1477"/>
         </w:object>
       </w:r>
       <w:r>
@@ -22462,7 +23156,7 @@
           <v:shape id="_x0000_i1900" type="#_x0000_t75" style="width:29.2pt;height:17pt" o:ole="">
             <v:imagedata r:id="rId1478" o:title=""/>
           </v:shape>
-          <o:OLEObject Type="Embed" ProgID="Equation.DSMT4" ShapeID="_x0000_i1900" DrawAspect="Content" ObjectID="_1590981687" r:id="rId1479"/>
+          <o:OLEObject Type="Embed" ProgID="Equation.DSMT4" ShapeID="_x0000_i1900" DrawAspect="Content" ObjectID="_1590998999" r:id="rId1479"/>
         </w:object>
       </w:r>
       <w:r>
@@ -22479,7 +23173,7 @@
           <v:shape id="_x0000_i1901" type="#_x0000_t75" style="width:108pt;height:22.4pt" o:ole="">
             <v:imagedata r:id="rId1480" o:title=""/>
           </v:shape>
-          <o:OLEObject Type="Embed" ProgID="Equation.DSMT4" ShapeID="_x0000_i1901" DrawAspect="Content" ObjectID="_1590981688" r:id="rId1481"/>
+          <o:OLEObject Type="Embed" ProgID="Equation.DSMT4" ShapeID="_x0000_i1901" DrawAspect="Content" ObjectID="_1590999000" r:id="rId1481"/>
         </w:object>
       </w:r>
       <w:r>
@@ -22519,7 +23213,7 @@
           <v:shape id="_x0000_i1903" type="#_x0000_t75" style="width:16.3pt;height:18.35pt" o:ole="">
             <v:imagedata r:id="rId1483" o:title=""/>
           </v:shape>
-          <o:OLEObject Type="Embed" ProgID="Equation.DSMT4" ShapeID="_x0000_i1903" DrawAspect="Content" ObjectID="_1590981689" r:id="rId1484"/>
+          <o:OLEObject Type="Embed" ProgID="Equation.DSMT4" ShapeID="_x0000_i1903" DrawAspect="Content" ObjectID="_1590999001" r:id="rId1484"/>
         </w:object>
       </w:r>
       <w:r>
@@ -22550,7 +23244,7 @@
           <v:shape id="_x0000_i1904" type="#_x0000_t75" style="width:29.2pt;height:22.4pt" o:ole="">
             <v:imagedata r:id="rId1485" o:title=""/>
           </v:shape>
-          <o:OLEObject Type="Embed" ProgID="Equation.DSMT4" ShapeID="_x0000_i1904" DrawAspect="Content" ObjectID="_1590981690" r:id="rId1486"/>
+          <o:OLEObject Type="Embed" ProgID="Equation.DSMT4" ShapeID="_x0000_i1904" DrawAspect="Content" ObjectID="_1590999002" r:id="rId1486"/>
         </w:object>
       </w:r>
       <w:r>
@@ -22603,7 +23297,7 @@
           <v:shape id="_x0000_i1906" type="#_x0000_t75" style="width:55pt;height:18.35pt" o:ole="">
             <v:imagedata r:id="rId1488" o:title=""/>
           </v:shape>
-          <o:OLEObject Type="Embed" ProgID="Equation.DSMT4" ShapeID="_x0000_i1906" DrawAspect="Content" ObjectID="_1590981691" r:id="rId1489"/>
+          <o:OLEObject Type="Embed" ProgID="Equation.DSMT4" ShapeID="_x0000_i1906" DrawAspect="Content" ObjectID="_1590999003" r:id="rId1489"/>
         </w:object>
       </w:r>
       <w:r>
@@ -22637,7 +23331,7 @@
           <v:shape id="_x0000_i1907" type="#_x0000_t75" style="width:29.2pt;height:22.4pt" o:ole="">
             <v:imagedata r:id="rId1490" o:title=""/>
           </v:shape>
-          <o:OLEObject Type="Embed" ProgID="Equation.DSMT4" ShapeID="_x0000_i1907" DrawAspect="Content" ObjectID="_1590981692" r:id="rId1491"/>
+          <o:OLEObject Type="Embed" ProgID="Equation.DSMT4" ShapeID="_x0000_i1907" DrawAspect="Content" ObjectID="_1590999004" r:id="rId1491"/>
         </w:object>
       </w:r>
       <w:r>
@@ -22692,7 +23386,7 @@
           <v:shape id="_x0000_i1909" type="#_x0000_t75" style="width:55pt;height:24.45pt" o:ole="">
             <v:imagedata r:id="rId1493" o:title=""/>
           </v:shape>
-          <o:OLEObject Type="Embed" ProgID="Equation.DSMT4" ShapeID="_x0000_i1909" DrawAspect="Content" ObjectID="_1590981693" r:id="rId1494"/>
+          <o:OLEObject Type="Embed" ProgID="Equation.DSMT4" ShapeID="_x0000_i1909" DrawAspect="Content" ObjectID="_1590999005" r:id="rId1494"/>
         </w:object>
       </w:r>
       <w:r>
@@ -22706,7 +23400,7 @@
           <v:shape id="_x0000_i1910" type="#_x0000_t75" style="width:29.2pt;height:22.4pt" o:ole="">
             <v:imagedata r:id="rId1495" o:title=""/>
           </v:shape>
-          <o:OLEObject Type="Embed" ProgID="Equation.DSMT4" ShapeID="_x0000_i1910" DrawAspect="Content" ObjectID="_1590981694" r:id="rId1496"/>
+          <o:OLEObject Type="Embed" ProgID="Equation.DSMT4" ShapeID="_x0000_i1910" DrawAspect="Content" ObjectID="_1590999006" r:id="rId1496"/>
         </w:object>
       </w:r>
       <w:r>
@@ -22723,7 +23417,7 @@
           <v:shape id="_x0000_i1911" type="#_x0000_t75" style="width:127pt;height:25.15pt" o:ole="">
             <v:imagedata r:id="rId1497" o:title=""/>
           </v:shape>
-          <o:OLEObject Type="Embed" ProgID="Equation.DSMT4" ShapeID="_x0000_i1911" DrawAspect="Content" ObjectID="_1590981695" r:id="rId1498"/>
+          <o:OLEObject Type="Embed" ProgID="Equation.DSMT4" ShapeID="_x0000_i1911" DrawAspect="Content" ObjectID="_1590999007" r:id="rId1498"/>
         </w:object>
       </w:r>
       <w:r>
@@ -22750,7 +23444,7 @@
           <v:shape id="_x0000_i1913" type="#_x0000_t75" style="width:24.45pt;height:19pt" o:ole="">
             <v:imagedata r:id="rId1500" o:title=""/>
           </v:shape>
-          <o:OLEObject Type="Embed" ProgID="Equation.DSMT4" ShapeID="_x0000_i1913" DrawAspect="Content" ObjectID="_1590981696" r:id="rId1501"/>
+          <o:OLEObject Type="Embed" ProgID="Equation.DSMT4" ShapeID="_x0000_i1913" DrawAspect="Content" ObjectID="_1590999008" r:id="rId1501"/>
         </w:object>
       </w:r>
       <w:r>
@@ -22785,7 +23479,7 @@
           <v:shape id="_x0000_i1914" type="#_x0000_t75" style="width:133.15pt;height:24.45pt" o:ole="">
             <v:imagedata r:id="rId1502" o:title=""/>
           </v:shape>
-          <o:OLEObject Type="Embed" ProgID="Equation.DSMT4" ShapeID="_x0000_i1914" DrawAspect="Content" ObjectID="_1590981697" r:id="rId1503"/>
+          <o:OLEObject Type="Embed" ProgID="Equation.DSMT4" ShapeID="_x0000_i1914" DrawAspect="Content" ObjectID="_1590999009" r:id="rId1503"/>
         </w:object>
       </w:r>
       <w:r>
@@ -22827,7 +23521,7 @@
           <v:shape id="_x0000_i1916" type="#_x0000_t75" style="width:55pt;height:22.4pt" o:ole="">
             <v:imagedata r:id="rId1505" o:title=""/>
           </v:shape>
-          <o:OLEObject Type="Embed" ProgID="Equation.DSMT4" ShapeID="_x0000_i1916" DrawAspect="Content" ObjectID="_1590981698" r:id="rId1506"/>
+          <o:OLEObject Type="Embed" ProgID="Equation.DSMT4" ShapeID="_x0000_i1916" DrawAspect="Content" ObjectID="_1590999010" r:id="rId1506"/>
         </w:object>
       </w:r>
       <w:r>
@@ -22854,7 +23548,7 @@
           <v:shape id="_x0000_i1917" type="#_x0000_t75" style="width:16.3pt;height:19pt" o:ole="">
             <v:imagedata r:id="rId1507" o:title=""/>
           </v:shape>
-          <o:OLEObject Type="Embed" ProgID="Equation.DSMT4" ShapeID="_x0000_i1917" DrawAspect="Content" ObjectID="_1590981699" r:id="rId1508"/>
+          <o:OLEObject Type="Embed" ProgID="Equation.DSMT4" ShapeID="_x0000_i1917" DrawAspect="Content" ObjectID="_1590999011" r:id="rId1508"/>
         </w:object>
       </w:r>
       <w:r>
@@ -22868,7 +23562,7 @@
           <v:shape id="_x0000_i1918" type="#_x0000_t75" style="width:24.45pt;height:19pt" o:ole="">
             <v:imagedata r:id="rId1509" o:title=""/>
           </v:shape>
-          <o:OLEObject Type="Embed" ProgID="Equation.DSMT4" ShapeID="_x0000_i1918" DrawAspect="Content" ObjectID="_1590981700" r:id="rId1510"/>
+          <o:OLEObject Type="Embed" ProgID="Equation.DSMT4" ShapeID="_x0000_i1918" DrawAspect="Content" ObjectID="_1590999012" r:id="rId1510"/>
         </w:object>
       </w:r>
       <w:r>
@@ -22922,7 +23616,7 @@
           <v:shape id="_x0000_i1920" type="#_x0000_t75" style="width:16.3pt;height:19pt" o:ole="">
             <v:imagedata r:id="rId1512" o:title=""/>
           </v:shape>
-          <o:OLEObject Type="Embed" ProgID="Equation.DSMT4" ShapeID="_x0000_i1920" DrawAspect="Content" ObjectID="_1590981701" r:id="rId1513"/>
+          <o:OLEObject Type="Embed" ProgID="Equation.DSMT4" ShapeID="_x0000_i1920" DrawAspect="Content" ObjectID="_1590999013" r:id="rId1513"/>
         </w:object>
       </w:r>
       <w:r>
@@ -22936,7 +23630,7 @@
           <v:shape id="_x0000_i1921" type="#_x0000_t75" style="width:24.45pt;height:19pt" o:ole="">
             <v:imagedata r:id="rId1514" o:title=""/>
           </v:shape>
-          <o:OLEObject Type="Embed" ProgID="Equation.DSMT4" ShapeID="_x0000_i1921" DrawAspect="Content" ObjectID="_1590981702" r:id="rId1515"/>
+          <o:OLEObject Type="Embed" ProgID="Equation.DSMT4" ShapeID="_x0000_i1921" DrawAspect="Content" ObjectID="_1590999014" r:id="rId1515"/>
         </w:object>
       </w:r>
       <w:r>
@@ -22979,7 +23673,7 @@
           <v:shape id="_x0000_i1923" type="#_x0000_t75" style="width:127pt;height:25.15pt" o:ole="">
             <v:imagedata r:id="rId1517" o:title=""/>
           </v:shape>
-          <o:OLEObject Type="Embed" ProgID="Equation.DSMT4" ShapeID="_x0000_i1923" DrawAspect="Content" ObjectID="_1590981703" r:id="rId1518"/>
+          <o:OLEObject Type="Embed" ProgID="Equation.DSMT4" ShapeID="_x0000_i1923" DrawAspect="Content" ObjectID="_1590999015" r:id="rId1518"/>
         </w:object>
       </w:r>
       <w:r>
@@ -22999,7 +23693,7 @@
           <v:shape id="_x0000_i1924" type="#_x0000_t75" style="width:16.3pt;height:19pt" o:ole="">
             <v:imagedata r:id="rId1519" o:title=""/>
           </v:shape>
-          <o:OLEObject Type="Embed" ProgID="Equation.DSMT4" ShapeID="_x0000_i1924" DrawAspect="Content" ObjectID="_1590981704" r:id="rId1520"/>
+          <o:OLEObject Type="Embed" ProgID="Equation.DSMT4" ShapeID="_x0000_i1924" DrawAspect="Content" ObjectID="_1590999016" r:id="rId1520"/>
         </w:object>
       </w:r>
       <w:r>
@@ -23026,7 +23720,7 @@
           <v:shape id="_x0000_i1926" type="#_x0000_t75" style="width:133.15pt;height:24.45pt" o:ole="">
             <v:imagedata r:id="rId1522" o:title=""/>
           </v:shape>
-          <o:OLEObject Type="Embed" ProgID="Equation.DSMT4" ShapeID="_x0000_i1926" DrawAspect="Content" ObjectID="_1590981705" r:id="rId1523"/>
+          <o:OLEObject Type="Embed" ProgID="Equation.DSMT4" ShapeID="_x0000_i1926" DrawAspect="Content" ObjectID="_1590999017" r:id="rId1523"/>
         </w:object>
       </w:r>
       <w:r>
@@ -23051,7 +23745,7 @@
           <v:shape id="_x0000_i1927" type="#_x0000_t75" style="width:16.3pt;height:19pt" o:ole="">
             <v:imagedata r:id="rId1524" o:title=""/>
           </v:shape>
-          <o:OLEObject Type="Embed" ProgID="Equation.DSMT4" ShapeID="_x0000_i1927" DrawAspect="Content" ObjectID="_1590981706" r:id="rId1525"/>
+          <o:OLEObject Type="Embed" ProgID="Equation.DSMT4" ShapeID="_x0000_i1927" DrawAspect="Content" ObjectID="_1590999018" r:id="rId1525"/>
         </w:object>
       </w:r>
       <w:r>
@@ -23065,7 +23759,7 @@
           <v:shape id="_x0000_i1928" type="#_x0000_t75" style="width:24.45pt;height:19pt" o:ole="">
             <v:imagedata r:id="rId1526" o:title=""/>
           </v:shape>
-          <o:OLEObject Type="Embed" ProgID="Equation.DSMT4" ShapeID="_x0000_i1928" DrawAspect="Content" ObjectID="_1590981707" r:id="rId1527"/>
+          <o:OLEObject Type="Embed" ProgID="Equation.DSMT4" ShapeID="_x0000_i1928" DrawAspect="Content" ObjectID="_1590999019" r:id="rId1527"/>
         </w:object>
       </w:r>
       <w:r>
@@ -23098,7 +23792,7 @@
           <v:shape id="_x0000_i1930" type="#_x0000_t75" style="width:27.15pt;height:22.4pt" o:ole="">
             <v:imagedata r:id="rId1529" o:title=""/>
           </v:shape>
-          <o:OLEObject Type="Embed" ProgID="Equation.DSMT4" ShapeID="_x0000_i1930" DrawAspect="Content" ObjectID="_1590981708" r:id="rId1530"/>
+          <o:OLEObject Type="Embed" ProgID="Equation.DSMT4" ShapeID="_x0000_i1930" DrawAspect="Content" ObjectID="_1590999020" r:id="rId1530"/>
         </w:object>
       </w:r>
       <w:r>
@@ -23118,7 +23812,7 @@
           <v:shape id="_x0000_i1931" type="#_x0000_t75" style="width:27.15pt;height:22.4pt" o:ole="">
             <v:imagedata r:id="rId1531" o:title=""/>
           </v:shape>
-          <o:OLEObject Type="Embed" ProgID="Equation.DSMT4" ShapeID="_x0000_i1931" DrawAspect="Content" ObjectID="_1590981709" r:id="rId1532"/>
+          <o:OLEObject Type="Embed" ProgID="Equation.DSMT4" ShapeID="_x0000_i1931" DrawAspect="Content" ObjectID="_1590999021" r:id="rId1532"/>
         </w:object>
       </w:r>
       <w:r>
@@ -23148,7 +23842,7 @@
           <v:shape id="_x0000_i1933" type="#_x0000_t75" style="width:66.55pt;height:22.4pt" o:ole="">
             <v:imagedata r:id="rId1534" o:title=""/>
           </v:shape>
-          <o:OLEObject Type="Embed" ProgID="Equation.DSMT4" ShapeID="_x0000_i1933" DrawAspect="Content" ObjectID="_1590981710" r:id="rId1535"/>
+          <o:OLEObject Type="Embed" ProgID="Equation.DSMT4" ShapeID="_x0000_i1933" DrawAspect="Content" ObjectID="_1590999022" r:id="rId1535"/>
         </w:object>
       </w:r>
       <w:r>
@@ -23162,7 +23856,7 @@
           <v:shape id="_x0000_i1934" type="#_x0000_t75" style="width:16.3pt;height:19pt" o:ole="">
             <v:imagedata r:id="rId1536" o:title=""/>
           </v:shape>
-          <o:OLEObject Type="Embed" ProgID="Equation.DSMT4" ShapeID="_x0000_i1934" DrawAspect="Content" ObjectID="_1590981711" r:id="rId1537"/>
+          <o:OLEObject Type="Embed" ProgID="Equation.DSMT4" ShapeID="_x0000_i1934" DrawAspect="Content" ObjectID="_1590999023" r:id="rId1537"/>
         </w:object>
       </w:r>
       <w:r>
@@ -23200,7 +23894,7 @@
           <v:shape id="_x0000_i1936" type="#_x0000_t75" style="width:29.2pt;height:22.4pt" o:ole="">
             <v:imagedata r:id="rId1539" o:title=""/>
           </v:shape>
-          <o:OLEObject Type="Embed" ProgID="Equation.DSMT4" ShapeID="_x0000_i1936" DrawAspect="Content" ObjectID="_1590981712" r:id="rId1540"/>
+          <o:OLEObject Type="Embed" ProgID="Equation.DSMT4" ShapeID="_x0000_i1936" DrawAspect="Content" ObjectID="_1590999024" r:id="rId1540"/>
         </w:object>
       </w:r>
       <w:r>
@@ -23222,7 +23916,7 @@
           <v:shape id="_x0000_i1937" type="#_x0000_t75" style="width:133.15pt;height:24.45pt" o:ole="">
             <v:imagedata r:id="rId1541" o:title=""/>
           </v:shape>
-          <o:OLEObject Type="Embed" ProgID="Equation.DSMT4" ShapeID="_x0000_i1937" DrawAspect="Content" ObjectID="_1590981713" r:id="rId1542"/>
+          <o:OLEObject Type="Embed" ProgID="Equation.DSMT4" ShapeID="_x0000_i1937" DrawAspect="Content" ObjectID="_1590999025" r:id="rId1542"/>
         </w:object>
       </w:r>
       <w:r>
@@ -23241,7 +23935,7 @@
           <v:shape id="_x0000_i1938" type="#_x0000_t75" style="width:29.2pt;height:22.4pt" o:ole="">
             <v:imagedata r:id="rId1543" o:title=""/>
           </v:shape>
-          <o:OLEObject Type="Embed" ProgID="Equation.DSMT4" ShapeID="_x0000_i1938" DrawAspect="Content" ObjectID="_1590981714" r:id="rId1544"/>
+          <o:OLEObject Type="Embed" ProgID="Equation.DSMT4" ShapeID="_x0000_i1938" DrawAspect="Content" ObjectID="_1590999026" r:id="rId1544"/>
         </w:object>
       </w:r>
       <w:r>
@@ -23274,7 +23968,7 @@
           <v:shape id="_x0000_i1940" type="#_x0000_t75" style="width:42.8pt;height:22.4pt" o:ole="">
             <v:imagedata r:id="rId1546" o:title=""/>
           </v:shape>
-          <o:OLEObject Type="Embed" ProgID="Equation.DSMT4" ShapeID="_x0000_i1940" DrawAspect="Content" ObjectID="_1590981715" r:id="rId1547"/>
+          <o:OLEObject Type="Embed" ProgID="Equation.DSMT4" ShapeID="_x0000_i1940" DrawAspect="Content" ObjectID="_1590999027" r:id="rId1547"/>
         </w:object>
       </w:r>
       <w:r>
@@ -23294,7 +23988,7 @@
           <v:shape id="_x0000_i1941" type="#_x0000_t75" style="width:194.25pt;height:25.15pt" o:ole="">
             <v:imagedata r:id="rId1548" o:title=""/>
           </v:shape>
-          <o:OLEObject Type="Embed" ProgID="Equation.DSMT4" ShapeID="_x0000_i1941" DrawAspect="Content" ObjectID="_1590981716" r:id="rId1549"/>
+          <o:OLEObject Type="Embed" ProgID="Equation.DSMT4" ShapeID="_x0000_i1941" DrawAspect="Content" ObjectID="_1590999028" r:id="rId1549"/>
         </w:object>
       </w:r>
       <w:r>
@@ -23308,13 +24002,13 @@
       <w:pPr>
         <w:pStyle w:val="2"/>
       </w:pPr>
-      <w:bookmarkStart w:id="39" w:name="_Toc517201561"/>
-      <w:bookmarkStart w:id="40" w:name="_Toc517218892"/>
+      <w:bookmarkStart w:id="40" w:name="_Toc517201561"/>
+      <w:bookmarkStart w:id="41" w:name="_Toc517218892"/>
       <w:r>
         <w:t>Описание метода формирования комплектов</w:t>
       </w:r>
-      <w:bookmarkEnd w:id="39"/>
       <w:bookmarkEnd w:id="40"/>
+      <w:bookmarkEnd w:id="41"/>
     </w:p>
     <w:p>
       <w:r>
@@ -23344,7 +24038,7 @@
           <v:shape id="_x0000_i1943" type="#_x0000_t75" style="width:108.7pt;height:22.4pt" o:ole="">
             <v:imagedata r:id="rId1551" o:title=""/>
           </v:shape>
-          <o:OLEObject Type="Embed" ProgID="Equation.DSMT4" ShapeID="_x0000_i1943" DrawAspect="Content" ObjectID="_1590981717" r:id="rId1552"/>
+          <o:OLEObject Type="Embed" ProgID="Equation.DSMT4" ShapeID="_x0000_i1943" DrawAspect="Content" ObjectID="_1590999029" r:id="rId1552"/>
         </w:object>
       </w:r>
       <w:r>
@@ -23358,7 +24052,7 @@
           <v:shape id="_x0000_i1944" type="#_x0000_t75" style="width:14.95pt;height:21.05pt" o:ole="">
             <v:imagedata r:id="rId1553" o:title=""/>
           </v:shape>
-          <o:OLEObject Type="Embed" ProgID="Equation.DSMT4" ShapeID="_x0000_i1944" DrawAspect="Content" ObjectID="_1590981718" r:id="rId1554"/>
+          <o:OLEObject Type="Embed" ProgID="Equation.DSMT4" ShapeID="_x0000_i1944" DrawAspect="Content" ObjectID="_1590999030" r:id="rId1554"/>
         </w:object>
       </w:r>
       <w:r>
@@ -23394,7 +24088,7 @@
           <v:shape id="_x0000_i1946" type="#_x0000_t75" style="width:14.95pt;height:21.05pt" o:ole="">
             <v:imagedata r:id="rId1556" o:title=""/>
           </v:shape>
-          <o:OLEObject Type="Embed" ProgID="Equation.DSMT4" ShapeID="_x0000_i1946" DrawAspect="Content" ObjectID="_1590981719" r:id="rId1557"/>
+          <o:OLEObject Type="Embed" ProgID="Equation.DSMT4" ShapeID="_x0000_i1946" DrawAspect="Content" ObjectID="_1590999031" r:id="rId1557"/>
         </w:object>
       </w:r>
       <w:r>
@@ -23416,7 +24110,7 @@
           <v:shape id="_x0000_i1947" type="#_x0000_t75" style="width:34.65pt;height:21.05pt" o:ole="">
             <v:imagedata r:id="rId1558" o:title=""/>
           </v:shape>
-          <o:OLEObject Type="Embed" ProgID="Equation.DSMT4" ShapeID="_x0000_i1947" DrawAspect="Content" ObjectID="_1590981720" r:id="rId1559"/>
+          <o:OLEObject Type="Embed" ProgID="Equation.DSMT4" ShapeID="_x0000_i1947" DrawAspect="Content" ObjectID="_1590999032" r:id="rId1559"/>
         </w:object>
       </w:r>
       <w:r>
@@ -23445,7 +24139,7 @@
           <v:shape id="_x0000_i1948" type="#_x0000_t75" style="width:59.1pt;height:22.4pt" o:ole="">
             <v:imagedata r:id="rId1560" o:title=""/>
           </v:shape>
-          <o:OLEObject Type="Embed" ProgID="Equation.DSMT4" ShapeID="_x0000_i1948" DrawAspect="Content" ObjectID="_1590981721" r:id="rId1561"/>
+          <o:OLEObject Type="Embed" ProgID="Equation.DSMT4" ShapeID="_x0000_i1948" DrawAspect="Content" ObjectID="_1590999033" r:id="rId1561"/>
         </w:object>
       </w:r>
       <w:r>
@@ -23476,7 +24170,7 @@
           <v:shape id="_x0000_i1950" type="#_x0000_t75" style="width:57.75pt;height:18.35pt" o:ole="">
             <v:imagedata r:id="rId1563" o:title=""/>
           </v:shape>
-          <o:OLEObject Type="Embed" ProgID="Equation.DSMT4" ShapeID="_x0000_i1950" DrawAspect="Content" ObjectID="_1590981722" r:id="rId1564"/>
+          <o:OLEObject Type="Embed" ProgID="Equation.DSMT4" ShapeID="_x0000_i1950" DrawAspect="Content" ObjectID="_1590999034" r:id="rId1564"/>
         </w:object>
       </w:r>
       <w:r>
@@ -23495,7 +24189,7 @@
           <v:shape id="_x0000_i1951" type="#_x0000_t75" style="width:18.35pt;height:19pt" o:ole="">
             <v:imagedata r:id="rId1565" o:title=""/>
           </v:shape>
-          <o:OLEObject Type="Embed" ProgID="Equation.DSMT4" ShapeID="_x0000_i1951" DrawAspect="Content" ObjectID="_1590981723" r:id="rId1566"/>
+          <o:OLEObject Type="Embed" ProgID="Equation.DSMT4" ShapeID="_x0000_i1951" DrawAspect="Content" ObjectID="_1590999035" r:id="rId1566"/>
         </w:object>
       </w:r>
       <w:r>
@@ -23533,7 +24227,7 @@
           <v:shape id="_x0000_i1953" type="#_x0000_t75" style="width:40.1pt;height:19pt" o:ole="">
             <v:imagedata r:id="rId1568" o:title=""/>
           </v:shape>
-          <o:OLEObject Type="Embed" ProgID="Equation.DSMT4" ShapeID="_x0000_i1953" DrawAspect="Content" ObjectID="_1590981724" r:id="rId1569"/>
+          <o:OLEObject Type="Embed" ProgID="Equation.DSMT4" ShapeID="_x0000_i1953" DrawAspect="Content" ObjectID="_1590999036" r:id="rId1569"/>
         </w:object>
       </w:r>
       <w:r>
@@ -23574,7 +24268,7 @@
           <v:shape id="_x0000_i1954" type="#_x0000_t75" style="width:137.2pt;height:22.4pt" o:ole="">
             <v:imagedata r:id="rId1570" o:title=""/>
           </v:shape>
-          <o:OLEObject Type="Embed" ProgID="Equation.DSMT4" ShapeID="_x0000_i1954" DrawAspect="Content" ObjectID="_1590981725" r:id="rId1571"/>
+          <o:OLEObject Type="Embed" ProgID="Equation.DSMT4" ShapeID="_x0000_i1954" DrawAspect="Content" ObjectID="_1590999037" r:id="rId1571"/>
         </w:object>
       </w:r>
       <w:r>
@@ -23625,7 +24319,7 @@
           <v:shape id="_x0000_i1956" type="#_x0000_t75" style="width:18.35pt;height:18.35pt" o:ole="">
             <v:imagedata r:id="rId1573" o:title=""/>
           </v:shape>
-          <o:OLEObject Type="Embed" ProgID="Equation.DSMT4" ShapeID="_x0000_i1956" DrawAspect="Content" ObjectID="_1590981726" r:id="rId1574"/>
+          <o:OLEObject Type="Embed" ProgID="Equation.DSMT4" ShapeID="_x0000_i1956" DrawAspect="Content" ObjectID="_1590999038" r:id="rId1574"/>
         </w:object>
       </w:r>
       <w:r>
@@ -23639,7 +24333,7 @@
           <v:shape id="_x0000_i1957" type="#_x0000_t75" style="width:17pt;height:21.05pt" o:ole="">
             <v:imagedata r:id="rId1575" o:title=""/>
           </v:shape>
-          <o:OLEObject Type="Embed" ProgID="Equation.DSMT4" ShapeID="_x0000_i1957" DrawAspect="Content" ObjectID="_1590981727" r:id="rId1576"/>
+          <o:OLEObject Type="Embed" ProgID="Equation.DSMT4" ShapeID="_x0000_i1957" DrawAspect="Content" ObjectID="_1590999039" r:id="rId1576"/>
         </w:object>
       </w:r>
       <w:r>
@@ -23656,7 +24350,7 @@
           <v:shape id="_x0000_i1958" type="#_x0000_t75" style="width:118.85pt;height:19pt" o:ole="">
             <v:imagedata r:id="rId1577" o:title=""/>
           </v:shape>
-          <o:OLEObject Type="Embed" ProgID="Equation.DSMT4" ShapeID="_x0000_i1958" DrawAspect="Content" ObjectID="_1590981728" r:id="rId1578"/>
+          <o:OLEObject Type="Embed" ProgID="Equation.DSMT4" ShapeID="_x0000_i1958" DrawAspect="Content" ObjectID="_1590999040" r:id="rId1578"/>
         </w:object>
       </w:r>
       <w:r>
@@ -23683,7 +24377,7 @@
           <v:shape id="_x0000_i1960" type="#_x0000_t75" style="width:75.4pt;height:19pt" o:ole="">
             <v:imagedata r:id="rId1580" o:title=""/>
           </v:shape>
-          <o:OLEObject Type="Embed" ProgID="Equation.DSMT4" ShapeID="_x0000_i1960" DrawAspect="Content" ObjectID="_1590981729" r:id="rId1581"/>
+          <o:OLEObject Type="Embed" ProgID="Equation.DSMT4" ShapeID="_x0000_i1960" DrawAspect="Content" ObjectID="_1590999041" r:id="rId1581"/>
         </w:object>
       </w:r>
       <w:r>
@@ -23703,7 +24397,7 @@
           <v:shape id="_x0000_i1961" type="#_x0000_t75" style="width:18.35pt;height:18.35pt" o:ole="">
             <v:imagedata r:id="rId1582" o:title=""/>
           </v:shape>
-          <o:OLEObject Type="Embed" ProgID="Equation.DSMT4" ShapeID="_x0000_i1961" DrawAspect="Content" ObjectID="_1590981730" r:id="rId1583"/>
+          <o:OLEObject Type="Embed" ProgID="Equation.DSMT4" ShapeID="_x0000_i1961" DrawAspect="Content" ObjectID="_1590999042" r:id="rId1583"/>
         </w:object>
       </w:r>
       <w:r>
@@ -23735,7 +24429,7 @@
           <v:shape id="_x0000_i1963" type="#_x0000_t75" style="width:55pt;height:21.05pt" o:ole="">
             <v:imagedata r:id="rId1585" o:title=""/>
           </v:shape>
-          <o:OLEObject Type="Embed" ProgID="Equation.DSMT4" ShapeID="_x0000_i1963" DrawAspect="Content" ObjectID="_1590981731" r:id="rId1586"/>
+          <o:OLEObject Type="Embed" ProgID="Equation.DSMT4" ShapeID="_x0000_i1963" DrawAspect="Content" ObjectID="_1590999043" r:id="rId1586"/>
         </w:object>
       </w:r>
       <w:r>
@@ -23749,7 +24443,7 @@
           <v:shape id="_x0000_i1964" type="#_x0000_t75" style="width:55.7pt;height:21.05pt" o:ole="">
             <v:imagedata r:id="rId1587" o:title=""/>
           </v:shape>
-          <o:OLEObject Type="Embed" ProgID="Equation.DSMT4" ShapeID="_x0000_i1964" DrawAspect="Content" ObjectID="_1590981732" r:id="rId1588"/>
+          <o:OLEObject Type="Embed" ProgID="Equation.DSMT4" ShapeID="_x0000_i1964" DrawAspect="Content" ObjectID="_1590999044" r:id="rId1588"/>
         </w:object>
       </w:r>
       <w:r>
@@ -23785,7 +24479,7 @@
           <v:shape id="_x0000_i1966" type="#_x0000_t75" style="width:66.55pt;height:19pt" o:ole="">
             <v:imagedata r:id="rId1590" o:title=""/>
           </v:shape>
-          <o:OLEObject Type="Embed" ProgID="Equation.DSMT4" ShapeID="_x0000_i1966" DrawAspect="Content" ObjectID="_1590981733" r:id="rId1591"/>
+          <o:OLEObject Type="Embed" ProgID="Equation.DSMT4" ShapeID="_x0000_i1966" DrawAspect="Content" ObjectID="_1590999045" r:id="rId1591"/>
         </w:object>
       </w:r>
       <w:r>
@@ -23799,7 +24493,7 @@
           <v:shape id="_x0000_i1967" type="#_x0000_t75" style="width:50.25pt;height:18.35pt" o:ole="">
             <v:imagedata r:id="rId1592" o:title=""/>
           </v:shape>
-          <o:OLEObject Type="Embed" ProgID="Equation.DSMT4" ShapeID="_x0000_i1967" DrawAspect="Content" ObjectID="_1590981734" r:id="rId1593"/>
+          <o:OLEObject Type="Embed" ProgID="Equation.DSMT4" ShapeID="_x0000_i1967" DrawAspect="Content" ObjectID="_1590999046" r:id="rId1593"/>
         </w:object>
       </w:r>
       <w:r>
@@ -23817,7 +24511,7 @@
           <v:shape id="_x0000_i1968" type="#_x0000_t75" style="width:37.35pt;height:21.05pt" o:ole="">
             <v:imagedata r:id="rId1594" o:title=""/>
           </v:shape>
-          <o:OLEObject Type="Embed" ProgID="Equation.DSMT4" ShapeID="_x0000_i1968" DrawAspect="Content" ObjectID="_1590981735" r:id="rId1595"/>
+          <o:OLEObject Type="Embed" ProgID="Equation.DSMT4" ShapeID="_x0000_i1968" DrawAspect="Content" ObjectID="_1590999047" r:id="rId1595"/>
         </w:object>
       </w:r>
       <w:r>
@@ -23857,7 +24551,7 @@
           <v:shape id="_x0000_i1970" type="#_x0000_t75" style="width:17pt;height:21.05pt" o:ole="">
             <v:imagedata r:id="rId1597" o:title=""/>
           </v:shape>
-          <o:OLEObject Type="Embed" ProgID="Equation.DSMT4" ShapeID="_x0000_i1970" DrawAspect="Content" ObjectID="_1590981736" r:id="rId1598"/>
+          <o:OLEObject Type="Embed" ProgID="Equation.DSMT4" ShapeID="_x0000_i1970" DrawAspect="Content" ObjectID="_1590999048" r:id="rId1598"/>
         </w:object>
       </w:r>
       <w:r>
@@ -23871,7 +24565,7 @@
           <v:shape id="_x0000_i1971" type="#_x0000_t75" style="width:63.85pt;height:21.05pt" o:ole="">
             <v:imagedata r:id="rId1599" o:title=""/>
           </v:shape>
-          <o:OLEObject Type="Embed" ProgID="Equation.DSMT4" ShapeID="_x0000_i1971" DrawAspect="Content" ObjectID="_1590981737" r:id="rId1600"/>
+          <o:OLEObject Type="Embed" ProgID="Equation.DSMT4" ShapeID="_x0000_i1971" DrawAspect="Content" ObjectID="_1590999049" r:id="rId1600"/>
         </w:object>
       </w:r>
       <w:r>
@@ -23903,7 +24597,7 @@
           <v:shape id="_x0000_i1973" type="#_x0000_t75" style="width:55.7pt;height:18.35pt" o:ole="">
             <v:imagedata r:id="rId1602" o:title=""/>
           </v:shape>
-          <o:OLEObject Type="Embed" ProgID="Equation.DSMT4" ShapeID="_x0000_i1973" DrawAspect="Content" ObjectID="_1590981738" r:id="rId1603"/>
+          <o:OLEObject Type="Embed" ProgID="Equation.DSMT4" ShapeID="_x0000_i1973" DrawAspect="Content" ObjectID="_1590999050" r:id="rId1603"/>
         </w:object>
       </w:r>
       <w:r>
@@ -23923,7 +24617,7 @@
           <v:shape id="_x0000_i1974" type="#_x0000_t75" style="width:137.2pt;height:22.4pt" o:ole="">
             <v:imagedata r:id="rId1604" o:title=""/>
           </v:shape>
-          <o:OLEObject Type="Embed" ProgID="Equation.DSMT4" ShapeID="_x0000_i1974" DrawAspect="Content" ObjectID="_1590981739" r:id="rId1605"/>
+          <o:OLEObject Type="Embed" ProgID="Equation.DSMT4" ShapeID="_x0000_i1974" DrawAspect="Content" ObjectID="_1590999051" r:id="rId1605"/>
         </w:object>
       </w:r>
       <w:r>
@@ -23950,7 +24644,7 @@
           <v:shape id="_x0000_i1976" type="#_x0000_t75" style="width:18.35pt;height:19pt" o:ole="">
             <v:imagedata r:id="rId1607" o:title=""/>
           </v:shape>
-          <o:OLEObject Type="Embed" ProgID="Equation.DSMT4" ShapeID="_x0000_i1976" DrawAspect="Content" ObjectID="_1590981740" r:id="rId1608"/>
+          <o:OLEObject Type="Embed" ProgID="Equation.DSMT4" ShapeID="_x0000_i1976" DrawAspect="Content" ObjectID="_1590999052" r:id="rId1608"/>
         </w:object>
       </w:r>
       <w:r>
@@ -23968,7 +24662,7 @@
           <v:shape id="_x0000_i1977" type="#_x0000_t75" style="width:17pt;height:21.05pt" o:ole="">
             <v:imagedata r:id="rId1609" o:title=""/>
           </v:shape>
-          <o:OLEObject Type="Embed" ProgID="Equation.DSMT4" ShapeID="_x0000_i1977" DrawAspect="Content" ObjectID="_1590981741" r:id="rId1610"/>
+          <o:OLEObject Type="Embed" ProgID="Equation.DSMT4" ShapeID="_x0000_i1977" DrawAspect="Content" ObjectID="_1590999053" r:id="rId1610"/>
         </w:object>
       </w:r>
       <w:r>
@@ -23985,7 +24679,7 @@
           <v:shape id="_x0000_i1978" type="#_x0000_t75" style="width:40.1pt;height:19pt" o:ole="">
             <v:imagedata r:id="rId1611" o:title=""/>
           </v:shape>
-          <o:OLEObject Type="Embed" ProgID="Equation.DSMT4" ShapeID="_x0000_i1978" DrawAspect="Content" ObjectID="_1590981742" r:id="rId1612"/>
+          <o:OLEObject Type="Embed" ProgID="Equation.DSMT4" ShapeID="_x0000_i1978" DrawAspect="Content" ObjectID="_1590999054" r:id="rId1612"/>
         </w:object>
       </w:r>
       <w:r>
@@ -24017,7 +24711,7 @@
           <v:shape id="_x0000_i1980" type="#_x0000_t75" style="width:36pt;height:14.95pt" o:ole="">
             <v:imagedata r:id="rId1614" o:title=""/>
           </v:shape>
-          <o:OLEObject Type="Embed" ProgID="Equation.DSMT4" ShapeID="_x0000_i1980" DrawAspect="Content" ObjectID="_1590981743" r:id="rId1615"/>
+          <o:OLEObject Type="Embed" ProgID="Equation.DSMT4" ShapeID="_x0000_i1980" DrawAspect="Content" ObjectID="_1590999055" r:id="rId1615"/>
         </w:object>
       </w:r>
       <w:r>
@@ -24035,7 +24729,7 @@
           <v:shape id="_x0000_i1981" type="#_x0000_t75" style="width:59.1pt;height:22.4pt" o:ole="">
             <v:imagedata r:id="rId1616" o:title=""/>
           </v:shape>
-          <o:OLEObject Type="Embed" ProgID="Equation.DSMT4" ShapeID="_x0000_i1981" DrawAspect="Content" ObjectID="_1590981744" r:id="rId1617"/>
+          <o:OLEObject Type="Embed" ProgID="Equation.DSMT4" ShapeID="_x0000_i1981" DrawAspect="Content" ObjectID="_1590999056" r:id="rId1617"/>
         </w:object>
       </w:r>
       <w:r>
@@ -24062,7 +24756,7 @@
           <v:shape id="_x0000_i1983" type="#_x0000_t75" style="width:57.75pt;height:18.35pt" o:ole="">
             <v:imagedata r:id="rId1619" o:title=""/>
           </v:shape>
-          <o:OLEObject Type="Embed" ProgID="Equation.DSMT4" ShapeID="_x0000_i1983" DrawAspect="Content" ObjectID="_1590981745" r:id="rId1620"/>
+          <o:OLEObject Type="Embed" ProgID="Equation.DSMT4" ShapeID="_x0000_i1983" DrawAspect="Content" ObjectID="_1590999057" r:id="rId1620"/>
         </w:object>
       </w:r>
       <w:r>
@@ -24099,8 +24793,8 @@
       <w:pPr>
         <w:pStyle w:val="1"/>
       </w:pPr>
-      <w:bookmarkStart w:id="41" w:name="_Toc517201562"/>
-      <w:bookmarkStart w:id="42" w:name="_Toc517218893"/>
+      <w:bookmarkStart w:id="42" w:name="_Toc517201562"/>
+      <w:bookmarkStart w:id="43" w:name="_Toc517218893"/>
       <w:r>
         <w:lastRenderedPageBreak/>
         <w:t xml:space="preserve">АНАЛИЗ </w:t>
@@ -24113,20 +24807,20 @@
       <w:r>
         <w:t xml:space="preserve"> И РАСПИСАНИЙ ИХ ОБРАБОТКИ В КОНВЕЙЕРНЫХ СИСТЕМАХ</w:t>
       </w:r>
-      <w:bookmarkEnd w:id="41"/>
       <w:bookmarkEnd w:id="42"/>
+      <w:bookmarkEnd w:id="43"/>
     </w:p>
     <w:p>
       <w:pPr>
         <w:pStyle w:val="2"/>
       </w:pPr>
-      <w:bookmarkStart w:id="43" w:name="_Toc517201563"/>
-      <w:bookmarkStart w:id="44" w:name="_Toc517218894"/>
+      <w:bookmarkStart w:id="44" w:name="_Toc517201563"/>
+      <w:bookmarkStart w:id="45" w:name="_Toc517218894"/>
       <w:r>
         <w:t>Обоснование использования генетических алгоритмов при решении задачи формирования составов партий</w:t>
       </w:r>
-      <w:bookmarkEnd w:id="43"/>
       <w:bookmarkEnd w:id="44"/>
+      <w:bookmarkEnd w:id="45"/>
     </w:p>
     <w:p>
       <w:r>
@@ -24163,7 +24857,7 @@
           <v:shape id="_x0000_i1984" type="#_x0000_t75" style="width:8.15pt;height:14.25pt" o:ole="">
             <v:imagedata r:id="rId1621" o:title=""/>
           </v:shape>
-          <o:OLEObject Type="Embed" ProgID="Equation.DSMT4" ShapeID="_x0000_i1984" DrawAspect="Content" ObjectID="_1590981746" r:id="rId1622"/>
+          <o:OLEObject Type="Embed" ProgID="Equation.DSMT4" ShapeID="_x0000_i1984" DrawAspect="Content" ObjectID="_1590999058" r:id="rId1622"/>
         </w:object>
       </w:r>
       <w:r>
@@ -24202,7 +24896,7 @@
           <v:shape id="_x0000_i1986" type="#_x0000_t75" style="width:46.85pt;height:21.75pt" o:ole="">
             <v:imagedata r:id="rId1624" o:title=""/>
           </v:shape>
-          <o:OLEObject Type="Embed" ProgID="Equation.DSMT4" ShapeID="_x0000_i1986" DrawAspect="Content" ObjectID="_1590981747" r:id="rId1625"/>
+          <o:OLEObject Type="Embed" ProgID="Equation.DSMT4" ShapeID="_x0000_i1986" DrawAspect="Content" ObjectID="_1590999059" r:id="rId1625"/>
         </w:object>
       </w:r>
       <w:r>
@@ -24227,7 +24921,7 @@
           <v:shape id="_x0000_i1987" type="#_x0000_t75" style="width:16.3pt;height:19pt" o:ole="">
             <v:imagedata r:id="rId1626" o:title=""/>
           </v:shape>
-          <o:OLEObject Type="Embed" ProgID="Equation.DSMT4" ShapeID="_x0000_i1987" DrawAspect="Content" ObjectID="_1590981748" r:id="rId1627"/>
+          <o:OLEObject Type="Embed" ProgID="Equation.DSMT4" ShapeID="_x0000_i1987" DrawAspect="Content" ObjectID="_1590999060" r:id="rId1627"/>
         </w:object>
       </w:r>
       <w:r>
@@ -24254,7 +24948,7 @@
           <v:shape id="_x0000_i1989" type="#_x0000_t75" style="width:39.4pt;height:19pt" o:ole="">
             <v:imagedata r:id="rId1629" o:title=""/>
           </v:shape>
-          <o:OLEObject Type="Embed" ProgID="Equation.DSMT4" ShapeID="_x0000_i1989" DrawAspect="Content" ObjectID="_1590981749" r:id="rId1630"/>
+          <o:OLEObject Type="Embed" ProgID="Equation.DSMT4" ShapeID="_x0000_i1989" DrawAspect="Content" ObjectID="_1590999061" r:id="rId1630"/>
         </w:object>
       </w:r>
       <w:r>
@@ -24268,7 +24962,7 @@
           <v:shape id="_x0000_i1990" type="#_x0000_t75" style="width:68.6pt;height:21.05pt" o:ole="">
             <v:imagedata r:id="rId1631" o:title=""/>
           </v:shape>
-          <o:OLEObject Type="Embed" ProgID="Equation.DSMT4" ShapeID="_x0000_i1990" DrawAspect="Content" ObjectID="_1590981750" r:id="rId1632"/>
+          <o:OLEObject Type="Embed" ProgID="Equation.DSMT4" ShapeID="_x0000_i1990" DrawAspect="Content" ObjectID="_1590999062" r:id="rId1632"/>
         </w:object>
       </w:r>
       <w:r>
@@ -24293,7 +24987,7 @@
           <v:shape id="_x0000_i1991" type="#_x0000_t75" style="width:29.2pt;height:21.05pt" o:ole="">
             <v:imagedata r:id="rId1633" o:title=""/>
           </v:shape>
-          <o:OLEObject Type="Embed" ProgID="Equation.DSMT4" ShapeID="_x0000_i1991" DrawAspect="Content" ObjectID="_1590981751" r:id="rId1634"/>
+          <o:OLEObject Type="Embed" ProgID="Equation.DSMT4" ShapeID="_x0000_i1991" DrawAspect="Content" ObjectID="_1590999063" r:id="rId1634"/>
         </w:object>
       </w:r>
       <w:r>
@@ -24331,7 +25025,7 @@
           <v:shape id="_x0000_i1993" type="#_x0000_t75" style="width:68.6pt;height:42.8pt" o:ole="">
             <v:imagedata r:id="rId1636" o:title=""/>
           </v:shape>
-          <o:OLEObject Type="Embed" ProgID="Equation.DSMT4" ShapeID="_x0000_i1993" DrawAspect="Content" ObjectID="_1590981752" r:id="rId1637"/>
+          <o:OLEObject Type="Embed" ProgID="Equation.DSMT4" ShapeID="_x0000_i1993" DrawAspect="Content" ObjectID="_1590999064" r:id="rId1637"/>
         </w:object>
       </w:r>
       <w:r>
@@ -24345,7 +25039,7 @@
           <v:shape id="_x0000_i1994" type="#_x0000_t75" style="width:17pt;height:21.05pt" o:ole="">
             <v:imagedata r:id="rId1638" o:title=""/>
           </v:shape>
-          <o:OLEObject Type="Embed" ProgID="Equation.DSMT4" ShapeID="_x0000_i1994" DrawAspect="Content" ObjectID="_1590981753" r:id="rId1639"/>
+          <o:OLEObject Type="Embed" ProgID="Equation.DSMT4" ShapeID="_x0000_i1994" DrawAspect="Content" ObjectID="_1590999065" r:id="rId1639"/>
         </w:object>
       </w:r>
       <w:r>
@@ -24395,7 +25089,7 @@
           <v:shape id="_x0000_i1996" type="#_x0000_t75" style="width:35.3pt;height:18.35pt" o:ole="">
             <v:imagedata r:id="rId1641" o:title=""/>
           </v:shape>
-          <o:OLEObject Type="Embed" ProgID="Equation.DSMT4" ShapeID="_x0000_i1996" DrawAspect="Content" ObjectID="_1590981754" r:id="rId1642"/>
+          <o:OLEObject Type="Embed" ProgID="Equation.DSMT4" ShapeID="_x0000_i1996" DrawAspect="Content" ObjectID="_1590999066" r:id="rId1642"/>
         </w:object>
       </w:r>
       <w:r>
@@ -24409,7 +25103,7 @@
           <v:shape id="_x0000_i1997" type="#_x0000_t75" style="width:29.2pt;height:21.05pt" o:ole="">
             <v:imagedata r:id="rId1643" o:title=""/>
           </v:shape>
-          <o:OLEObject Type="Embed" ProgID="Equation.DSMT4" ShapeID="_x0000_i1997" DrawAspect="Content" ObjectID="_1590981755" r:id="rId1644"/>
+          <o:OLEObject Type="Embed" ProgID="Equation.DSMT4" ShapeID="_x0000_i1997" DrawAspect="Content" ObjectID="_1590999067" r:id="rId1644"/>
         </w:object>
       </w:r>
       <w:r>
@@ -24441,7 +25135,7 @@
           <v:shape id="_x0000_i1998" type="#_x0000_t75" style="width:35.3pt;height:18.35pt" o:ole="">
             <v:imagedata r:id="rId1645" o:title=""/>
           </v:shape>
-          <o:OLEObject Type="Embed" ProgID="Equation.DSMT4" ShapeID="_x0000_i1998" DrawAspect="Content" ObjectID="_1590981756" r:id="rId1646"/>
+          <o:OLEObject Type="Embed" ProgID="Equation.DSMT4" ShapeID="_x0000_i1998" DrawAspect="Content" ObjectID="_1590999068" r:id="rId1646"/>
         </w:object>
       </w:r>
       <w:r>
@@ -24519,7 +25213,7 @@
           <v:shape id="_x0000_i2000" type="#_x0000_t75" style="width:36.7pt;height:21.05pt" o:ole="">
             <v:imagedata r:id="rId1648" o:title=""/>
           </v:shape>
-          <o:OLEObject Type="Embed" ProgID="Equation.DSMT4" ShapeID="_x0000_i2000" DrawAspect="Content" ObjectID="_1590981757" r:id="rId1649"/>
+          <o:OLEObject Type="Embed" ProgID="Equation.DSMT4" ShapeID="_x0000_i2000" DrawAspect="Content" ObjectID="_1590999069" r:id="rId1649"/>
         </w:object>
       </w:r>
       <w:r>
@@ -24561,7 +25255,7 @@
           <v:shape id="_x0000_i2001" type="#_x0000_t75" style="width:17pt;height:19pt" o:ole="">
             <v:imagedata r:id="rId1650" o:title=""/>
           </v:shape>
-          <o:OLEObject Type="Embed" ProgID="Equation.DSMT4" ShapeID="_x0000_i2001" DrawAspect="Content" ObjectID="_1590981758" r:id="rId1651"/>
+          <o:OLEObject Type="Embed" ProgID="Equation.DSMT4" ShapeID="_x0000_i2001" DrawAspect="Content" ObjectID="_1590999070" r:id="rId1651"/>
         </w:object>
       </w:r>
       <w:r>
@@ -24632,7 +25326,7 @@
           <v:shape id="_x0000_i2003" type="#_x0000_t75" style="width:29.2pt;height:21.05pt" o:ole="">
             <v:imagedata r:id="rId1653" o:title=""/>
           </v:shape>
-          <o:OLEObject Type="Embed" ProgID="Equation.DSMT4" ShapeID="_x0000_i2003" DrawAspect="Content" ObjectID="_1590981759" r:id="rId1654"/>
+          <o:OLEObject Type="Embed" ProgID="Equation.DSMT4" ShapeID="_x0000_i2003" DrawAspect="Content" ObjectID="_1590999071" r:id="rId1654"/>
         </w:object>
       </w:r>
       <w:r>
@@ -24655,7 +25349,7 @@
           <v:shape id="_x0000_i2004" type="#_x0000_t75" style="width:17pt;height:19pt" o:ole="">
             <v:imagedata r:id="rId1655" o:title=""/>
           </v:shape>
-          <o:OLEObject Type="Embed" ProgID="Equation.DSMT4" ShapeID="_x0000_i2004" DrawAspect="Content" ObjectID="_1590981760" r:id="rId1656"/>
+          <o:OLEObject Type="Embed" ProgID="Equation.DSMT4" ShapeID="_x0000_i2004" DrawAspect="Content" ObjectID="_1590999072" r:id="rId1656"/>
         </w:object>
       </w:r>
       <w:r>
@@ -24708,7 +25402,7 @@
           <v:shape id="_x0000_i2006" type="#_x0000_t75" style="width:68.6pt;height:42.8pt" o:ole="">
             <v:imagedata r:id="rId1658" o:title=""/>
           </v:shape>
-          <o:OLEObject Type="Embed" ProgID="Equation.DSMT4" ShapeID="_x0000_i2006" DrawAspect="Content" ObjectID="_1590981761" r:id="rId1659"/>
+          <o:OLEObject Type="Embed" ProgID="Equation.DSMT4" ShapeID="_x0000_i2006" DrawAspect="Content" ObjectID="_1590999073" r:id="rId1659"/>
         </w:object>
       </w:r>
       <w:r>
@@ -24725,7 +25419,7 @@
           <v:shape id="_x0000_i2007" type="#_x0000_t75" style="width:46.2pt;height:39.4pt" o:ole="">
             <v:imagedata r:id="rId1660" o:title=""/>
           </v:shape>
-          <o:OLEObject Type="Embed" ProgID="Equation.DSMT4" ShapeID="_x0000_i2007" DrawAspect="Content" ObjectID="_1590981762" r:id="rId1661"/>
+          <o:OLEObject Type="Embed" ProgID="Equation.DSMT4" ShapeID="_x0000_i2007" DrawAspect="Content" ObjectID="_1590999074" r:id="rId1661"/>
         </w:object>
       </w:r>
       <w:r>
@@ -24752,7 +25446,7 @@
           <v:shape id="_x0000_i2009" type="#_x0000_t75" style="width:60.45pt;height:22.4pt" o:ole="">
             <v:imagedata r:id="rId1663" o:title=""/>
           </v:shape>
-          <o:OLEObject Type="Embed" ProgID="Equation.DSMT4" ShapeID="_x0000_i2009" DrawAspect="Content" ObjectID="_1590981763" r:id="rId1664"/>
+          <o:OLEObject Type="Embed" ProgID="Equation.DSMT4" ShapeID="_x0000_i2009" DrawAspect="Content" ObjectID="_1590999075" r:id="rId1664"/>
         </w:object>
       </w:r>
       <w:r>
@@ -24784,7 +25478,7 @@
           <v:shape id="_x0000_i2010" type="#_x0000_t75" style="width:36.7pt;height:21.05pt" o:ole="">
             <v:imagedata r:id="rId1665" o:title=""/>
           </v:shape>
-          <o:OLEObject Type="Embed" ProgID="Equation.DSMT4" ShapeID="_x0000_i2010" DrawAspect="Content" ObjectID="_1590981764" r:id="rId1666"/>
+          <o:OLEObject Type="Embed" ProgID="Equation.DSMT4" ShapeID="_x0000_i2010" DrawAspect="Content" ObjectID="_1590999076" r:id="rId1666"/>
         </w:object>
       </w:r>
       <w:r>
@@ -24811,7 +25505,7 @@
           <v:shape id="_x0000_i2011" type="#_x0000_t75" style="width:16.3pt;height:19pt" o:ole="">
             <v:imagedata r:id="rId1667" o:title=""/>
           </v:shape>
-          <o:OLEObject Type="Embed" ProgID="Equation.DSMT4" ShapeID="_x0000_i2011" DrawAspect="Content" ObjectID="_1590981765" r:id="rId1668"/>
+          <o:OLEObject Type="Embed" ProgID="Equation.DSMT4" ShapeID="_x0000_i2011" DrawAspect="Content" ObjectID="_1590999077" r:id="rId1668"/>
         </w:object>
       </w:r>
       <w:r>
@@ -24846,7 +25540,7 @@
           <v:shape id="_x0000_i2013" type="#_x0000_t75" style="width:104.6pt;height:21.05pt" o:ole="">
             <v:imagedata r:id="rId1670" o:title=""/>
           </v:shape>
-          <o:OLEObject Type="Embed" ProgID="Equation.DSMT4" ShapeID="_x0000_i2013" DrawAspect="Content" ObjectID="_1590981766" r:id="rId1671"/>
+          <o:OLEObject Type="Embed" ProgID="Equation.DSMT4" ShapeID="_x0000_i2013" DrawAspect="Content" ObjectID="_1590999078" r:id="rId1671"/>
         </w:object>
       </w:r>
       <w:r>
@@ -24877,7 +25571,7 @@
           <v:shape id="_x0000_i2014" type="#_x0000_t75" style="width:29.2pt;height:14.95pt" o:ole="">
             <v:imagedata r:id="rId1672" o:title=""/>
           </v:shape>
-          <o:OLEObject Type="Embed" ProgID="Equation.DSMT4" ShapeID="_x0000_i2014" DrawAspect="Content" ObjectID="_1590981767" r:id="rId1673"/>
+          <o:OLEObject Type="Embed" ProgID="Equation.DSMT4" ShapeID="_x0000_i2014" DrawAspect="Content" ObjectID="_1590999079" r:id="rId1673"/>
         </w:object>
       </w:r>
       <w:r>
@@ -24904,7 +25598,7 @@
           <v:shape id="_x0000_i2016" type="#_x0000_t75" style="width:55.7pt;height:39.4pt" o:ole="">
             <v:imagedata r:id="rId1675" o:title=""/>
           </v:shape>
-          <o:OLEObject Type="Embed" ProgID="Equation.DSMT4" ShapeID="_x0000_i2016" DrawAspect="Content" ObjectID="_1590981768" r:id="rId1676"/>
+          <o:OLEObject Type="Embed" ProgID="Equation.DSMT4" ShapeID="_x0000_i2016" DrawAspect="Content" ObjectID="_1590999080" r:id="rId1676"/>
         </w:object>
       </w:r>
       <w:r>
@@ -24933,7 +25627,7 @@
           <v:shape id="_x0000_i2017" type="#_x0000_t75" style="width:17pt;height:19pt" o:ole="">
             <v:imagedata r:id="rId1677" o:title=""/>
           </v:shape>
-          <o:OLEObject Type="Embed" ProgID="Equation.DSMT4" ShapeID="_x0000_i2017" DrawAspect="Content" ObjectID="_1590981769" r:id="rId1678"/>
+          <o:OLEObject Type="Embed" ProgID="Equation.DSMT4" ShapeID="_x0000_i2017" DrawAspect="Content" ObjectID="_1590999081" r:id="rId1678"/>
         </w:object>
       </w:r>
       <w:r>
@@ -24996,7 +25690,7 @@
           <v:shape id="_x0000_i2019" type="#_x0000_t75" style="width:55.7pt;height:39.4pt" o:ole="">
             <v:imagedata r:id="rId1680" o:title=""/>
           </v:shape>
-          <o:OLEObject Type="Embed" ProgID="Equation.DSMT4" ShapeID="_x0000_i2019" DrawAspect="Content" ObjectID="_1590981770" r:id="rId1681"/>
+          <o:OLEObject Type="Embed" ProgID="Equation.DSMT4" ShapeID="_x0000_i2019" DrawAspect="Content" ObjectID="_1590999082" r:id="rId1681"/>
         </w:object>
       </w:r>
       <w:r>
@@ -25021,7 +25715,7 @@
           <v:shape id="_x0000_i2020" type="#_x0000_t75" style="width:17pt;height:19pt" o:ole="">
             <v:imagedata r:id="rId1682" o:title=""/>
           </v:shape>
-          <o:OLEObject Type="Embed" ProgID="Equation.DSMT4" ShapeID="_x0000_i2020" DrawAspect="Content" ObjectID="_1590981771" r:id="rId1683"/>
+          <o:OLEObject Type="Embed" ProgID="Equation.DSMT4" ShapeID="_x0000_i2020" DrawAspect="Content" ObjectID="_1590999083" r:id="rId1683"/>
         </w:object>
       </w:r>
       <w:r>
@@ -25038,7 +25732,7 @@
           <v:shape id="_x0000_i2021" type="#_x0000_t75" style="width:143.3pt;height:39.4pt" o:ole="">
             <v:imagedata r:id="rId1684" o:title=""/>
           </v:shape>
-          <o:OLEObject Type="Embed" ProgID="Equation.DSMT4" ShapeID="_x0000_i2021" DrawAspect="Content" ObjectID="_1590981772" r:id="rId1685"/>
+          <o:OLEObject Type="Embed" ProgID="Equation.DSMT4" ShapeID="_x0000_i2021" DrawAspect="Content" ObjectID="_1590999084" r:id="rId1685"/>
         </w:object>
       </w:r>
       <w:r>
@@ -25089,7 +25783,7 @@
           <v:shape id="_x0000_i2023" type="#_x0000_t75" style="width:88.3pt;height:39.4pt" o:ole="">
             <v:imagedata r:id="rId1687" o:title=""/>
           </v:shape>
-          <o:OLEObject Type="Embed" ProgID="Equation.DSMT4" ShapeID="_x0000_i2023" DrawAspect="Content" ObjectID="_1590981773" r:id="rId1688"/>
+          <o:OLEObject Type="Embed" ProgID="Equation.DSMT4" ShapeID="_x0000_i2023" DrawAspect="Content" ObjectID="_1590999085" r:id="rId1688"/>
         </w:object>
       </w:r>
       <w:r>
@@ -25103,7 +25797,7 @@
           <v:shape id="_x0000_i2024" type="#_x0000_t75" style="width:17pt;height:19pt" o:ole="">
             <v:imagedata r:id="rId1689" o:title=""/>
           </v:shape>
-          <o:OLEObject Type="Embed" ProgID="Equation.DSMT4" ShapeID="_x0000_i2024" DrawAspect="Content" ObjectID="_1590981774" r:id="rId1690"/>
+          <o:OLEObject Type="Embed" ProgID="Equation.DSMT4" ShapeID="_x0000_i2024" DrawAspect="Content" ObjectID="_1590999086" r:id="rId1690"/>
         </w:object>
       </w:r>
       <w:r>
@@ -25148,7 +25842,7 @@
           <v:shape id="_x0000_i2026" type="#_x0000_t75" style="width:17pt;height:19pt" o:ole="">
             <v:imagedata r:id="rId1692" o:title=""/>
           </v:shape>
-          <o:OLEObject Type="Embed" ProgID="Equation.DSMT4" ShapeID="_x0000_i2026" DrawAspect="Content" ObjectID="_1590981775" r:id="rId1693"/>
+          <o:OLEObject Type="Embed" ProgID="Equation.DSMT4" ShapeID="_x0000_i2026" DrawAspect="Content" ObjectID="_1590999087" r:id="rId1693"/>
         </w:object>
       </w:r>
       <w:r>
@@ -25220,7 +25914,7 @@
           <v:shape id="_x0000_i2028" type="#_x0000_t75" style="width:66.55pt;height:42.1pt" o:ole="">
             <v:imagedata r:id="rId1695" o:title=""/>
           </v:shape>
-          <o:OLEObject Type="Embed" ProgID="Equation.DSMT4" ShapeID="_x0000_i2028" DrawAspect="Content" ObjectID="_1590981776" r:id="rId1696"/>
+          <o:OLEObject Type="Embed" ProgID="Equation.DSMT4" ShapeID="_x0000_i2028" DrawAspect="Content" ObjectID="_1590999088" r:id="rId1696"/>
         </w:object>
       </w:r>
       <w:r>
@@ -25237,7 +25931,7 @@
           <v:shape id="_x0000_i2029" type="#_x0000_t75" style="width:32.6pt;height:22.4pt" o:ole="">
             <v:imagedata r:id="rId1697" o:title=""/>
           </v:shape>
-          <o:OLEObject Type="Embed" ProgID="Equation.DSMT4" ShapeID="_x0000_i2029" DrawAspect="Content" ObjectID="_1590981777" r:id="rId1698"/>
+          <o:OLEObject Type="Embed" ProgID="Equation.DSMT4" ShapeID="_x0000_i2029" DrawAspect="Content" ObjectID="_1590999089" r:id="rId1698"/>
         </w:object>
       </w:r>
       <w:r>
@@ -25251,7 +25945,7 @@
           <v:shape id="_x0000_i2030" type="#_x0000_t75" style="width:29.2pt;height:21.05pt" o:ole="">
             <v:imagedata r:id="rId1699" o:title=""/>
           </v:shape>
-          <o:OLEObject Type="Embed" ProgID="Equation.DSMT4" ShapeID="_x0000_i2030" DrawAspect="Content" ObjectID="_1590981778" r:id="rId1700"/>
+          <o:OLEObject Type="Embed" ProgID="Equation.DSMT4" ShapeID="_x0000_i2030" DrawAspect="Content" ObjectID="_1590999090" r:id="rId1700"/>
         </w:object>
       </w:r>
       <w:r>
@@ -25314,7 +26008,7 @@
           <v:shape id="_x0000_i2032" type="#_x0000_t75" style="width:39.4pt;height:19pt" o:ole="">
             <v:imagedata r:id="rId1702" o:title=""/>
           </v:shape>
-          <o:OLEObject Type="Embed" ProgID="Equation.DSMT4" ShapeID="_x0000_i2032" DrawAspect="Content" ObjectID="_1590981779" r:id="rId1703"/>
+          <o:OLEObject Type="Embed" ProgID="Equation.DSMT4" ShapeID="_x0000_i2032" DrawAspect="Content" ObjectID="_1590999091" r:id="rId1703"/>
         </w:object>
       </w:r>
       <w:r>
@@ -25328,7 +26022,7 @@
           <v:shape id="_x0000_i2033" type="#_x0000_t75" style="width:63.85pt;height:19pt" o:ole="">
             <v:imagedata r:id="rId1704" o:title=""/>
           </v:shape>
-          <o:OLEObject Type="Embed" ProgID="Equation.DSMT4" ShapeID="_x0000_i2033" DrawAspect="Content" ObjectID="_1590981780" r:id="rId1705"/>
+          <o:OLEObject Type="Embed" ProgID="Equation.DSMT4" ShapeID="_x0000_i2033" DrawAspect="Content" ObjectID="_1590999092" r:id="rId1705"/>
         </w:object>
       </w:r>
       <w:r>
@@ -25394,7 +26088,7 @@
           <v:shape id="_x0000_i2035" type="#_x0000_t75" style="width:36pt;height:21.05pt" o:ole="">
             <v:imagedata r:id="rId1707" o:title=""/>
           </v:shape>
-          <o:OLEObject Type="Embed" ProgID="Equation.DSMT4" ShapeID="_x0000_i2035" DrawAspect="Content" ObjectID="_1590981781" r:id="rId1708"/>
+          <o:OLEObject Type="Embed" ProgID="Equation.DSMT4" ShapeID="_x0000_i2035" DrawAspect="Content" ObjectID="_1590999093" r:id="rId1708"/>
         </w:object>
       </w:r>
       <w:r>
@@ -25437,7 +26131,7 @@
           <v:shape id="_x0000_i2036" type="#_x0000_t75" style="width:40.1pt;height:17pt" o:ole="">
             <v:imagedata r:id="rId1709" o:title=""/>
           </v:shape>
-          <o:OLEObject Type="Embed" ProgID="Equation.DSMT4" ShapeID="_x0000_i2036" DrawAspect="Content" ObjectID="_1590981782" r:id="rId1710"/>
+          <o:OLEObject Type="Embed" ProgID="Equation.DSMT4" ShapeID="_x0000_i2036" DrawAspect="Content" ObjectID="_1590999094" r:id="rId1710"/>
         </w:object>
       </w:r>
       <w:r>
@@ -25613,7 +26307,7 @@
           <v:shape id="_x0000_i2038" type="#_x0000_t75" style="width:17pt;height:19pt" o:ole="">
             <v:imagedata r:id="rId1713" o:title=""/>
           </v:shape>
-          <o:OLEObject Type="Embed" ProgID="Equation.DSMT4" ShapeID="_x0000_i2038" DrawAspect="Content" ObjectID="_1590981783" r:id="rId1714"/>
+          <o:OLEObject Type="Embed" ProgID="Equation.DSMT4" ShapeID="_x0000_i2038" DrawAspect="Content" ObjectID="_1590999095" r:id="rId1714"/>
         </w:object>
       </w:r>
       <w:r>
@@ -25627,7 +26321,7 @@
           <v:shape id="_x0000_i2039" type="#_x0000_t75" style="width:21.75pt;height:21.05pt" o:ole="">
             <v:imagedata r:id="rId1715" o:title=""/>
           </v:shape>
-          <o:OLEObject Type="Embed" ProgID="Equation.DSMT4" ShapeID="_x0000_i2039" DrawAspect="Content" ObjectID="_1590981784" r:id="rId1716"/>
+          <o:OLEObject Type="Embed" ProgID="Equation.DSMT4" ShapeID="_x0000_i2039" DrawAspect="Content" ObjectID="_1590999096" r:id="rId1716"/>
         </w:object>
       </w:r>
       <w:r>
@@ -25641,7 +26335,7 @@
           <v:shape id="_x0000_i2040" type="#_x0000_t75" style="width:22.4pt;height:21.05pt" o:ole="">
             <v:imagedata r:id="rId1717" o:title=""/>
           </v:shape>
-          <o:OLEObject Type="Embed" ProgID="Equation.DSMT4" ShapeID="_x0000_i2040" DrawAspect="Content" ObjectID="_1590981785" r:id="rId1718"/>
+          <o:OLEObject Type="Embed" ProgID="Equation.DSMT4" ShapeID="_x0000_i2040" DrawAspect="Content" ObjectID="_1590999097" r:id="rId1718"/>
         </w:object>
       </w:r>
       <w:r>
@@ -25673,7 +26367,7 @@
           <v:shape id="_x0000_i2042" type="#_x0000_t75" style="width:22.4pt;height:21.05pt" o:ole="">
             <v:imagedata r:id="rId1720" o:title=""/>
           </v:shape>
-          <o:OLEObject Type="Embed" ProgID="Equation.DSMT4" ShapeID="_x0000_i2042" DrawAspect="Content" ObjectID="_1590981786" r:id="rId1721"/>
+          <o:OLEObject Type="Embed" ProgID="Equation.DSMT4" ShapeID="_x0000_i2042" DrawAspect="Content" ObjectID="_1590999098" r:id="rId1721"/>
         </w:object>
       </w:r>
       <w:r>
@@ -25687,7 +26381,7 @@
           <v:shape id="_x0000_i2043" type="#_x0000_t75" style="width:13.6pt;height:19pt" o:ole="">
             <v:imagedata r:id="rId1722" o:title=""/>
           </v:shape>
-          <o:OLEObject Type="Embed" ProgID="Equation.DSMT4" ShapeID="_x0000_i2043" DrawAspect="Content" ObjectID="_1590981787" r:id="rId1723"/>
+          <o:OLEObject Type="Embed" ProgID="Equation.DSMT4" ShapeID="_x0000_i2043" DrawAspect="Content" ObjectID="_1590999099" r:id="rId1723"/>
         </w:object>
       </w:r>
       <w:r>
@@ -25714,7 +26408,7 @@
           <v:shape id="_x0000_i2045" type="#_x0000_t75" style="width:21.75pt;height:21.05pt" o:ole="">
             <v:imagedata r:id="rId1725" o:title=""/>
           </v:shape>
-          <o:OLEObject Type="Embed" ProgID="Equation.DSMT4" ShapeID="_x0000_i2045" DrawAspect="Content" ObjectID="_1590981788" r:id="rId1726"/>
+          <o:OLEObject Type="Embed" ProgID="Equation.DSMT4" ShapeID="_x0000_i2045" DrawAspect="Content" ObjectID="_1590999100" r:id="rId1726"/>
         </w:object>
       </w:r>
       <w:r>
@@ -25728,7 +26422,7 @@
           <v:shape id="_x0000_i2046" type="#_x0000_t75" style="width:16.3pt;height:19pt" o:ole="">
             <v:imagedata r:id="rId1727" o:title=""/>
           </v:shape>
-          <o:OLEObject Type="Embed" ProgID="Equation.DSMT4" ShapeID="_x0000_i2046" DrawAspect="Content" ObjectID="_1590981789" r:id="rId1728"/>
+          <o:OLEObject Type="Embed" ProgID="Equation.DSMT4" ShapeID="_x0000_i2046" DrawAspect="Content" ObjectID="_1590999101" r:id="rId1728"/>
         </w:object>
       </w:r>
       <w:r>
@@ -25776,7 +26470,7 @@
           <v:shape id="_x0000_i2048" type="#_x0000_t75" style="width:17pt;height:19pt" o:ole="">
             <v:imagedata r:id="rId1730" o:title=""/>
           </v:shape>
-          <o:OLEObject Type="Embed" ProgID="Equation.DSMT4" ShapeID="_x0000_i2048" DrawAspect="Content" ObjectID="_1590981790" r:id="rId1731"/>
+          <o:OLEObject Type="Embed" ProgID="Equation.DSMT4" ShapeID="_x0000_i2048" DrawAspect="Content" ObjectID="_1590999102" r:id="rId1731"/>
         </w:object>
       </w:r>
       <w:r>
@@ -25790,7 +26484,7 @@
           <v:shape id="_x0000_i2049" type="#_x0000_t75" style="width:21.75pt;height:21.05pt" o:ole="">
             <v:imagedata r:id="rId1732" o:title=""/>
           </v:shape>
-          <o:OLEObject Type="Embed" ProgID="Equation.DSMT4" ShapeID="_x0000_i2049" DrawAspect="Content" ObjectID="_1590981791" r:id="rId1733"/>
+          <o:OLEObject Type="Embed" ProgID="Equation.DSMT4" ShapeID="_x0000_i2049" DrawAspect="Content" ObjectID="_1590999103" r:id="rId1733"/>
         </w:object>
       </w:r>
       <w:r>
@@ -25804,7 +26498,7 @@
           <v:shape id="_x0000_i2050" type="#_x0000_t75" style="width:22.4pt;height:21.05pt" o:ole="">
             <v:imagedata r:id="rId1734" o:title=""/>
           </v:shape>
-          <o:OLEObject Type="Embed" ProgID="Equation.DSMT4" ShapeID="_x0000_i2050" DrawAspect="Content" ObjectID="_1590981792" r:id="rId1735"/>
+          <o:OLEObject Type="Embed" ProgID="Equation.DSMT4" ShapeID="_x0000_i2050" DrawAspect="Content" ObjectID="_1590999104" r:id="rId1735"/>
         </w:object>
       </w:r>
       <w:r>
@@ -25831,7 +26525,7 @@
           <v:shape id="_x0000_i2052" type="#_x0000_t75" style="width:17pt;height:19pt" o:ole="">
             <v:imagedata r:id="rId1737" o:title=""/>
           </v:shape>
-          <o:OLEObject Type="Embed" ProgID="Equation.DSMT4" ShapeID="_x0000_i2052" DrawAspect="Content" ObjectID="_1590981793" r:id="rId1738"/>
+          <o:OLEObject Type="Embed" ProgID="Equation.DSMT4" ShapeID="_x0000_i2052" DrawAspect="Content" ObjectID="_1590999105" r:id="rId1738"/>
         </w:object>
       </w:r>
       <w:r>
@@ -25845,7 +26539,7 @@
           <v:shape id="_x0000_i2053" type="#_x0000_t75" style="width:21.75pt;height:21.05pt" o:ole="">
             <v:imagedata r:id="rId1739" o:title=""/>
           </v:shape>
-          <o:OLEObject Type="Embed" ProgID="Equation.DSMT4" ShapeID="_x0000_i2053" DrawAspect="Content" ObjectID="_1590981794" r:id="rId1740"/>
+          <o:OLEObject Type="Embed" ProgID="Equation.DSMT4" ShapeID="_x0000_i2053" DrawAspect="Content" ObjectID="_1590999106" r:id="rId1740"/>
         </w:object>
       </w:r>
       <w:r>
@@ -25877,7 +26571,7 @@
           <v:shape id="_x0000_i2055" type="#_x0000_t75" style="width:21.75pt;height:21.05pt" o:ole="">
             <v:imagedata r:id="rId1742" o:title=""/>
           </v:shape>
-          <o:OLEObject Type="Embed" ProgID="Equation.DSMT4" ShapeID="_x0000_i2055" DrawAspect="Content" ObjectID="_1590981795" r:id="rId1743"/>
+          <o:OLEObject Type="Embed" ProgID="Equation.DSMT4" ShapeID="_x0000_i2055" DrawAspect="Content" ObjectID="_1590999107" r:id="rId1743"/>
         </w:object>
       </w:r>
       <w:r>
@@ -25891,7 +26585,7 @@
           <v:shape id="_x0000_i2056" type="#_x0000_t75" style="width:16.3pt;height:19pt" o:ole="">
             <v:imagedata r:id="rId1744" o:title=""/>
           </v:shape>
-          <o:OLEObject Type="Embed" ProgID="Equation.DSMT4" ShapeID="_x0000_i2056" DrawAspect="Content" ObjectID="_1590981796" r:id="rId1745"/>
+          <o:OLEObject Type="Embed" ProgID="Equation.DSMT4" ShapeID="_x0000_i2056" DrawAspect="Content" ObjectID="_1590999108" r:id="rId1745"/>
         </w:object>
       </w:r>
       <w:r>
@@ -25926,7 +26620,7 @@
           <v:shape id="_x0000_i2058" type="#_x0000_t75" style="width:31.9pt;height:18.35pt" o:ole="">
             <v:imagedata r:id="rId1747" o:title=""/>
           </v:shape>
-          <o:OLEObject Type="Embed" ProgID="Equation.DSMT4" ShapeID="_x0000_i2058" DrawAspect="Content" ObjectID="_1590981797" r:id="rId1748"/>
+          <o:OLEObject Type="Embed" ProgID="Equation.DSMT4" ShapeID="_x0000_i2058" DrawAspect="Content" ObjectID="_1590999109" r:id="rId1748"/>
         </w:object>
       </w:r>
       <w:r>
@@ -25943,7 +26637,7 @@
           <v:shape id="_x0000_i2059" type="#_x0000_t75" style="width:14.25pt;height:18.35pt" o:ole="">
             <v:imagedata r:id="rId1749" o:title=""/>
           </v:shape>
-          <o:OLEObject Type="Embed" ProgID="Equation.DSMT4" ShapeID="_x0000_i2059" DrawAspect="Content" ObjectID="_1590981798" r:id="rId1750"/>
+          <o:OLEObject Type="Embed" ProgID="Equation.DSMT4" ShapeID="_x0000_i2059" DrawAspect="Content" ObjectID="_1590999110" r:id="rId1750"/>
         </w:object>
       </w:r>
       <w:r>
@@ -25962,7 +26656,7 @@
           <v:shape id="_x0000_i2060" type="#_x0000_t75" style="width:22.4pt;height:21.05pt" o:ole="">
             <v:imagedata r:id="rId1751" o:title=""/>
           </v:shape>
-          <o:OLEObject Type="Embed" ProgID="Equation.DSMT4" ShapeID="_x0000_i2060" DrawAspect="Content" ObjectID="_1590981799" r:id="rId1752"/>
+          <o:OLEObject Type="Embed" ProgID="Equation.DSMT4" ShapeID="_x0000_i2060" DrawAspect="Content" ObjectID="_1590999111" r:id="rId1752"/>
         </w:object>
       </w:r>
       <w:r>
@@ -25989,7 +26683,7 @@
           <v:shape id="_x0000_i2062" type="#_x0000_t75" style="width:44.85pt;height:21.05pt" o:ole="">
             <v:imagedata r:id="rId1754" o:title=""/>
           </v:shape>
-          <o:OLEObject Type="Embed" ProgID="Equation.DSMT4" ShapeID="_x0000_i2062" DrawAspect="Content" ObjectID="_1590981800" r:id="rId1755"/>
+          <o:OLEObject Type="Embed" ProgID="Equation.DSMT4" ShapeID="_x0000_i2062" DrawAspect="Content" ObjectID="_1590999112" r:id="rId1755"/>
         </w:object>
       </w:r>
       <w:r>
@@ -26003,7 +26697,7 @@
           <v:shape id="_x0000_i2063" type="#_x0000_t75" style="width:42.1pt;height:21.05pt" o:ole="">
             <v:imagedata r:id="rId1756" o:title=""/>
           </v:shape>
-          <o:OLEObject Type="Embed" ProgID="Equation.DSMT4" ShapeID="_x0000_i2063" DrawAspect="Content" ObjectID="_1590981801" r:id="rId1757"/>
+          <o:OLEObject Type="Embed" ProgID="Equation.DSMT4" ShapeID="_x0000_i2063" DrawAspect="Content" ObjectID="_1590999113" r:id="rId1757"/>
         </w:object>
       </w:r>
       <w:r>
@@ -26035,7 +26729,7 @@
           <v:shape id="_x0000_i2065" type="#_x0000_t75" style="width:16.3pt;height:19pt" o:ole="">
             <v:imagedata r:id="rId1759" o:title=""/>
           </v:shape>
-          <o:OLEObject Type="Embed" ProgID="Equation.DSMT4" ShapeID="_x0000_i2065" DrawAspect="Content" ObjectID="_1590981802" r:id="rId1760"/>
+          <o:OLEObject Type="Embed" ProgID="Equation.DSMT4" ShapeID="_x0000_i2065" DrawAspect="Content" ObjectID="_1590999114" r:id="rId1760"/>
         </w:object>
       </w:r>
       <w:r>
@@ -26049,7 +26743,7 @@
           <v:shape id="_x0000_i2066" type="#_x0000_t75" style="width:17pt;height:19pt" o:ole="">
             <v:imagedata r:id="rId1761" o:title=""/>
           </v:shape>
-          <o:OLEObject Type="Embed" ProgID="Equation.DSMT4" ShapeID="_x0000_i2066" DrawAspect="Content" ObjectID="_1590981803" r:id="rId1762"/>
+          <o:OLEObject Type="Embed" ProgID="Equation.DSMT4" ShapeID="_x0000_i2066" DrawAspect="Content" ObjectID="_1590999115" r:id="rId1762"/>
         </w:object>
       </w:r>
       <w:r>
@@ -26154,7 +26848,7 @@
           <v:shape id="_x0000_i2068" type="#_x0000_t75" style="width:16.3pt;height:18.35pt" o:ole="">
             <v:imagedata r:id="rId1764" o:title=""/>
           </v:shape>
-          <o:OLEObject Type="Embed" ProgID="Equation.DSMT4" ShapeID="_x0000_i2068" DrawAspect="Content" ObjectID="_1590981804" r:id="rId1765"/>
+          <o:OLEObject Type="Embed" ProgID="Equation.DSMT4" ShapeID="_x0000_i2068" DrawAspect="Content" ObjectID="_1590999116" r:id="rId1765"/>
         </w:object>
       </w:r>
       <w:r>
@@ -26168,7 +26862,7 @@
           <v:shape id="_x0000_i2069" type="#_x0000_t75" style="width:39.4pt;height:21.05pt" o:ole="">
             <v:imagedata r:id="rId1766" o:title=""/>
           </v:shape>
-          <o:OLEObject Type="Embed" ProgID="Equation.DSMT4" ShapeID="_x0000_i2069" DrawAspect="Content" ObjectID="_1590981805" r:id="rId1767"/>
+          <o:OLEObject Type="Embed" ProgID="Equation.DSMT4" ShapeID="_x0000_i2069" DrawAspect="Content" ObjectID="_1590999117" r:id="rId1767"/>
         </w:object>
       </w:r>
       <w:r>
@@ -26219,8 +26913,8 @@
       <w:pPr>
         <w:pStyle w:val="2"/>
       </w:pPr>
-      <w:bookmarkStart w:id="45" w:name="_Toc517201564"/>
-      <w:bookmarkStart w:id="46" w:name="_Toc517218895"/>
+      <w:bookmarkStart w:id="46" w:name="_Toc517201564"/>
+      <w:bookmarkStart w:id="47" w:name="_Toc517218895"/>
       <w:r>
         <w:t xml:space="preserve">Анализ </w:t>
       </w:r>
@@ -26232,16 +26926,285 @@
       <w:r>
         <w:t xml:space="preserve"> с учетом требования оперативности формирования комплектов из результатов обработки</w:t>
       </w:r>
-      <w:bookmarkEnd w:id="45"/>
       <w:bookmarkEnd w:id="46"/>
+      <w:bookmarkEnd w:id="47"/>
+    </w:p>
+    <w:p>
+      <w:pPr>
+        <w:rPr>
+          <w:szCs w:val="28"/>
+        </w:rPr>
+      </w:pPr>
+      <w:r>
+        <w:rPr>
+          <w:szCs w:val="28"/>
+        </w:rPr>
+        <w:t>Проведем анализ работы системы и докажет необходимость метода оптим</w:t>
+      </w:r>
+      <w:r>
+        <w:rPr>
+          <w:szCs w:val="28"/>
+        </w:rPr>
+        <w:t>и</w:t>
+      </w:r>
+      <w:r>
+        <w:rPr>
+          <w:szCs w:val="28"/>
+        </w:rPr>
+        <w:t>зации состава партий данных на первом уровне системы. Сравнение необходимо проводить с аналогично построенной системой без модуля оптимизации составов партий данных на первом уровне.</w:t>
+      </w:r>
+    </w:p>
+    <w:p>
+      <w:pPr>
+        <w:rPr>
+          <w:szCs w:val="28"/>
+        </w:rPr>
+      </w:pPr>
+      <w:r>
+        <w:rPr>
+          <w:szCs w:val="28"/>
+        </w:rPr>
+        <w:t>Для сравнения возьмем фиксированные партии – используем начальное р</w:t>
+      </w:r>
+      <w:r>
+        <w:rPr>
+          <w:szCs w:val="28"/>
+        </w:rPr>
+        <w:t>е</w:t>
+      </w:r>
+      <w:r>
+        <w:rPr>
+          <w:szCs w:val="28"/>
+        </w:rPr>
+        <w:t>шение по составам партий данных всех типов. Фиксированные партии не будут модифицироваться, а сразу отправляться на второй уровень представленной м</w:t>
+      </w:r>
+      <w:r>
+        <w:rPr>
+          <w:szCs w:val="28"/>
+        </w:rPr>
+        <w:t>о</w:t>
+      </w:r>
+      <w:r>
+        <w:rPr>
+          <w:szCs w:val="28"/>
+        </w:rPr>
+        <w:t>дели (из фиксированных партий данных будут формироваться группы партий данных, проводится оптимизация расписания и проверка построенного распис</w:t>
+      </w:r>
+      <w:r>
+        <w:rPr>
+          <w:szCs w:val="28"/>
+        </w:rPr>
+        <w:t>а</w:t>
+      </w:r>
+      <w:r>
+        <w:rPr>
+          <w:szCs w:val="28"/>
+        </w:rPr>
+        <w:t xml:space="preserve">ния на временное ограничение </w:t>
+      </w:r>
+      <w:r>
+        <w:rPr>
+          <w:position w:val="-6"/>
+          <w:szCs w:val="28"/>
+        </w:rPr>
+        <w:object w:dxaOrig="260" w:dyaOrig="340">
+          <v:shape id="_x0000_i2070" type="#_x0000_t75" style="width:12.25pt;height:16.3pt" o:ole="">
+            <v:imagedata r:id="rId1768" o:title=""/>
+          </v:shape>
+          <o:OLEObject Type="Embed" ProgID="Equation.3" ShapeID="_x0000_i2070" DrawAspect="Content" ObjectID="_1590999118" r:id="rId1769"/>
+        </w:object>
+      </w:r>
+      <w:r>
+        <w:rPr>
+          <w:szCs w:val="28"/>
+        </w:rPr>
+        <w:t>)</w:t>
+      </w:r>
+    </w:p>
+    <w:p>
+      <w:pPr>
+        <w:rPr>
+          <w:szCs w:val="28"/>
+        </w:rPr>
+      </w:pPr>
+      <w:r>
+        <w:rPr>
+          <w:szCs w:val="28"/>
+        </w:rPr>
+        <w:t>В работе модуля оптимизации начальное решение улучшается (увеличив</w:t>
+      </w:r>
+      <w:r>
+        <w:rPr>
+          <w:szCs w:val="28"/>
+        </w:rPr>
+        <w:t>а</w:t>
+      </w:r>
+      <w:r>
+        <w:rPr>
+          <w:szCs w:val="28"/>
+        </w:rPr>
+        <w:t>ется окрестность решения на каждом последующем шаге алгоритма) при испол</w:t>
+      </w:r>
+      <w:r>
+        <w:rPr>
+          <w:szCs w:val="28"/>
+        </w:rPr>
+        <w:t>ь</w:t>
+      </w:r>
+      <w:r>
+        <w:rPr>
+          <w:szCs w:val="28"/>
+        </w:rPr>
+        <w:t xml:space="preserve">зовании метода оптимизации партий данных, описанного выше. </w:t>
+      </w:r>
+    </w:p>
+    <w:p>
+      <w:pPr>
+        <w:rPr>
+          <w:szCs w:val="28"/>
+        </w:rPr>
+      </w:pPr>
+      <w:r>
+        <w:rPr>
+          <w:szCs w:val="28"/>
+        </w:rPr>
+        <w:t>Проанализируем полученные данные.</w:t>
+      </w:r>
+      <w:r>
+        <w:rPr>
+          <w:szCs w:val="28"/>
+        </w:rPr>
+        <w:t xml:space="preserve"> </w:t>
+      </w:r>
+    </w:p>
+    <w:p>
+      <w:pPr>
+        <w:rPr>
+          <w:szCs w:val="28"/>
+        </w:rPr>
+      </w:pPr>
+      <w:r>
+        <w:rPr>
+          <w:szCs w:val="28"/>
+        </w:rPr>
+        <w:lastRenderedPageBreak/>
+        <w:t xml:space="preserve">Для анализа были взяты несколько промежутков временных ограничений работы системы и </w:t>
+      </w:r>
+      <w:proofErr w:type="gramStart"/>
+      <w:r>
+        <w:rPr>
+          <w:szCs w:val="28"/>
+        </w:rPr>
+        <w:t>отношений</w:t>
+      </w:r>
+      <w:proofErr w:type="gramEnd"/>
+      <w:r>
+        <w:rPr>
+          <w:szCs w:val="28"/>
+        </w:rPr>
+        <w:t xml:space="preserve"> максимальных к минимальным времен обработки и переналадки. В качестве временных промежутков были выбраны значение 60, 80 и 100 условных временных единиц. Так же введено ограничение на минимальное время обработки и переналадки системы (минимальное время обработки и пер</w:t>
+      </w:r>
+      <w:r>
+        <w:rPr>
+          <w:szCs w:val="28"/>
+        </w:rPr>
+        <w:t>е</w:t>
+      </w:r>
+      <w:r>
+        <w:rPr>
+          <w:szCs w:val="28"/>
+        </w:rPr>
+        <w:t>наладки равно 2 условным временным единицам).</w:t>
+      </w:r>
+    </w:p>
+    <w:p>
+      <w:pPr>
+        <w:rPr>
+          <w:szCs w:val="28"/>
+        </w:rPr>
+      </w:pPr>
+      <w:r>
+        <w:rPr>
+          <w:szCs w:val="28"/>
+        </w:rPr>
+        <w:t>Для всех временных промежутков установим фиксированное значение дл</w:t>
+      </w:r>
+      <w:r>
+        <w:rPr>
+          <w:szCs w:val="28"/>
+        </w:rPr>
+        <w:t>и</w:t>
+      </w:r>
+      <w:r>
+        <w:rPr>
+          <w:szCs w:val="28"/>
+        </w:rPr>
+        <w:t>ны конвейера (количества обрабатывающих устройств в системе). Положим это значение равное 4 (в обработке всех требований используется 4 сегмента конве</w:t>
+      </w:r>
+      <w:r>
+        <w:rPr>
+          <w:szCs w:val="28"/>
+        </w:rPr>
+        <w:t>й</w:t>
+      </w:r>
+      <w:r>
+        <w:rPr>
+          <w:szCs w:val="28"/>
+        </w:rPr>
+        <w:t>ера). Так же фиксированным является количество типов данных (</w:t>
+      </w:r>
+      <w:r>
+        <w:rPr>
+          <w:szCs w:val="28"/>
+          <w:lang w:val="en-US"/>
+        </w:rPr>
+        <w:t>n</w:t>
+      </w:r>
+      <w:r>
+        <w:rPr>
+          <w:szCs w:val="28"/>
+        </w:rPr>
+        <w:t xml:space="preserve"> </w:t>
+      </w:r>
+      <w:r>
+        <w:rPr>
+          <w:szCs w:val="28"/>
+        </w:rPr>
+        <w:t>равно 4).</w:t>
+      </w:r>
+    </w:p>
+    <w:p>
+      <w:pPr>
+        <w:rPr>
+          <w:szCs w:val="28"/>
+        </w:rPr>
+      </w:pPr>
+      <w:r>
+        <w:rPr>
+          <w:szCs w:val="28"/>
+        </w:rPr>
+        <w:t>Проведем анализ системы при ограничении на время функционирования с</w:t>
+      </w:r>
+      <w:r>
+        <w:rPr>
+          <w:szCs w:val="28"/>
+        </w:rPr>
+        <w:t>и</w:t>
+      </w:r>
+      <w:r>
+        <w:rPr>
+          <w:szCs w:val="28"/>
+        </w:rPr>
+        <w:t>стемы равное 60 условных временных единиц.</w:t>
+      </w:r>
     </w:p>
     <w:p/>
     <w:p>
       <w:pPr>
         <w:pStyle w:val="2"/>
       </w:pPr>
-      <w:bookmarkStart w:id="47" w:name="_Toc517201565"/>
-      <w:bookmarkStart w:id="48" w:name="_Toc517218896"/>
+      <w:bookmarkStart w:id="48" w:name="_Toc517201565"/>
+      <w:bookmarkStart w:id="49" w:name="_Toc517218896"/>
       <w:r>
         <w:t xml:space="preserve">Анализ </w:t>
       </w:r>
@@ -26253,8 +27216,8 @@
       <w:r>
         <w:t xml:space="preserve"> при условии формирования комплектов в заданные для них директивные сроки</w:t>
       </w:r>
-      <w:bookmarkEnd w:id="47"/>
       <w:bookmarkEnd w:id="48"/>
+      <w:bookmarkEnd w:id="49"/>
     </w:p>
     <w:p/>
     <w:p>
@@ -26281,7 +27244,7 @@
           <w:numId w:val="0"/>
         </w:numPr>
       </w:pPr>
-      <w:bookmarkStart w:id="49" w:name="_Toc517218897"/>
+      <w:bookmarkStart w:id="50" w:name="_Toc517218897"/>
       <w:r>
         <w:lastRenderedPageBreak/>
         <w:t>СПИСОК ИСПОЛЬЗОВАННЫХ ИСТОЧНИКО</w:t>
@@ -26289,7 +27252,7 @@
       <w:r>
         <w:t>В</w:t>
       </w:r>
-      <w:bookmarkEnd w:id="49"/>
+      <w:bookmarkEnd w:id="50"/>
     </w:p>
     <w:p>
       <w:pPr>
@@ -27668,21 +28631,11 @@
           <w:sz w:val="28"/>
           <w:szCs w:val="28"/>
         </w:rPr>
-        <w:t>31. Banlman I. Handbook of Medical Imaging: Processing and Analysis [Text] / I.Bankman(Ed.). – SanDiego,CA: AcademicPress, 2009 –90</w:t>
-      </w:r>
-      <w:bookmarkStart w:id="50" w:name="_GoBack"/>
-      <w:bookmarkEnd w:id="50"/>
-      <w:r>
-        <w:rPr>
-          <w:rFonts w:ascii="Times New Roman" w:hAnsi="Times New Roman"/>
-          <w:sz w:val="28"/>
-          <w:szCs w:val="28"/>
-        </w:rPr>
-        <w:t xml:space="preserve">1 p.  </w:t>
+        <w:t xml:space="preserve">31. Banlman I. Handbook of Medical Imaging: Processing and Analysis [Text] / I.Bankman(Ed.). – SanDiego,CA: AcademicPress, 2009 –901 p.  </w:t>
       </w:r>
     </w:p>
     <w:sectPr>
-      <w:headerReference w:type="default" r:id="rId1768"/>
+      <w:headerReference w:type="default" r:id="rId1770"/>
       <w:pgSz w:w="11906" w:h="16838"/>
       <w:pgMar w:top="1134" w:right="850" w:bottom="1134" w:left="1701" w:header="708" w:footer="708" w:gutter="0"/>
       <w:pgNumType w:start="2"/>
@@ -27797,7 +28750,7 @@
             <w:noProof/>
             <w:sz w:val="28"/>
           </w:rPr>
-          <w:t>76</w:t>
+          <w:t>8</w:t>
         </w:r>
         <w:r>
           <w:rPr>
@@ -38334,7 +39287,7 @@
 </file>
 
 <file path=customXml/itemProps1.xml><?xml version="1.0" encoding="utf-8"?>
-<ds:datastoreItem xmlns:ds="http://schemas.openxmlformats.org/officeDocument/2006/customXml" ds:itemID="{DFFEBEA4-DF8A-45BB-B960-A1CD31F651C8}">
+<ds:datastoreItem xmlns:ds="http://schemas.openxmlformats.org/officeDocument/2006/customXml" ds:itemID="{B52EBB83-9732-4D9F-B1D5-C0D8A95EBABC}">
   <ds:schemaRefs>
     <ds:schemaRef ds:uri="http://schemas.openxmlformats.org/officeDocument/2006/bibliography"/>
   </ds:schemaRefs>
